--- a/2. Elaboration_Phase/Data_Dictionary/Datadictionary_v1.0.docx
+++ b/2. Elaboration_Phase/Data_Dictionary/Datadictionary_v1.0.docx
@@ -1,6 +1,6 @@
 
 <file path=word/document.xml><?xml version="1.0" encoding="utf-8"?>
-<w:document xmlns:ve="http://schemas.openxmlformats.org/markup-compatibility/2006" xmlns:o="urn:schemas-microsoft-com:office:office" xmlns:r="http://schemas.openxmlformats.org/officeDocument/2006/relationships" xmlns:m="http://schemas.openxmlformats.org/officeDocument/2006/math" xmlns:v="urn:schemas-microsoft-com:vml" xmlns:wp="http://schemas.openxmlformats.org/drawingml/2006/wordprocessingDrawing" xmlns:w10="urn:schemas-microsoft-com:office:word" xmlns:w="http://schemas.openxmlformats.org/wordprocessingml/2006/main" xmlns:wne="http://schemas.microsoft.com/office/word/2006/wordml">
+<w:document xmlns:wpc="http://schemas.microsoft.com/office/word/2010/wordprocessingCanvas" xmlns:mc="http://schemas.openxmlformats.org/markup-compatibility/2006" xmlns:o="urn:schemas-microsoft-com:office:office" xmlns:r="http://schemas.openxmlformats.org/officeDocument/2006/relationships" xmlns:m="http://schemas.openxmlformats.org/officeDocument/2006/math" xmlns:v="urn:schemas-microsoft-com:vml" xmlns:wp14="http://schemas.microsoft.com/office/word/2010/wordprocessingDrawing" xmlns:wp="http://schemas.openxmlformats.org/drawingml/2006/wordprocessingDrawing" xmlns:w10="urn:schemas-microsoft-com:office:word" xmlns:w="http://schemas.openxmlformats.org/wordprocessingml/2006/main" xmlns:w14="http://schemas.microsoft.com/office/word/2010/wordml" xmlns:w15="http://schemas.microsoft.com/office/word/2012/wordml" xmlns:wpg="http://schemas.microsoft.com/office/word/2010/wordprocessingGroup" xmlns:wpi="http://schemas.microsoft.com/office/word/2010/wordprocessingInk" xmlns:wne="http://schemas.microsoft.com/office/word/2006/wordml" xmlns:wps="http://schemas.microsoft.com/office/word/2010/wordprocessingShape" mc:Ignorable="w14 w15 wp14">
   <w:body>
     <w:p>
       <w:pPr>
@@ -14,6 +14,7 @@
           <w:lang w:val="en-US"/>
         </w:rPr>
       </w:pPr>
+      <w:proofErr w:type="spellStart"/>
       <w:r>
         <w:rPr>
           <w:rFonts w:ascii="Arial" w:hAnsi="Arial" w:cs="Arial"/>
@@ -24,6 +25,7 @@
         </w:rPr>
         <w:t>Datadictionary</w:t>
       </w:r>
+      <w:proofErr w:type="spellEnd"/>
     </w:p>
     <w:p>
       <w:pPr>
@@ -66,6 +68,7 @@
         <w:jc w:val="center"/>
         <w:rPr>
           <w:rFonts w:ascii="Arial" w:hAnsi="Arial" w:cs="Arial"/>
+          <w:lang w:val="en-US"/>
         </w:rPr>
       </w:pPr>
     </w:p>
@@ -78,6 +81,7 @@
           <w:u w:val="single"/>
         </w:rPr>
       </w:pPr>
+      <w:proofErr w:type="spellStart"/>
       <w:r>
         <w:rPr>
           <w:b/>
@@ -87,14 +91,15 @@
         </w:rPr>
         <w:t>Tbl_Customers</w:t>
       </w:r>
+      <w:proofErr w:type="spellEnd"/>
     </w:p>
     <w:tbl>
       <w:tblPr>
-        <w:tblStyle w:val="GridTable4Accent3"/>
+        <w:tblStyle w:val="Rastertabel4-Accent31"/>
         <w:tblpPr w:leftFromText="141" w:rightFromText="141" w:vertAnchor="text" w:horzAnchor="margin" w:tblpXSpec="center" w:tblpY="344"/>
         <w:tblW w:w="10796" w:type="dxa"/>
         <w:tblLayout w:type="fixed"/>
-        <w:tblLook w:val="04A0"/>
+        <w:tblLook w:val="04A0" w:firstRow="1" w:lastRow="0" w:firstColumn="1" w:lastColumn="0" w:noHBand="0" w:noVBand="1"/>
       </w:tblPr>
       <w:tblGrid>
         <w:gridCol w:w="1980"/>
@@ -105,12 +110,12 @@
       </w:tblGrid>
       <w:tr>
         <w:trPr>
-          <w:cnfStyle w:val="100000000000"/>
+          <w:cnfStyle w:val="100000000000" w:firstRow="1" w:lastRow="0" w:firstColumn="0" w:lastColumn="0" w:oddVBand="0" w:evenVBand="0" w:oddHBand="0" w:evenHBand="0" w:firstRowFirstColumn="0" w:firstRowLastColumn="0" w:lastRowFirstColumn="0" w:lastRowLastColumn="0"/>
           <w:trHeight w:val="301"/>
         </w:trPr>
         <w:tc>
           <w:tcPr>
-            <w:cnfStyle w:val="001000000000"/>
+            <w:cnfStyle w:val="001000000000" w:firstRow="0" w:lastRow="0" w:firstColumn="1" w:lastColumn="0" w:oddVBand="0" w:evenVBand="0" w:oddHBand="0" w:evenHBand="0" w:firstRowFirstColumn="0" w:firstRowLastColumn="0" w:lastRowFirstColumn="0" w:lastRowLastColumn="0"/>
             <w:tcW w:w="1980" w:type="dxa"/>
           </w:tcPr>
           <w:p>
@@ -135,7 +140,7 @@
           </w:tcPr>
           <w:p>
             <w:pPr>
-              <w:cnfStyle w:val="100000000000"/>
+              <w:cnfStyle w:val="100000000000" w:firstRow="1" w:lastRow="0" w:firstColumn="0" w:lastColumn="0" w:oddVBand="0" w:evenVBand="0" w:oddHBand="0" w:evenHBand="0" w:firstRowFirstColumn="0" w:firstRowLastColumn="0" w:lastRowFirstColumn="0" w:lastRowLastColumn="0"/>
               <w:rPr>
                 <w:sz w:val="20"/>
                 <w:szCs w:val="20"/>
@@ -156,7 +161,7 @@
           </w:tcPr>
           <w:p>
             <w:pPr>
-              <w:cnfStyle w:val="100000000000"/>
+              <w:cnfStyle w:val="100000000000" w:firstRow="1" w:lastRow="0" w:firstColumn="0" w:lastColumn="0" w:oddVBand="0" w:evenVBand="0" w:oddHBand="0" w:evenHBand="0" w:firstRowFirstColumn="0" w:firstRowLastColumn="0" w:lastRowFirstColumn="0" w:lastRowLastColumn="0"/>
               <w:rPr>
                 <w:sz w:val="20"/>
                 <w:szCs w:val="20"/>
@@ -167,57 +172,77 @@
                 <w:sz w:val="20"/>
                 <w:szCs w:val="20"/>
               </w:rPr>
-              <w:t>Range of values (waardenbereik)</w:t>
-            </w:r>
-          </w:p>
-        </w:tc>
-        <w:tc>
-          <w:tcPr>
-            <w:tcW w:w="1134" w:type="dxa"/>
-          </w:tcPr>
-          <w:p>
-            <w:pPr>
-              <w:cnfStyle w:val="100000000000"/>
+              <w:t xml:space="preserve">Range of </w:t>
+            </w:r>
+            <w:proofErr w:type="spellStart"/>
+            <w:r>
               <w:rPr>
                 <w:sz w:val="20"/>
                 <w:szCs w:val="20"/>
               </w:rPr>
-            </w:pPr>
+              <w:t>values</w:t>
+            </w:r>
+            <w:proofErr w:type="spellEnd"/>
             <w:r>
               <w:rPr>
                 <w:sz w:val="20"/>
                 <w:szCs w:val="20"/>
               </w:rPr>
-              <w:t>Required</w:t>
-            </w:r>
-            <w:r>
+              <w:t xml:space="preserve"> (waardenbereik)</w:t>
+            </w:r>
+          </w:p>
+        </w:tc>
+        <w:tc>
+          <w:tcPr>
+            <w:tcW w:w="1134" w:type="dxa"/>
+          </w:tcPr>
+          <w:p>
+            <w:pPr>
+              <w:cnfStyle w:val="100000000000" w:firstRow="1" w:lastRow="0" w:firstColumn="0" w:lastColumn="0" w:oddVBand="0" w:evenVBand="0" w:oddHBand="0" w:evenHBand="0" w:firstRowFirstColumn="0" w:firstRowLastColumn="0" w:lastRowFirstColumn="0" w:lastRowLastColumn="0"/>
               <w:rPr>
                 <w:sz w:val="20"/>
                 <w:szCs w:val="20"/>
               </w:rPr>
-              <w:t xml:space="preserve"> (verplicht)</w:t>
-            </w:r>
-          </w:p>
-        </w:tc>
-        <w:tc>
-          <w:tcPr>
-            <w:tcW w:w="3997" w:type="dxa"/>
-          </w:tcPr>
-          <w:p>
-            <w:pPr>
-              <w:cnfStyle w:val="100000000000"/>
+            </w:pPr>
+            <w:proofErr w:type="spellStart"/>
+            <w:r>
               <w:rPr>
                 <w:sz w:val="20"/>
                 <w:szCs w:val="20"/>
               </w:rPr>
-            </w:pPr>
+              <w:t>Required</w:t>
+            </w:r>
+            <w:proofErr w:type="spellEnd"/>
             <w:r>
               <w:rPr>
                 <w:sz w:val="20"/>
                 <w:szCs w:val="20"/>
               </w:rPr>
+              <w:t xml:space="preserve"> (verplicht)</w:t>
+            </w:r>
+          </w:p>
+        </w:tc>
+        <w:tc>
+          <w:tcPr>
+            <w:tcW w:w="3997" w:type="dxa"/>
+          </w:tcPr>
+          <w:p>
+            <w:pPr>
+              <w:cnfStyle w:val="100000000000" w:firstRow="1" w:lastRow="0" w:firstColumn="0" w:lastColumn="0" w:oddVBand="0" w:evenVBand="0" w:oddHBand="0" w:evenHBand="0" w:firstRowFirstColumn="0" w:firstRowLastColumn="0" w:lastRowFirstColumn="0" w:lastRowLastColumn="0"/>
+              <w:rPr>
+                <w:sz w:val="20"/>
+                <w:szCs w:val="20"/>
+              </w:rPr>
+            </w:pPr>
+            <w:proofErr w:type="spellStart"/>
+            <w:r>
+              <w:rPr>
+                <w:sz w:val="20"/>
+                <w:szCs w:val="20"/>
+              </w:rPr>
               <w:t>Description</w:t>
             </w:r>
+            <w:proofErr w:type="spellEnd"/>
             <w:r>
               <w:rPr>
                 <w:sz w:val="20"/>
@@ -230,12 +255,12 @@
       </w:tr>
       <w:tr>
         <w:trPr>
-          <w:cnfStyle w:val="000000100000"/>
+          <w:cnfStyle w:val="000000100000" w:firstRow="0" w:lastRow="0" w:firstColumn="0" w:lastColumn="0" w:oddVBand="0" w:evenVBand="0" w:oddHBand="1" w:evenHBand="0" w:firstRowFirstColumn="0" w:firstRowLastColumn="0" w:lastRowFirstColumn="0" w:lastRowLastColumn="0"/>
           <w:trHeight w:val="285"/>
         </w:trPr>
         <w:tc>
           <w:tcPr>
-            <w:cnfStyle w:val="001000000000"/>
+            <w:cnfStyle w:val="001000000000" w:firstRow="0" w:lastRow="0" w:firstColumn="1" w:lastColumn="0" w:oddVBand="0" w:evenVBand="0" w:oddHBand="0" w:evenHBand="0" w:firstRowFirstColumn="0" w:firstRowLastColumn="0" w:lastRowFirstColumn="0" w:lastRowLastColumn="0"/>
             <w:tcW w:w="1980" w:type="dxa"/>
           </w:tcPr>
           <w:p>
@@ -250,7 +275,7 @@
           </w:tcPr>
           <w:p>
             <w:pPr>
-              <w:cnfStyle w:val="000000100000"/>
+              <w:cnfStyle w:val="000000100000" w:firstRow="0" w:lastRow="0" w:firstColumn="0" w:lastColumn="0" w:oddVBand="0" w:evenVBand="0" w:oddHBand="1" w:evenHBand="0" w:firstRowFirstColumn="0" w:firstRowLastColumn="0" w:lastRowFirstColumn="0" w:lastRowLastColumn="0"/>
             </w:pPr>
             <w:r>
               <w:t>Integer</w:t>
@@ -263,13 +288,34 @@
           </w:tcPr>
           <w:p>
             <w:pPr>
-              <w:cnfStyle w:val="000000100000"/>
-            </w:pPr>
-            <w:r>
-              <w:t xml:space="preserve">0 - </w:t>
-            </w:r>
-            <w:r>
-              <w:t>999999</w:t>
+              <w:cnfStyle w:val="000000100000" w:firstRow="0" w:lastRow="0" w:firstColumn="0" w:lastColumn="0" w:oddVBand="0" w:evenVBand="0" w:oddHBand="1" w:evenHBand="0" w:firstRowFirstColumn="0" w:firstRowLastColumn="0" w:lastRowFirstColumn="0" w:lastRowLastColumn="0"/>
+              <w:rPr>
+                <w:lang w:val="en-US"/>
+              </w:rPr>
+            </w:pPr>
+            <w:r>
+              <w:rPr>
+                <w:lang w:val="en-US"/>
+              </w:rPr>
+              <w:t>0 .</w:t>
+            </w:r>
+            <w:r>
+              <w:rPr>
+                <w:lang w:val="en-US"/>
+              </w:rPr>
+              <w:t>.</w:t>
+            </w:r>
+            <w:r>
+              <w:rPr>
+                <w:lang w:val="en-US"/>
+              </w:rPr>
+              <w:t xml:space="preserve"> </w:t>
+            </w:r>
+            <w:r>
+              <w:rPr>
+                <w:lang w:val="en-US"/>
+              </w:rPr>
+              <w:t>2147483647</w:t>
             </w:r>
           </w:p>
         </w:tc>
@@ -280,9 +326,15 @@
           <w:p>
             <w:pPr>
               <w:jc w:val="center"/>
-              <w:cnfStyle w:val="000000100000"/>
-            </w:pPr>
-            <w:r>
+              <w:cnfStyle w:val="000000100000" w:firstRow="0" w:lastRow="0" w:firstColumn="0" w:lastColumn="0" w:oddVBand="0" w:evenVBand="0" w:oddHBand="1" w:evenHBand="0" w:firstRowFirstColumn="0" w:firstRowLastColumn="0" w:lastRowFirstColumn="0" w:lastRowLastColumn="0"/>
+              <w:rPr>
+                <w:lang w:val="en-US"/>
+              </w:rPr>
+            </w:pPr>
+            <w:r>
+              <w:rPr>
+                <w:lang w:val="en-US"/>
+              </w:rPr>
               <w:t>Yes</w:t>
             </w:r>
           </w:p>
@@ -293,9 +345,15 @@
           </w:tcPr>
           <w:p>
             <w:pPr>
-              <w:cnfStyle w:val="000000100000"/>
-            </w:pPr>
-            <w:r>
+              <w:cnfStyle w:val="000000100000" w:firstRow="0" w:lastRow="0" w:firstColumn="0" w:lastColumn="0" w:oddVBand="0" w:evenVBand="0" w:oddHBand="1" w:evenHBand="0" w:firstRowFirstColumn="0" w:firstRowLastColumn="0" w:lastRowFirstColumn="0" w:lastRowLastColumn="0"/>
+              <w:rPr>
+                <w:lang w:val="en-US"/>
+              </w:rPr>
+            </w:pPr>
+            <w:r>
+              <w:rPr>
+                <w:lang w:val="en-US"/>
+              </w:rPr>
               <w:t>Identify the customer</w:t>
             </w:r>
           </w:p>
@@ -307,11 +365,19 @@
         </w:trPr>
         <w:tc>
           <w:tcPr>
-            <w:cnfStyle w:val="001000000000"/>
+            <w:cnfStyle w:val="001000000000" w:firstRow="0" w:lastRow="0" w:firstColumn="1" w:lastColumn="0" w:oddVBand="0" w:evenVBand="0" w:oddHBand="0" w:evenHBand="0" w:firstRowFirstColumn="0" w:firstRowLastColumn="0" w:lastRowFirstColumn="0" w:lastRowLastColumn="0"/>
             <w:tcW w:w="1980" w:type="dxa"/>
           </w:tcPr>
           <w:p>
-            <w:r>
+            <w:pPr>
+              <w:rPr>
+                <w:lang w:val="en-US"/>
+              </w:rPr>
+            </w:pPr>
+            <w:r>
+              <w:rPr>
+                <w:lang w:val="en-US"/>
+              </w:rPr>
               <w:t>COMPANYNAME</w:t>
             </w:r>
           </w:p>
@@ -322,9 +388,15 @@
           </w:tcPr>
           <w:p>
             <w:pPr>
-              <w:cnfStyle w:val="000000000000"/>
-            </w:pPr>
-            <w:r>
+              <w:cnfStyle w:val="000000000000" w:firstRow="0" w:lastRow="0" w:firstColumn="0" w:lastColumn="0" w:oddVBand="0" w:evenVBand="0" w:oddHBand="0" w:evenHBand="0" w:firstRowFirstColumn="0" w:firstRowLastColumn="0" w:lastRowFirstColumn="0" w:lastRowLastColumn="0"/>
+              <w:rPr>
+                <w:lang w:val="en-US"/>
+              </w:rPr>
+            </w:pPr>
+            <w:r>
+              <w:rPr>
+                <w:lang w:val="en-US"/>
+              </w:rPr>
               <w:t>String</w:t>
             </w:r>
           </w:p>
@@ -335,14 +407,33 @@
           </w:tcPr>
           <w:p>
             <w:pPr>
-              <w:cnfStyle w:val="000000000000"/>
-            </w:pPr>
-            <w:r>
-              <w:t>Aaaaaaaaa..</w:t>
-            </w:r>
-            <w:r>
+              <w:cnfStyle w:val="000000000000" w:firstRow="0" w:lastRow="0" w:firstColumn="0" w:lastColumn="0" w:oddVBand="0" w:evenVBand="0" w:oddHBand="0" w:evenHBand="0" w:firstRowFirstColumn="0" w:firstRowLastColumn="0" w:lastRowFirstColumn="0" w:lastRowLastColumn="0"/>
+              <w:rPr>
+                <w:lang w:val="en-US"/>
+              </w:rPr>
+            </w:pPr>
+            <w:proofErr w:type="spellStart"/>
+            <w:r>
+              <w:rPr>
+                <w:lang w:val="en-US"/>
+              </w:rPr>
+              <w:t>Aaaaaaaaa</w:t>
+            </w:r>
+            <w:proofErr w:type="spellEnd"/>
+            <w:r>
+              <w:rPr>
+                <w:lang w:val="en-US"/>
+              </w:rPr>
+              <w:t>..</w:t>
+            </w:r>
+            <w:proofErr w:type="spellStart"/>
+            <w:r>
+              <w:rPr>
+                <w:lang w:val="en-US"/>
+              </w:rPr>
               <w:t>Zzzzzzzzz</w:t>
             </w:r>
+            <w:proofErr w:type="spellEnd"/>
           </w:p>
         </w:tc>
         <w:tc>
@@ -352,9 +443,15 @@
           <w:p>
             <w:pPr>
               <w:jc w:val="center"/>
-              <w:cnfStyle w:val="000000000000"/>
-            </w:pPr>
-            <w:r>
+              <w:cnfStyle w:val="000000000000" w:firstRow="0" w:lastRow="0" w:firstColumn="0" w:lastColumn="0" w:oddVBand="0" w:evenVBand="0" w:oddHBand="0" w:evenHBand="0" w:firstRowFirstColumn="0" w:firstRowLastColumn="0" w:lastRowFirstColumn="0" w:lastRowLastColumn="0"/>
+              <w:rPr>
+                <w:lang w:val="en-US"/>
+              </w:rPr>
+            </w:pPr>
+            <w:r>
+              <w:rPr>
+                <w:lang w:val="en-US"/>
+              </w:rPr>
               <w:t>Yes</w:t>
             </w:r>
           </w:p>
@@ -365,9 +462,15 @@
           </w:tcPr>
           <w:p>
             <w:pPr>
-              <w:cnfStyle w:val="000000000000"/>
-            </w:pPr>
-            <w:r>
+              <w:cnfStyle w:val="000000000000" w:firstRow="0" w:lastRow="0" w:firstColumn="0" w:lastColumn="0" w:oddVBand="0" w:evenVBand="0" w:oddHBand="0" w:evenHBand="0" w:firstRowFirstColumn="0" w:firstRowLastColumn="0" w:lastRowFirstColumn="0" w:lastRowLastColumn="0"/>
+              <w:rPr>
+                <w:lang w:val="en-US"/>
+              </w:rPr>
+            </w:pPr>
+            <w:r>
+              <w:rPr>
+                <w:lang w:val="en-US"/>
+              </w:rPr>
               <w:t>Name of the company</w:t>
             </w:r>
           </w:p>
@@ -375,16 +478,24 @@
       </w:tr>
       <w:tr>
         <w:trPr>
-          <w:cnfStyle w:val="000000100000"/>
+          <w:cnfStyle w:val="000000100000" w:firstRow="0" w:lastRow="0" w:firstColumn="0" w:lastColumn="0" w:oddVBand="0" w:evenVBand="0" w:oddHBand="1" w:evenHBand="0" w:firstRowFirstColumn="0" w:firstRowLastColumn="0" w:lastRowFirstColumn="0" w:lastRowLastColumn="0"/>
           <w:trHeight w:val="285"/>
         </w:trPr>
         <w:tc>
           <w:tcPr>
-            <w:cnfStyle w:val="001000000000"/>
+            <w:cnfStyle w:val="001000000000" w:firstRow="0" w:lastRow="0" w:firstColumn="1" w:lastColumn="0" w:oddVBand="0" w:evenVBand="0" w:oddHBand="0" w:evenHBand="0" w:firstRowFirstColumn="0" w:firstRowLastColumn="0" w:lastRowFirstColumn="0" w:lastRowLastColumn="0"/>
             <w:tcW w:w="1980" w:type="dxa"/>
           </w:tcPr>
           <w:p>
-            <w:r>
+            <w:pPr>
+              <w:rPr>
+                <w:lang w:val="en-US"/>
+              </w:rPr>
+            </w:pPr>
+            <w:r>
+              <w:rPr>
+                <w:lang w:val="en-US"/>
+              </w:rPr>
               <w:t>ADDRESS1</w:t>
             </w:r>
           </w:p>
@@ -395,9 +506,15 @@
           </w:tcPr>
           <w:p>
             <w:pPr>
-              <w:cnfStyle w:val="000000100000"/>
-            </w:pPr>
-            <w:r>
+              <w:cnfStyle w:val="000000100000" w:firstRow="0" w:lastRow="0" w:firstColumn="0" w:lastColumn="0" w:oddVBand="0" w:evenVBand="0" w:oddHBand="1" w:evenHBand="0" w:firstRowFirstColumn="0" w:firstRowLastColumn="0" w:lastRowFirstColumn="0" w:lastRowLastColumn="0"/>
+              <w:rPr>
+                <w:lang w:val="en-US"/>
+              </w:rPr>
+            </w:pPr>
+            <w:r>
+              <w:rPr>
+                <w:lang w:val="en-US"/>
+              </w:rPr>
               <w:t>String</w:t>
             </w:r>
           </w:p>
@@ -408,10 +525,30 @@
           </w:tcPr>
           <w:p>
             <w:pPr>
-              <w:cnfStyle w:val="000000100000"/>
-            </w:pPr>
-            <w:r>
-              <w:t>Aaaa...Zzzz, 0-99999</w:t>
+              <w:cnfStyle w:val="000000100000" w:firstRow="0" w:lastRow="0" w:firstColumn="0" w:lastColumn="0" w:oddVBand="0" w:evenVBand="0" w:oddHBand="1" w:evenHBand="0" w:firstRowFirstColumn="0" w:firstRowLastColumn="0" w:lastRowFirstColumn="0" w:lastRowLastColumn="0"/>
+              <w:rPr>
+                <w:lang w:val="en-US"/>
+              </w:rPr>
+            </w:pPr>
+            <w:proofErr w:type="spellStart"/>
+            <w:r>
+              <w:rPr>
+                <w:lang w:val="en-US"/>
+              </w:rPr>
+              <w:t>Aaaa</w:t>
+            </w:r>
+            <w:proofErr w:type="spellEnd"/>
+            <w:r>
+              <w:rPr>
+                <w:lang w:val="en-US"/>
+              </w:rPr>
+              <w:t>..Zzzz, 0..</w:t>
+            </w:r>
+            <w:r>
+              <w:rPr>
+                <w:lang w:val="en-US"/>
+              </w:rPr>
+              <w:t>9999</w:t>
             </w:r>
           </w:p>
         </w:tc>
@@ -422,9 +559,15 @@
           <w:p>
             <w:pPr>
               <w:jc w:val="center"/>
-              <w:cnfStyle w:val="000000100000"/>
-            </w:pPr>
-            <w:r>
+              <w:cnfStyle w:val="000000100000" w:firstRow="0" w:lastRow="0" w:firstColumn="0" w:lastColumn="0" w:oddVBand="0" w:evenVBand="0" w:oddHBand="1" w:evenHBand="0" w:firstRowFirstColumn="0" w:firstRowLastColumn="0" w:lastRowFirstColumn="0" w:lastRowLastColumn="0"/>
+              <w:rPr>
+                <w:lang w:val="en-US"/>
+              </w:rPr>
+            </w:pPr>
+            <w:r>
+              <w:rPr>
+                <w:lang w:val="en-US"/>
+              </w:rPr>
               <w:t>Yes</w:t>
             </w:r>
           </w:p>
@@ -435,9 +578,15 @@
           </w:tcPr>
           <w:p>
             <w:pPr>
-              <w:cnfStyle w:val="000000100000"/>
-            </w:pPr>
-            <w:r>
+              <w:cnfStyle w:val="000000100000" w:firstRow="0" w:lastRow="0" w:firstColumn="0" w:lastColumn="0" w:oddVBand="0" w:evenVBand="0" w:oddHBand="1" w:evenHBand="0" w:firstRowFirstColumn="0" w:firstRowLastColumn="0" w:lastRowFirstColumn="0" w:lastRowLastColumn="0"/>
+              <w:rPr>
+                <w:lang w:val="en-US"/>
+              </w:rPr>
+            </w:pPr>
+            <w:r>
+              <w:rPr>
+                <w:lang w:val="en-US"/>
+              </w:rPr>
               <w:t>Address1 of the customer</w:t>
             </w:r>
           </w:p>
@@ -449,11 +598,19 @@
         </w:trPr>
         <w:tc>
           <w:tcPr>
-            <w:cnfStyle w:val="001000000000"/>
+            <w:cnfStyle w:val="001000000000" w:firstRow="0" w:lastRow="0" w:firstColumn="1" w:lastColumn="0" w:oddVBand="0" w:evenVBand="0" w:oddHBand="0" w:evenHBand="0" w:firstRowFirstColumn="0" w:firstRowLastColumn="0" w:lastRowFirstColumn="0" w:lastRowLastColumn="0"/>
             <w:tcW w:w="1980" w:type="dxa"/>
           </w:tcPr>
           <w:p>
-            <w:r>
+            <w:pPr>
+              <w:rPr>
+                <w:lang w:val="en-US"/>
+              </w:rPr>
+            </w:pPr>
+            <w:r>
+              <w:rPr>
+                <w:lang w:val="en-US"/>
+              </w:rPr>
               <w:t>POSTALCODE1</w:t>
             </w:r>
           </w:p>
@@ -464,9 +621,15 @@
           </w:tcPr>
           <w:p>
             <w:pPr>
-              <w:cnfStyle w:val="000000000000"/>
-            </w:pPr>
-            <w:r>
+              <w:cnfStyle w:val="000000000000" w:firstRow="0" w:lastRow="0" w:firstColumn="0" w:lastColumn="0" w:oddVBand="0" w:evenVBand="0" w:oddHBand="0" w:evenHBand="0" w:firstRowFirstColumn="0" w:firstRowLastColumn="0" w:lastRowFirstColumn="0" w:lastRowLastColumn="0"/>
+              <w:rPr>
+                <w:lang w:val="en-US"/>
+              </w:rPr>
+            </w:pPr>
+            <w:r>
+              <w:rPr>
+                <w:lang w:val="en-US"/>
+              </w:rPr>
               <w:t>String</w:t>
             </w:r>
           </w:p>
@@ -477,10 +640,22 @@
           </w:tcPr>
           <w:p>
             <w:pPr>
-              <w:cnfStyle w:val="000000000000"/>
-            </w:pPr>
-            <w:r>
-              <w:t>AAAA_1000-9999</w:t>
+              <w:cnfStyle w:val="000000000000" w:firstRow="0" w:lastRow="0" w:firstColumn="0" w:lastColumn="0" w:oddVBand="0" w:evenVBand="0" w:oddHBand="0" w:evenHBand="0" w:firstRowFirstColumn="0" w:firstRowLastColumn="0" w:lastRowFirstColumn="0" w:lastRowLastColumn="0"/>
+              <w:rPr>
+                <w:lang w:val="en-US"/>
+              </w:rPr>
+            </w:pPr>
+            <w:r>
+              <w:rPr>
+                <w:lang w:val="en-US"/>
+              </w:rPr>
+              <w:t>AAAA_1000..</w:t>
+            </w:r>
+            <w:r>
+              <w:rPr>
+                <w:lang w:val="en-US"/>
+              </w:rPr>
+              <w:t>9999</w:t>
             </w:r>
           </w:p>
         </w:tc>
@@ -491,9 +666,15 @@
           <w:p>
             <w:pPr>
               <w:jc w:val="center"/>
-              <w:cnfStyle w:val="000000000000"/>
-            </w:pPr>
-            <w:r>
+              <w:cnfStyle w:val="000000000000" w:firstRow="0" w:lastRow="0" w:firstColumn="0" w:lastColumn="0" w:oddVBand="0" w:evenVBand="0" w:oddHBand="0" w:evenHBand="0" w:firstRowFirstColumn="0" w:firstRowLastColumn="0" w:lastRowFirstColumn="0" w:lastRowLastColumn="0"/>
+              <w:rPr>
+                <w:lang w:val="en-US"/>
+              </w:rPr>
+            </w:pPr>
+            <w:r>
+              <w:rPr>
+                <w:lang w:val="en-US"/>
+              </w:rPr>
               <w:t>Yes</w:t>
             </w:r>
           </w:p>
@@ -504,9 +685,15 @@
           </w:tcPr>
           <w:p>
             <w:pPr>
-              <w:cnfStyle w:val="000000000000"/>
-            </w:pPr>
-            <w:r>
+              <w:cnfStyle w:val="000000000000" w:firstRow="0" w:lastRow="0" w:firstColumn="0" w:lastColumn="0" w:oddVBand="0" w:evenVBand="0" w:oddHBand="0" w:evenHBand="0" w:firstRowFirstColumn="0" w:firstRowLastColumn="0" w:lastRowFirstColumn="0" w:lastRowLastColumn="0"/>
+              <w:rPr>
+                <w:lang w:val="en-US"/>
+              </w:rPr>
+            </w:pPr>
+            <w:r>
+              <w:rPr>
+                <w:lang w:val="en-US"/>
+              </w:rPr>
               <w:t>Postcalcode1 of the customer</w:t>
             </w:r>
           </w:p>
@@ -514,16 +701,24 @@
       </w:tr>
       <w:tr>
         <w:trPr>
-          <w:cnfStyle w:val="000000100000"/>
+          <w:cnfStyle w:val="000000100000" w:firstRow="0" w:lastRow="0" w:firstColumn="0" w:lastColumn="0" w:oddVBand="0" w:evenVBand="0" w:oddHBand="1" w:evenHBand="0" w:firstRowFirstColumn="0" w:firstRowLastColumn="0" w:lastRowFirstColumn="0" w:lastRowLastColumn="0"/>
           <w:trHeight w:val="301"/>
         </w:trPr>
         <w:tc>
           <w:tcPr>
-            <w:cnfStyle w:val="001000000000"/>
+            <w:cnfStyle w:val="001000000000" w:firstRow="0" w:lastRow="0" w:firstColumn="1" w:lastColumn="0" w:oddVBand="0" w:evenVBand="0" w:oddHBand="0" w:evenHBand="0" w:firstRowFirstColumn="0" w:firstRowLastColumn="0" w:lastRowFirstColumn="0" w:lastRowLastColumn="0"/>
             <w:tcW w:w="1980" w:type="dxa"/>
           </w:tcPr>
           <w:p>
-            <w:r>
+            <w:pPr>
+              <w:rPr>
+                <w:lang w:val="en-US"/>
+              </w:rPr>
+            </w:pPr>
+            <w:r>
+              <w:rPr>
+                <w:lang w:val="en-US"/>
+              </w:rPr>
               <w:t>RESIDENCE1</w:t>
             </w:r>
           </w:p>
@@ -534,10 +729,16 @@
           </w:tcPr>
           <w:p>
             <w:pPr>
-              <w:cnfStyle w:val="000000100000"/>
-            </w:pPr>
-            <w:r>
-              <w:t>String</w:t>
+              <w:cnfStyle w:val="000000100000" w:firstRow="0" w:lastRow="0" w:firstColumn="0" w:lastColumn="0" w:oddVBand="0" w:evenVBand="0" w:oddHBand="1" w:evenHBand="0" w:firstRowFirstColumn="0" w:firstRowLastColumn="0" w:lastRowFirstColumn="0" w:lastRowLastColumn="0"/>
+            </w:pPr>
+            <w:r>
+              <w:rPr>
+                <w:lang w:val="en-US"/>
+              </w:rPr>
+              <w:t>St</w:t>
+            </w:r>
+            <w:r>
+              <w:t>ring</w:t>
             </w:r>
           </w:p>
         </w:tc>
@@ -547,11 +748,21 @@
           </w:tcPr>
           <w:p>
             <w:pPr>
-              <w:cnfStyle w:val="000000100000"/>
-            </w:pPr>
-            <w:r>
-              <w:t>Aaaaaaaaa..Zzzzzzzzz</w:t>
-            </w:r>
+              <w:cnfStyle w:val="000000100000" w:firstRow="0" w:lastRow="0" w:firstColumn="0" w:lastColumn="0" w:oddVBand="0" w:evenVBand="0" w:oddHBand="1" w:evenHBand="0" w:firstRowFirstColumn="0" w:firstRowLastColumn="0" w:lastRowFirstColumn="0" w:lastRowLastColumn="0"/>
+            </w:pPr>
+            <w:proofErr w:type="spellStart"/>
+            <w:r>
+              <w:t>Aaaaaaaaa</w:t>
+            </w:r>
+            <w:proofErr w:type="spellEnd"/>
+            <w:r>
+              <w:t>..</w:t>
+            </w:r>
+            <w:proofErr w:type="spellStart"/>
+            <w:r>
+              <w:t>Zzzzzzzzz</w:t>
+            </w:r>
+            <w:proofErr w:type="spellEnd"/>
           </w:p>
         </w:tc>
         <w:tc>
@@ -561,7 +772,7 @@
           <w:p>
             <w:pPr>
               <w:jc w:val="center"/>
-              <w:cnfStyle w:val="000000100000"/>
+              <w:cnfStyle w:val="000000100000" w:firstRow="0" w:lastRow="0" w:firstColumn="0" w:lastColumn="0" w:oddVBand="0" w:evenVBand="0" w:oddHBand="1" w:evenHBand="0" w:firstRowFirstColumn="0" w:firstRowLastColumn="0" w:lastRowFirstColumn="0" w:lastRowLastColumn="0"/>
             </w:pPr>
             <w:r>
               <w:t>Yes</w:t>
@@ -574,7 +785,7 @@
           </w:tcPr>
           <w:p>
             <w:pPr>
-              <w:cnfStyle w:val="000000100000"/>
+              <w:cnfStyle w:val="000000100000" w:firstRow="0" w:lastRow="0" w:firstColumn="0" w:lastColumn="0" w:oddVBand="0" w:evenVBand="0" w:oddHBand="1" w:evenHBand="0" w:firstRowFirstColumn="0" w:firstRowLastColumn="0" w:lastRowFirstColumn="0" w:lastRowLastColumn="0"/>
             </w:pPr>
             <w:r>
               <w:t>Residence1 of the customer</w:t>
@@ -588,7 +799,7 @@
         </w:trPr>
         <w:tc>
           <w:tcPr>
-            <w:cnfStyle w:val="001000000000"/>
+            <w:cnfStyle w:val="001000000000" w:firstRow="0" w:lastRow="0" w:firstColumn="1" w:lastColumn="0" w:oddVBand="0" w:evenVBand="0" w:oddHBand="0" w:evenHBand="0" w:firstRowFirstColumn="0" w:firstRowLastColumn="0" w:lastRowFirstColumn="0" w:lastRowLastColumn="0"/>
             <w:tcW w:w="1980" w:type="dxa"/>
           </w:tcPr>
           <w:p>
@@ -603,7 +814,7 @@
           </w:tcPr>
           <w:p>
             <w:pPr>
-              <w:cnfStyle w:val="000000000000"/>
+              <w:cnfStyle w:val="000000000000" w:firstRow="0" w:lastRow="0" w:firstColumn="0" w:lastColumn="0" w:oddVBand="0" w:evenVBand="0" w:oddHBand="0" w:evenHBand="0" w:firstRowFirstColumn="0" w:firstRowLastColumn="0" w:lastRowFirstColumn="0" w:lastRowLastColumn="0"/>
             </w:pPr>
             <w:r>
               <w:t>String</w:t>
@@ -616,10 +827,36 @@
           </w:tcPr>
           <w:p>
             <w:pPr>
-              <w:cnfStyle w:val="000000000000"/>
-            </w:pPr>
-            <w:r>
-              <w:t>Aaaa...Zzzz, 0-99999</w:t>
+              <w:cnfStyle w:val="000000000000" w:firstRow="0" w:lastRow="0" w:firstColumn="0" w:lastColumn="0" w:oddVBand="0" w:evenVBand="0" w:oddHBand="0" w:evenHBand="0" w:firstRowFirstColumn="0" w:firstRowLastColumn="0" w:lastRowFirstColumn="0" w:lastRowLastColumn="0"/>
+              <w:rPr>
+                <w:lang w:val="en-US"/>
+              </w:rPr>
+            </w:pPr>
+            <w:proofErr w:type="spellStart"/>
+            <w:r>
+              <w:rPr>
+                <w:lang w:val="en-US"/>
+              </w:rPr>
+              <w:t>Aaaa</w:t>
+            </w:r>
+            <w:proofErr w:type="spellEnd"/>
+            <w:r>
+              <w:rPr>
+                <w:lang w:val="en-US"/>
+              </w:rPr>
+              <w:t>..</w:t>
+            </w:r>
+            <w:r>
+              <w:rPr>
+                <w:lang w:val="en-US"/>
+              </w:rPr>
+              <w:t>Zzzz, 0..</w:t>
+            </w:r>
+            <w:r>
+              <w:rPr>
+                <w:lang w:val="en-US"/>
+              </w:rPr>
+              <w:t>99999</w:t>
             </w:r>
           </w:p>
         </w:tc>
@@ -630,9 +867,15 @@
           <w:p>
             <w:pPr>
               <w:jc w:val="center"/>
-              <w:cnfStyle w:val="000000000000"/>
-            </w:pPr>
-            <w:r>
+              <w:cnfStyle w:val="000000000000" w:firstRow="0" w:lastRow="0" w:firstColumn="0" w:lastColumn="0" w:oddVBand="0" w:evenVBand="0" w:oddHBand="0" w:evenHBand="0" w:firstRowFirstColumn="0" w:firstRowLastColumn="0" w:lastRowFirstColumn="0" w:lastRowLastColumn="0"/>
+              <w:rPr>
+                <w:lang w:val="en-US"/>
+              </w:rPr>
+            </w:pPr>
+            <w:r>
+              <w:rPr>
+                <w:lang w:val="en-US"/>
+              </w:rPr>
               <w:t>No</w:t>
             </w:r>
           </w:p>
@@ -643,9 +886,15 @@
           </w:tcPr>
           <w:p>
             <w:pPr>
-              <w:cnfStyle w:val="000000000000"/>
-            </w:pPr>
-            <w:r>
+              <w:cnfStyle w:val="000000000000" w:firstRow="0" w:lastRow="0" w:firstColumn="0" w:lastColumn="0" w:oddVBand="0" w:evenVBand="0" w:oddHBand="0" w:evenHBand="0" w:firstRowFirstColumn="0" w:firstRowLastColumn="0" w:lastRowFirstColumn="0" w:lastRowLastColumn="0"/>
+              <w:rPr>
+                <w:lang w:val="en-US"/>
+              </w:rPr>
+            </w:pPr>
+            <w:r>
+              <w:rPr>
+                <w:lang w:val="en-US"/>
+              </w:rPr>
               <w:t>Address2 of the customer</w:t>
             </w:r>
           </w:p>
@@ -653,16 +902,24 @@
       </w:tr>
       <w:tr>
         <w:trPr>
-          <w:cnfStyle w:val="000000100000"/>
+          <w:cnfStyle w:val="000000100000" w:firstRow="0" w:lastRow="0" w:firstColumn="0" w:lastColumn="0" w:oddVBand="0" w:evenVBand="0" w:oddHBand="1" w:evenHBand="0" w:firstRowFirstColumn="0" w:firstRowLastColumn="0" w:lastRowFirstColumn="0" w:lastRowLastColumn="0"/>
           <w:trHeight w:val="301"/>
         </w:trPr>
         <w:tc>
           <w:tcPr>
-            <w:cnfStyle w:val="001000000000"/>
+            <w:cnfStyle w:val="001000000000" w:firstRow="0" w:lastRow="0" w:firstColumn="1" w:lastColumn="0" w:oddVBand="0" w:evenVBand="0" w:oddHBand="0" w:evenHBand="0" w:firstRowFirstColumn="0" w:firstRowLastColumn="0" w:lastRowFirstColumn="0" w:lastRowLastColumn="0"/>
             <w:tcW w:w="1980" w:type="dxa"/>
           </w:tcPr>
           <w:p>
-            <w:r>
+            <w:pPr>
+              <w:rPr>
+                <w:lang w:val="en-US"/>
+              </w:rPr>
+            </w:pPr>
+            <w:r>
+              <w:rPr>
+                <w:lang w:val="en-US"/>
+              </w:rPr>
               <w:t>POSTALCODE2</w:t>
             </w:r>
           </w:p>
@@ -673,9 +930,15 @@
           </w:tcPr>
           <w:p>
             <w:pPr>
-              <w:cnfStyle w:val="000000100000"/>
-            </w:pPr>
-            <w:r>
+              <w:cnfStyle w:val="000000100000" w:firstRow="0" w:lastRow="0" w:firstColumn="0" w:lastColumn="0" w:oddVBand="0" w:evenVBand="0" w:oddHBand="1" w:evenHBand="0" w:firstRowFirstColumn="0" w:firstRowLastColumn="0" w:lastRowFirstColumn="0" w:lastRowLastColumn="0"/>
+              <w:rPr>
+                <w:lang w:val="en-US"/>
+              </w:rPr>
+            </w:pPr>
+            <w:r>
+              <w:rPr>
+                <w:lang w:val="en-US"/>
+              </w:rPr>
               <w:t>String</w:t>
             </w:r>
           </w:p>
@@ -686,10 +949,28 @@
           </w:tcPr>
           <w:p>
             <w:pPr>
-              <w:cnfStyle w:val="000000100000"/>
-            </w:pPr>
-            <w:r>
-              <w:t>AAAA_1000-9999</w:t>
+              <w:cnfStyle w:val="000000100000" w:firstRow="0" w:lastRow="0" w:firstColumn="0" w:lastColumn="0" w:oddVBand="0" w:evenVBand="0" w:oddHBand="1" w:evenHBand="0" w:firstRowFirstColumn="0" w:firstRowLastColumn="0" w:lastRowFirstColumn="0" w:lastRowLastColumn="0"/>
+              <w:rPr>
+                <w:lang w:val="en-US"/>
+              </w:rPr>
+            </w:pPr>
+            <w:r>
+              <w:rPr>
+                <w:lang w:val="en-US"/>
+              </w:rPr>
+              <w:t>AAAA_1000</w:t>
+            </w:r>
+            <w:r>
+              <w:rPr>
+                <w:lang w:val="en-US"/>
+              </w:rPr>
+              <w:t>..</w:t>
+            </w:r>
+            <w:r>
+              <w:rPr>
+                <w:lang w:val="en-US"/>
+              </w:rPr>
+              <w:t>9999</w:t>
             </w:r>
           </w:p>
         </w:tc>
@@ -700,9 +981,15 @@
           <w:p>
             <w:pPr>
               <w:jc w:val="center"/>
-              <w:cnfStyle w:val="000000100000"/>
-            </w:pPr>
-            <w:r>
+              <w:cnfStyle w:val="000000100000" w:firstRow="0" w:lastRow="0" w:firstColumn="0" w:lastColumn="0" w:oddVBand="0" w:evenVBand="0" w:oddHBand="1" w:evenHBand="0" w:firstRowFirstColumn="0" w:firstRowLastColumn="0" w:lastRowFirstColumn="0" w:lastRowLastColumn="0"/>
+              <w:rPr>
+                <w:lang w:val="en-US"/>
+              </w:rPr>
+            </w:pPr>
+            <w:r>
+              <w:rPr>
+                <w:lang w:val="en-US"/>
+              </w:rPr>
               <w:t>No</w:t>
             </w:r>
           </w:p>
@@ -713,9 +1000,15 @@
           </w:tcPr>
           <w:p>
             <w:pPr>
-              <w:cnfStyle w:val="000000100000"/>
-            </w:pPr>
-            <w:r>
+              <w:cnfStyle w:val="000000100000" w:firstRow="0" w:lastRow="0" w:firstColumn="0" w:lastColumn="0" w:oddVBand="0" w:evenVBand="0" w:oddHBand="1" w:evenHBand="0" w:firstRowFirstColumn="0" w:firstRowLastColumn="0" w:lastRowFirstColumn="0" w:lastRowLastColumn="0"/>
+              <w:rPr>
+                <w:lang w:val="en-US"/>
+              </w:rPr>
+            </w:pPr>
+            <w:r>
+              <w:rPr>
+                <w:lang w:val="en-US"/>
+              </w:rPr>
               <w:t>Postcalcode2 of the customer</w:t>
             </w:r>
           </w:p>
@@ -727,11 +1020,19 @@
         </w:trPr>
         <w:tc>
           <w:tcPr>
-            <w:cnfStyle w:val="001000000000"/>
+            <w:cnfStyle w:val="001000000000" w:firstRow="0" w:lastRow="0" w:firstColumn="1" w:lastColumn="0" w:oddVBand="0" w:evenVBand="0" w:oddHBand="0" w:evenHBand="0" w:firstRowFirstColumn="0" w:firstRowLastColumn="0" w:lastRowFirstColumn="0" w:lastRowLastColumn="0"/>
             <w:tcW w:w="1980" w:type="dxa"/>
           </w:tcPr>
           <w:p>
-            <w:r>
+            <w:pPr>
+              <w:rPr>
+                <w:lang w:val="en-US"/>
+              </w:rPr>
+            </w:pPr>
+            <w:r>
+              <w:rPr>
+                <w:lang w:val="en-US"/>
+              </w:rPr>
               <w:t>RESIDENCE2</w:t>
             </w:r>
           </w:p>
@@ -742,9 +1043,15 @@
           </w:tcPr>
           <w:p>
             <w:pPr>
-              <w:cnfStyle w:val="000000000000"/>
-            </w:pPr>
-            <w:r>
+              <w:cnfStyle w:val="000000000000" w:firstRow="0" w:lastRow="0" w:firstColumn="0" w:lastColumn="0" w:oddVBand="0" w:evenVBand="0" w:oddHBand="0" w:evenHBand="0" w:firstRowFirstColumn="0" w:firstRowLastColumn="0" w:lastRowFirstColumn="0" w:lastRowLastColumn="0"/>
+              <w:rPr>
+                <w:lang w:val="en-US"/>
+              </w:rPr>
+            </w:pPr>
+            <w:r>
+              <w:rPr>
+                <w:lang w:val="en-US"/>
+              </w:rPr>
               <w:t>String</w:t>
             </w:r>
           </w:p>
@@ -755,11 +1062,24 @@
           </w:tcPr>
           <w:p>
             <w:pPr>
-              <w:cnfStyle w:val="000000000000"/>
-            </w:pPr>
-            <w:r>
-              <w:t>Aaaaaaaaa..Zzzzzzzzz</w:t>
-            </w:r>
+              <w:cnfStyle w:val="000000000000" w:firstRow="0" w:lastRow="0" w:firstColumn="0" w:lastColumn="0" w:oddVBand="0" w:evenVBand="0" w:oddHBand="0" w:evenHBand="0" w:firstRowFirstColumn="0" w:firstRowLastColumn="0" w:lastRowFirstColumn="0" w:lastRowLastColumn="0"/>
+            </w:pPr>
+            <w:proofErr w:type="spellStart"/>
+            <w:r>
+              <w:rPr>
+                <w:lang w:val="en-US"/>
+              </w:rPr>
+              <w:t>Aaaaaaaa</w:t>
+            </w:r>
+            <w:proofErr w:type="spellEnd"/>
+            <w:r>
+              <w:t>a..</w:t>
+            </w:r>
+            <w:proofErr w:type="spellStart"/>
+            <w:r>
+              <w:t>Zzzzzzzzz</w:t>
+            </w:r>
+            <w:proofErr w:type="spellEnd"/>
           </w:p>
         </w:tc>
         <w:tc>
@@ -769,7 +1089,7 @@
           <w:p>
             <w:pPr>
               <w:jc w:val="center"/>
-              <w:cnfStyle w:val="000000000000"/>
+              <w:cnfStyle w:val="000000000000" w:firstRow="0" w:lastRow="0" w:firstColumn="0" w:lastColumn="0" w:oddVBand="0" w:evenVBand="0" w:oddHBand="0" w:evenHBand="0" w:firstRowFirstColumn="0" w:firstRowLastColumn="0" w:lastRowFirstColumn="0" w:lastRowLastColumn="0"/>
             </w:pPr>
             <w:r>
               <w:t>No</w:t>
@@ -782,7 +1102,7 @@
           </w:tcPr>
           <w:p>
             <w:pPr>
-              <w:cnfStyle w:val="000000000000"/>
+              <w:cnfStyle w:val="000000000000" w:firstRow="0" w:lastRow="0" w:firstColumn="0" w:lastColumn="0" w:oddVBand="0" w:evenVBand="0" w:oddHBand="0" w:evenHBand="0" w:firstRowFirstColumn="0" w:firstRowLastColumn="0" w:lastRowFirstColumn="0" w:lastRowLastColumn="0"/>
             </w:pPr>
             <w:r>
               <w:t>Residence2of the customer</w:t>
@@ -792,12 +1112,12 @@
       </w:tr>
       <w:tr>
         <w:trPr>
-          <w:cnfStyle w:val="000000100000"/>
+          <w:cnfStyle w:val="000000100000" w:firstRow="0" w:lastRow="0" w:firstColumn="0" w:lastColumn="0" w:oddVBand="0" w:evenVBand="0" w:oddHBand="1" w:evenHBand="0" w:firstRowFirstColumn="0" w:firstRowLastColumn="0" w:lastRowFirstColumn="0" w:lastRowLastColumn="0"/>
           <w:trHeight w:val="301"/>
         </w:trPr>
         <w:tc>
           <w:tcPr>
-            <w:cnfStyle w:val="001000000000"/>
+            <w:cnfStyle w:val="001000000000" w:firstRow="0" w:lastRow="0" w:firstColumn="1" w:lastColumn="0" w:oddVBand="0" w:evenVBand="0" w:oddHBand="0" w:evenHBand="0" w:firstRowFirstColumn="0" w:firstRowLastColumn="0" w:lastRowFirstColumn="0" w:lastRowLastColumn="0"/>
             <w:tcW w:w="1980" w:type="dxa"/>
           </w:tcPr>
           <w:p>
@@ -812,7 +1132,7 @@
           </w:tcPr>
           <w:p>
             <w:pPr>
-              <w:cnfStyle w:val="000000100000"/>
+              <w:cnfStyle w:val="000000100000" w:firstRow="0" w:lastRow="0" w:firstColumn="0" w:lastColumn="0" w:oddVBand="0" w:evenVBand="0" w:oddHBand="1" w:evenHBand="0" w:firstRowFirstColumn="0" w:firstRowLastColumn="0" w:lastRowFirstColumn="0" w:lastRowLastColumn="0"/>
             </w:pPr>
             <w:r>
               <w:t>String</w:t>
@@ -825,11 +1145,21 @@
           </w:tcPr>
           <w:p>
             <w:pPr>
-              <w:cnfStyle w:val="000000100000"/>
-            </w:pPr>
-            <w:r>
-              <w:t>Aaaaaaaaa..Zzzzzzzzz</w:t>
-            </w:r>
+              <w:cnfStyle w:val="000000100000" w:firstRow="0" w:lastRow="0" w:firstColumn="0" w:lastColumn="0" w:oddVBand="0" w:evenVBand="0" w:oddHBand="1" w:evenHBand="0" w:firstRowFirstColumn="0" w:firstRowLastColumn="0" w:lastRowFirstColumn="0" w:lastRowLastColumn="0"/>
+            </w:pPr>
+            <w:proofErr w:type="spellStart"/>
+            <w:r>
+              <w:t>Aaaaaaaaa</w:t>
+            </w:r>
+            <w:proofErr w:type="spellEnd"/>
+            <w:r>
+              <w:t>..</w:t>
+            </w:r>
+            <w:proofErr w:type="spellStart"/>
+            <w:r>
+              <w:t>Zzzzzzzzz</w:t>
+            </w:r>
+            <w:proofErr w:type="spellEnd"/>
           </w:p>
         </w:tc>
         <w:tc>
@@ -839,7 +1169,7 @@
           <w:p>
             <w:pPr>
               <w:jc w:val="center"/>
-              <w:cnfStyle w:val="000000100000"/>
+              <w:cnfStyle w:val="000000100000" w:firstRow="0" w:lastRow="0" w:firstColumn="0" w:lastColumn="0" w:oddVBand="0" w:evenVBand="0" w:oddHBand="1" w:evenHBand="0" w:firstRowFirstColumn="0" w:firstRowLastColumn="0" w:lastRowFirstColumn="0" w:lastRowLastColumn="0"/>
             </w:pPr>
             <w:r>
               <w:t>Yes</w:t>
@@ -852,10 +1182,15 @@
           </w:tcPr>
           <w:p>
             <w:pPr>
-              <w:cnfStyle w:val="000000100000"/>
-            </w:pPr>
-            <w:r>
-              <w:t>Contactperson of the customer</w:t>
+              <w:cnfStyle w:val="000000100000" w:firstRow="0" w:lastRow="0" w:firstColumn="0" w:lastColumn="0" w:oddVBand="0" w:evenVBand="0" w:oddHBand="1" w:evenHBand="0" w:firstRowFirstColumn="0" w:firstRowLastColumn="0" w:lastRowFirstColumn="0" w:lastRowLastColumn="0"/>
+            </w:pPr>
+            <w:proofErr w:type="spellStart"/>
+            <w:r>
+              <w:t>Contactperson</w:t>
+            </w:r>
+            <w:proofErr w:type="spellEnd"/>
+            <w:r>
+              <w:t xml:space="preserve"> of the customer</w:t>
             </w:r>
           </w:p>
         </w:tc>
@@ -866,7 +1201,7 @@
         </w:trPr>
         <w:tc>
           <w:tcPr>
-            <w:cnfStyle w:val="001000000000"/>
+            <w:cnfStyle w:val="001000000000" w:firstRow="0" w:lastRow="0" w:firstColumn="1" w:lastColumn="0" w:oddVBand="0" w:evenVBand="0" w:oddHBand="0" w:evenHBand="0" w:firstRowFirstColumn="0" w:firstRowLastColumn="0" w:lastRowFirstColumn="0" w:lastRowLastColumn="0"/>
             <w:tcW w:w="1980" w:type="dxa"/>
           </w:tcPr>
           <w:p>
@@ -881,7 +1216,7 @@
           </w:tcPr>
           <w:p>
             <w:pPr>
-              <w:cnfStyle w:val="000000000000"/>
+              <w:cnfStyle w:val="000000000000" w:firstRow="0" w:lastRow="0" w:firstColumn="0" w:lastColumn="0" w:oddVBand="0" w:evenVBand="0" w:oddHBand="0" w:evenHBand="0" w:firstRowFirstColumn="0" w:firstRowLastColumn="0" w:lastRowFirstColumn="0" w:lastRowLastColumn="0"/>
             </w:pPr>
             <w:r>
               <w:t>String</w:t>
@@ -894,7 +1229,7 @@
           </w:tcPr>
           <w:p>
             <w:pPr>
-              <w:cnfStyle w:val="000000000000"/>
+              <w:cnfStyle w:val="000000000000" w:firstRow="0" w:lastRow="0" w:firstColumn="0" w:lastColumn="0" w:oddVBand="0" w:evenVBand="0" w:oddHBand="0" w:evenHBand="0" w:firstRowFirstColumn="0" w:firstRowLastColumn="0" w:lastRowFirstColumn="0" w:lastRowLastColumn="0"/>
             </w:pPr>
             <w:r>
               <w:t>A.*.*.*</w:t>
@@ -908,7 +1243,7 @@
           <w:p>
             <w:pPr>
               <w:jc w:val="center"/>
-              <w:cnfStyle w:val="000000000000"/>
+              <w:cnfStyle w:val="000000000000" w:firstRow="0" w:lastRow="0" w:firstColumn="0" w:lastColumn="0" w:oddVBand="0" w:evenVBand="0" w:oddHBand="0" w:evenHBand="0" w:firstRowFirstColumn="0" w:firstRowLastColumn="0" w:lastRowFirstColumn="0" w:lastRowLastColumn="0"/>
             </w:pPr>
             <w:r>
               <w:t>Yes</w:t>
@@ -921,22 +1256,27 @@
           </w:tcPr>
           <w:p>
             <w:pPr>
-              <w:cnfStyle w:val="000000000000"/>
-            </w:pPr>
-            <w:r>
-              <w:t>Initals of the customer</w:t>
+              <w:cnfStyle w:val="000000000000" w:firstRow="0" w:lastRow="0" w:firstColumn="0" w:lastColumn="0" w:oddVBand="0" w:evenVBand="0" w:oddHBand="0" w:evenHBand="0" w:firstRowFirstColumn="0" w:firstRowLastColumn="0" w:lastRowFirstColumn="0" w:lastRowLastColumn="0"/>
+            </w:pPr>
+            <w:proofErr w:type="spellStart"/>
+            <w:r>
+              <w:t>Initals</w:t>
+            </w:r>
+            <w:proofErr w:type="spellEnd"/>
+            <w:r>
+              <w:t xml:space="preserve"> of the customer</w:t>
             </w:r>
           </w:p>
         </w:tc>
       </w:tr>
       <w:tr>
         <w:trPr>
-          <w:cnfStyle w:val="000000100000"/>
+          <w:cnfStyle w:val="000000100000" w:firstRow="0" w:lastRow="0" w:firstColumn="0" w:lastColumn="0" w:oddVBand="0" w:evenVBand="0" w:oddHBand="1" w:evenHBand="0" w:firstRowFirstColumn="0" w:firstRowLastColumn="0" w:lastRowFirstColumn="0" w:lastRowLastColumn="0"/>
           <w:trHeight w:val="301"/>
         </w:trPr>
         <w:tc>
           <w:tcPr>
-            <w:cnfStyle w:val="001000000000"/>
+            <w:cnfStyle w:val="001000000000" w:firstRow="0" w:lastRow="0" w:firstColumn="1" w:lastColumn="0" w:oddVBand="0" w:evenVBand="0" w:oddHBand="0" w:evenHBand="0" w:firstRowFirstColumn="0" w:firstRowLastColumn="0" w:lastRowFirstColumn="0" w:lastRowLastColumn="0"/>
             <w:tcW w:w="1980" w:type="dxa"/>
           </w:tcPr>
           <w:p>
@@ -951,7 +1291,7 @@
           </w:tcPr>
           <w:p>
             <w:pPr>
-              <w:cnfStyle w:val="000000100000"/>
+              <w:cnfStyle w:val="000000100000" w:firstRow="0" w:lastRow="0" w:firstColumn="0" w:lastColumn="0" w:oddVBand="0" w:evenVBand="0" w:oddHBand="1" w:evenHBand="0" w:firstRowFirstColumn="0" w:firstRowLastColumn="0" w:lastRowFirstColumn="0" w:lastRowLastColumn="0"/>
             </w:pPr>
             <w:r>
               <w:t>Integer</w:t>
@@ -964,10 +1304,34 @@
           </w:tcPr>
           <w:p>
             <w:pPr>
-              <w:cnfStyle w:val="000000100000"/>
-            </w:pPr>
-            <w:r>
-              <w:t>(0-9999)_1-999999</w:t>
+              <w:cnfStyle w:val="000000100000" w:firstRow="0" w:lastRow="0" w:firstColumn="0" w:lastColumn="0" w:oddVBand="0" w:evenVBand="0" w:oddHBand="1" w:evenHBand="0" w:firstRowFirstColumn="0" w:firstRowLastColumn="0" w:lastRowFirstColumn="0" w:lastRowLastColumn="0"/>
+              <w:rPr>
+                <w:lang w:val="en-US"/>
+              </w:rPr>
+            </w:pPr>
+            <w:r>
+              <w:rPr>
+                <w:lang w:val="en-US"/>
+              </w:rPr>
+              <w:t>(0</w:t>
+            </w:r>
+            <w:r>
+              <w:rPr>
+                <w:lang w:val="en-US"/>
+              </w:rPr>
+              <w:t>..</w:t>
+            </w:r>
+            <w:r>
+              <w:rPr>
+                <w:lang w:val="en-US"/>
+              </w:rPr>
+              <w:t>9999)_1..</w:t>
+            </w:r>
+            <w:r>
+              <w:rPr>
+                <w:lang w:val="en-US"/>
+              </w:rPr>
+              <w:t>2147483647</w:t>
             </w:r>
           </w:p>
         </w:tc>
@@ -978,9 +1342,15 @@
           <w:p>
             <w:pPr>
               <w:jc w:val="center"/>
-              <w:cnfStyle w:val="000000100000"/>
-            </w:pPr>
-            <w:r>
+              <w:cnfStyle w:val="000000100000" w:firstRow="0" w:lastRow="0" w:firstColumn="0" w:lastColumn="0" w:oddVBand="0" w:evenVBand="0" w:oddHBand="1" w:evenHBand="0" w:firstRowFirstColumn="0" w:firstRowLastColumn="0" w:lastRowFirstColumn="0" w:lastRowLastColumn="0"/>
+              <w:rPr>
+                <w:lang w:val="en-US"/>
+              </w:rPr>
+            </w:pPr>
+            <w:r>
+              <w:rPr>
+                <w:lang w:val="en-US"/>
+              </w:rPr>
               <w:t>Yes</w:t>
             </w:r>
           </w:p>
@@ -991,9 +1361,15 @@
           </w:tcPr>
           <w:p>
             <w:pPr>
-              <w:cnfStyle w:val="000000100000"/>
-            </w:pPr>
-            <w:r>
+              <w:cnfStyle w:val="000000100000" w:firstRow="0" w:lastRow="0" w:firstColumn="0" w:lastColumn="0" w:oddVBand="0" w:evenVBand="0" w:oddHBand="1" w:evenHBand="0" w:firstRowFirstColumn="0" w:firstRowLastColumn="0" w:lastRowFirstColumn="0" w:lastRowLastColumn="0"/>
+              <w:rPr>
+                <w:lang w:val="en-US"/>
+              </w:rPr>
+            </w:pPr>
+            <w:r>
+              <w:rPr>
+                <w:lang w:val="en-US"/>
+              </w:rPr>
               <w:t>Phonenumber1 of the customer</w:t>
             </w:r>
           </w:p>
@@ -1005,11 +1381,19 @@
         </w:trPr>
         <w:tc>
           <w:tcPr>
-            <w:cnfStyle w:val="001000000000"/>
+            <w:cnfStyle w:val="001000000000" w:firstRow="0" w:lastRow="0" w:firstColumn="1" w:lastColumn="0" w:oddVBand="0" w:evenVBand="0" w:oddHBand="0" w:evenHBand="0" w:firstRowFirstColumn="0" w:firstRowLastColumn="0" w:lastRowFirstColumn="0" w:lastRowLastColumn="0"/>
             <w:tcW w:w="1980" w:type="dxa"/>
           </w:tcPr>
           <w:p>
-            <w:r>
+            <w:pPr>
+              <w:rPr>
+                <w:lang w:val="en-US"/>
+              </w:rPr>
+            </w:pPr>
+            <w:r>
+              <w:rPr>
+                <w:lang w:val="en-US"/>
+              </w:rPr>
               <w:t>PHONE_NR2</w:t>
             </w:r>
           </w:p>
@@ -1020,9 +1404,15 @@
           </w:tcPr>
           <w:p>
             <w:pPr>
-              <w:cnfStyle w:val="000000000000"/>
-            </w:pPr>
-            <w:r>
+              <w:cnfStyle w:val="000000000000" w:firstRow="0" w:lastRow="0" w:firstColumn="0" w:lastColumn="0" w:oddVBand="0" w:evenVBand="0" w:oddHBand="0" w:evenHBand="0" w:firstRowFirstColumn="0" w:firstRowLastColumn="0" w:lastRowFirstColumn="0" w:lastRowLastColumn="0"/>
+              <w:rPr>
+                <w:lang w:val="en-US"/>
+              </w:rPr>
+            </w:pPr>
+            <w:r>
+              <w:rPr>
+                <w:lang w:val="en-US"/>
+              </w:rPr>
               <w:t>Integer</w:t>
             </w:r>
           </w:p>
@@ -1033,10 +1423,34 @@
           </w:tcPr>
           <w:p>
             <w:pPr>
-              <w:cnfStyle w:val="000000000000"/>
-            </w:pPr>
-            <w:r>
-              <w:t>(0-9999)_1-999999</w:t>
+              <w:cnfStyle w:val="000000000000" w:firstRow="0" w:lastRow="0" w:firstColumn="0" w:lastColumn="0" w:oddVBand="0" w:evenVBand="0" w:oddHBand="0" w:evenHBand="0" w:firstRowFirstColumn="0" w:firstRowLastColumn="0" w:lastRowFirstColumn="0" w:lastRowLastColumn="0"/>
+              <w:rPr>
+                <w:lang w:val="en-US"/>
+              </w:rPr>
+            </w:pPr>
+            <w:r>
+              <w:rPr>
+                <w:lang w:val="en-US"/>
+              </w:rPr>
+              <w:t>(0..</w:t>
+            </w:r>
+            <w:r>
+              <w:rPr>
+                <w:lang w:val="en-US"/>
+              </w:rPr>
+              <w:t>9999)_1</w:t>
+            </w:r>
+            <w:r>
+              <w:rPr>
+                <w:lang w:val="en-US"/>
+              </w:rPr>
+              <w:t>..</w:t>
+            </w:r>
+            <w:r>
+              <w:rPr>
+                <w:lang w:val="en-US"/>
+              </w:rPr>
+              <w:t>2147483647</w:t>
             </w:r>
           </w:p>
         </w:tc>
@@ -1047,9 +1461,15 @@
           <w:p>
             <w:pPr>
               <w:jc w:val="center"/>
-              <w:cnfStyle w:val="000000000000"/>
-            </w:pPr>
-            <w:r>
+              <w:cnfStyle w:val="000000000000" w:firstRow="0" w:lastRow="0" w:firstColumn="0" w:lastColumn="0" w:oddVBand="0" w:evenVBand="0" w:oddHBand="0" w:evenHBand="0" w:firstRowFirstColumn="0" w:firstRowLastColumn="0" w:lastRowFirstColumn="0" w:lastRowLastColumn="0"/>
+              <w:rPr>
+                <w:lang w:val="en-US"/>
+              </w:rPr>
+            </w:pPr>
+            <w:r>
+              <w:rPr>
+                <w:lang w:val="en-US"/>
+              </w:rPr>
               <w:t>No</w:t>
             </w:r>
           </w:p>
@@ -1060,9 +1480,15 @@
           </w:tcPr>
           <w:p>
             <w:pPr>
-              <w:cnfStyle w:val="000000000000"/>
-            </w:pPr>
-            <w:r>
+              <w:cnfStyle w:val="000000000000" w:firstRow="0" w:lastRow="0" w:firstColumn="0" w:lastColumn="0" w:oddVBand="0" w:evenVBand="0" w:oddHBand="0" w:evenHBand="0" w:firstRowFirstColumn="0" w:firstRowLastColumn="0" w:lastRowFirstColumn="0" w:lastRowLastColumn="0"/>
+              <w:rPr>
+                <w:lang w:val="en-US"/>
+              </w:rPr>
+            </w:pPr>
+            <w:r>
+              <w:rPr>
+                <w:lang w:val="en-US"/>
+              </w:rPr>
               <w:t>Phonenumber2 of the customer</w:t>
             </w:r>
           </w:p>
@@ -1070,16 +1496,24 @@
       </w:tr>
       <w:tr>
         <w:trPr>
-          <w:cnfStyle w:val="000000100000"/>
+          <w:cnfStyle w:val="000000100000" w:firstRow="0" w:lastRow="0" w:firstColumn="0" w:lastColumn="0" w:oddVBand="0" w:evenVBand="0" w:oddHBand="1" w:evenHBand="0" w:firstRowFirstColumn="0" w:firstRowLastColumn="0" w:lastRowFirstColumn="0" w:lastRowLastColumn="0"/>
           <w:trHeight w:val="301"/>
         </w:trPr>
         <w:tc>
           <w:tcPr>
-            <w:cnfStyle w:val="001000000000"/>
+            <w:cnfStyle w:val="001000000000" w:firstRow="0" w:lastRow="0" w:firstColumn="1" w:lastColumn="0" w:oddVBand="0" w:evenVBand="0" w:oddHBand="0" w:evenHBand="0" w:firstRowFirstColumn="0" w:firstRowLastColumn="0" w:lastRowFirstColumn="0" w:lastRowLastColumn="0"/>
             <w:tcW w:w="1980" w:type="dxa"/>
           </w:tcPr>
           <w:p>
-            <w:r>
+            <w:pPr>
+              <w:rPr>
+                <w:lang w:val="en-US"/>
+              </w:rPr>
+            </w:pPr>
+            <w:r>
+              <w:rPr>
+                <w:lang w:val="en-US"/>
+              </w:rPr>
               <w:t>FAXNUMBER</w:t>
             </w:r>
           </w:p>
@@ -1090,9 +1524,15 @@
           </w:tcPr>
           <w:p>
             <w:pPr>
-              <w:cnfStyle w:val="000000100000"/>
-            </w:pPr>
-            <w:r>
+              <w:cnfStyle w:val="000000100000" w:firstRow="0" w:lastRow="0" w:firstColumn="0" w:lastColumn="0" w:oddVBand="0" w:evenVBand="0" w:oddHBand="1" w:evenHBand="0" w:firstRowFirstColumn="0" w:firstRowLastColumn="0" w:lastRowFirstColumn="0" w:lastRowLastColumn="0"/>
+              <w:rPr>
+                <w:lang w:val="en-US"/>
+              </w:rPr>
+            </w:pPr>
+            <w:r>
+              <w:rPr>
+                <w:lang w:val="en-US"/>
+              </w:rPr>
               <w:t>Integer</w:t>
             </w:r>
           </w:p>
@@ -1103,10 +1543,40 @@
           </w:tcPr>
           <w:p>
             <w:pPr>
-              <w:cnfStyle w:val="000000100000"/>
-            </w:pPr>
-            <w:r>
-              <w:t>(0-9999)_1-999999</w:t>
+              <w:cnfStyle w:val="000000100000" w:firstRow="0" w:lastRow="0" w:firstColumn="0" w:lastColumn="0" w:oddVBand="0" w:evenVBand="0" w:oddHBand="1" w:evenHBand="0" w:firstRowFirstColumn="0" w:firstRowLastColumn="0" w:lastRowFirstColumn="0" w:lastRowLastColumn="0"/>
+              <w:rPr>
+                <w:lang w:val="en-US"/>
+              </w:rPr>
+            </w:pPr>
+            <w:r>
+              <w:rPr>
+                <w:lang w:val="en-US"/>
+              </w:rPr>
+              <w:t>(</w:t>
+            </w:r>
+            <w:r>
+              <w:rPr>
+                <w:lang w:val="en-US"/>
+              </w:rPr>
+              <w:t>0..</w:t>
+            </w:r>
+            <w:r>
+              <w:rPr>
+                <w:lang w:val="en-US"/>
+              </w:rPr>
+              <w:t>9999)_1</w:t>
+            </w:r>
+            <w:r>
+              <w:rPr>
+                <w:lang w:val="en-US"/>
+              </w:rPr>
+              <w:t>..</w:t>
+            </w:r>
+            <w:r>
+              <w:rPr>
+                <w:lang w:val="en-US"/>
+              </w:rPr>
+              <w:t>2147483647</w:t>
             </w:r>
           </w:p>
         </w:tc>
@@ -1117,9 +1587,15 @@
           <w:p>
             <w:pPr>
               <w:jc w:val="center"/>
-              <w:cnfStyle w:val="000000100000"/>
-            </w:pPr>
-            <w:r>
+              <w:cnfStyle w:val="000000100000" w:firstRow="0" w:lastRow="0" w:firstColumn="0" w:lastColumn="0" w:oddVBand="0" w:evenVBand="0" w:oddHBand="1" w:evenHBand="0" w:firstRowFirstColumn="0" w:firstRowLastColumn="0" w:lastRowFirstColumn="0" w:lastRowLastColumn="0"/>
+              <w:rPr>
+                <w:lang w:val="en-US"/>
+              </w:rPr>
+            </w:pPr>
+            <w:r>
+              <w:rPr>
+                <w:lang w:val="en-US"/>
+              </w:rPr>
               <w:t>No</w:t>
             </w:r>
           </w:p>
@@ -1130,10 +1606,24 @@
           </w:tcPr>
           <w:p>
             <w:pPr>
-              <w:cnfStyle w:val="000000100000"/>
-            </w:pPr>
-            <w:r>
-              <w:t>Faxnumber of the customer</w:t>
+              <w:cnfStyle w:val="000000100000" w:firstRow="0" w:lastRow="0" w:firstColumn="0" w:lastColumn="0" w:oddVBand="0" w:evenVBand="0" w:oddHBand="1" w:evenHBand="0" w:firstRowFirstColumn="0" w:firstRowLastColumn="0" w:lastRowFirstColumn="0" w:lastRowLastColumn="0"/>
+              <w:rPr>
+                <w:lang w:val="en-US"/>
+              </w:rPr>
+            </w:pPr>
+            <w:proofErr w:type="spellStart"/>
+            <w:r>
+              <w:rPr>
+                <w:lang w:val="en-US"/>
+              </w:rPr>
+              <w:t>Faxnumber</w:t>
+            </w:r>
+            <w:proofErr w:type="spellEnd"/>
+            <w:r>
+              <w:rPr>
+                <w:lang w:val="en-US"/>
+              </w:rPr>
+              <w:t xml:space="preserve"> of the customer</w:t>
             </w:r>
           </w:p>
         </w:tc>
@@ -1144,11 +1634,19 @@
         </w:trPr>
         <w:tc>
           <w:tcPr>
-            <w:cnfStyle w:val="001000000000"/>
+            <w:cnfStyle w:val="001000000000" w:firstRow="0" w:lastRow="0" w:firstColumn="1" w:lastColumn="0" w:oddVBand="0" w:evenVBand="0" w:oddHBand="0" w:evenHBand="0" w:firstRowFirstColumn="0" w:firstRowLastColumn="0" w:lastRowFirstColumn="0" w:lastRowLastColumn="0"/>
             <w:tcW w:w="1980" w:type="dxa"/>
           </w:tcPr>
           <w:p>
-            <w:r>
+            <w:pPr>
+              <w:rPr>
+                <w:lang w:val="en-US"/>
+              </w:rPr>
+            </w:pPr>
+            <w:r>
+              <w:rPr>
+                <w:lang w:val="en-US"/>
+              </w:rPr>
               <w:t>EMAIL</w:t>
             </w:r>
           </w:p>
@@ -1159,9 +1657,15 @@
           </w:tcPr>
           <w:p>
             <w:pPr>
-              <w:cnfStyle w:val="000000000000"/>
-            </w:pPr>
-            <w:r>
+              <w:cnfStyle w:val="000000000000" w:firstRow="0" w:lastRow="0" w:firstColumn="0" w:lastColumn="0" w:oddVBand="0" w:evenVBand="0" w:oddHBand="0" w:evenHBand="0" w:firstRowFirstColumn="0" w:firstRowLastColumn="0" w:lastRowFirstColumn="0" w:lastRowLastColumn="0"/>
+              <w:rPr>
+                <w:lang w:val="en-US"/>
+              </w:rPr>
+            </w:pPr>
+            <w:r>
+              <w:rPr>
+                <w:lang w:val="en-US"/>
+              </w:rPr>
               <w:t>String</w:t>
             </w:r>
           </w:p>
@@ -1172,11 +1676,75 @@
           </w:tcPr>
           <w:p>
             <w:pPr>
-              <w:cnfStyle w:val="000000000000"/>
-            </w:pPr>
-            <w:r>
-              <w:t>Aaaa..Zzzz + @ +Aaa..Zzz + "." + Aaa..Zzz</w:t>
-            </w:r>
+              <w:cnfStyle w:val="000000000000" w:firstRow="0" w:lastRow="0" w:firstColumn="0" w:lastColumn="0" w:oddVBand="0" w:evenVBand="0" w:oddHBand="0" w:evenHBand="0" w:firstRowFirstColumn="0" w:firstRowLastColumn="0" w:lastRowFirstColumn="0" w:lastRowLastColumn="0"/>
+              <w:rPr>
+                <w:lang w:val="en-US"/>
+              </w:rPr>
+            </w:pPr>
+            <w:proofErr w:type="spellStart"/>
+            <w:r>
+              <w:rPr>
+                <w:lang w:val="en-US"/>
+              </w:rPr>
+              <w:t>Aaaa</w:t>
+            </w:r>
+            <w:proofErr w:type="spellEnd"/>
+            <w:r>
+              <w:rPr>
+                <w:lang w:val="en-US"/>
+              </w:rPr>
+              <w:t>..Zzzz + @ +</w:t>
+            </w:r>
+            <w:proofErr w:type="spellStart"/>
+            <w:r>
+              <w:rPr>
+                <w:lang w:val="en-US"/>
+              </w:rPr>
+              <w:t>Aaa</w:t>
+            </w:r>
+            <w:proofErr w:type="spellEnd"/>
+            <w:r>
+              <w:rPr>
+                <w:lang w:val="en-US"/>
+              </w:rPr>
+              <w:t>..</w:t>
+            </w:r>
+            <w:proofErr w:type="spellStart"/>
+            <w:r>
+              <w:rPr>
+                <w:lang w:val="en-US"/>
+              </w:rPr>
+              <w:t>Zzz</w:t>
+            </w:r>
+            <w:proofErr w:type="spellEnd"/>
+            <w:r>
+              <w:rPr>
+                <w:lang w:val="en-US"/>
+              </w:rPr>
+              <w:t xml:space="preserve"> + "." + </w:t>
+            </w:r>
+            <w:proofErr w:type="spellStart"/>
+            <w:r>
+              <w:rPr>
+                <w:lang w:val="en-US"/>
+              </w:rPr>
+              <w:t>Aaa</w:t>
+            </w:r>
+            <w:proofErr w:type="spellEnd"/>
+            <w:r>
+              <w:rPr>
+                <w:lang w:val="en-US"/>
+              </w:rPr>
+              <w:t>..</w:t>
+            </w:r>
+            <w:proofErr w:type="spellStart"/>
+            <w:r>
+              <w:rPr>
+                <w:lang w:val="en-US"/>
+              </w:rPr>
+              <w:t>Zzz</w:t>
+            </w:r>
+            <w:proofErr w:type="spellEnd"/>
           </w:p>
         </w:tc>
         <w:tc>
@@ -1186,9 +1754,15 @@
           <w:p>
             <w:pPr>
               <w:jc w:val="center"/>
-              <w:cnfStyle w:val="000000000000"/>
-            </w:pPr>
-            <w:r>
+              <w:cnfStyle w:val="000000000000" w:firstRow="0" w:lastRow="0" w:firstColumn="0" w:lastColumn="0" w:oddVBand="0" w:evenVBand="0" w:oddHBand="0" w:evenHBand="0" w:firstRowFirstColumn="0" w:firstRowLastColumn="0" w:lastRowFirstColumn="0" w:lastRowLastColumn="0"/>
+              <w:rPr>
+                <w:lang w:val="en-US"/>
+              </w:rPr>
+            </w:pPr>
+            <w:r>
+              <w:rPr>
+                <w:lang w:val="en-US"/>
+              </w:rPr>
               <w:t>Yes</w:t>
             </w:r>
           </w:p>
@@ -1199,9 +1773,15 @@
           </w:tcPr>
           <w:p>
             <w:pPr>
-              <w:cnfStyle w:val="000000000000"/>
-            </w:pPr>
-            <w:r>
+              <w:cnfStyle w:val="000000000000" w:firstRow="0" w:lastRow="0" w:firstColumn="0" w:lastColumn="0" w:oddVBand="0" w:evenVBand="0" w:oddHBand="0" w:evenHBand="0" w:firstRowFirstColumn="0" w:firstRowLastColumn="0" w:lastRowFirstColumn="0" w:lastRowLastColumn="0"/>
+              <w:rPr>
+                <w:lang w:val="en-US"/>
+              </w:rPr>
+            </w:pPr>
+            <w:r>
+              <w:rPr>
+                <w:lang w:val="en-US"/>
+              </w:rPr>
               <w:t>E-mail address of the customer</w:t>
             </w:r>
           </w:p>
@@ -1209,17 +1789,23 @@
       </w:tr>
       <w:tr>
         <w:trPr>
-          <w:cnfStyle w:val="000000100000"/>
+          <w:cnfStyle w:val="000000100000" w:firstRow="0" w:lastRow="0" w:firstColumn="0" w:lastColumn="0" w:oddVBand="0" w:evenVBand="0" w:oddHBand="1" w:evenHBand="0" w:firstRowFirstColumn="0" w:firstRowLastColumn="0" w:lastRowFirstColumn="0" w:lastRowLastColumn="0"/>
           <w:trHeight w:val="301"/>
         </w:trPr>
         <w:tc>
           <w:tcPr>
-            <w:cnfStyle w:val="001000000000"/>
+            <w:cnfStyle w:val="001000000000" w:firstRow="0" w:lastRow="0" w:firstColumn="1" w:lastColumn="0" w:oddVBand="0" w:evenVBand="0" w:oddHBand="0" w:evenHBand="0" w:firstRowFirstColumn="0" w:firstRowLastColumn="0" w:lastRowFirstColumn="0" w:lastRowLastColumn="0"/>
             <w:tcW w:w="1980" w:type="dxa"/>
           </w:tcPr>
           <w:p>
             <w:r>
-              <w:t>DATE_OF_ACTION</w:t>
+              <w:rPr>
+                <w:lang w:val="en-US"/>
+              </w:rPr>
+              <w:t>DATE</w:t>
+            </w:r>
+            <w:r>
+              <w:t>_OF_ACTION</w:t>
             </w:r>
           </w:p>
         </w:tc>
@@ -1229,10 +1815,10 @@
           </w:tcPr>
           <w:p>
             <w:pPr>
-              <w:cnfStyle w:val="000000100000"/>
-            </w:pPr>
-            <w:r>
-              <w:t>String</w:t>
+              <w:cnfStyle w:val="000000100000" w:firstRow="0" w:lastRow="0" w:firstColumn="0" w:lastColumn="0" w:oddVBand="0" w:evenVBand="0" w:oddHBand="1" w:evenHBand="0" w:firstRowFirstColumn="0" w:firstRowLastColumn="0" w:lastRowFirstColumn="0" w:lastRowLastColumn="0"/>
+            </w:pPr>
+            <w:r>
+              <w:t>Date</w:t>
             </w:r>
           </w:p>
         </w:tc>
@@ -1242,10 +1828,10 @@
           </w:tcPr>
           <w:p>
             <w:pPr>
-              <w:cnfStyle w:val="000000100000"/>
-            </w:pPr>
-            <w:r>
-              <w:t>0-32 + "-" + 0-13 + "-" + 0-9999</w:t>
+              <w:cnfStyle w:val="000000100000" w:firstRow="0" w:lastRow="0" w:firstColumn="0" w:lastColumn="0" w:oddVBand="0" w:evenVBand="0" w:oddHBand="1" w:evenHBand="0" w:firstRowFirstColumn="0" w:firstRowLastColumn="0" w:lastRowFirstColumn="0" w:lastRowLastColumn="0"/>
+            </w:pPr>
+            <w:r>
+              <w:t>Date</w:t>
             </w:r>
           </w:p>
         </w:tc>
@@ -1256,7 +1842,7 @@
           <w:p>
             <w:pPr>
               <w:jc w:val="center"/>
-              <w:cnfStyle w:val="000000100000"/>
+              <w:cnfStyle w:val="000000100000" w:firstRow="0" w:lastRow="0" w:firstColumn="0" w:lastColumn="0" w:oddVBand="0" w:evenVBand="0" w:oddHBand="1" w:evenHBand="0" w:firstRowFirstColumn="0" w:firstRowLastColumn="0" w:lastRowFirstColumn="0" w:lastRowLastColumn="0"/>
             </w:pPr>
             <w:r>
               <w:t>No</w:t>
@@ -1269,7 +1855,7 @@
           </w:tcPr>
           <w:p>
             <w:pPr>
-              <w:cnfStyle w:val="000000100000"/>
+              <w:cnfStyle w:val="000000100000" w:firstRow="0" w:lastRow="0" w:firstColumn="0" w:lastColumn="0" w:oddVBand="0" w:evenVBand="0" w:oddHBand="1" w:evenHBand="0" w:firstRowFirstColumn="0" w:firstRowLastColumn="0" w:lastRowFirstColumn="0" w:lastRowLastColumn="0"/>
             </w:pPr>
             <w:r>
               <w:t>The date of action</w:t>
@@ -1283,7 +1869,7 @@
         </w:trPr>
         <w:tc>
           <w:tcPr>
-            <w:cnfStyle w:val="001000000000"/>
+            <w:cnfStyle w:val="001000000000" w:firstRow="0" w:lastRow="0" w:firstColumn="1" w:lastColumn="0" w:oddVBand="0" w:evenVBand="0" w:oddHBand="0" w:evenHBand="0" w:firstRowFirstColumn="0" w:firstRowLastColumn="0" w:lastRowFirstColumn="0" w:lastRowLastColumn="0"/>
             <w:tcW w:w="1980" w:type="dxa"/>
           </w:tcPr>
           <w:p>
@@ -1298,10 +1884,10 @@
           </w:tcPr>
           <w:p>
             <w:pPr>
-              <w:cnfStyle w:val="000000000000"/>
-            </w:pPr>
-            <w:r>
-              <w:t>String</w:t>
+              <w:cnfStyle w:val="000000000000" w:firstRow="0" w:lastRow="0" w:firstColumn="0" w:lastColumn="0" w:oddVBand="0" w:evenVBand="0" w:oddHBand="0" w:evenHBand="0" w:firstRowFirstColumn="0" w:firstRowLastColumn="0" w:lastRowFirstColumn="0" w:lastRowLastColumn="0"/>
+            </w:pPr>
+            <w:r>
+              <w:t>Date</w:t>
             </w:r>
           </w:p>
         </w:tc>
@@ -1311,10 +1897,10 @@
           </w:tcPr>
           <w:p>
             <w:pPr>
-              <w:cnfStyle w:val="000000000000"/>
-            </w:pPr>
-            <w:r>
-              <w:t>0-32 + "-" + 0-13 + "-" + 0-9999</w:t>
+              <w:cnfStyle w:val="000000000000" w:firstRow="0" w:lastRow="0" w:firstColumn="0" w:lastColumn="0" w:oddVBand="0" w:evenVBand="0" w:oddHBand="0" w:evenHBand="0" w:firstRowFirstColumn="0" w:firstRowLastColumn="0" w:lastRowFirstColumn="0" w:lastRowLastColumn="0"/>
+            </w:pPr>
+            <w:r>
+              <w:t>Date</w:t>
             </w:r>
           </w:p>
         </w:tc>
@@ -1325,7 +1911,7 @@
           <w:p>
             <w:pPr>
               <w:jc w:val="center"/>
-              <w:cnfStyle w:val="000000000000"/>
+              <w:cnfStyle w:val="000000000000" w:firstRow="0" w:lastRow="0" w:firstColumn="0" w:lastColumn="0" w:oddVBand="0" w:evenVBand="0" w:oddHBand="0" w:evenHBand="0" w:firstRowFirstColumn="0" w:firstRowLastColumn="0" w:lastRowFirstColumn="0" w:lastRowLastColumn="0"/>
             </w:pPr>
             <w:r>
               <w:t>No</w:t>
@@ -1338,22 +1924,30 @@
           </w:tcPr>
           <w:p>
             <w:pPr>
-              <w:cnfStyle w:val="000000000000"/>
-            </w:pPr>
-            <w:r>
-              <w:t>The last known contactdate</w:t>
+              <w:cnfStyle w:val="000000000000" w:firstRow="0" w:lastRow="0" w:firstColumn="0" w:lastColumn="0" w:oddVBand="0" w:evenVBand="0" w:oddHBand="0" w:evenHBand="0" w:firstRowFirstColumn="0" w:firstRowLastColumn="0" w:lastRowFirstColumn="0" w:lastRowLastColumn="0"/>
+            </w:pPr>
+            <w:r>
+              <w:t xml:space="preserve">The last </w:t>
+            </w:r>
+            <w:proofErr w:type="spellStart"/>
+            <w:r>
+              <w:t>known</w:t>
+            </w:r>
+            <w:proofErr w:type="spellEnd"/>
+            <w:r>
+              <w:t xml:space="preserve"> contactdate</w:t>
             </w:r>
           </w:p>
         </w:tc>
       </w:tr>
       <w:tr>
         <w:trPr>
-          <w:cnfStyle w:val="000000100000"/>
+          <w:cnfStyle w:val="000000100000" w:firstRow="0" w:lastRow="0" w:firstColumn="0" w:lastColumn="0" w:oddVBand="0" w:evenVBand="0" w:oddHBand="1" w:evenHBand="0" w:firstRowFirstColumn="0" w:firstRowLastColumn="0" w:lastRowFirstColumn="0" w:lastRowLastColumn="0"/>
           <w:trHeight w:val="301"/>
         </w:trPr>
         <w:tc>
           <w:tcPr>
-            <w:cnfStyle w:val="001000000000"/>
+            <w:cnfStyle w:val="001000000000" w:firstRow="0" w:lastRow="0" w:firstColumn="1" w:lastColumn="0" w:oddVBand="0" w:evenVBand="0" w:oddHBand="0" w:evenHBand="0" w:firstRowFirstColumn="0" w:firstRowLastColumn="0" w:lastRowFirstColumn="0" w:lastRowLastColumn="0"/>
             <w:tcW w:w="1980" w:type="dxa"/>
           </w:tcPr>
           <w:p>
@@ -1368,10 +1962,10 @@
           </w:tcPr>
           <w:p>
             <w:pPr>
-              <w:cnfStyle w:val="000000100000"/>
-            </w:pPr>
-            <w:r>
-              <w:t>String</w:t>
+              <w:cnfStyle w:val="000000100000" w:firstRow="0" w:lastRow="0" w:firstColumn="0" w:lastColumn="0" w:oddVBand="0" w:evenVBand="0" w:oddHBand="1" w:evenHBand="0" w:firstRowFirstColumn="0" w:firstRowLastColumn="0" w:lastRowFirstColumn="0" w:lastRowLastColumn="0"/>
+            </w:pPr>
+            <w:r>
+              <w:t>Date</w:t>
             </w:r>
           </w:p>
         </w:tc>
@@ -1381,10 +1975,10 @@
           </w:tcPr>
           <w:p>
             <w:pPr>
-              <w:cnfStyle w:val="000000100000"/>
-            </w:pPr>
-            <w:r>
-              <w:t>0-32 + "-" + 0-13 + "-" + 0-9999</w:t>
+              <w:cnfStyle w:val="000000100000" w:firstRow="0" w:lastRow="0" w:firstColumn="0" w:lastColumn="0" w:oddVBand="0" w:evenVBand="0" w:oddHBand="1" w:evenHBand="0" w:firstRowFirstColumn="0" w:firstRowLastColumn="0" w:lastRowFirstColumn="0" w:lastRowLastColumn="0"/>
+            </w:pPr>
+            <w:r>
+              <w:t>Date</w:t>
             </w:r>
           </w:p>
         </w:tc>
@@ -1395,7 +1989,7 @@
           <w:p>
             <w:pPr>
               <w:jc w:val="center"/>
-              <w:cnfStyle w:val="000000100000"/>
+              <w:cnfStyle w:val="000000100000" w:firstRow="0" w:lastRow="0" w:firstColumn="0" w:lastColumn="0" w:oddVBand="0" w:evenVBand="0" w:oddHBand="1" w:evenHBand="0" w:firstRowFirstColumn="0" w:firstRowLastColumn="0" w:lastRowFirstColumn="0" w:lastRowLastColumn="0"/>
             </w:pPr>
             <w:r>
               <w:t>No</w:t>
@@ -1408,9 +2002,15 @@
           </w:tcPr>
           <w:p>
             <w:pPr>
-              <w:cnfStyle w:val="000000100000"/>
-            </w:pPr>
-            <w:r>
+              <w:cnfStyle w:val="000000100000" w:firstRow="0" w:lastRow="0" w:firstColumn="0" w:lastColumn="0" w:oddVBand="0" w:evenVBand="0" w:oddHBand="1" w:evenHBand="0" w:firstRowFirstColumn="0" w:firstRowLastColumn="0" w:lastRowFirstColumn="0" w:lastRowLastColumn="0"/>
+              <w:rPr>
+                <w:lang w:val="en-US"/>
+              </w:rPr>
+            </w:pPr>
+            <w:r>
+              <w:rPr>
+                <w:lang w:val="en-US"/>
+              </w:rPr>
               <w:t>The date of next action</w:t>
             </w:r>
           </w:p>
@@ -1422,7 +2022,7 @@
         </w:trPr>
         <w:tc>
           <w:tcPr>
-            <w:cnfStyle w:val="001000000000"/>
+            <w:cnfStyle w:val="001000000000" w:firstRow="0" w:lastRow="0" w:firstColumn="1" w:lastColumn="0" w:oddVBand="0" w:evenVBand="0" w:oddHBand="0" w:evenHBand="0" w:firstRowFirstColumn="0" w:firstRowLastColumn="0" w:lastRowFirstColumn="0" w:lastRowLastColumn="0"/>
             <w:tcW w:w="1980" w:type="dxa"/>
           </w:tcPr>
           <w:p>
@@ -1437,7 +2037,7 @@
           </w:tcPr>
           <w:p>
             <w:pPr>
-              <w:cnfStyle w:val="000000000000"/>
+              <w:cnfStyle w:val="000000000000" w:firstRow="0" w:lastRow="0" w:firstColumn="0" w:lastColumn="0" w:oddVBand="0" w:evenVBand="0" w:oddHBand="0" w:evenHBand="0" w:firstRowFirstColumn="0" w:firstRowLastColumn="0" w:lastRowFirstColumn="0" w:lastRowLastColumn="0"/>
             </w:pPr>
             <w:r>
               <w:t>Integer</w:t>
@@ -1450,10 +2050,22 @@
           </w:tcPr>
           <w:p>
             <w:pPr>
-              <w:cnfStyle w:val="000000000000"/>
-            </w:pPr>
-            <w:r>
-              <w:t>0-999999</w:t>
+              <w:cnfStyle w:val="000000000000" w:firstRow="0" w:lastRow="0" w:firstColumn="0" w:lastColumn="0" w:oddVBand="0" w:evenVBand="0" w:oddHBand="0" w:evenHBand="0" w:firstRowFirstColumn="0" w:firstRowLastColumn="0" w:lastRowFirstColumn="0" w:lastRowLastColumn="0"/>
+              <w:rPr>
+                <w:lang w:val="en-US"/>
+              </w:rPr>
+            </w:pPr>
+            <w:r>
+              <w:rPr>
+                <w:lang w:val="en-US"/>
+              </w:rPr>
+              <w:t>0..</w:t>
+            </w:r>
+            <w:r>
+              <w:rPr>
+                <w:lang w:val="en-US"/>
+              </w:rPr>
+              <w:t>2147483647</w:t>
             </w:r>
           </w:p>
         </w:tc>
@@ -1464,9 +2076,15 @@
           <w:p>
             <w:pPr>
               <w:jc w:val="center"/>
-              <w:cnfStyle w:val="000000000000"/>
-            </w:pPr>
-            <w:r>
+              <w:cnfStyle w:val="000000000000" w:firstRow="0" w:lastRow="0" w:firstColumn="0" w:lastColumn="0" w:oddVBand="0" w:evenVBand="0" w:oddHBand="0" w:evenHBand="0" w:firstRowFirstColumn="0" w:firstRowLastColumn="0" w:lastRowFirstColumn="0" w:lastRowLastColumn="0"/>
+              <w:rPr>
+                <w:lang w:val="en-US"/>
+              </w:rPr>
+            </w:pPr>
+            <w:r>
+              <w:rPr>
+                <w:lang w:val="en-US"/>
+              </w:rPr>
               <w:t>No</w:t>
             </w:r>
           </w:p>
@@ -1477,9 +2095,15 @@
           </w:tcPr>
           <w:p>
             <w:pPr>
-              <w:cnfStyle w:val="000000000000"/>
-            </w:pPr>
-            <w:r>
+              <w:cnfStyle w:val="000000000000" w:firstRow="0" w:lastRow="0" w:firstColumn="0" w:lastColumn="0" w:oddVBand="0" w:evenVBand="0" w:oddHBand="0" w:evenHBand="0" w:firstRowFirstColumn="0" w:firstRowLastColumn="0" w:lastRowFirstColumn="0" w:lastRowLastColumn="0"/>
+              <w:rPr>
+                <w:lang w:val="en-US"/>
+              </w:rPr>
+            </w:pPr>
+            <w:r>
+              <w:rPr>
+                <w:lang w:val="en-US"/>
+              </w:rPr>
               <w:t>The numbers of offers</w:t>
             </w:r>
           </w:p>
@@ -1487,16 +2111,24 @@
       </w:tr>
       <w:tr>
         <w:trPr>
-          <w:cnfStyle w:val="000000100000"/>
+          <w:cnfStyle w:val="000000100000" w:firstRow="0" w:lastRow="0" w:firstColumn="0" w:lastColumn="0" w:oddVBand="0" w:evenVBand="0" w:oddHBand="1" w:evenHBand="0" w:firstRowFirstColumn="0" w:firstRowLastColumn="0" w:lastRowFirstColumn="0" w:lastRowLastColumn="0"/>
           <w:trHeight w:val="301"/>
         </w:trPr>
         <w:tc>
           <w:tcPr>
-            <w:cnfStyle w:val="001000000000"/>
+            <w:cnfStyle w:val="001000000000" w:firstRow="0" w:lastRow="0" w:firstColumn="1" w:lastColumn="0" w:oddVBand="0" w:evenVBand="0" w:oddHBand="0" w:evenHBand="0" w:firstRowFirstColumn="0" w:firstRowLastColumn="0" w:lastRowFirstColumn="0" w:lastRowLastColumn="0"/>
             <w:tcW w:w="1980" w:type="dxa"/>
           </w:tcPr>
           <w:p>
-            <w:r>
+            <w:pPr>
+              <w:rPr>
+                <w:lang w:val="en-US"/>
+              </w:rPr>
+            </w:pPr>
+            <w:r>
+              <w:rPr>
+                <w:lang w:val="en-US"/>
+              </w:rPr>
               <w:t>OFFER_STAT</w:t>
             </w:r>
           </w:p>
@@ -1507,11 +2139,19 @@
           </w:tcPr>
           <w:p>
             <w:pPr>
-              <w:cnfStyle w:val="000000100000"/>
-            </w:pPr>
-            <w:r>
+              <w:cnfStyle w:val="000000100000" w:firstRow="0" w:lastRow="0" w:firstColumn="0" w:lastColumn="0" w:oddVBand="0" w:evenVBand="0" w:oddHBand="1" w:evenHBand="0" w:firstRowFirstColumn="0" w:firstRowLastColumn="0" w:lastRowFirstColumn="0" w:lastRowLastColumn="0"/>
+              <w:rPr>
+                <w:lang w:val="en-US"/>
+              </w:rPr>
+            </w:pPr>
+            <w:proofErr w:type="spellStart"/>
+            <w:r>
+              <w:rPr>
+                <w:lang w:val="en-US"/>
+              </w:rPr>
               <w:t>Bool</w:t>
             </w:r>
+            <w:proofErr w:type="spellEnd"/>
           </w:p>
         </w:tc>
         <w:tc>
@@ -1520,9 +2160,15 @@
           </w:tcPr>
           <w:p>
             <w:pPr>
-              <w:cnfStyle w:val="000000100000"/>
-            </w:pPr>
-            <w:r>
+              <w:cnfStyle w:val="000000100000" w:firstRow="0" w:lastRow="0" w:firstColumn="0" w:lastColumn="0" w:oddVBand="0" w:evenVBand="0" w:oddHBand="1" w:evenHBand="0" w:firstRowFirstColumn="0" w:firstRowLastColumn="0" w:lastRowFirstColumn="0" w:lastRowLastColumn="0"/>
+              <w:rPr>
+                <w:lang w:val="en-US"/>
+              </w:rPr>
+            </w:pPr>
+            <w:r>
+              <w:rPr>
+                <w:lang w:val="en-US"/>
+              </w:rPr>
               <w:t>Yes/No</w:t>
             </w:r>
           </w:p>
@@ -1534,9 +2180,15 @@
           <w:p>
             <w:pPr>
               <w:jc w:val="center"/>
-              <w:cnfStyle w:val="000000100000"/>
-            </w:pPr>
-            <w:r>
+              <w:cnfStyle w:val="000000100000" w:firstRow="0" w:lastRow="0" w:firstColumn="0" w:lastColumn="0" w:oddVBand="0" w:evenVBand="0" w:oddHBand="1" w:evenHBand="0" w:firstRowFirstColumn="0" w:firstRowLastColumn="0" w:lastRowFirstColumn="0" w:lastRowLastColumn="0"/>
+              <w:rPr>
+                <w:lang w:val="en-US"/>
+              </w:rPr>
+            </w:pPr>
+            <w:r>
+              <w:rPr>
+                <w:lang w:val="en-US"/>
+              </w:rPr>
               <w:t>No</w:t>
             </w:r>
           </w:p>
@@ -1547,9 +2199,15 @@
           </w:tcPr>
           <w:p>
             <w:pPr>
-              <w:cnfStyle w:val="000000100000"/>
-            </w:pPr>
-            <w:r>
+              <w:cnfStyle w:val="000000100000" w:firstRow="0" w:lastRow="0" w:firstColumn="0" w:lastColumn="0" w:oddVBand="0" w:evenVBand="0" w:oddHBand="1" w:evenHBand="0" w:firstRowFirstColumn="0" w:firstRowLastColumn="0" w:lastRowFirstColumn="0" w:lastRowLastColumn="0"/>
+              <w:rPr>
+                <w:lang w:val="en-US"/>
+              </w:rPr>
+            </w:pPr>
+            <w:r>
+              <w:rPr>
+                <w:lang w:val="en-US"/>
+              </w:rPr>
               <w:t>Is the offer paid?</w:t>
             </w:r>
           </w:p>
@@ -1561,11 +2219,20 @@
         </w:trPr>
         <w:tc>
           <w:tcPr>
-            <w:cnfStyle w:val="001000000000"/>
+            <w:cnfStyle w:val="001000000000" w:firstRow="0" w:lastRow="0" w:firstColumn="1" w:lastColumn="0" w:oddVBand="0" w:evenVBand="0" w:oddHBand="0" w:evenHBand="0" w:firstRowFirstColumn="0" w:firstRowLastColumn="0" w:lastRowFirstColumn="0" w:lastRowLastColumn="0"/>
             <w:tcW w:w="1980" w:type="dxa"/>
           </w:tcPr>
           <w:p>
-            <w:r>
+            <w:pPr>
+              <w:rPr>
+                <w:lang w:val="en-US"/>
+              </w:rPr>
+            </w:pPr>
+            <w:r>
+              <w:rPr>
+                <w:lang w:val="en-US"/>
+              </w:rPr>
+              <w:lastRenderedPageBreak/>
               <w:t>PROSPECT</w:t>
             </w:r>
           </w:p>
@@ -1576,11 +2243,19 @@
           </w:tcPr>
           <w:p>
             <w:pPr>
-              <w:cnfStyle w:val="000000000000"/>
-            </w:pPr>
-            <w:r>
+              <w:cnfStyle w:val="000000000000" w:firstRow="0" w:lastRow="0" w:firstColumn="0" w:lastColumn="0" w:oddVBand="0" w:evenVBand="0" w:oddHBand="0" w:evenHBand="0" w:firstRowFirstColumn="0" w:firstRowLastColumn="0" w:lastRowFirstColumn="0" w:lastRowLastColumn="0"/>
+              <w:rPr>
+                <w:lang w:val="en-US"/>
+              </w:rPr>
+            </w:pPr>
+            <w:proofErr w:type="spellStart"/>
+            <w:r>
+              <w:rPr>
+                <w:lang w:val="en-US"/>
+              </w:rPr>
               <w:t>Bool</w:t>
             </w:r>
+            <w:proofErr w:type="spellEnd"/>
           </w:p>
         </w:tc>
         <w:tc>
@@ -1589,9 +2264,15 @@
           </w:tcPr>
           <w:p>
             <w:pPr>
-              <w:cnfStyle w:val="000000000000"/>
-            </w:pPr>
-            <w:r>
+              <w:cnfStyle w:val="000000000000" w:firstRow="0" w:lastRow="0" w:firstColumn="0" w:lastColumn="0" w:oddVBand="0" w:evenVBand="0" w:oddHBand="0" w:evenHBand="0" w:firstRowFirstColumn="0" w:firstRowLastColumn="0" w:lastRowFirstColumn="0" w:lastRowLastColumn="0"/>
+              <w:rPr>
+                <w:lang w:val="en-US"/>
+              </w:rPr>
+            </w:pPr>
+            <w:r>
+              <w:rPr>
+                <w:lang w:val="en-US"/>
+              </w:rPr>
               <w:t>Yes/No</w:t>
             </w:r>
           </w:p>
@@ -1603,9 +2284,15 @@
           <w:p>
             <w:pPr>
               <w:jc w:val="center"/>
-              <w:cnfStyle w:val="000000000000"/>
-            </w:pPr>
-            <w:r>
+              <w:cnfStyle w:val="000000000000" w:firstRow="0" w:lastRow="0" w:firstColumn="0" w:lastColumn="0" w:oddVBand="0" w:evenVBand="0" w:oddHBand="0" w:evenHBand="0" w:firstRowFirstColumn="0" w:firstRowLastColumn="0" w:lastRowFirstColumn="0" w:lastRowLastColumn="0"/>
+              <w:rPr>
+                <w:lang w:val="en-US"/>
+              </w:rPr>
+            </w:pPr>
+            <w:r>
+              <w:rPr>
+                <w:lang w:val="en-US"/>
+              </w:rPr>
               <w:t>Yes</w:t>
             </w:r>
           </w:p>
@@ -1616,9 +2303,15 @@
           </w:tcPr>
           <w:p>
             <w:pPr>
-              <w:cnfStyle w:val="000000000000"/>
-            </w:pPr>
-            <w:r>
+              <w:cnfStyle w:val="000000000000" w:firstRow="0" w:lastRow="0" w:firstColumn="0" w:lastColumn="0" w:oddVBand="0" w:evenVBand="0" w:oddHBand="0" w:evenHBand="0" w:firstRowFirstColumn="0" w:firstRowLastColumn="0" w:lastRowFirstColumn="0" w:lastRowLastColumn="0"/>
+              <w:rPr>
+                <w:lang w:val="en-US"/>
+              </w:rPr>
+            </w:pPr>
+            <w:r>
+              <w:rPr>
+                <w:lang w:val="en-US"/>
+              </w:rPr>
               <w:t>Is the customer prospect?</w:t>
             </w:r>
           </w:p>
@@ -1626,18 +2319,23 @@
       </w:tr>
       <w:tr>
         <w:trPr>
-          <w:cnfStyle w:val="000000100000"/>
+          <w:cnfStyle w:val="000000100000" w:firstRow="0" w:lastRow="0" w:firstColumn="0" w:lastColumn="0" w:oddVBand="0" w:evenVBand="0" w:oddHBand="1" w:evenHBand="0" w:firstRowFirstColumn="0" w:firstRowLastColumn="0" w:lastRowFirstColumn="0" w:lastRowLastColumn="0"/>
           <w:trHeight w:val="301"/>
         </w:trPr>
         <w:tc>
           <w:tcPr>
-            <w:cnfStyle w:val="001000000000"/>
+            <w:cnfStyle w:val="001000000000" w:firstRow="0" w:lastRow="0" w:firstColumn="1" w:lastColumn="0" w:oddVBand="0" w:evenVBand="0" w:oddHBand="0" w:evenHBand="0" w:firstRowFirstColumn="0" w:firstRowLastColumn="0" w:lastRowFirstColumn="0" w:lastRowLastColumn="0"/>
             <w:tcW w:w="1980" w:type="dxa"/>
           </w:tcPr>
           <w:p>
             <w:r>
-              <w:lastRenderedPageBreak/>
-              <w:t>SALE_PERC</w:t>
+              <w:rPr>
+                <w:lang w:val="en-US"/>
+              </w:rPr>
+              <w:t>S</w:t>
+            </w:r>
+            <w:r>
+              <w:t>ALE_PERC</w:t>
             </w:r>
           </w:p>
         </w:tc>
@@ -1647,11 +2345,13 @@
           </w:tcPr>
           <w:p>
             <w:pPr>
-              <w:cnfStyle w:val="000000100000"/>
-            </w:pPr>
+              <w:cnfStyle w:val="000000100000" w:firstRow="0" w:lastRow="0" w:firstColumn="0" w:lastColumn="0" w:oddVBand="0" w:evenVBand="0" w:oddHBand="1" w:evenHBand="0" w:firstRowFirstColumn="0" w:firstRowLastColumn="0" w:lastRowFirstColumn="0" w:lastRowLastColumn="0"/>
+            </w:pPr>
+            <w:proofErr w:type="spellStart"/>
             <w:r>
               <w:t>Decimal</w:t>
             </w:r>
+            <w:proofErr w:type="spellEnd"/>
           </w:p>
         </w:tc>
         <w:tc>
@@ -1660,10 +2360,22 @@
           </w:tcPr>
           <w:p>
             <w:pPr>
-              <w:cnfStyle w:val="000000100000"/>
-            </w:pPr>
-            <w:r>
-              <w:t>0,00-100,00</w:t>
+              <w:cnfStyle w:val="000000100000" w:firstRow="0" w:lastRow="0" w:firstColumn="0" w:lastColumn="0" w:oddVBand="0" w:evenVBand="0" w:oddHBand="1" w:evenHBand="0" w:firstRowFirstColumn="0" w:firstRowLastColumn="0" w:lastRowFirstColumn="0" w:lastRowLastColumn="0"/>
+              <w:rPr>
+                <w:lang w:val="en-US"/>
+              </w:rPr>
+            </w:pPr>
+            <w:r>
+              <w:rPr>
+                <w:lang w:val="en-US"/>
+              </w:rPr>
+              <w:t>0,00..</w:t>
+            </w:r>
+            <w:r>
+              <w:rPr>
+                <w:lang w:val="en-US"/>
+              </w:rPr>
+              <w:t>100,00</w:t>
             </w:r>
           </w:p>
         </w:tc>
@@ -1674,9 +2386,15 @@
           <w:p>
             <w:pPr>
               <w:jc w:val="center"/>
-              <w:cnfStyle w:val="000000100000"/>
-            </w:pPr>
-            <w:r>
+              <w:cnfStyle w:val="000000100000" w:firstRow="0" w:lastRow="0" w:firstColumn="0" w:lastColumn="0" w:oddVBand="0" w:evenVBand="0" w:oddHBand="1" w:evenHBand="0" w:firstRowFirstColumn="0" w:firstRowLastColumn="0" w:lastRowFirstColumn="0" w:lastRowLastColumn="0"/>
+              <w:rPr>
+                <w:lang w:val="en-US"/>
+              </w:rPr>
+            </w:pPr>
+            <w:r>
+              <w:rPr>
+                <w:lang w:val="en-US"/>
+              </w:rPr>
               <w:t>No</w:t>
             </w:r>
           </w:p>
@@ -1687,9 +2405,15 @@
           </w:tcPr>
           <w:p>
             <w:pPr>
-              <w:cnfStyle w:val="000000100000"/>
-            </w:pPr>
-            <w:r>
+              <w:cnfStyle w:val="000000100000" w:firstRow="0" w:lastRow="0" w:firstColumn="0" w:lastColumn="0" w:oddVBand="0" w:evenVBand="0" w:oddHBand="1" w:evenHBand="0" w:firstRowFirstColumn="0" w:firstRowLastColumn="0" w:lastRowFirstColumn="0" w:lastRowLastColumn="0"/>
+              <w:rPr>
+                <w:lang w:val="en-US"/>
+              </w:rPr>
+            </w:pPr>
+            <w:r>
+              <w:rPr>
+                <w:lang w:val="en-US"/>
+              </w:rPr>
               <w:t>The percent of Sales</w:t>
             </w:r>
           </w:p>
@@ -1701,11 +2425,19 @@
         </w:trPr>
         <w:tc>
           <w:tcPr>
-            <w:cnfStyle w:val="001000000000"/>
+            <w:cnfStyle w:val="001000000000" w:firstRow="0" w:lastRow="0" w:firstColumn="1" w:lastColumn="0" w:oddVBand="0" w:evenVBand="0" w:oddHBand="0" w:evenHBand="0" w:firstRowFirstColumn="0" w:firstRowLastColumn="0" w:lastRowFirstColumn="0" w:lastRowLastColumn="0"/>
             <w:tcW w:w="1980" w:type="dxa"/>
           </w:tcPr>
           <w:p>
-            <w:r>
+            <w:pPr>
+              <w:rPr>
+                <w:lang w:val="en-US"/>
+              </w:rPr>
+            </w:pPr>
+            <w:r>
+              <w:rPr>
+                <w:lang w:val="en-US"/>
+              </w:rPr>
               <w:t>CRED_WORTH</w:t>
             </w:r>
           </w:p>
@@ -1716,11 +2448,19 @@
           </w:tcPr>
           <w:p>
             <w:pPr>
-              <w:cnfStyle w:val="000000000000"/>
-            </w:pPr>
-            <w:r>
+              <w:cnfStyle w:val="000000000000" w:firstRow="0" w:lastRow="0" w:firstColumn="0" w:lastColumn="0" w:oddVBand="0" w:evenVBand="0" w:oddHBand="0" w:evenHBand="0" w:firstRowFirstColumn="0" w:firstRowLastColumn="0" w:lastRowFirstColumn="0" w:lastRowLastColumn="0"/>
+              <w:rPr>
+                <w:lang w:val="en-US"/>
+              </w:rPr>
+            </w:pPr>
+            <w:proofErr w:type="spellStart"/>
+            <w:r>
+              <w:rPr>
+                <w:lang w:val="en-US"/>
+              </w:rPr>
               <w:t>Bool</w:t>
             </w:r>
+            <w:proofErr w:type="spellEnd"/>
           </w:p>
         </w:tc>
         <w:tc>
@@ -1729,9 +2469,15 @@
           </w:tcPr>
           <w:p>
             <w:pPr>
-              <w:cnfStyle w:val="000000000000"/>
-            </w:pPr>
-            <w:r>
+              <w:cnfStyle w:val="000000000000" w:firstRow="0" w:lastRow="0" w:firstColumn="0" w:lastColumn="0" w:oddVBand="0" w:evenVBand="0" w:oddHBand="0" w:evenHBand="0" w:firstRowFirstColumn="0" w:firstRowLastColumn="0" w:lastRowFirstColumn="0" w:lastRowLastColumn="0"/>
+              <w:rPr>
+                <w:lang w:val="en-US"/>
+              </w:rPr>
+            </w:pPr>
+            <w:r>
+              <w:rPr>
+                <w:lang w:val="en-US"/>
+              </w:rPr>
               <w:t>Yes/No</w:t>
             </w:r>
           </w:p>
@@ -1743,9 +2489,15 @@
           <w:p>
             <w:pPr>
               <w:jc w:val="center"/>
-              <w:cnfStyle w:val="000000000000"/>
-            </w:pPr>
-            <w:r>
+              <w:cnfStyle w:val="000000000000" w:firstRow="0" w:lastRow="0" w:firstColumn="0" w:lastColumn="0" w:oddVBand="0" w:evenVBand="0" w:oddHBand="0" w:evenHBand="0" w:firstRowFirstColumn="0" w:firstRowLastColumn="0" w:lastRowFirstColumn="0" w:lastRowLastColumn="0"/>
+              <w:rPr>
+                <w:lang w:val="en-US"/>
+              </w:rPr>
+            </w:pPr>
+            <w:r>
+              <w:rPr>
+                <w:lang w:val="en-US"/>
+              </w:rPr>
               <w:t>Yes</w:t>
             </w:r>
           </w:p>
@@ -1756,9 +2508,15 @@
           </w:tcPr>
           <w:p>
             <w:pPr>
-              <w:cnfStyle w:val="000000000000"/>
-            </w:pPr>
-            <w:r>
+              <w:cnfStyle w:val="000000000000" w:firstRow="0" w:lastRow="0" w:firstColumn="0" w:lastColumn="0" w:oddVBand="0" w:evenVBand="0" w:oddHBand="0" w:evenHBand="0" w:firstRowFirstColumn="0" w:firstRowLastColumn="0" w:lastRowFirstColumn="0" w:lastRowLastColumn="0"/>
+              <w:rPr>
+                <w:lang w:val="en-US"/>
+              </w:rPr>
+            </w:pPr>
+            <w:r>
+              <w:rPr>
+                <w:lang w:val="en-US"/>
+              </w:rPr>
               <w:t>Customer can pay?</w:t>
             </w:r>
           </w:p>
@@ -1766,16 +2524,24 @@
       </w:tr>
       <w:tr>
         <w:trPr>
-          <w:cnfStyle w:val="000000100000"/>
+          <w:cnfStyle w:val="000000100000" w:firstRow="0" w:lastRow="0" w:firstColumn="0" w:lastColumn="0" w:oddVBand="0" w:evenVBand="0" w:oddHBand="1" w:evenHBand="0" w:firstRowFirstColumn="0" w:firstRowLastColumn="0" w:lastRowFirstColumn="0" w:lastRowLastColumn="0"/>
           <w:trHeight w:val="301"/>
         </w:trPr>
         <w:tc>
           <w:tcPr>
-            <w:cnfStyle w:val="001000000000"/>
+            <w:cnfStyle w:val="001000000000" w:firstRow="0" w:lastRow="0" w:firstColumn="1" w:lastColumn="0" w:oddVBand="0" w:evenVBand="0" w:oddHBand="0" w:evenHBand="0" w:firstRowFirstColumn="0" w:firstRowLastColumn="0" w:lastRowFirstColumn="0" w:lastRowLastColumn="0"/>
             <w:tcW w:w="1980" w:type="dxa"/>
           </w:tcPr>
           <w:p>
-            <w:r>
+            <w:pPr>
+              <w:rPr>
+                <w:lang w:val="en-US"/>
+              </w:rPr>
+            </w:pPr>
+            <w:r>
+              <w:rPr>
+                <w:lang w:val="en-US"/>
+              </w:rPr>
               <w:t>NR_OF_INVOICES</w:t>
             </w:r>
           </w:p>
@@ -1786,9 +2552,15 @@
           </w:tcPr>
           <w:p>
             <w:pPr>
-              <w:cnfStyle w:val="000000100000"/>
-            </w:pPr>
-            <w:r>
+              <w:cnfStyle w:val="000000100000" w:firstRow="0" w:lastRow="0" w:firstColumn="0" w:lastColumn="0" w:oddVBand="0" w:evenVBand="0" w:oddHBand="1" w:evenHBand="0" w:firstRowFirstColumn="0" w:firstRowLastColumn="0" w:lastRowFirstColumn="0" w:lastRowLastColumn="0"/>
+              <w:rPr>
+                <w:lang w:val="en-US"/>
+              </w:rPr>
+            </w:pPr>
+            <w:r>
+              <w:rPr>
+                <w:lang w:val="en-US"/>
+              </w:rPr>
               <w:t>Integer</w:t>
             </w:r>
           </w:p>
@@ -1799,10 +2571,22 @@
           </w:tcPr>
           <w:p>
             <w:pPr>
-              <w:cnfStyle w:val="000000100000"/>
-            </w:pPr>
-            <w:r>
-              <w:t>0-999999</w:t>
+              <w:cnfStyle w:val="000000100000" w:firstRow="0" w:lastRow="0" w:firstColumn="0" w:lastColumn="0" w:oddVBand="0" w:evenVBand="0" w:oddHBand="1" w:evenHBand="0" w:firstRowFirstColumn="0" w:firstRowLastColumn="0" w:lastRowFirstColumn="0" w:lastRowLastColumn="0"/>
+              <w:rPr>
+                <w:lang w:val="en-US"/>
+              </w:rPr>
+            </w:pPr>
+            <w:r>
+              <w:rPr>
+                <w:lang w:val="en-US"/>
+              </w:rPr>
+              <w:t>0..</w:t>
+            </w:r>
+            <w:r>
+              <w:rPr>
+                <w:lang w:val="en-US"/>
+              </w:rPr>
+              <w:t>2147483647</w:t>
             </w:r>
           </w:p>
         </w:tc>
@@ -1813,9 +2597,15 @@
           <w:p>
             <w:pPr>
               <w:jc w:val="center"/>
-              <w:cnfStyle w:val="000000100000"/>
-            </w:pPr>
-            <w:r>
+              <w:cnfStyle w:val="000000100000" w:firstRow="0" w:lastRow="0" w:firstColumn="0" w:lastColumn="0" w:oddVBand="0" w:evenVBand="0" w:oddHBand="1" w:evenHBand="0" w:firstRowFirstColumn="0" w:firstRowLastColumn="0" w:lastRowFirstColumn="0" w:lastRowLastColumn="0"/>
+              <w:rPr>
+                <w:lang w:val="en-US"/>
+              </w:rPr>
+            </w:pPr>
+            <w:r>
+              <w:rPr>
+                <w:lang w:val="en-US"/>
+              </w:rPr>
               <w:t>Yes</w:t>
             </w:r>
           </w:p>
@@ -1826,11 +2616,22 @@
           </w:tcPr>
           <w:p>
             <w:pPr>
-              <w:cnfStyle w:val="000000100000"/>
-            </w:pPr>
-            <w:r>
-              <w:t>The number of invoices</w:t>
-            </w:r>
+              <w:cnfStyle w:val="000000100000" w:firstRow="0" w:lastRow="0" w:firstColumn="0" w:lastColumn="0" w:oddVBand="0" w:evenVBand="0" w:oddHBand="1" w:evenHBand="0" w:firstRowFirstColumn="0" w:firstRowLastColumn="0" w:lastRowFirstColumn="0" w:lastRowLastColumn="0"/>
+            </w:pPr>
+            <w:r>
+              <w:rPr>
+                <w:lang w:val="en-US"/>
+              </w:rPr>
+              <w:t xml:space="preserve">The number </w:t>
+            </w:r>
+            <w:r>
+              <w:t xml:space="preserve">of </w:t>
+            </w:r>
+            <w:proofErr w:type="spellStart"/>
+            <w:r>
+              <w:t>invoices</w:t>
+            </w:r>
+            <w:proofErr w:type="spellEnd"/>
           </w:p>
         </w:tc>
       </w:tr>
@@ -1840,7 +2641,7 @@
         </w:trPr>
         <w:tc>
           <w:tcPr>
-            <w:cnfStyle w:val="001000000000"/>
+            <w:cnfStyle w:val="001000000000" w:firstRow="0" w:lastRow="0" w:firstColumn="1" w:lastColumn="0" w:oddVBand="0" w:evenVBand="0" w:oddHBand="0" w:evenHBand="0" w:firstRowFirstColumn="0" w:firstRowLastColumn="0" w:lastRowFirstColumn="0" w:lastRowLastColumn="0"/>
             <w:tcW w:w="1980" w:type="dxa"/>
           </w:tcPr>
           <w:p>
@@ -1855,7 +2656,7 @@
           </w:tcPr>
           <w:p>
             <w:pPr>
-              <w:cnfStyle w:val="000000000000"/>
+              <w:cnfStyle w:val="000000000000" w:firstRow="0" w:lastRow="0" w:firstColumn="0" w:lastColumn="0" w:oddVBand="0" w:evenVBand="0" w:oddHBand="0" w:evenHBand="0" w:firstRowFirstColumn="0" w:firstRowLastColumn="0" w:lastRowFirstColumn="0" w:lastRowLastColumn="0"/>
             </w:pPr>
             <w:r>
               <w:t>Integer</w:t>
@@ -1868,10 +2669,22 @@
           </w:tcPr>
           <w:p>
             <w:pPr>
-              <w:cnfStyle w:val="000000000000"/>
-            </w:pPr>
-            <w:r>
-              <w:t>0-999999</w:t>
+              <w:cnfStyle w:val="000000000000" w:firstRow="0" w:lastRow="0" w:firstColumn="0" w:lastColumn="0" w:oddVBand="0" w:evenVBand="0" w:oddHBand="0" w:evenHBand="0" w:firstRowFirstColumn="0" w:firstRowLastColumn="0" w:lastRowFirstColumn="0" w:lastRowLastColumn="0"/>
+              <w:rPr>
+                <w:lang w:val="en-US"/>
+              </w:rPr>
+            </w:pPr>
+            <w:r>
+              <w:rPr>
+                <w:lang w:val="en-US"/>
+              </w:rPr>
+              <w:t>0..</w:t>
+            </w:r>
+            <w:r>
+              <w:rPr>
+                <w:lang w:val="en-US"/>
+              </w:rPr>
+              <w:t>2147483647</w:t>
             </w:r>
           </w:p>
         </w:tc>
@@ -1882,9 +2695,15 @@
           <w:p>
             <w:pPr>
               <w:jc w:val="center"/>
-              <w:cnfStyle w:val="000000000000"/>
-            </w:pPr>
-            <w:r>
+              <w:cnfStyle w:val="000000000000" w:firstRow="0" w:lastRow="0" w:firstColumn="0" w:lastColumn="0" w:oddVBand="0" w:evenVBand="0" w:oddHBand="0" w:evenHBand="0" w:firstRowFirstColumn="0" w:firstRowLastColumn="0" w:lastRowFirstColumn="0" w:lastRowLastColumn="0"/>
+              <w:rPr>
+                <w:lang w:val="en-US"/>
+              </w:rPr>
+            </w:pPr>
+            <w:r>
+              <w:rPr>
+                <w:lang w:val="en-US"/>
+              </w:rPr>
               <w:t>Yes</w:t>
             </w:r>
           </w:p>
@@ -1895,9 +2714,15 @@
           </w:tcPr>
           <w:p>
             <w:pPr>
-              <w:cnfStyle w:val="000000000000"/>
-            </w:pPr>
-            <w:r>
+              <w:cnfStyle w:val="000000000000" w:firstRow="0" w:lastRow="0" w:firstColumn="0" w:lastColumn="0" w:oddVBand="0" w:evenVBand="0" w:oddHBand="0" w:evenHBand="0" w:firstRowFirstColumn="0" w:firstRowLastColumn="0" w:lastRowFirstColumn="0" w:lastRowLastColumn="0"/>
+              <w:rPr>
+                <w:lang w:val="en-US"/>
+              </w:rPr>
+            </w:pPr>
+            <w:r>
+              <w:rPr>
+                <w:lang w:val="en-US"/>
+              </w:rPr>
               <w:t>The balance of paid and not-paid invoices</w:t>
             </w:r>
           </w:p>
@@ -1905,16 +2730,24 @@
       </w:tr>
       <w:tr>
         <w:trPr>
-          <w:cnfStyle w:val="000000100000"/>
+          <w:cnfStyle w:val="000000100000" w:firstRow="0" w:lastRow="0" w:firstColumn="0" w:lastColumn="0" w:oddVBand="0" w:evenVBand="0" w:oddHBand="1" w:evenHBand="0" w:firstRowFirstColumn="0" w:firstRowLastColumn="0" w:lastRowFirstColumn="0" w:lastRowLastColumn="0"/>
           <w:trHeight w:val="301"/>
         </w:trPr>
         <w:tc>
           <w:tcPr>
-            <w:cnfStyle w:val="001000000000"/>
+            <w:cnfStyle w:val="001000000000" w:firstRow="0" w:lastRow="0" w:firstColumn="1" w:lastColumn="0" w:oddVBand="0" w:evenVBand="0" w:oddHBand="0" w:evenHBand="0" w:firstRowFirstColumn="0" w:firstRowLastColumn="0" w:lastRowFirstColumn="0" w:lastRowLastColumn="0"/>
             <w:tcW w:w="1980" w:type="dxa"/>
           </w:tcPr>
           <w:p>
-            <w:r>
+            <w:pPr>
+              <w:rPr>
+                <w:lang w:val="en-US"/>
+              </w:rPr>
+            </w:pPr>
+            <w:r>
+              <w:rPr>
+                <w:lang w:val="en-US"/>
+              </w:rPr>
               <w:t>LIMIT</w:t>
             </w:r>
           </w:p>
@@ -1925,9 +2758,15 @@
           </w:tcPr>
           <w:p>
             <w:pPr>
-              <w:cnfStyle w:val="000000100000"/>
-            </w:pPr>
-            <w:r>
+              <w:cnfStyle w:val="000000100000" w:firstRow="0" w:lastRow="0" w:firstColumn="0" w:lastColumn="0" w:oddVBand="0" w:evenVBand="0" w:oddHBand="1" w:evenHBand="0" w:firstRowFirstColumn="0" w:firstRowLastColumn="0" w:lastRowFirstColumn="0" w:lastRowLastColumn="0"/>
+              <w:rPr>
+                <w:lang w:val="en-US"/>
+              </w:rPr>
+            </w:pPr>
+            <w:r>
+              <w:rPr>
+                <w:lang w:val="en-US"/>
+              </w:rPr>
               <w:t>Integer</w:t>
             </w:r>
           </w:p>
@@ -1938,10 +2777,22 @@
           </w:tcPr>
           <w:p>
             <w:pPr>
-              <w:cnfStyle w:val="000000100000"/>
-            </w:pPr>
-            <w:r>
-              <w:t>0-999999</w:t>
+              <w:cnfStyle w:val="000000100000" w:firstRow="0" w:lastRow="0" w:firstColumn="0" w:lastColumn="0" w:oddVBand="0" w:evenVBand="0" w:oddHBand="1" w:evenHBand="0" w:firstRowFirstColumn="0" w:firstRowLastColumn="0" w:lastRowFirstColumn="0" w:lastRowLastColumn="0"/>
+              <w:rPr>
+                <w:lang w:val="en-US"/>
+              </w:rPr>
+            </w:pPr>
+            <w:r>
+              <w:rPr>
+                <w:lang w:val="en-US"/>
+              </w:rPr>
+              <w:t>0..</w:t>
+            </w:r>
+            <w:r>
+              <w:rPr>
+                <w:lang w:val="en-US"/>
+              </w:rPr>
+              <w:t>2147483647</w:t>
             </w:r>
           </w:p>
         </w:tc>
@@ -1952,9 +2803,15 @@
           <w:p>
             <w:pPr>
               <w:jc w:val="center"/>
-              <w:cnfStyle w:val="000000100000"/>
-            </w:pPr>
-            <w:r>
+              <w:cnfStyle w:val="000000100000" w:firstRow="0" w:lastRow="0" w:firstColumn="0" w:lastColumn="0" w:oddVBand="0" w:evenVBand="0" w:oddHBand="1" w:evenHBand="0" w:firstRowFirstColumn="0" w:firstRowLastColumn="0" w:lastRowFirstColumn="0" w:lastRowLastColumn="0"/>
+              <w:rPr>
+                <w:lang w:val="en-US"/>
+              </w:rPr>
+            </w:pPr>
+            <w:r>
+              <w:rPr>
+                <w:lang w:val="en-US"/>
+              </w:rPr>
               <w:t>Yes</w:t>
             </w:r>
           </w:p>
@@ -1965,9 +2822,15 @@
           </w:tcPr>
           <w:p>
             <w:pPr>
-              <w:cnfStyle w:val="000000100000"/>
-            </w:pPr>
-            <w:r>
+              <w:cnfStyle w:val="000000100000" w:firstRow="0" w:lastRow="0" w:firstColumn="0" w:lastColumn="0" w:oddVBand="0" w:evenVBand="0" w:oddHBand="1" w:evenHBand="0" w:firstRowFirstColumn="0" w:firstRowLastColumn="0" w:lastRowFirstColumn="0" w:lastRowLastColumn="0"/>
+              <w:rPr>
+                <w:lang w:val="en-US"/>
+              </w:rPr>
+            </w:pPr>
+            <w:r>
+              <w:rPr>
+                <w:lang w:val="en-US"/>
+              </w:rPr>
               <w:t>The border of maximum balance</w:t>
             </w:r>
           </w:p>
@@ -1979,11 +2842,19 @@
         </w:trPr>
         <w:tc>
           <w:tcPr>
-            <w:cnfStyle w:val="001000000000"/>
+            <w:cnfStyle w:val="001000000000" w:firstRow="0" w:lastRow="0" w:firstColumn="1" w:lastColumn="0" w:oddVBand="0" w:evenVBand="0" w:oddHBand="0" w:evenHBand="0" w:firstRowFirstColumn="0" w:firstRowLastColumn="0" w:lastRowFirstColumn="0" w:lastRowLastColumn="0"/>
             <w:tcW w:w="1980" w:type="dxa"/>
           </w:tcPr>
           <w:p>
-            <w:r>
+            <w:pPr>
+              <w:rPr>
+                <w:lang w:val="en-US"/>
+              </w:rPr>
+            </w:pPr>
+            <w:r>
+              <w:rPr>
+                <w:lang w:val="en-US"/>
+              </w:rPr>
               <w:t>LEDGER_ID</w:t>
             </w:r>
           </w:p>
@@ -1994,10 +2865,18 @@
           </w:tcPr>
           <w:p>
             <w:pPr>
-              <w:cnfStyle w:val="000000000000"/>
-            </w:pPr>
-            <w:r>
-              <w:t>Integer</w:t>
+              <w:cnfStyle w:val="000000000000" w:firstRow="0" w:lastRow="0" w:firstColumn="0" w:lastColumn="0" w:oddVBand="0" w:evenVBand="0" w:oddHBand="0" w:evenHBand="0" w:firstRowFirstColumn="0" w:firstRowLastColumn="0" w:lastRowFirstColumn="0" w:lastRowLastColumn="0"/>
+            </w:pPr>
+            <w:proofErr w:type="spellStart"/>
+            <w:r>
+              <w:rPr>
+                <w:lang w:val="en-US"/>
+              </w:rPr>
+              <w:t>Intege</w:t>
+            </w:r>
+            <w:proofErr w:type="spellEnd"/>
+            <w:r>
+              <w:t>r</w:t>
             </w:r>
           </w:p>
         </w:tc>
@@ -2007,10 +2886,22 @@
           </w:tcPr>
           <w:p>
             <w:pPr>
-              <w:cnfStyle w:val="000000000000"/>
-            </w:pPr>
-            <w:r>
-              <w:t>0-999999</w:t>
+              <w:cnfStyle w:val="000000000000" w:firstRow="0" w:lastRow="0" w:firstColumn="0" w:lastColumn="0" w:oddVBand="0" w:evenVBand="0" w:oddHBand="0" w:evenHBand="0" w:firstRowFirstColumn="0" w:firstRowLastColumn="0" w:lastRowFirstColumn="0" w:lastRowLastColumn="0"/>
+              <w:rPr>
+                <w:lang w:val="en-US"/>
+              </w:rPr>
+            </w:pPr>
+            <w:r>
+              <w:rPr>
+                <w:lang w:val="en-US"/>
+              </w:rPr>
+              <w:t>0..</w:t>
+            </w:r>
+            <w:r>
+              <w:rPr>
+                <w:lang w:val="en-US"/>
+              </w:rPr>
+              <w:t>2147483647</w:t>
             </w:r>
           </w:p>
         </w:tc>
@@ -2021,9 +2912,15 @@
           <w:p>
             <w:pPr>
               <w:jc w:val="center"/>
-              <w:cnfStyle w:val="000000000000"/>
-            </w:pPr>
-            <w:r>
+              <w:cnfStyle w:val="000000000000" w:firstRow="0" w:lastRow="0" w:firstColumn="0" w:lastColumn="0" w:oddVBand="0" w:evenVBand="0" w:oddHBand="0" w:evenHBand="0" w:firstRowFirstColumn="0" w:firstRowLastColumn="0" w:lastRowFirstColumn="0" w:lastRowLastColumn="0"/>
+              <w:rPr>
+                <w:lang w:val="en-US"/>
+              </w:rPr>
+            </w:pPr>
+            <w:r>
+              <w:rPr>
+                <w:lang w:val="en-US"/>
+              </w:rPr>
               <w:t>Yes</w:t>
             </w:r>
           </w:p>
@@ -2034,9 +2931,15 @@
           </w:tcPr>
           <w:p>
             <w:pPr>
-              <w:cnfStyle w:val="000000000000"/>
-            </w:pPr>
-            <w:r>
+              <w:cnfStyle w:val="000000000000" w:firstRow="0" w:lastRow="0" w:firstColumn="0" w:lastColumn="0" w:oddVBand="0" w:evenVBand="0" w:oddHBand="0" w:evenHBand="0" w:firstRowFirstColumn="0" w:firstRowLastColumn="0" w:lastRowFirstColumn="0" w:lastRowLastColumn="0"/>
+              <w:rPr>
+                <w:lang w:val="en-US"/>
+              </w:rPr>
+            </w:pPr>
+            <w:r>
+              <w:rPr>
+                <w:lang w:val="en-US"/>
+              </w:rPr>
               <w:t>A internal number of finance department</w:t>
             </w:r>
           </w:p>
@@ -2044,16 +2947,24 @@
       </w:tr>
       <w:tr>
         <w:trPr>
-          <w:cnfStyle w:val="000000100000"/>
+          <w:cnfStyle w:val="000000100000" w:firstRow="0" w:lastRow="0" w:firstColumn="0" w:lastColumn="0" w:oddVBand="0" w:evenVBand="0" w:oddHBand="1" w:evenHBand="0" w:firstRowFirstColumn="0" w:firstRowLastColumn="0" w:lastRowFirstColumn="0" w:lastRowLastColumn="0"/>
           <w:trHeight w:val="301"/>
         </w:trPr>
         <w:tc>
           <w:tcPr>
-            <w:cnfStyle w:val="001000000000"/>
+            <w:cnfStyle w:val="001000000000" w:firstRow="0" w:lastRow="0" w:firstColumn="1" w:lastColumn="0" w:oddVBand="0" w:evenVBand="0" w:oddHBand="0" w:evenHBand="0" w:firstRowFirstColumn="0" w:firstRowLastColumn="0" w:lastRowFirstColumn="0" w:lastRowLastColumn="0"/>
             <w:tcW w:w="1980" w:type="dxa"/>
           </w:tcPr>
           <w:p>
-            <w:r>
+            <w:pPr>
+              <w:rPr>
+                <w:lang w:val="en-US"/>
+              </w:rPr>
+            </w:pPr>
+            <w:r>
+              <w:rPr>
+                <w:lang w:val="en-US"/>
+              </w:rPr>
               <w:t>BTW_CODE</w:t>
             </w:r>
           </w:p>
@@ -2064,9 +2975,15 @@
           </w:tcPr>
           <w:p>
             <w:pPr>
-              <w:cnfStyle w:val="000000100000"/>
-            </w:pPr>
-            <w:r>
+              <w:cnfStyle w:val="000000100000" w:firstRow="0" w:lastRow="0" w:firstColumn="0" w:lastColumn="0" w:oddVBand="0" w:evenVBand="0" w:oddHBand="1" w:evenHBand="0" w:firstRowFirstColumn="0" w:firstRowLastColumn="0" w:lastRowFirstColumn="0" w:lastRowLastColumn="0"/>
+              <w:rPr>
+                <w:lang w:val="en-US"/>
+              </w:rPr>
+            </w:pPr>
+            <w:r>
+              <w:rPr>
+                <w:lang w:val="en-US"/>
+              </w:rPr>
               <w:t>Decimal</w:t>
             </w:r>
           </w:p>
@@ -2077,10 +2994,28 @@
           </w:tcPr>
           <w:p>
             <w:pPr>
-              <w:cnfStyle w:val="000000100000"/>
-            </w:pPr>
-            <w:r>
-              <w:t>0,00-100,00</w:t>
+              <w:cnfStyle w:val="000000100000" w:firstRow="0" w:lastRow="0" w:firstColumn="0" w:lastColumn="0" w:oddVBand="0" w:evenVBand="0" w:oddHBand="1" w:evenHBand="0" w:firstRowFirstColumn="0" w:firstRowLastColumn="0" w:lastRowFirstColumn="0" w:lastRowLastColumn="0"/>
+              <w:rPr>
+                <w:lang w:val="en-US"/>
+              </w:rPr>
+            </w:pPr>
+            <w:r>
+              <w:rPr>
+                <w:lang w:val="en-US"/>
+              </w:rPr>
+              <w:t>0,00</w:t>
+            </w:r>
+            <w:r>
+              <w:rPr>
+                <w:lang w:val="en-US"/>
+              </w:rPr>
+              <w:t>..</w:t>
+            </w:r>
+            <w:r>
+              <w:rPr>
+                <w:lang w:val="en-US"/>
+              </w:rPr>
+              <w:t>100,00</w:t>
             </w:r>
           </w:p>
         </w:tc>
@@ -2091,9 +3026,15 @@
           <w:p>
             <w:pPr>
               <w:jc w:val="center"/>
-              <w:cnfStyle w:val="000000100000"/>
-            </w:pPr>
-            <w:r>
+              <w:cnfStyle w:val="000000100000" w:firstRow="0" w:lastRow="0" w:firstColumn="0" w:lastColumn="0" w:oddVBand="0" w:evenVBand="0" w:oddHBand="1" w:evenHBand="0" w:firstRowFirstColumn="0" w:firstRowLastColumn="0" w:lastRowFirstColumn="0" w:lastRowLastColumn="0"/>
+              <w:rPr>
+                <w:lang w:val="en-US"/>
+              </w:rPr>
+            </w:pPr>
+            <w:r>
+              <w:rPr>
+                <w:lang w:val="en-US"/>
+              </w:rPr>
               <w:t>No</w:t>
             </w:r>
           </w:p>
@@ -2104,9 +3045,15 @@
           </w:tcPr>
           <w:p>
             <w:pPr>
-              <w:cnfStyle w:val="000000100000"/>
-            </w:pPr>
-            <w:r>
+              <w:cnfStyle w:val="000000100000" w:firstRow="0" w:lastRow="0" w:firstColumn="0" w:lastColumn="0" w:oddVBand="0" w:evenVBand="0" w:oddHBand="1" w:evenHBand="0" w:firstRowFirstColumn="0" w:firstRowLastColumn="0" w:lastRowFirstColumn="0" w:lastRowLastColumn="0"/>
+              <w:rPr>
+                <w:lang w:val="en-US"/>
+              </w:rPr>
+            </w:pPr>
+            <w:r>
+              <w:rPr>
+                <w:lang w:val="en-US"/>
+              </w:rPr>
               <w:t>The percentage of the BTW</w:t>
             </w:r>
           </w:p>
@@ -2118,11 +3065,19 @@
         </w:trPr>
         <w:tc>
           <w:tcPr>
-            <w:cnfStyle w:val="001000000000"/>
+            <w:cnfStyle w:val="001000000000" w:firstRow="0" w:lastRow="0" w:firstColumn="1" w:lastColumn="0" w:oddVBand="0" w:evenVBand="0" w:oddHBand="0" w:evenHBand="0" w:firstRowFirstColumn="0" w:firstRowLastColumn="0" w:lastRowFirstColumn="0" w:lastRowLastColumn="0"/>
             <w:tcW w:w="1980" w:type="dxa"/>
           </w:tcPr>
           <w:p>
-            <w:r>
+            <w:pPr>
+              <w:rPr>
+                <w:lang w:val="en-US"/>
+              </w:rPr>
+            </w:pPr>
+            <w:r>
+              <w:rPr>
+                <w:lang w:val="en-US"/>
+              </w:rPr>
               <w:t>BKR</w:t>
             </w:r>
           </w:p>
@@ -2133,11 +3088,19 @@
           </w:tcPr>
           <w:p>
             <w:pPr>
-              <w:cnfStyle w:val="000000000000"/>
-            </w:pPr>
-            <w:r>
+              <w:cnfStyle w:val="000000000000" w:firstRow="0" w:lastRow="0" w:firstColumn="0" w:lastColumn="0" w:oddVBand="0" w:evenVBand="0" w:oddHBand="0" w:evenHBand="0" w:firstRowFirstColumn="0" w:firstRowLastColumn="0" w:lastRowFirstColumn="0" w:lastRowLastColumn="0"/>
+              <w:rPr>
+                <w:lang w:val="en-US"/>
+              </w:rPr>
+            </w:pPr>
+            <w:proofErr w:type="spellStart"/>
+            <w:r>
+              <w:rPr>
+                <w:lang w:val="en-US"/>
+              </w:rPr>
               <w:t>Bool</w:t>
             </w:r>
+            <w:proofErr w:type="spellEnd"/>
           </w:p>
         </w:tc>
         <w:tc>
@@ -2146,9 +3109,15 @@
           </w:tcPr>
           <w:p>
             <w:pPr>
-              <w:cnfStyle w:val="000000000000"/>
-            </w:pPr>
-            <w:r>
+              <w:cnfStyle w:val="000000000000" w:firstRow="0" w:lastRow="0" w:firstColumn="0" w:lastColumn="0" w:oddVBand="0" w:evenVBand="0" w:oddHBand="0" w:evenHBand="0" w:firstRowFirstColumn="0" w:firstRowLastColumn="0" w:lastRowFirstColumn="0" w:lastRowLastColumn="0"/>
+              <w:rPr>
+                <w:lang w:val="en-US"/>
+              </w:rPr>
+            </w:pPr>
+            <w:r>
+              <w:rPr>
+                <w:lang w:val="en-US"/>
+              </w:rPr>
               <w:t>Yes/No</w:t>
             </w:r>
           </w:p>
@@ -2160,9 +3129,15 @@
           <w:p>
             <w:pPr>
               <w:jc w:val="center"/>
-              <w:cnfStyle w:val="000000000000"/>
-            </w:pPr>
-            <w:r>
+              <w:cnfStyle w:val="000000000000" w:firstRow="0" w:lastRow="0" w:firstColumn="0" w:lastColumn="0" w:oddVBand="0" w:evenVBand="0" w:oddHBand="0" w:evenHBand="0" w:firstRowFirstColumn="0" w:firstRowLastColumn="0" w:lastRowFirstColumn="0" w:lastRowLastColumn="0"/>
+              <w:rPr>
+                <w:lang w:val="en-US"/>
+              </w:rPr>
+            </w:pPr>
+            <w:r>
+              <w:rPr>
+                <w:lang w:val="en-US"/>
+              </w:rPr>
               <w:t>Yes</w:t>
             </w:r>
           </w:p>
@@ -2173,22 +3148,33 @@
           </w:tcPr>
           <w:p>
             <w:pPr>
-              <w:cnfStyle w:val="000000000000"/>
-            </w:pPr>
-            <w:r>
-              <w:t>Customer have BKR?</w:t>
+              <w:cnfStyle w:val="000000000000" w:firstRow="0" w:lastRow="0" w:firstColumn="0" w:lastColumn="0" w:oddVBand="0" w:evenVBand="0" w:oddHBand="0" w:evenHBand="0" w:firstRowFirstColumn="0" w:firstRowLastColumn="0" w:lastRowFirstColumn="0" w:lastRowLastColumn="0"/>
+            </w:pPr>
+            <w:r>
+              <w:rPr>
+                <w:lang w:val="en-US"/>
+              </w:rPr>
+              <w:t>C</w:t>
+            </w:r>
+            <w:proofErr w:type="spellStart"/>
+            <w:r>
+              <w:t>ustomer</w:t>
+            </w:r>
+            <w:proofErr w:type="spellEnd"/>
+            <w:r>
+              <w:t xml:space="preserve"> have BKR?</w:t>
             </w:r>
           </w:p>
         </w:tc>
       </w:tr>
       <w:tr>
         <w:trPr>
-          <w:cnfStyle w:val="000000100000"/>
+          <w:cnfStyle w:val="000000100000" w:firstRow="0" w:lastRow="0" w:firstColumn="0" w:lastColumn="0" w:oddVBand="0" w:evenVBand="0" w:oddHBand="1" w:evenHBand="0" w:firstRowFirstColumn="0" w:firstRowLastColumn="0" w:lastRowFirstColumn="0" w:lastRowLastColumn="0"/>
           <w:trHeight w:val="301"/>
         </w:trPr>
         <w:tc>
           <w:tcPr>
-            <w:cnfStyle w:val="001000000000"/>
+            <w:cnfStyle w:val="001000000000" w:firstRow="0" w:lastRow="0" w:firstColumn="1" w:lastColumn="0" w:oddVBand="0" w:evenVBand="0" w:oddHBand="0" w:evenHBand="0" w:firstRowFirstColumn="0" w:firstRowLastColumn="0" w:lastRowFirstColumn="0" w:lastRowLastColumn="0"/>
             <w:tcW w:w="1980" w:type="dxa"/>
           </w:tcPr>
           <w:p>
@@ -2203,7 +3189,7 @@
           </w:tcPr>
           <w:p>
             <w:pPr>
-              <w:cnfStyle w:val="000000100000"/>
+              <w:cnfStyle w:val="000000100000" w:firstRow="0" w:lastRow="0" w:firstColumn="0" w:lastColumn="0" w:oddVBand="0" w:evenVBand="0" w:oddHBand="1" w:evenHBand="0" w:firstRowFirstColumn="0" w:firstRowLastColumn="0" w:lastRowFirstColumn="0" w:lastRowLastColumn="0"/>
             </w:pPr>
             <w:r>
               <w:t>Integer</w:t>
@@ -2216,10 +3202,19 @@
           </w:tcPr>
           <w:p>
             <w:pPr>
-              <w:cnfStyle w:val="000000100000"/>
-            </w:pPr>
-            <w:r>
-              <w:t>0-999999</w:t>
+              <w:cnfStyle w:val="000000100000" w:firstRow="0" w:lastRow="0" w:firstColumn="0" w:lastColumn="0" w:oddVBand="0" w:evenVBand="0" w:oddHBand="1" w:evenHBand="0" w:firstRowFirstColumn="0" w:firstRowLastColumn="0" w:lastRowFirstColumn="0" w:lastRowLastColumn="0"/>
+              <w:rPr>
+                <w:lang w:val="en-US"/>
+              </w:rPr>
+            </w:pPr>
+            <w:r>
+              <w:rPr>
+                <w:lang w:val="en-US"/>
+              </w:rPr>
+              <w:t>0..</w:t>
+            </w:r>
+            <w:r>
+              <w:t>2147483647</w:t>
             </w:r>
           </w:p>
         </w:tc>
@@ -2230,9 +3225,15 @@
           <w:p>
             <w:pPr>
               <w:jc w:val="center"/>
-              <w:cnfStyle w:val="000000100000"/>
-            </w:pPr>
-            <w:r>
+              <w:cnfStyle w:val="000000100000" w:firstRow="0" w:lastRow="0" w:firstColumn="0" w:lastColumn="0" w:oddVBand="0" w:evenVBand="0" w:oddHBand="1" w:evenHBand="0" w:firstRowFirstColumn="0" w:firstRowLastColumn="0" w:lastRowFirstColumn="0" w:lastRowLastColumn="0"/>
+              <w:rPr>
+                <w:lang w:val="en-US"/>
+              </w:rPr>
+            </w:pPr>
+            <w:r>
+              <w:rPr>
+                <w:lang w:val="en-US"/>
+              </w:rPr>
               <w:t>Yes</w:t>
             </w:r>
           </w:p>
@@ -2243,9 +3244,15 @@
           </w:tcPr>
           <w:p>
             <w:pPr>
-              <w:cnfStyle w:val="000000100000"/>
-            </w:pPr>
-            <w:r>
+              <w:cnfStyle w:val="000000100000" w:firstRow="0" w:lastRow="0" w:firstColumn="0" w:lastColumn="0" w:oddVBand="0" w:evenVBand="0" w:oddHBand="1" w:evenHBand="0" w:firstRowFirstColumn="0" w:firstRowLastColumn="0" w:lastRowFirstColumn="0" w:lastRowLastColumn="0"/>
+              <w:rPr>
+                <w:lang w:val="en-US"/>
+              </w:rPr>
+            </w:pPr>
+            <w:r>
+              <w:rPr>
+                <w:lang w:val="en-US"/>
+              </w:rPr>
               <w:t>The account number of the customer</w:t>
             </w:r>
           </w:p>
@@ -2257,11 +3264,19 @@
         </w:trPr>
         <w:tc>
           <w:tcPr>
-            <w:cnfStyle w:val="001000000000"/>
+            <w:cnfStyle w:val="001000000000" w:firstRow="0" w:lastRow="0" w:firstColumn="1" w:lastColumn="0" w:oddVBand="0" w:evenVBand="0" w:oddHBand="0" w:evenHBand="0" w:firstRowFirstColumn="0" w:firstRowLastColumn="0" w:lastRowFirstColumn="0" w:lastRowLastColumn="0"/>
             <w:tcW w:w="1980" w:type="dxa"/>
           </w:tcPr>
           <w:p>
-            <w:r>
+            <w:pPr>
+              <w:rPr>
+                <w:lang w:val="en-US"/>
+              </w:rPr>
+            </w:pPr>
+            <w:r>
+              <w:rPr>
+                <w:lang w:val="en-US"/>
+              </w:rPr>
               <w:t>HARDWARE</w:t>
             </w:r>
           </w:p>
@@ -2272,9 +3287,15 @@
           </w:tcPr>
           <w:p>
             <w:pPr>
-              <w:cnfStyle w:val="000000000000"/>
-            </w:pPr>
-            <w:r>
+              <w:cnfStyle w:val="000000000000" w:firstRow="0" w:lastRow="0" w:firstColumn="0" w:lastColumn="0" w:oddVBand="0" w:evenVBand="0" w:oddHBand="0" w:evenHBand="0" w:firstRowFirstColumn="0" w:firstRowLastColumn="0" w:lastRowFirstColumn="0" w:lastRowLastColumn="0"/>
+              <w:rPr>
+                <w:lang w:val="en-US"/>
+              </w:rPr>
+            </w:pPr>
+            <w:r>
+              <w:rPr>
+                <w:lang w:val="en-US"/>
+              </w:rPr>
               <w:t>String</w:t>
             </w:r>
           </w:p>
@@ -2285,11 +3306,39 @@
           </w:tcPr>
           <w:p>
             <w:pPr>
-              <w:cnfStyle w:val="000000000000"/>
-            </w:pPr>
-            <w:r>
-              <w:t>Aaaa...Zzzzz</w:t>
-            </w:r>
+              <w:cnfStyle w:val="000000000000" w:firstRow="0" w:lastRow="0" w:firstColumn="0" w:lastColumn="0" w:oddVBand="0" w:evenVBand="0" w:oddHBand="0" w:evenHBand="0" w:firstRowFirstColumn="0" w:firstRowLastColumn="0" w:lastRowFirstColumn="0" w:lastRowLastColumn="0"/>
+              <w:rPr>
+                <w:lang w:val="en-US"/>
+              </w:rPr>
+            </w:pPr>
+            <w:proofErr w:type="spellStart"/>
+            <w:r>
+              <w:rPr>
+                <w:lang w:val="en-US"/>
+              </w:rPr>
+              <w:t>Aaaa</w:t>
+            </w:r>
+            <w:proofErr w:type="spellEnd"/>
+            <w:r>
+              <w:rPr>
+                <w:lang w:val="en-US"/>
+              </w:rPr>
+              <w:t>.</w:t>
+            </w:r>
+            <w:r>
+              <w:rPr>
+                <w:lang w:val="en-US"/>
+              </w:rPr>
+              <w:t>.</w:t>
+            </w:r>
+            <w:proofErr w:type="spellStart"/>
+            <w:r>
+              <w:rPr>
+                <w:lang w:val="en-US"/>
+              </w:rPr>
+              <w:t>Zzzzz</w:t>
+            </w:r>
+            <w:proofErr w:type="spellEnd"/>
           </w:p>
         </w:tc>
         <w:tc>
@@ -2299,9 +3348,15 @@
           <w:p>
             <w:pPr>
               <w:jc w:val="center"/>
-              <w:cnfStyle w:val="000000000000"/>
-            </w:pPr>
-            <w:r>
+              <w:cnfStyle w:val="000000000000" w:firstRow="0" w:lastRow="0" w:firstColumn="0" w:lastColumn="0" w:oddVBand="0" w:evenVBand="0" w:oddHBand="0" w:evenHBand="0" w:firstRowFirstColumn="0" w:firstRowLastColumn="0" w:lastRowFirstColumn="0" w:lastRowLastColumn="0"/>
+              <w:rPr>
+                <w:lang w:val="en-US"/>
+              </w:rPr>
+            </w:pPr>
+            <w:r>
+              <w:rPr>
+                <w:lang w:val="en-US"/>
+              </w:rPr>
               <w:t>No</w:t>
             </w:r>
           </w:p>
@@ -2312,9 +3367,15 @@
           </w:tcPr>
           <w:p>
             <w:pPr>
-              <w:cnfStyle w:val="000000000000"/>
-            </w:pPr>
-            <w:r>
+              <w:cnfStyle w:val="000000000000" w:firstRow="0" w:lastRow="0" w:firstColumn="0" w:lastColumn="0" w:oddVBand="0" w:evenVBand="0" w:oddHBand="0" w:evenHBand="0" w:firstRowFirstColumn="0" w:firstRowLastColumn="0" w:lastRowFirstColumn="0" w:lastRowLastColumn="0"/>
+              <w:rPr>
+                <w:lang w:val="en-US"/>
+              </w:rPr>
+            </w:pPr>
+            <w:r>
+              <w:rPr>
+                <w:lang w:val="en-US"/>
+              </w:rPr>
               <w:t>The hardware items of the customer</w:t>
             </w:r>
           </w:p>
@@ -2322,16 +3383,24 @@
       </w:tr>
       <w:tr>
         <w:trPr>
-          <w:cnfStyle w:val="000000100000"/>
+          <w:cnfStyle w:val="000000100000" w:firstRow="0" w:lastRow="0" w:firstColumn="0" w:lastColumn="0" w:oddVBand="0" w:evenVBand="0" w:oddHBand="1" w:evenHBand="0" w:firstRowFirstColumn="0" w:firstRowLastColumn="0" w:lastRowFirstColumn="0" w:lastRowLastColumn="0"/>
           <w:trHeight w:val="301"/>
         </w:trPr>
         <w:tc>
           <w:tcPr>
-            <w:cnfStyle w:val="001000000000"/>
+            <w:cnfStyle w:val="001000000000" w:firstRow="0" w:lastRow="0" w:firstColumn="1" w:lastColumn="0" w:oddVBand="0" w:evenVBand="0" w:oddHBand="0" w:evenHBand="0" w:firstRowFirstColumn="0" w:firstRowLastColumn="0" w:lastRowFirstColumn="0" w:lastRowLastColumn="0"/>
             <w:tcW w:w="1980" w:type="dxa"/>
           </w:tcPr>
           <w:p>
-            <w:r>
+            <w:pPr>
+              <w:rPr>
+                <w:lang w:val="en-US"/>
+              </w:rPr>
+            </w:pPr>
+            <w:r>
+              <w:rPr>
+                <w:lang w:val="en-US"/>
+              </w:rPr>
               <w:t>SOFTWARE</w:t>
             </w:r>
           </w:p>
@@ -2342,9 +3411,15 @@
           </w:tcPr>
           <w:p>
             <w:pPr>
-              <w:cnfStyle w:val="000000100000"/>
-            </w:pPr>
-            <w:r>
+              <w:cnfStyle w:val="000000100000" w:firstRow="0" w:lastRow="0" w:firstColumn="0" w:lastColumn="0" w:oddVBand="0" w:evenVBand="0" w:oddHBand="1" w:evenHBand="0" w:firstRowFirstColumn="0" w:firstRowLastColumn="0" w:lastRowFirstColumn="0" w:lastRowLastColumn="0"/>
+              <w:rPr>
+                <w:lang w:val="en-US"/>
+              </w:rPr>
+            </w:pPr>
+            <w:r>
+              <w:rPr>
+                <w:lang w:val="en-US"/>
+              </w:rPr>
               <w:t>String</w:t>
             </w:r>
           </w:p>
@@ -2355,11 +3430,27 @@
           </w:tcPr>
           <w:p>
             <w:pPr>
-              <w:cnfStyle w:val="000000100000"/>
-            </w:pPr>
-            <w:r>
-              <w:t>Aaaa...Zzzzz</w:t>
-            </w:r>
+              <w:cnfStyle w:val="000000100000" w:firstRow="0" w:lastRow="0" w:firstColumn="0" w:lastColumn="0" w:oddVBand="0" w:evenVBand="0" w:oddHBand="1" w:evenHBand="0" w:firstRowFirstColumn="0" w:firstRowLastColumn="0" w:lastRowFirstColumn="0" w:lastRowLastColumn="0"/>
+            </w:pPr>
+            <w:r>
+              <w:rPr>
+                <w:lang w:val="en-US"/>
+              </w:rPr>
+              <w:t>A</w:t>
+            </w:r>
+            <w:proofErr w:type="spellStart"/>
+            <w:r>
+              <w:t>aaa</w:t>
+            </w:r>
+            <w:proofErr w:type="spellEnd"/>
+            <w:r>
+              <w:t>...</w:t>
+            </w:r>
+            <w:proofErr w:type="spellStart"/>
+            <w:r>
+              <w:t>Zzzzz</w:t>
+            </w:r>
+            <w:proofErr w:type="spellEnd"/>
           </w:p>
         </w:tc>
         <w:tc>
@@ -2369,7 +3460,7 @@
           <w:p>
             <w:pPr>
               <w:jc w:val="center"/>
-              <w:cnfStyle w:val="000000100000"/>
+              <w:cnfStyle w:val="000000100000" w:firstRow="0" w:lastRow="0" w:firstColumn="0" w:lastColumn="0" w:oddVBand="0" w:evenVBand="0" w:oddHBand="1" w:evenHBand="0" w:firstRowFirstColumn="0" w:firstRowLastColumn="0" w:lastRowFirstColumn="0" w:lastRowLastColumn="0"/>
             </w:pPr>
             <w:r>
               <w:t>No</w:t>
@@ -2382,9 +3473,15 @@
           </w:tcPr>
           <w:p>
             <w:pPr>
-              <w:cnfStyle w:val="000000100000"/>
-            </w:pPr>
-            <w:r>
+              <w:cnfStyle w:val="000000100000" w:firstRow="0" w:lastRow="0" w:firstColumn="0" w:lastColumn="0" w:oddVBand="0" w:evenVBand="0" w:oddHBand="1" w:evenHBand="0" w:firstRowFirstColumn="0" w:firstRowLastColumn="0" w:lastRowFirstColumn="0" w:lastRowLastColumn="0"/>
+              <w:rPr>
+                <w:lang w:val="en-US"/>
+              </w:rPr>
+            </w:pPr>
+            <w:r>
+              <w:rPr>
+                <w:lang w:val="en-US"/>
+              </w:rPr>
               <w:t>The software items of the customer</w:t>
             </w:r>
           </w:p>
@@ -2396,7 +3493,7 @@
         </w:trPr>
         <w:tc>
           <w:tcPr>
-            <w:cnfStyle w:val="001000000000"/>
+            <w:cnfStyle w:val="001000000000" w:firstRow="0" w:lastRow="0" w:firstColumn="1" w:lastColumn="0" w:oddVBand="0" w:evenVBand="0" w:oddHBand="0" w:evenHBand="0" w:firstRowFirstColumn="0" w:firstRowLastColumn="0" w:lastRowFirstColumn="0" w:lastRowLastColumn="0"/>
             <w:tcW w:w="1980" w:type="dxa"/>
           </w:tcPr>
           <w:p>
@@ -2411,7 +3508,7 @@
           </w:tcPr>
           <w:p>
             <w:pPr>
-              <w:cnfStyle w:val="000000000000"/>
+              <w:cnfStyle w:val="000000000000" w:firstRow="0" w:lastRow="0" w:firstColumn="0" w:lastColumn="0" w:oddVBand="0" w:evenVBand="0" w:oddHBand="0" w:evenHBand="0" w:firstRowFirstColumn="0" w:firstRowLastColumn="0" w:lastRowFirstColumn="0" w:lastRowLastColumn="0"/>
             </w:pPr>
             <w:r>
               <w:t>String</w:t>
@@ -2424,11 +3521,21 @@
           </w:tcPr>
           <w:p>
             <w:pPr>
-              <w:cnfStyle w:val="000000000000"/>
-            </w:pPr>
-            <w:r>
-              <w:t>Aaaaa..Zzzzz</w:t>
-            </w:r>
+              <w:cnfStyle w:val="000000000000" w:firstRow="0" w:lastRow="0" w:firstColumn="0" w:lastColumn="0" w:oddVBand="0" w:evenVBand="0" w:oddHBand="0" w:evenHBand="0" w:firstRowFirstColumn="0" w:firstRowLastColumn="0" w:lastRowFirstColumn="0" w:lastRowLastColumn="0"/>
+            </w:pPr>
+            <w:proofErr w:type="spellStart"/>
+            <w:r>
+              <w:t>Aaaaa</w:t>
+            </w:r>
+            <w:proofErr w:type="spellEnd"/>
+            <w:r>
+              <w:t>..</w:t>
+            </w:r>
+            <w:proofErr w:type="spellStart"/>
+            <w:r>
+              <w:t>Zzzzz</w:t>
+            </w:r>
+            <w:proofErr w:type="spellEnd"/>
           </w:p>
         </w:tc>
         <w:tc>
@@ -2438,7 +3545,7 @@
           <w:p>
             <w:pPr>
               <w:jc w:val="center"/>
-              <w:cnfStyle w:val="000000000000"/>
+              <w:cnfStyle w:val="000000000000" w:firstRow="0" w:lastRow="0" w:firstColumn="0" w:lastColumn="0" w:oddVBand="0" w:evenVBand="0" w:oddHBand="0" w:evenHBand="0" w:firstRowFirstColumn="0" w:firstRowLastColumn="0" w:lastRowFirstColumn="0" w:lastRowLastColumn="0"/>
             </w:pPr>
             <w:r>
               <w:t>No</w:t>
@@ -2451,22 +3558,27 @@
           </w:tcPr>
           <w:p>
             <w:pPr>
-              <w:cnfStyle w:val="000000000000"/>
-            </w:pPr>
-            <w:r>
-              <w:t>Current project state</w:t>
+              <w:cnfStyle w:val="000000000000" w:firstRow="0" w:lastRow="0" w:firstColumn="0" w:lastColumn="0" w:oddVBand="0" w:evenVBand="0" w:oddHBand="0" w:evenHBand="0" w:firstRowFirstColumn="0" w:firstRowLastColumn="0" w:lastRowFirstColumn="0" w:lastRowLastColumn="0"/>
+            </w:pPr>
+            <w:proofErr w:type="spellStart"/>
+            <w:r>
+              <w:t>Current</w:t>
+            </w:r>
+            <w:proofErr w:type="spellEnd"/>
+            <w:r>
+              <w:t xml:space="preserve"> project state</w:t>
             </w:r>
           </w:p>
         </w:tc>
       </w:tr>
       <w:tr>
         <w:trPr>
-          <w:cnfStyle w:val="000000100000"/>
+          <w:cnfStyle w:val="000000100000" w:firstRow="0" w:lastRow="0" w:firstColumn="0" w:lastColumn="0" w:oddVBand="0" w:evenVBand="0" w:oddHBand="1" w:evenHBand="0" w:firstRowFirstColumn="0" w:firstRowLastColumn="0" w:lastRowFirstColumn="0" w:lastRowLastColumn="0"/>
           <w:trHeight w:val="301"/>
         </w:trPr>
         <w:tc>
           <w:tcPr>
-            <w:cnfStyle w:val="001000000000"/>
+            <w:cnfStyle w:val="001000000000" w:firstRow="0" w:lastRow="0" w:firstColumn="1" w:lastColumn="0" w:oddVBand="0" w:evenVBand="0" w:oddHBand="0" w:evenHBand="0" w:firstRowFirstColumn="0" w:firstRowLastColumn="0" w:lastRowFirstColumn="0" w:lastRowLastColumn="0"/>
             <w:tcW w:w="1980" w:type="dxa"/>
           </w:tcPr>
           <w:p>
@@ -2481,11 +3593,13 @@
           </w:tcPr>
           <w:p>
             <w:pPr>
-              <w:cnfStyle w:val="000000100000"/>
-            </w:pPr>
+              <w:cnfStyle w:val="000000100000" w:firstRow="0" w:lastRow="0" w:firstColumn="0" w:lastColumn="0" w:oddVBand="0" w:evenVBand="0" w:oddHBand="1" w:evenHBand="0" w:firstRowFirstColumn="0" w:firstRowLastColumn="0" w:lastRowFirstColumn="0" w:lastRowLastColumn="0"/>
+            </w:pPr>
+            <w:proofErr w:type="spellStart"/>
             <w:r>
               <w:t>Bool</w:t>
             </w:r>
+            <w:proofErr w:type="spellEnd"/>
           </w:p>
         </w:tc>
         <w:tc>
@@ -2494,7 +3608,7 @@
           </w:tcPr>
           <w:p>
             <w:pPr>
-              <w:cnfStyle w:val="000000100000"/>
+              <w:cnfStyle w:val="000000100000" w:firstRow="0" w:lastRow="0" w:firstColumn="0" w:lastColumn="0" w:oddVBand="0" w:evenVBand="0" w:oddHBand="1" w:evenHBand="0" w:firstRowFirstColumn="0" w:firstRowLastColumn="0" w:lastRowFirstColumn="0" w:lastRowLastColumn="0"/>
             </w:pPr>
             <w:r>
               <w:t>Yes/No</w:t>
@@ -2508,7 +3622,7 @@
           <w:p>
             <w:pPr>
               <w:jc w:val="center"/>
-              <w:cnfStyle w:val="000000100000"/>
+              <w:cnfStyle w:val="000000100000" w:firstRow="0" w:lastRow="0" w:firstColumn="0" w:lastColumn="0" w:oddVBand="0" w:evenVBand="0" w:oddHBand="1" w:evenHBand="0" w:firstRowFirstColumn="0" w:firstRowLastColumn="0" w:lastRowFirstColumn="0" w:lastRowLastColumn="0"/>
             </w:pPr>
             <w:r>
               <w:t>Yes</w:t>
@@ -2521,7 +3635,7 @@
           </w:tcPr>
           <w:p>
             <w:pPr>
-              <w:cnfStyle w:val="000000100000"/>
+              <w:cnfStyle w:val="000000100000" w:firstRow="0" w:lastRow="0" w:firstColumn="0" w:lastColumn="0" w:oddVBand="0" w:evenVBand="0" w:oddHBand="1" w:evenHBand="0" w:firstRowFirstColumn="0" w:firstRowLastColumn="0" w:lastRowFirstColumn="0" w:lastRowLastColumn="0"/>
             </w:pPr>
             <w:r>
               <w:t>Customer have maintenance contract?</w:t>
@@ -2535,7 +3649,7 @@
         </w:trPr>
         <w:tc>
           <w:tcPr>
-            <w:cnfStyle w:val="001000000000"/>
+            <w:cnfStyle w:val="001000000000" w:firstRow="0" w:lastRow="0" w:firstColumn="1" w:lastColumn="0" w:oddVBand="0" w:evenVBand="0" w:oddHBand="0" w:evenHBand="0" w:firstRowFirstColumn="0" w:firstRowLastColumn="0" w:lastRowFirstColumn="0" w:lastRowLastColumn="0"/>
             <w:tcW w:w="1980" w:type="dxa"/>
           </w:tcPr>
           <w:p>
@@ -2550,7 +3664,7 @@
           </w:tcPr>
           <w:p>
             <w:pPr>
-              <w:cnfStyle w:val="000000000000"/>
+              <w:cnfStyle w:val="000000000000" w:firstRow="0" w:lastRow="0" w:firstColumn="0" w:lastColumn="0" w:oddVBand="0" w:evenVBand="0" w:oddHBand="0" w:evenHBand="0" w:firstRowFirstColumn="0" w:firstRowLastColumn="0" w:lastRowFirstColumn="0" w:lastRowLastColumn="0"/>
             </w:pPr>
             <w:r>
               <w:t>String</w:t>
@@ -2563,11 +3677,21 @@
           </w:tcPr>
           <w:p>
             <w:pPr>
-              <w:cnfStyle w:val="000000000000"/>
-            </w:pPr>
-            <w:r>
-              <w:t>Aaaaa..Zzzzz</w:t>
-            </w:r>
+              <w:cnfStyle w:val="000000000000" w:firstRow="0" w:lastRow="0" w:firstColumn="0" w:lastColumn="0" w:oddVBand="0" w:evenVBand="0" w:oddHBand="0" w:evenHBand="0" w:firstRowFirstColumn="0" w:firstRowLastColumn="0" w:lastRowFirstColumn="0" w:lastRowLastColumn="0"/>
+            </w:pPr>
+            <w:proofErr w:type="spellStart"/>
+            <w:r>
+              <w:t>Aaaaa</w:t>
+            </w:r>
+            <w:proofErr w:type="spellEnd"/>
+            <w:r>
+              <w:t>..</w:t>
+            </w:r>
+            <w:proofErr w:type="spellStart"/>
+            <w:r>
+              <w:t>Zzzzz</w:t>
+            </w:r>
+            <w:proofErr w:type="spellEnd"/>
           </w:p>
         </w:tc>
         <w:tc>
@@ -2577,7 +3701,7 @@
           <w:p>
             <w:pPr>
               <w:jc w:val="center"/>
-              <w:cnfStyle w:val="000000000000"/>
+              <w:cnfStyle w:val="000000000000" w:firstRow="0" w:lastRow="0" w:firstColumn="0" w:lastColumn="0" w:oddVBand="0" w:evenVBand="0" w:oddHBand="0" w:evenHBand="0" w:firstRowFirstColumn="0" w:firstRowLastColumn="0" w:lastRowFirstColumn="0" w:lastRowLastColumn="0"/>
             </w:pPr>
             <w:r>
               <w:t>No</w:t>
@@ -2590,10 +3714,18 @@
           </w:tcPr>
           <w:p>
             <w:pPr>
-              <w:cnfStyle w:val="000000000000"/>
-            </w:pPr>
-            <w:r>
-              <w:t>The internal contact person</w:t>
+              <w:cnfStyle w:val="000000000000" w:firstRow="0" w:lastRow="0" w:firstColumn="0" w:lastColumn="0" w:oddVBand="0" w:evenVBand="0" w:oddHBand="0" w:evenHBand="0" w:firstRowFirstColumn="0" w:firstRowLastColumn="0" w:lastRowFirstColumn="0" w:lastRowLastColumn="0"/>
+            </w:pPr>
+            <w:r>
+              <w:t xml:space="preserve">The </w:t>
+            </w:r>
+            <w:proofErr w:type="spellStart"/>
+            <w:r>
+              <w:t>internal</w:t>
+            </w:r>
+            <w:proofErr w:type="spellEnd"/>
+            <w:r>
+              <w:t xml:space="preserve"> contact person</w:t>
             </w:r>
           </w:p>
         </w:tc>
@@ -2610,6 +3742,7 @@
           <w:u w:val="single"/>
         </w:rPr>
       </w:pPr>
+      <w:proofErr w:type="spellStart"/>
       <w:r>
         <w:rPr>
           <w:b/>
@@ -2619,14 +3752,15 @@
         </w:rPr>
         <w:t>Tbl_Projects</w:t>
       </w:r>
+      <w:proofErr w:type="spellEnd"/>
     </w:p>
     <w:tbl>
       <w:tblPr>
-        <w:tblStyle w:val="GridTable4Accent3"/>
+        <w:tblStyle w:val="Rastertabel4-Accent31"/>
         <w:tblpPr w:leftFromText="141" w:rightFromText="141" w:vertAnchor="text" w:horzAnchor="margin" w:tblpXSpec="center" w:tblpY="344"/>
         <w:tblW w:w="10796" w:type="dxa"/>
         <w:tblLayout w:type="fixed"/>
-        <w:tblLook w:val="04A0"/>
+        <w:tblLook w:val="04A0" w:firstRow="1" w:lastRow="0" w:firstColumn="1" w:lastColumn="0" w:noHBand="0" w:noVBand="1"/>
       </w:tblPr>
       <w:tblGrid>
         <w:gridCol w:w="1980"/>
@@ -2637,12 +3771,12 @@
       </w:tblGrid>
       <w:tr>
         <w:trPr>
-          <w:cnfStyle w:val="100000000000"/>
+          <w:cnfStyle w:val="100000000000" w:firstRow="1" w:lastRow="0" w:firstColumn="0" w:lastColumn="0" w:oddVBand="0" w:evenVBand="0" w:oddHBand="0" w:evenHBand="0" w:firstRowFirstColumn="0" w:firstRowLastColumn="0" w:lastRowFirstColumn="0" w:lastRowLastColumn="0"/>
           <w:trHeight w:val="301"/>
         </w:trPr>
         <w:tc>
           <w:tcPr>
-            <w:cnfStyle w:val="001000000000"/>
+            <w:cnfStyle w:val="001000000000" w:firstRow="0" w:lastRow="0" w:firstColumn="1" w:lastColumn="0" w:oddVBand="0" w:evenVBand="0" w:oddHBand="0" w:evenHBand="0" w:firstRowFirstColumn="0" w:firstRowLastColumn="0" w:lastRowFirstColumn="0" w:lastRowLastColumn="0"/>
             <w:tcW w:w="1980" w:type="dxa"/>
           </w:tcPr>
           <w:p>
@@ -2667,7 +3801,7 @@
           </w:tcPr>
           <w:p>
             <w:pPr>
-              <w:cnfStyle w:val="100000000000"/>
+              <w:cnfStyle w:val="100000000000" w:firstRow="1" w:lastRow="0" w:firstColumn="0" w:lastColumn="0" w:oddVBand="0" w:evenVBand="0" w:oddHBand="0" w:evenHBand="0" w:firstRowFirstColumn="0" w:firstRowLastColumn="0" w:lastRowFirstColumn="0" w:lastRowLastColumn="0"/>
               <w:rPr>
                 <w:sz w:val="20"/>
                 <w:szCs w:val="20"/>
@@ -2688,7 +3822,7 @@
           </w:tcPr>
           <w:p>
             <w:pPr>
-              <w:cnfStyle w:val="100000000000"/>
+              <w:cnfStyle w:val="100000000000" w:firstRow="1" w:lastRow="0" w:firstColumn="0" w:lastColumn="0" w:oddVBand="0" w:evenVBand="0" w:oddHBand="0" w:evenHBand="0" w:firstRowFirstColumn="0" w:firstRowLastColumn="0" w:lastRowFirstColumn="0" w:lastRowLastColumn="0"/>
               <w:rPr>
                 <w:sz w:val="20"/>
                 <w:szCs w:val="20"/>
@@ -2699,57 +3833,77 @@
                 <w:sz w:val="20"/>
                 <w:szCs w:val="20"/>
               </w:rPr>
-              <w:t>Range of values (waardenbereik)</w:t>
-            </w:r>
-          </w:p>
-        </w:tc>
-        <w:tc>
-          <w:tcPr>
-            <w:tcW w:w="1134" w:type="dxa"/>
-          </w:tcPr>
-          <w:p>
-            <w:pPr>
-              <w:cnfStyle w:val="100000000000"/>
+              <w:t xml:space="preserve">Range of </w:t>
+            </w:r>
+            <w:proofErr w:type="spellStart"/>
+            <w:r>
               <w:rPr>
                 <w:sz w:val="20"/>
                 <w:szCs w:val="20"/>
               </w:rPr>
-            </w:pPr>
+              <w:t>values</w:t>
+            </w:r>
+            <w:proofErr w:type="spellEnd"/>
             <w:r>
               <w:rPr>
                 <w:sz w:val="20"/>
                 <w:szCs w:val="20"/>
               </w:rPr>
-              <w:t>Required</w:t>
-            </w:r>
-            <w:r>
+              <w:t xml:space="preserve"> (waardenbereik)</w:t>
+            </w:r>
+          </w:p>
+        </w:tc>
+        <w:tc>
+          <w:tcPr>
+            <w:tcW w:w="1134" w:type="dxa"/>
+          </w:tcPr>
+          <w:p>
+            <w:pPr>
+              <w:cnfStyle w:val="100000000000" w:firstRow="1" w:lastRow="0" w:firstColumn="0" w:lastColumn="0" w:oddVBand="0" w:evenVBand="0" w:oddHBand="0" w:evenHBand="0" w:firstRowFirstColumn="0" w:firstRowLastColumn="0" w:lastRowFirstColumn="0" w:lastRowLastColumn="0"/>
               <w:rPr>
                 <w:sz w:val="20"/>
                 <w:szCs w:val="20"/>
               </w:rPr>
-              <w:t xml:space="preserve"> (verplicht)</w:t>
-            </w:r>
-          </w:p>
-        </w:tc>
-        <w:tc>
-          <w:tcPr>
-            <w:tcW w:w="3997" w:type="dxa"/>
-          </w:tcPr>
-          <w:p>
-            <w:pPr>
-              <w:cnfStyle w:val="100000000000"/>
+            </w:pPr>
+            <w:proofErr w:type="spellStart"/>
+            <w:r>
               <w:rPr>
                 <w:sz w:val="20"/>
                 <w:szCs w:val="20"/>
               </w:rPr>
-            </w:pPr>
+              <w:t>Required</w:t>
+            </w:r>
+            <w:proofErr w:type="spellEnd"/>
             <w:r>
               <w:rPr>
                 <w:sz w:val="20"/>
                 <w:szCs w:val="20"/>
               </w:rPr>
+              <w:t xml:space="preserve"> (verplicht)</w:t>
+            </w:r>
+          </w:p>
+        </w:tc>
+        <w:tc>
+          <w:tcPr>
+            <w:tcW w:w="3997" w:type="dxa"/>
+          </w:tcPr>
+          <w:p>
+            <w:pPr>
+              <w:cnfStyle w:val="100000000000" w:firstRow="1" w:lastRow="0" w:firstColumn="0" w:lastColumn="0" w:oddVBand="0" w:evenVBand="0" w:oddHBand="0" w:evenHBand="0" w:firstRowFirstColumn="0" w:firstRowLastColumn="0" w:lastRowFirstColumn="0" w:lastRowLastColumn="0"/>
+              <w:rPr>
+                <w:sz w:val="20"/>
+                <w:szCs w:val="20"/>
+              </w:rPr>
+            </w:pPr>
+            <w:proofErr w:type="spellStart"/>
+            <w:r>
+              <w:rPr>
+                <w:sz w:val="20"/>
+                <w:szCs w:val="20"/>
+              </w:rPr>
               <w:t>Description</w:t>
             </w:r>
+            <w:proofErr w:type="spellEnd"/>
             <w:r>
               <w:rPr>
                 <w:sz w:val="20"/>
@@ -2762,12 +3916,12 @@
       </w:tr>
       <w:tr>
         <w:trPr>
-          <w:cnfStyle w:val="000000100000"/>
+          <w:cnfStyle w:val="000000100000" w:firstRow="0" w:lastRow="0" w:firstColumn="0" w:lastColumn="0" w:oddVBand="0" w:evenVBand="0" w:oddHBand="1" w:evenHBand="0" w:firstRowFirstColumn="0" w:firstRowLastColumn="0" w:lastRowFirstColumn="0" w:lastRowLastColumn="0"/>
           <w:trHeight w:val="301"/>
         </w:trPr>
         <w:tc>
           <w:tcPr>
-            <w:cnfStyle w:val="001000000000"/>
+            <w:cnfStyle w:val="001000000000" w:firstRow="0" w:lastRow="0" w:firstColumn="1" w:lastColumn="0" w:oddVBand="0" w:evenVBand="0" w:oddHBand="0" w:evenHBand="0" w:firstRowFirstColumn="0" w:firstRowLastColumn="0" w:lastRowFirstColumn="0" w:lastRowLastColumn="0"/>
             <w:tcW w:w="1980" w:type="dxa"/>
           </w:tcPr>
           <w:p>
@@ -2782,7 +3936,7 @@
           </w:tcPr>
           <w:p>
             <w:pPr>
-              <w:cnfStyle w:val="000000100000"/>
+              <w:cnfStyle w:val="000000100000" w:firstRow="0" w:lastRow="0" w:firstColumn="0" w:lastColumn="0" w:oddVBand="0" w:evenVBand="0" w:oddHBand="1" w:evenHBand="0" w:firstRowFirstColumn="0" w:firstRowLastColumn="0" w:lastRowFirstColumn="0" w:lastRowLastColumn="0"/>
             </w:pPr>
             <w:r>
               <w:t>Integer</w:t>
@@ -2795,16 +3949,22 @@
           </w:tcPr>
           <w:p>
             <w:pPr>
-              <w:cnfStyle w:val="000000100000"/>
-            </w:pPr>
-            <w:r>
-              <w:t>0</w:t>
-            </w:r>
-            <w:r>
-              <w:t>-</w:t>
-            </w:r>
-            <w:r>
-              <w:t>999999</w:t>
+              <w:cnfStyle w:val="000000100000" w:firstRow="0" w:lastRow="0" w:firstColumn="0" w:lastColumn="0" w:oddVBand="0" w:evenVBand="0" w:oddHBand="1" w:evenHBand="0" w:firstRowFirstColumn="0" w:firstRowLastColumn="0" w:lastRowFirstColumn="0" w:lastRowLastColumn="0"/>
+              <w:rPr>
+                <w:lang w:val="en-US"/>
+              </w:rPr>
+            </w:pPr>
+            <w:r>
+              <w:rPr>
+                <w:lang w:val="en-US"/>
+              </w:rPr>
+              <w:t>0..</w:t>
+            </w:r>
+            <w:r>
+              <w:rPr>
+                <w:lang w:val="en-US"/>
+              </w:rPr>
+              <w:t>2147483647</w:t>
             </w:r>
           </w:p>
         </w:tc>
@@ -2815,9 +3975,15 @@
           <w:p>
             <w:pPr>
               <w:jc w:val="center"/>
-              <w:cnfStyle w:val="000000100000"/>
-            </w:pPr>
-            <w:r>
+              <w:cnfStyle w:val="000000100000" w:firstRow="0" w:lastRow="0" w:firstColumn="0" w:lastColumn="0" w:oddVBand="0" w:evenVBand="0" w:oddHBand="1" w:evenHBand="0" w:firstRowFirstColumn="0" w:firstRowLastColumn="0" w:lastRowFirstColumn="0" w:lastRowLastColumn="0"/>
+              <w:rPr>
+                <w:lang w:val="en-US"/>
+              </w:rPr>
+            </w:pPr>
+            <w:r>
+              <w:rPr>
+                <w:lang w:val="en-US"/>
+              </w:rPr>
               <w:t>Yes</w:t>
             </w:r>
           </w:p>
@@ -2828,9 +3994,15 @@
           </w:tcPr>
           <w:p>
             <w:pPr>
-              <w:cnfStyle w:val="000000100000"/>
-            </w:pPr>
-            <w:r>
+              <w:cnfStyle w:val="000000100000" w:firstRow="0" w:lastRow="0" w:firstColumn="0" w:lastColumn="0" w:oddVBand="0" w:evenVBand="0" w:oddHBand="1" w:evenHBand="0" w:firstRowFirstColumn="0" w:firstRowLastColumn="0" w:lastRowFirstColumn="0" w:lastRowLastColumn="0"/>
+              <w:rPr>
+                <w:lang w:val="en-US"/>
+              </w:rPr>
+            </w:pPr>
+            <w:r>
+              <w:rPr>
+                <w:lang w:val="en-US"/>
+              </w:rPr>
               <w:t>Identify the customer</w:t>
             </w:r>
           </w:p>
@@ -2842,11 +4014,19 @@
         </w:trPr>
         <w:tc>
           <w:tcPr>
-            <w:cnfStyle w:val="001000000000"/>
+            <w:cnfStyle w:val="001000000000" w:firstRow="0" w:lastRow="0" w:firstColumn="1" w:lastColumn="0" w:oddVBand="0" w:evenVBand="0" w:oddHBand="0" w:evenHBand="0" w:firstRowFirstColumn="0" w:firstRowLastColumn="0" w:lastRowFirstColumn="0" w:lastRowLastColumn="0"/>
             <w:tcW w:w="1980" w:type="dxa"/>
           </w:tcPr>
           <w:p>
-            <w:r>
+            <w:pPr>
+              <w:rPr>
+                <w:lang w:val="en-US"/>
+              </w:rPr>
+            </w:pPr>
+            <w:r>
+              <w:rPr>
+                <w:lang w:val="en-US"/>
+              </w:rPr>
               <w:t>PROJECT_ID</w:t>
             </w:r>
           </w:p>
@@ -2857,9 +4037,15 @@
           </w:tcPr>
           <w:p>
             <w:pPr>
-              <w:cnfStyle w:val="000000000000"/>
-            </w:pPr>
-            <w:r>
+              <w:cnfStyle w:val="000000000000" w:firstRow="0" w:lastRow="0" w:firstColumn="0" w:lastColumn="0" w:oddVBand="0" w:evenVBand="0" w:oddHBand="0" w:evenHBand="0" w:firstRowFirstColumn="0" w:firstRowLastColumn="0" w:lastRowFirstColumn="0" w:lastRowLastColumn="0"/>
+              <w:rPr>
+                <w:lang w:val="en-US"/>
+              </w:rPr>
+            </w:pPr>
+            <w:r>
+              <w:rPr>
+                <w:lang w:val="en-US"/>
+              </w:rPr>
               <w:t>Integer</w:t>
             </w:r>
           </w:p>
@@ -2870,10 +4056,22 @@
           </w:tcPr>
           <w:p>
             <w:pPr>
-              <w:cnfStyle w:val="000000000000"/>
-            </w:pPr>
-            <w:r>
-              <w:t>0-999999</w:t>
+              <w:cnfStyle w:val="000000000000" w:firstRow="0" w:lastRow="0" w:firstColumn="0" w:lastColumn="0" w:oddVBand="0" w:evenVBand="0" w:oddHBand="0" w:evenHBand="0" w:firstRowFirstColumn="0" w:firstRowLastColumn="0" w:lastRowFirstColumn="0" w:lastRowLastColumn="0"/>
+              <w:rPr>
+                <w:lang w:val="en-US"/>
+              </w:rPr>
+            </w:pPr>
+            <w:r>
+              <w:rPr>
+                <w:lang w:val="en-US"/>
+              </w:rPr>
+              <w:t>0..</w:t>
+            </w:r>
+            <w:r>
+              <w:rPr>
+                <w:lang w:val="en-US"/>
+              </w:rPr>
+              <w:t>2147483647</w:t>
             </w:r>
           </w:p>
         </w:tc>
@@ -2884,9 +4082,15 @@
           <w:p>
             <w:pPr>
               <w:jc w:val="center"/>
-              <w:cnfStyle w:val="000000000000"/>
-            </w:pPr>
-            <w:r>
+              <w:cnfStyle w:val="000000000000" w:firstRow="0" w:lastRow="0" w:firstColumn="0" w:lastColumn="0" w:oddVBand="0" w:evenVBand="0" w:oddHBand="0" w:evenHBand="0" w:firstRowFirstColumn="0" w:firstRowLastColumn="0" w:lastRowFirstColumn="0" w:lastRowLastColumn="0"/>
+              <w:rPr>
+                <w:lang w:val="en-US"/>
+              </w:rPr>
+            </w:pPr>
+            <w:r>
+              <w:rPr>
+                <w:lang w:val="en-US"/>
+              </w:rPr>
               <w:t>Yes</w:t>
             </w:r>
           </w:p>
@@ -2897,9 +4101,15 @@
           </w:tcPr>
           <w:p>
             <w:pPr>
-              <w:cnfStyle w:val="000000000000"/>
-            </w:pPr>
-            <w:r>
+              <w:cnfStyle w:val="000000000000" w:firstRow="0" w:lastRow="0" w:firstColumn="0" w:lastColumn="0" w:oddVBand="0" w:evenVBand="0" w:oddHBand="0" w:evenHBand="0" w:firstRowFirstColumn="0" w:firstRowLastColumn="0" w:lastRowFirstColumn="0" w:lastRowLastColumn="0"/>
+              <w:rPr>
+                <w:lang w:val="en-US"/>
+              </w:rPr>
+            </w:pPr>
+            <w:r>
+              <w:rPr>
+                <w:lang w:val="en-US"/>
+              </w:rPr>
               <w:t>Identify the project</w:t>
             </w:r>
           </w:p>
@@ -2907,16 +4117,24 @@
       </w:tr>
       <w:tr>
         <w:trPr>
-          <w:cnfStyle w:val="000000100000"/>
+          <w:cnfStyle w:val="000000100000" w:firstRow="0" w:lastRow="0" w:firstColumn="0" w:lastColumn="0" w:oddVBand="0" w:evenVBand="0" w:oddHBand="1" w:evenHBand="0" w:firstRowFirstColumn="0" w:firstRowLastColumn="0" w:lastRowFirstColumn="0" w:lastRowLastColumn="0"/>
           <w:trHeight w:val="301"/>
         </w:trPr>
         <w:tc>
           <w:tcPr>
-            <w:cnfStyle w:val="001000000000"/>
+            <w:cnfStyle w:val="001000000000" w:firstRow="0" w:lastRow="0" w:firstColumn="1" w:lastColumn="0" w:oddVBand="0" w:evenVBand="0" w:oddHBand="0" w:evenHBand="0" w:firstRowFirstColumn="0" w:firstRowLastColumn="0" w:lastRowFirstColumn="0" w:lastRowLastColumn="0"/>
             <w:tcW w:w="1980" w:type="dxa"/>
           </w:tcPr>
           <w:p>
-            <w:r>
+            <w:pPr>
+              <w:rPr>
+                <w:lang w:val="en-US"/>
+              </w:rPr>
+            </w:pPr>
+            <w:r>
+              <w:rPr>
+                <w:lang w:val="en-US"/>
+              </w:rPr>
               <w:t>INVOICES</w:t>
             </w:r>
           </w:p>
@@ -2927,9 +4145,15 @@
           </w:tcPr>
           <w:p>
             <w:pPr>
-              <w:cnfStyle w:val="000000100000"/>
-            </w:pPr>
-            <w:r>
+              <w:cnfStyle w:val="000000100000" w:firstRow="0" w:lastRow="0" w:firstColumn="0" w:lastColumn="0" w:oddVBand="0" w:evenVBand="0" w:oddHBand="1" w:evenHBand="0" w:firstRowFirstColumn="0" w:firstRowLastColumn="0" w:lastRowFirstColumn="0" w:lastRowLastColumn="0"/>
+              <w:rPr>
+                <w:lang w:val="en-US"/>
+              </w:rPr>
+            </w:pPr>
+            <w:r>
+              <w:rPr>
+                <w:lang w:val="en-US"/>
+              </w:rPr>
               <w:t>Integer</w:t>
             </w:r>
           </w:p>
@@ -2940,16 +4164,28 @@
           </w:tcPr>
           <w:p>
             <w:pPr>
-              <w:cnfStyle w:val="000000100000"/>
-            </w:pPr>
-            <w:r>
+              <w:cnfStyle w:val="000000100000" w:firstRow="0" w:lastRow="0" w:firstColumn="0" w:lastColumn="0" w:oddVBand="0" w:evenVBand="0" w:oddHBand="1" w:evenHBand="0" w:firstRowFirstColumn="0" w:firstRowLastColumn="0" w:lastRowFirstColumn="0" w:lastRowLastColumn="0"/>
+              <w:rPr>
+                <w:lang w:val="en-US"/>
+              </w:rPr>
+            </w:pPr>
+            <w:r>
+              <w:rPr>
+                <w:lang w:val="en-US"/>
+              </w:rPr>
               <w:t>0</w:t>
             </w:r>
             <w:r>
-              <w:t>-</w:t>
-            </w:r>
-            <w:r>
-              <w:t>999999</w:t>
+              <w:rPr>
+                <w:lang w:val="en-US"/>
+              </w:rPr>
+              <w:t>..</w:t>
+            </w:r>
+            <w:r>
+              <w:rPr>
+                <w:lang w:val="en-US"/>
+              </w:rPr>
+              <w:t>2147483647</w:t>
             </w:r>
           </w:p>
         </w:tc>
@@ -2960,9 +4196,15 @@
           <w:p>
             <w:pPr>
               <w:jc w:val="center"/>
-              <w:cnfStyle w:val="000000100000"/>
-            </w:pPr>
-            <w:r>
+              <w:cnfStyle w:val="000000100000" w:firstRow="0" w:lastRow="0" w:firstColumn="0" w:lastColumn="0" w:oddVBand="0" w:evenVBand="0" w:oddHBand="1" w:evenHBand="0" w:firstRowFirstColumn="0" w:firstRowLastColumn="0" w:lastRowFirstColumn="0" w:lastRowLastColumn="0"/>
+              <w:rPr>
+                <w:lang w:val="en-US"/>
+              </w:rPr>
+            </w:pPr>
+            <w:r>
+              <w:rPr>
+                <w:lang w:val="en-US"/>
+              </w:rPr>
               <w:t>Yes</w:t>
             </w:r>
           </w:p>
@@ -2973,9 +4215,15 @@
           </w:tcPr>
           <w:p>
             <w:pPr>
-              <w:cnfStyle w:val="000000100000"/>
-            </w:pPr>
-            <w:r>
+              <w:cnfStyle w:val="000000100000" w:firstRow="0" w:lastRow="0" w:firstColumn="0" w:lastColumn="0" w:oddVBand="0" w:evenVBand="0" w:oddHBand="1" w:evenHBand="0" w:firstRowFirstColumn="0" w:firstRowLastColumn="0" w:lastRowFirstColumn="0" w:lastRowLastColumn="0"/>
+              <w:rPr>
+                <w:lang w:val="en-US"/>
+              </w:rPr>
+            </w:pPr>
+            <w:r>
+              <w:rPr>
+                <w:lang w:val="en-US"/>
+              </w:rPr>
               <w:t>The count of invoices</w:t>
             </w:r>
           </w:p>
@@ -2987,11 +4235,19 @@
         </w:trPr>
         <w:tc>
           <w:tcPr>
-            <w:cnfStyle w:val="001000000000"/>
+            <w:cnfStyle w:val="001000000000" w:firstRow="0" w:lastRow="0" w:firstColumn="1" w:lastColumn="0" w:oddVBand="0" w:evenVBand="0" w:oddHBand="0" w:evenHBand="0" w:firstRowFirstColumn="0" w:firstRowLastColumn="0" w:lastRowFirstColumn="0" w:lastRowLastColumn="0"/>
             <w:tcW w:w="1980" w:type="dxa"/>
           </w:tcPr>
           <w:p>
-            <w:r>
+            <w:pPr>
+              <w:rPr>
+                <w:lang w:val="en-US"/>
+              </w:rPr>
+            </w:pPr>
+            <w:r>
+              <w:rPr>
+                <w:lang w:val="en-US"/>
+              </w:rPr>
               <w:t>NAME</w:t>
             </w:r>
           </w:p>
@@ -3002,9 +4258,15 @@
           </w:tcPr>
           <w:p>
             <w:pPr>
-              <w:cnfStyle w:val="000000000000"/>
-            </w:pPr>
-            <w:r>
+              <w:cnfStyle w:val="000000000000" w:firstRow="0" w:lastRow="0" w:firstColumn="0" w:lastColumn="0" w:oddVBand="0" w:evenVBand="0" w:oddHBand="0" w:evenHBand="0" w:firstRowFirstColumn="0" w:firstRowLastColumn="0" w:lastRowFirstColumn="0" w:lastRowLastColumn="0"/>
+              <w:rPr>
+                <w:lang w:val="en-US"/>
+              </w:rPr>
+            </w:pPr>
+            <w:r>
+              <w:rPr>
+                <w:lang w:val="en-US"/>
+              </w:rPr>
               <w:t>String</w:t>
             </w:r>
           </w:p>
@@ -3015,11 +4277,33 @@
           </w:tcPr>
           <w:p>
             <w:pPr>
-              <w:cnfStyle w:val="000000000000"/>
-            </w:pPr>
-            <w:r>
-              <w:t>Aaaaa..Zzzzz</w:t>
-            </w:r>
+              <w:cnfStyle w:val="000000000000" w:firstRow="0" w:lastRow="0" w:firstColumn="0" w:lastColumn="0" w:oddVBand="0" w:evenVBand="0" w:oddHBand="0" w:evenHBand="0" w:firstRowFirstColumn="0" w:firstRowLastColumn="0" w:lastRowFirstColumn="0" w:lastRowLastColumn="0"/>
+              <w:rPr>
+                <w:lang w:val="en-US"/>
+              </w:rPr>
+            </w:pPr>
+            <w:proofErr w:type="spellStart"/>
+            <w:r>
+              <w:rPr>
+                <w:lang w:val="en-US"/>
+              </w:rPr>
+              <w:t>Aaaaa</w:t>
+            </w:r>
+            <w:proofErr w:type="spellEnd"/>
+            <w:r>
+              <w:rPr>
+                <w:lang w:val="en-US"/>
+              </w:rPr>
+              <w:t>..</w:t>
+            </w:r>
+            <w:proofErr w:type="spellStart"/>
+            <w:r>
+              <w:rPr>
+                <w:lang w:val="en-US"/>
+              </w:rPr>
+              <w:t>Zzzzz</w:t>
+            </w:r>
+            <w:proofErr w:type="spellEnd"/>
           </w:p>
         </w:tc>
         <w:tc>
@@ -3029,9 +4313,15 @@
           <w:p>
             <w:pPr>
               <w:jc w:val="center"/>
-              <w:cnfStyle w:val="000000000000"/>
-            </w:pPr>
-            <w:r>
+              <w:cnfStyle w:val="000000000000" w:firstRow="0" w:lastRow="0" w:firstColumn="0" w:lastColumn="0" w:oddVBand="0" w:evenVBand="0" w:oddHBand="0" w:evenHBand="0" w:firstRowFirstColumn="0" w:firstRowLastColumn="0" w:lastRowFirstColumn="0" w:lastRowLastColumn="0"/>
+              <w:rPr>
+                <w:lang w:val="en-US"/>
+              </w:rPr>
+            </w:pPr>
+            <w:r>
+              <w:rPr>
+                <w:lang w:val="en-US"/>
+              </w:rPr>
               <w:t>Yes</w:t>
             </w:r>
           </w:p>
@@ -3042,9 +4332,15 @@
           </w:tcPr>
           <w:p>
             <w:pPr>
-              <w:cnfStyle w:val="000000000000"/>
-            </w:pPr>
-            <w:r>
+              <w:cnfStyle w:val="000000000000" w:firstRow="0" w:lastRow="0" w:firstColumn="0" w:lastColumn="0" w:oddVBand="0" w:evenVBand="0" w:oddHBand="0" w:evenHBand="0" w:firstRowFirstColumn="0" w:firstRowLastColumn="0" w:lastRowFirstColumn="0" w:lastRowLastColumn="0"/>
+              <w:rPr>
+                <w:lang w:val="en-US"/>
+              </w:rPr>
+            </w:pPr>
+            <w:r>
+              <w:rPr>
+                <w:lang w:val="en-US"/>
+              </w:rPr>
               <w:t>The name of the project</w:t>
             </w:r>
           </w:p>
@@ -3052,12 +4348,12 @@
       </w:tr>
       <w:tr>
         <w:trPr>
-          <w:cnfStyle w:val="000000100000"/>
+          <w:cnfStyle w:val="000000100000" w:firstRow="0" w:lastRow="0" w:firstColumn="0" w:lastColumn="0" w:oddVBand="0" w:evenVBand="0" w:oddHBand="1" w:evenHBand="0" w:firstRowFirstColumn="0" w:firstRowLastColumn="0" w:lastRowFirstColumn="0" w:lastRowLastColumn="0"/>
           <w:trHeight w:val="301"/>
         </w:trPr>
         <w:tc>
           <w:tcPr>
-            <w:cnfStyle w:val="001000000000"/>
+            <w:cnfStyle w:val="001000000000" w:firstRow="0" w:lastRow="0" w:firstColumn="1" w:lastColumn="0" w:oddVBand="0" w:evenVBand="0" w:oddHBand="0" w:evenHBand="0" w:firstRowFirstColumn="0" w:firstRowLastColumn="0" w:lastRowFirstColumn="0" w:lastRowLastColumn="0"/>
             <w:tcW w:w="1980" w:type="dxa"/>
           </w:tcPr>
           <w:p>
@@ -3072,10 +4368,13 @@
           </w:tcPr>
           <w:p>
             <w:pPr>
-              <w:cnfStyle w:val="000000100000"/>
-            </w:pPr>
-            <w:r>
-              <w:t xml:space="preserve">String </w:t>
+              <w:cnfStyle w:val="000000100000" w:firstRow="0" w:lastRow="0" w:firstColumn="0" w:lastColumn="0" w:oddVBand="0" w:evenVBand="0" w:oddHBand="1" w:evenHBand="0" w:firstRowFirstColumn="0" w:firstRowLastColumn="0" w:lastRowFirstColumn="0" w:lastRowLastColumn="0"/>
+            </w:pPr>
+            <w:r>
+              <w:t>Date</w:t>
+            </w:r>
+            <w:r>
+              <w:t xml:space="preserve"> </w:t>
             </w:r>
           </w:p>
         </w:tc>
@@ -3085,10 +4384,10 @@
           </w:tcPr>
           <w:p>
             <w:pPr>
-              <w:cnfStyle w:val="000000100000"/>
-            </w:pPr>
-            <w:r>
-              <w:t>0-32 + "-" + 0-13 + "-" + 0-9999</w:t>
+              <w:cnfStyle w:val="000000100000" w:firstRow="0" w:lastRow="0" w:firstColumn="0" w:lastColumn="0" w:oddVBand="0" w:evenVBand="0" w:oddHBand="1" w:evenHBand="0" w:firstRowFirstColumn="0" w:firstRowLastColumn="0" w:lastRowFirstColumn="0" w:lastRowLastColumn="0"/>
+            </w:pPr>
+            <w:r>
+              <w:t>Date</w:t>
             </w:r>
           </w:p>
         </w:tc>
@@ -3099,7 +4398,7 @@
           <w:p>
             <w:pPr>
               <w:jc w:val="center"/>
-              <w:cnfStyle w:val="000000100000"/>
+              <w:cnfStyle w:val="000000100000" w:firstRow="0" w:lastRow="0" w:firstColumn="0" w:lastColumn="0" w:oddVBand="0" w:evenVBand="0" w:oddHBand="1" w:evenHBand="0" w:firstRowFirstColumn="0" w:firstRowLastColumn="0" w:lastRowFirstColumn="0" w:lastRowLastColumn="0"/>
             </w:pPr>
             <w:r>
               <w:t>Yes</w:t>
@@ -3112,9 +4411,15 @@
           </w:tcPr>
           <w:p>
             <w:pPr>
-              <w:cnfStyle w:val="000000100000"/>
-            </w:pPr>
-            <w:r>
+              <w:cnfStyle w:val="000000100000" w:firstRow="0" w:lastRow="0" w:firstColumn="0" w:lastColumn="0" w:oddVBand="0" w:evenVBand="0" w:oddHBand="1" w:evenHBand="0" w:firstRowFirstColumn="0" w:firstRowLastColumn="0" w:lastRowFirstColumn="0" w:lastRowLastColumn="0"/>
+              <w:rPr>
+                <w:lang w:val="en-US"/>
+              </w:rPr>
+            </w:pPr>
+            <w:r>
+              <w:rPr>
+                <w:lang w:val="en-US"/>
+              </w:rPr>
               <w:t>The deadline of the current project</w:t>
             </w:r>
           </w:p>
@@ -3126,7 +4431,7 @@
         </w:trPr>
         <w:tc>
           <w:tcPr>
-            <w:cnfStyle w:val="001000000000"/>
+            <w:cnfStyle w:val="001000000000" w:firstRow="0" w:lastRow="0" w:firstColumn="1" w:lastColumn="0" w:oddVBand="0" w:evenVBand="0" w:oddHBand="0" w:evenHBand="0" w:firstRowFirstColumn="0" w:firstRowLastColumn="0" w:lastRowFirstColumn="0" w:lastRowLastColumn="0"/>
             <w:tcW w:w="1980" w:type="dxa"/>
           </w:tcPr>
           <w:p>
@@ -3141,7 +4446,7 @@
           </w:tcPr>
           <w:p>
             <w:pPr>
-              <w:cnfStyle w:val="000000000000"/>
+              <w:cnfStyle w:val="000000000000" w:firstRow="0" w:lastRow="0" w:firstColumn="0" w:lastColumn="0" w:oddVBand="0" w:evenVBand="0" w:oddHBand="0" w:evenHBand="0" w:firstRowFirstColumn="0" w:firstRowLastColumn="0" w:lastRowFirstColumn="0" w:lastRowLastColumn="0"/>
             </w:pPr>
             <w:r>
               <w:t>String</w:t>
@@ -3154,11 +4459,21 @@
           </w:tcPr>
           <w:p>
             <w:pPr>
-              <w:cnfStyle w:val="000000000000"/>
-            </w:pPr>
-            <w:r>
-              <w:t>Aaaaa..Zzzzz</w:t>
-            </w:r>
+              <w:cnfStyle w:val="000000000000" w:firstRow="0" w:lastRow="0" w:firstColumn="0" w:lastColumn="0" w:oddVBand="0" w:evenVBand="0" w:oddHBand="0" w:evenHBand="0" w:firstRowFirstColumn="0" w:firstRowLastColumn="0" w:lastRowFirstColumn="0" w:lastRowLastColumn="0"/>
+            </w:pPr>
+            <w:proofErr w:type="spellStart"/>
+            <w:r>
+              <w:t>Aaaaa</w:t>
+            </w:r>
+            <w:proofErr w:type="spellEnd"/>
+            <w:r>
+              <w:t>..</w:t>
+            </w:r>
+            <w:proofErr w:type="spellStart"/>
+            <w:r>
+              <w:t>Zzzzz</w:t>
+            </w:r>
+            <w:proofErr w:type="spellEnd"/>
           </w:p>
         </w:tc>
         <w:tc>
@@ -3168,7 +4483,7 @@
           <w:p>
             <w:pPr>
               <w:jc w:val="center"/>
-              <w:cnfStyle w:val="000000000000"/>
+              <w:cnfStyle w:val="000000000000" w:firstRow="0" w:lastRow="0" w:firstColumn="0" w:lastColumn="0" w:oddVBand="0" w:evenVBand="0" w:oddHBand="0" w:evenHBand="0" w:firstRowFirstColumn="0" w:firstRowLastColumn="0" w:lastRowFirstColumn="0" w:lastRowLastColumn="0"/>
             </w:pPr>
             <w:r>
               <w:t>Yes</w:t>
@@ -3181,9 +4496,15 @@
           </w:tcPr>
           <w:p>
             <w:pPr>
-              <w:cnfStyle w:val="000000000000"/>
-            </w:pPr>
-            <w:r>
+              <w:cnfStyle w:val="000000000000" w:firstRow="0" w:lastRow="0" w:firstColumn="0" w:lastColumn="0" w:oddVBand="0" w:evenVBand="0" w:oddHBand="0" w:evenHBand="0" w:firstRowFirstColumn="0" w:firstRowLastColumn="0" w:lastRowFirstColumn="0" w:lastRowLastColumn="0"/>
+              <w:rPr>
+                <w:lang w:val="en-US"/>
+              </w:rPr>
+            </w:pPr>
+            <w:r>
+              <w:rPr>
+                <w:lang w:val="en-US"/>
+              </w:rPr>
               <w:t>The subject of the current project</w:t>
             </w:r>
           </w:p>
@@ -3194,6 +4515,7 @@
       <w:pPr>
         <w:rPr>
           <w:i/>
+          <w:lang w:val="en-US"/>
         </w:rPr>
       </w:pPr>
     </w:p>
@@ -3201,6 +4523,7 @@
       <w:pPr>
         <w:rPr>
           <w:i/>
+          <w:lang w:val="en-US"/>
         </w:rPr>
       </w:pPr>
     </w:p>
@@ -3212,6 +4535,7 @@
           <w:sz w:val="30"/>
           <w:szCs w:val="30"/>
           <w:u w:val="single"/>
+          <w:lang w:val="en-US"/>
         </w:rPr>
       </w:pPr>
       <w:r>
@@ -3220,6 +4544,7 @@
           <w:sz w:val="30"/>
           <w:szCs w:val="30"/>
           <w:u w:val="single"/>
+          <w:lang w:val="en-US"/>
         </w:rPr>
         <w:br w:type="page"/>
       </w:r>
@@ -3233,6 +4558,7 @@
           <w:u w:val="single"/>
         </w:rPr>
       </w:pPr>
+      <w:proofErr w:type="spellStart"/>
       <w:r>
         <w:rPr>
           <w:b/>
@@ -3252,14 +4578,15 @@
         </w:rPr>
         <w:t>Users</w:t>
       </w:r>
+      <w:proofErr w:type="spellEnd"/>
     </w:p>
     <w:tbl>
       <w:tblPr>
-        <w:tblStyle w:val="GridTable4Accent3"/>
+        <w:tblStyle w:val="Rastertabel4-Accent31"/>
         <w:tblpPr w:leftFromText="141" w:rightFromText="141" w:vertAnchor="text" w:horzAnchor="margin" w:tblpXSpec="center" w:tblpY="344"/>
         <w:tblW w:w="10796" w:type="dxa"/>
         <w:tblLayout w:type="fixed"/>
-        <w:tblLook w:val="04A0"/>
+        <w:tblLook w:val="04A0" w:firstRow="1" w:lastRow="0" w:firstColumn="1" w:lastColumn="0" w:noHBand="0" w:noVBand="1"/>
       </w:tblPr>
       <w:tblGrid>
         <w:gridCol w:w="1980"/>
@@ -3270,12 +4597,12 @@
       </w:tblGrid>
       <w:tr>
         <w:trPr>
-          <w:cnfStyle w:val="100000000000"/>
+          <w:cnfStyle w:val="100000000000" w:firstRow="1" w:lastRow="0" w:firstColumn="0" w:lastColumn="0" w:oddVBand="0" w:evenVBand="0" w:oddHBand="0" w:evenHBand="0" w:firstRowFirstColumn="0" w:firstRowLastColumn="0" w:lastRowFirstColumn="0" w:lastRowLastColumn="0"/>
           <w:trHeight w:val="301"/>
         </w:trPr>
         <w:tc>
           <w:tcPr>
-            <w:cnfStyle w:val="001000000000"/>
+            <w:cnfStyle w:val="001000000000" w:firstRow="0" w:lastRow="0" w:firstColumn="1" w:lastColumn="0" w:oddVBand="0" w:evenVBand="0" w:oddHBand="0" w:evenHBand="0" w:firstRowFirstColumn="0" w:firstRowLastColumn="0" w:lastRowFirstColumn="0" w:lastRowLastColumn="0"/>
             <w:tcW w:w="1980" w:type="dxa"/>
           </w:tcPr>
           <w:p>
@@ -3300,7 +4627,7 @@
           </w:tcPr>
           <w:p>
             <w:pPr>
-              <w:cnfStyle w:val="100000000000"/>
+              <w:cnfStyle w:val="100000000000" w:firstRow="1" w:lastRow="0" w:firstColumn="0" w:lastColumn="0" w:oddVBand="0" w:evenVBand="0" w:oddHBand="0" w:evenHBand="0" w:firstRowFirstColumn="0" w:firstRowLastColumn="0" w:lastRowFirstColumn="0" w:lastRowLastColumn="0"/>
               <w:rPr>
                 <w:sz w:val="20"/>
                 <w:szCs w:val="20"/>
@@ -3321,7 +4648,7 @@
           </w:tcPr>
           <w:p>
             <w:pPr>
-              <w:cnfStyle w:val="100000000000"/>
+              <w:cnfStyle w:val="100000000000" w:firstRow="1" w:lastRow="0" w:firstColumn="0" w:lastColumn="0" w:oddVBand="0" w:evenVBand="0" w:oddHBand="0" w:evenHBand="0" w:firstRowFirstColumn="0" w:firstRowLastColumn="0" w:lastRowFirstColumn="0" w:lastRowLastColumn="0"/>
               <w:rPr>
                 <w:sz w:val="20"/>
                 <w:szCs w:val="20"/>
@@ -3332,57 +4659,77 @@
                 <w:sz w:val="20"/>
                 <w:szCs w:val="20"/>
               </w:rPr>
-              <w:t>Range of values (waardenbereik)</w:t>
-            </w:r>
-          </w:p>
-        </w:tc>
-        <w:tc>
-          <w:tcPr>
-            <w:tcW w:w="1134" w:type="dxa"/>
-          </w:tcPr>
-          <w:p>
-            <w:pPr>
-              <w:cnfStyle w:val="100000000000"/>
+              <w:t xml:space="preserve">Range of </w:t>
+            </w:r>
+            <w:proofErr w:type="spellStart"/>
+            <w:r>
               <w:rPr>
                 <w:sz w:val="20"/>
                 <w:szCs w:val="20"/>
               </w:rPr>
-            </w:pPr>
+              <w:t>values</w:t>
+            </w:r>
+            <w:proofErr w:type="spellEnd"/>
             <w:r>
               <w:rPr>
                 <w:sz w:val="20"/>
                 <w:szCs w:val="20"/>
               </w:rPr>
-              <w:t>Required</w:t>
-            </w:r>
-            <w:r>
+              <w:t xml:space="preserve"> (waardenbereik)</w:t>
+            </w:r>
+          </w:p>
+        </w:tc>
+        <w:tc>
+          <w:tcPr>
+            <w:tcW w:w="1134" w:type="dxa"/>
+          </w:tcPr>
+          <w:p>
+            <w:pPr>
+              <w:cnfStyle w:val="100000000000" w:firstRow="1" w:lastRow="0" w:firstColumn="0" w:lastColumn="0" w:oddVBand="0" w:evenVBand="0" w:oddHBand="0" w:evenHBand="0" w:firstRowFirstColumn="0" w:firstRowLastColumn="0" w:lastRowFirstColumn="0" w:lastRowLastColumn="0"/>
               <w:rPr>
                 <w:sz w:val="20"/>
                 <w:szCs w:val="20"/>
               </w:rPr>
-              <w:t xml:space="preserve"> (verplicht)</w:t>
-            </w:r>
-          </w:p>
-        </w:tc>
-        <w:tc>
-          <w:tcPr>
-            <w:tcW w:w="3997" w:type="dxa"/>
-          </w:tcPr>
-          <w:p>
-            <w:pPr>
-              <w:cnfStyle w:val="100000000000"/>
+            </w:pPr>
+            <w:proofErr w:type="spellStart"/>
+            <w:r>
               <w:rPr>
                 <w:sz w:val="20"/>
                 <w:szCs w:val="20"/>
               </w:rPr>
-            </w:pPr>
+              <w:t>Required</w:t>
+            </w:r>
+            <w:proofErr w:type="spellEnd"/>
             <w:r>
               <w:rPr>
                 <w:sz w:val="20"/>
                 <w:szCs w:val="20"/>
               </w:rPr>
+              <w:t xml:space="preserve"> (verplicht)</w:t>
+            </w:r>
+          </w:p>
+        </w:tc>
+        <w:tc>
+          <w:tcPr>
+            <w:tcW w:w="3997" w:type="dxa"/>
+          </w:tcPr>
+          <w:p>
+            <w:pPr>
+              <w:cnfStyle w:val="100000000000" w:firstRow="1" w:lastRow="0" w:firstColumn="0" w:lastColumn="0" w:oddVBand="0" w:evenVBand="0" w:oddHBand="0" w:evenHBand="0" w:firstRowFirstColumn="0" w:firstRowLastColumn="0" w:lastRowFirstColumn="0" w:lastRowLastColumn="0"/>
+              <w:rPr>
+                <w:sz w:val="20"/>
+                <w:szCs w:val="20"/>
+              </w:rPr>
+            </w:pPr>
+            <w:proofErr w:type="spellStart"/>
+            <w:r>
+              <w:rPr>
+                <w:sz w:val="20"/>
+                <w:szCs w:val="20"/>
+              </w:rPr>
               <w:t>Description</w:t>
             </w:r>
+            <w:proofErr w:type="spellEnd"/>
             <w:r>
               <w:rPr>
                 <w:sz w:val="20"/>
@@ -3395,12 +4742,12 @@
       </w:tr>
       <w:tr>
         <w:trPr>
-          <w:cnfStyle w:val="000000100000"/>
+          <w:cnfStyle w:val="000000100000" w:firstRow="0" w:lastRow="0" w:firstColumn="0" w:lastColumn="0" w:oddVBand="0" w:evenVBand="0" w:oddHBand="1" w:evenHBand="0" w:firstRowFirstColumn="0" w:firstRowLastColumn="0" w:lastRowFirstColumn="0" w:lastRowLastColumn="0"/>
           <w:trHeight w:val="301"/>
         </w:trPr>
         <w:tc>
           <w:tcPr>
-            <w:cnfStyle w:val="001000000000"/>
+            <w:cnfStyle w:val="001000000000" w:firstRow="0" w:lastRow="0" w:firstColumn="1" w:lastColumn="0" w:oddVBand="0" w:evenVBand="0" w:oddHBand="0" w:evenHBand="0" w:firstRowFirstColumn="0" w:firstRowLastColumn="0" w:lastRowFirstColumn="0" w:lastRowLastColumn="0"/>
             <w:tcW w:w="1980" w:type="dxa"/>
           </w:tcPr>
           <w:p>
@@ -3415,7 +4762,7 @@
           </w:tcPr>
           <w:p>
             <w:pPr>
-              <w:cnfStyle w:val="000000100000"/>
+              <w:cnfStyle w:val="000000100000" w:firstRow="0" w:lastRow="0" w:firstColumn="0" w:lastColumn="0" w:oddVBand="0" w:evenVBand="0" w:oddHBand="1" w:evenHBand="0" w:firstRowFirstColumn="0" w:firstRowLastColumn="0" w:lastRowFirstColumn="0" w:lastRowLastColumn="0"/>
             </w:pPr>
             <w:r>
               <w:t>Integer</w:t>
@@ -3428,10 +4775,13 @@
           </w:tcPr>
           <w:p>
             <w:pPr>
-              <w:cnfStyle w:val="000000100000"/>
-            </w:pPr>
-            <w:r>
-              <w:t>0-999999</w:t>
+              <w:cnfStyle w:val="000000100000" w:firstRow="0" w:lastRow="0" w:firstColumn="0" w:lastColumn="0" w:oddVBand="0" w:evenVBand="0" w:oddHBand="1" w:evenHBand="0" w:firstRowFirstColumn="0" w:firstRowLastColumn="0" w:lastRowFirstColumn="0" w:lastRowLastColumn="0"/>
+            </w:pPr>
+            <w:r>
+              <w:t>0..</w:t>
+            </w:r>
+            <w:r>
+              <w:t>2147483647</w:t>
             </w:r>
           </w:p>
         </w:tc>
@@ -3442,7 +4792,7 @@
           <w:p>
             <w:pPr>
               <w:jc w:val="center"/>
-              <w:cnfStyle w:val="000000100000"/>
+              <w:cnfStyle w:val="000000100000" w:firstRow="0" w:lastRow="0" w:firstColumn="0" w:lastColumn="0" w:oddVBand="0" w:evenVBand="0" w:oddHBand="1" w:evenHBand="0" w:firstRowFirstColumn="0" w:firstRowLastColumn="0" w:lastRowFirstColumn="0" w:lastRowLastColumn="0"/>
             </w:pPr>
             <w:r>
               <w:t>Yes</w:t>
@@ -3455,10 +4805,15 @@
           </w:tcPr>
           <w:p>
             <w:pPr>
-              <w:cnfStyle w:val="000000100000"/>
-            </w:pPr>
-            <w:r>
-              <w:t>Identify the user</w:t>
+              <w:cnfStyle w:val="000000100000" w:firstRow="0" w:lastRow="0" w:firstColumn="0" w:lastColumn="0" w:oddVBand="0" w:evenVBand="0" w:oddHBand="1" w:evenHBand="0" w:firstRowFirstColumn="0" w:firstRowLastColumn="0" w:lastRowFirstColumn="0" w:lastRowLastColumn="0"/>
+            </w:pPr>
+            <w:proofErr w:type="spellStart"/>
+            <w:r>
+              <w:t>Identify</w:t>
+            </w:r>
+            <w:proofErr w:type="spellEnd"/>
+            <w:r>
+              <w:t xml:space="preserve"> the user</w:t>
             </w:r>
           </w:p>
         </w:tc>
@@ -3469,7 +4824,7 @@
         </w:trPr>
         <w:tc>
           <w:tcPr>
-            <w:cnfStyle w:val="001000000000"/>
+            <w:cnfStyle w:val="001000000000" w:firstRow="0" w:lastRow="0" w:firstColumn="1" w:lastColumn="0" w:oddVBand="0" w:evenVBand="0" w:oddHBand="0" w:evenHBand="0" w:firstRowFirstColumn="0" w:firstRowLastColumn="0" w:lastRowFirstColumn="0" w:lastRowLastColumn="0"/>
             <w:tcW w:w="1980" w:type="dxa"/>
           </w:tcPr>
           <w:p>
@@ -3484,7 +4839,7 @@
           </w:tcPr>
           <w:p>
             <w:pPr>
-              <w:cnfStyle w:val="000000000000"/>
+              <w:cnfStyle w:val="000000000000" w:firstRow="0" w:lastRow="0" w:firstColumn="0" w:lastColumn="0" w:oddVBand="0" w:evenVBand="0" w:oddHBand="0" w:evenHBand="0" w:firstRowFirstColumn="0" w:firstRowLastColumn="0" w:lastRowFirstColumn="0" w:lastRowLastColumn="0"/>
             </w:pPr>
             <w:r>
               <w:t>String</w:t>
@@ -3497,11 +4852,21 @@
           </w:tcPr>
           <w:p>
             <w:pPr>
-              <w:cnfStyle w:val="000000000000"/>
-            </w:pPr>
-            <w:r>
-              <w:t>Aaaaa..Zzzzz</w:t>
-            </w:r>
+              <w:cnfStyle w:val="000000000000" w:firstRow="0" w:lastRow="0" w:firstColumn="0" w:lastColumn="0" w:oddVBand="0" w:evenVBand="0" w:oddHBand="0" w:evenHBand="0" w:firstRowFirstColumn="0" w:firstRowLastColumn="0" w:lastRowFirstColumn="0" w:lastRowLastColumn="0"/>
+            </w:pPr>
+            <w:proofErr w:type="spellStart"/>
+            <w:r>
+              <w:t>Aaaaa</w:t>
+            </w:r>
+            <w:proofErr w:type="spellEnd"/>
+            <w:r>
+              <w:t>..</w:t>
+            </w:r>
+            <w:proofErr w:type="spellStart"/>
+            <w:r>
+              <w:t>Zzzzz</w:t>
+            </w:r>
+            <w:proofErr w:type="spellEnd"/>
           </w:p>
         </w:tc>
         <w:tc>
@@ -3511,7 +4876,7 @@
           <w:p>
             <w:pPr>
               <w:jc w:val="center"/>
-              <w:cnfStyle w:val="000000000000"/>
+              <w:cnfStyle w:val="000000000000" w:firstRow="0" w:lastRow="0" w:firstColumn="0" w:lastColumn="0" w:oddVBand="0" w:evenVBand="0" w:oddHBand="0" w:evenHBand="0" w:firstRowFirstColumn="0" w:firstRowLastColumn="0" w:lastRowFirstColumn="0" w:lastRowLastColumn="0"/>
             </w:pPr>
             <w:r>
               <w:t>Yes</w:t>
@@ -3524,9 +4889,15 @@
           </w:tcPr>
           <w:p>
             <w:pPr>
-              <w:cnfStyle w:val="000000000000"/>
-            </w:pPr>
-            <w:r>
+              <w:cnfStyle w:val="000000000000" w:firstRow="0" w:lastRow="0" w:firstColumn="0" w:lastColumn="0" w:oddVBand="0" w:evenVBand="0" w:oddHBand="0" w:evenHBand="0" w:firstRowFirstColumn="0" w:firstRowLastColumn="0" w:lastRowFirstColumn="0" w:lastRowLastColumn="0"/>
+              <w:rPr>
+                <w:lang w:val="en-US"/>
+              </w:rPr>
+            </w:pPr>
+            <w:r>
+              <w:rPr>
+                <w:lang w:val="en-US"/>
+              </w:rPr>
               <w:t>The name of the user</w:t>
             </w:r>
           </w:p>
@@ -3534,12 +4905,12 @@
       </w:tr>
       <w:tr>
         <w:trPr>
-          <w:cnfStyle w:val="000000100000"/>
+          <w:cnfStyle w:val="000000100000" w:firstRow="0" w:lastRow="0" w:firstColumn="0" w:lastColumn="0" w:oddVBand="0" w:evenVBand="0" w:oddHBand="1" w:evenHBand="0" w:firstRowFirstColumn="0" w:firstRowLastColumn="0" w:lastRowFirstColumn="0" w:lastRowLastColumn="0"/>
           <w:trHeight w:val="301"/>
         </w:trPr>
         <w:tc>
           <w:tcPr>
-            <w:cnfStyle w:val="001000000000"/>
+            <w:cnfStyle w:val="001000000000" w:firstRow="0" w:lastRow="0" w:firstColumn="1" w:lastColumn="0" w:oddVBand="0" w:evenVBand="0" w:oddHBand="0" w:evenHBand="0" w:firstRowFirstColumn="0" w:firstRowLastColumn="0" w:lastRowFirstColumn="0" w:lastRowLastColumn="0"/>
             <w:tcW w:w="1980" w:type="dxa"/>
           </w:tcPr>
           <w:p>
@@ -3554,7 +4925,7 @@
           </w:tcPr>
           <w:p>
             <w:pPr>
-              <w:cnfStyle w:val="000000100000"/>
+              <w:cnfStyle w:val="000000100000" w:firstRow="0" w:lastRow="0" w:firstColumn="0" w:lastColumn="0" w:oddVBand="0" w:evenVBand="0" w:oddHBand="1" w:evenHBand="0" w:firstRowFirstColumn="0" w:firstRowLastColumn="0" w:lastRowFirstColumn="0" w:lastRowLastColumn="0"/>
             </w:pPr>
             <w:r>
               <w:t>String</w:t>
@@ -3567,10 +4938,59 @@
           </w:tcPr>
           <w:p>
             <w:pPr>
-              <w:cnfStyle w:val="000000100000"/>
-            </w:pPr>
-            <w:r>
-              <w:t>Aaa..Zzz || 0-999|| !@#$%^&amp;*()_+=-,./;'[]}|}{":?&gt;&lt;</w:t>
+              <w:cnfStyle w:val="000000100000" w:firstRow="0" w:lastRow="0" w:firstColumn="0" w:lastColumn="0" w:oddVBand="0" w:evenVBand="0" w:oddHBand="1" w:evenHBand="0" w:firstRowFirstColumn="0" w:firstRowLastColumn="0" w:lastRowFirstColumn="0" w:lastRowLastColumn="0"/>
+              <w:rPr>
+                <w:lang w:val="en-US"/>
+              </w:rPr>
+            </w:pPr>
+            <w:proofErr w:type="spellStart"/>
+            <w:r>
+              <w:rPr>
+                <w:lang w:val="en-US"/>
+              </w:rPr>
+              <w:t>Aaa</w:t>
+            </w:r>
+            <w:proofErr w:type="spellEnd"/>
+            <w:r>
+              <w:rPr>
+                <w:lang w:val="en-US"/>
+              </w:rPr>
+              <w:t>..</w:t>
+            </w:r>
+            <w:proofErr w:type="spellStart"/>
+            <w:r>
+              <w:rPr>
+                <w:lang w:val="en-US"/>
+              </w:rPr>
+              <w:t>Zzz</w:t>
+            </w:r>
+            <w:proofErr w:type="spellEnd"/>
+            <w:r>
+              <w:rPr>
+                <w:lang w:val="en-US"/>
+              </w:rPr>
+              <w:t xml:space="preserve"> || 0</w:t>
+            </w:r>
+            <w:r>
+              <w:rPr>
+                <w:lang w:val="en-US"/>
+              </w:rPr>
+              <w:t>.</w:t>
+            </w:r>
+            <w:r>
+              <w:rPr>
+                <w:lang w:val="en-US"/>
+              </w:rPr>
+              <w:t>.</w:t>
+            </w:r>
+            <w:r>
+              <w:t>2147483647</w:t>
+            </w:r>
+            <w:r>
+              <w:rPr>
+                <w:lang w:val="en-US"/>
+              </w:rPr>
+              <w:t>|| !@#$%^&amp;*()_+=-,./;'[]}|}{":?&gt;&lt;</w:t>
             </w:r>
           </w:p>
         </w:tc>
@@ -3581,9 +5001,15 @@
           <w:p>
             <w:pPr>
               <w:jc w:val="center"/>
-              <w:cnfStyle w:val="000000100000"/>
-            </w:pPr>
-            <w:r>
+              <w:cnfStyle w:val="000000100000" w:firstRow="0" w:lastRow="0" w:firstColumn="0" w:lastColumn="0" w:oddVBand="0" w:evenVBand="0" w:oddHBand="1" w:evenHBand="0" w:firstRowFirstColumn="0" w:firstRowLastColumn="0" w:lastRowFirstColumn="0" w:lastRowLastColumn="0"/>
+              <w:rPr>
+                <w:lang w:val="en-US"/>
+              </w:rPr>
+            </w:pPr>
+            <w:r>
+              <w:rPr>
+                <w:lang w:val="en-US"/>
+              </w:rPr>
               <w:t>Yes</w:t>
             </w:r>
           </w:p>
@@ -3594,9 +5020,15 @@
           </w:tcPr>
           <w:p>
             <w:pPr>
-              <w:cnfStyle w:val="000000100000"/>
-            </w:pPr>
-            <w:r>
+              <w:cnfStyle w:val="000000100000" w:firstRow="0" w:lastRow="0" w:firstColumn="0" w:lastColumn="0" w:oddVBand="0" w:evenVBand="0" w:oddHBand="1" w:evenHBand="0" w:firstRowFirstColumn="0" w:firstRowLastColumn="0" w:lastRowFirstColumn="0" w:lastRowLastColumn="0"/>
+              <w:rPr>
+                <w:lang w:val="en-US"/>
+              </w:rPr>
+            </w:pPr>
+            <w:r>
+              <w:rPr>
+                <w:lang w:val="en-US"/>
+              </w:rPr>
               <w:t>The password of the user in **********</w:t>
             </w:r>
           </w:p>
@@ -3608,11 +5040,19 @@
         </w:trPr>
         <w:tc>
           <w:tcPr>
-            <w:cnfStyle w:val="001000000000"/>
+            <w:cnfStyle w:val="001000000000" w:firstRow="0" w:lastRow="0" w:firstColumn="1" w:lastColumn="0" w:oddVBand="0" w:evenVBand="0" w:oddHBand="0" w:evenHBand="0" w:firstRowFirstColumn="0" w:firstRowLastColumn="0" w:lastRowFirstColumn="0" w:lastRowLastColumn="0"/>
             <w:tcW w:w="1980" w:type="dxa"/>
           </w:tcPr>
           <w:p>
-            <w:r>
+            <w:pPr>
+              <w:rPr>
+                <w:lang w:val="en-US"/>
+              </w:rPr>
+            </w:pPr>
+            <w:r>
+              <w:rPr>
+                <w:lang w:val="en-US"/>
+              </w:rPr>
               <w:t>DEPARTMENT</w:t>
             </w:r>
           </w:p>
@@ -3623,9 +5063,15 @@
           </w:tcPr>
           <w:p>
             <w:pPr>
-              <w:cnfStyle w:val="000000000000"/>
-            </w:pPr>
-            <w:r>
+              <w:cnfStyle w:val="000000000000" w:firstRow="0" w:lastRow="0" w:firstColumn="0" w:lastColumn="0" w:oddVBand="0" w:evenVBand="0" w:oddHBand="0" w:evenHBand="0" w:firstRowFirstColumn="0" w:firstRowLastColumn="0" w:lastRowFirstColumn="0" w:lastRowLastColumn="0"/>
+              <w:rPr>
+                <w:lang w:val="en-US"/>
+              </w:rPr>
+            </w:pPr>
+            <w:r>
+              <w:rPr>
+                <w:lang w:val="en-US"/>
+              </w:rPr>
               <w:t>String</w:t>
             </w:r>
           </w:p>
@@ -3636,11 +5082,33 @@
           </w:tcPr>
           <w:p>
             <w:pPr>
-              <w:cnfStyle w:val="000000000000"/>
-            </w:pPr>
-            <w:r>
-              <w:t>Aaaaa..Zzzzz</w:t>
-            </w:r>
+              <w:cnfStyle w:val="000000000000" w:firstRow="0" w:lastRow="0" w:firstColumn="0" w:lastColumn="0" w:oddVBand="0" w:evenVBand="0" w:oddHBand="0" w:evenHBand="0" w:firstRowFirstColumn="0" w:firstRowLastColumn="0" w:lastRowFirstColumn="0" w:lastRowLastColumn="0"/>
+              <w:rPr>
+                <w:lang w:val="en-US"/>
+              </w:rPr>
+            </w:pPr>
+            <w:proofErr w:type="spellStart"/>
+            <w:r>
+              <w:rPr>
+                <w:lang w:val="en-US"/>
+              </w:rPr>
+              <w:t>Aaaaa</w:t>
+            </w:r>
+            <w:proofErr w:type="spellEnd"/>
+            <w:r>
+              <w:rPr>
+                <w:lang w:val="en-US"/>
+              </w:rPr>
+              <w:t>..</w:t>
+            </w:r>
+            <w:proofErr w:type="spellStart"/>
+            <w:r>
+              <w:rPr>
+                <w:lang w:val="en-US"/>
+              </w:rPr>
+              <w:t>Zzzzz</w:t>
+            </w:r>
+            <w:proofErr w:type="spellEnd"/>
           </w:p>
         </w:tc>
         <w:tc>
@@ -3650,9 +5118,15 @@
           <w:p>
             <w:pPr>
               <w:jc w:val="center"/>
-              <w:cnfStyle w:val="000000000000"/>
-            </w:pPr>
-            <w:r>
+              <w:cnfStyle w:val="000000000000" w:firstRow="0" w:lastRow="0" w:firstColumn="0" w:lastColumn="0" w:oddVBand="0" w:evenVBand="0" w:oddHBand="0" w:evenHBand="0" w:firstRowFirstColumn="0" w:firstRowLastColumn="0" w:lastRowFirstColumn="0" w:lastRowLastColumn="0"/>
+              <w:rPr>
+                <w:lang w:val="en-US"/>
+              </w:rPr>
+            </w:pPr>
+            <w:r>
+              <w:rPr>
+                <w:lang w:val="en-US"/>
+              </w:rPr>
               <w:t>Yes</w:t>
             </w:r>
           </w:p>
@@ -3663,16 +5137,28 @@
           </w:tcPr>
           <w:p>
             <w:pPr>
-              <w:cnfStyle w:val="000000000000"/>
-            </w:pPr>
-            <w:r>
+              <w:cnfStyle w:val="000000000000" w:firstRow="0" w:lastRow="0" w:firstColumn="0" w:lastColumn="0" w:oddVBand="0" w:evenVBand="0" w:oddHBand="0" w:evenHBand="0" w:firstRowFirstColumn="0" w:firstRowLastColumn="0" w:lastRowFirstColumn="0" w:lastRowLastColumn="0"/>
+              <w:rPr>
+                <w:lang w:val="en-US"/>
+              </w:rPr>
+            </w:pPr>
+            <w:r>
+              <w:rPr>
+                <w:lang w:val="en-US"/>
+              </w:rPr>
               <w:t>The name of the department</w:t>
             </w:r>
           </w:p>
         </w:tc>
       </w:tr>
     </w:tbl>
-    <w:p/>
+    <w:p>
+      <w:pPr>
+        <w:rPr>
+          <w:lang w:val="en-US"/>
+        </w:rPr>
+      </w:pPr>
+    </w:p>
     <w:p>
       <w:pPr>
         <w:spacing w:after="200" w:line="276" w:lineRule="auto"/>
@@ -3681,41 +5167,37 @@
           <w:sz w:val="30"/>
           <w:szCs w:val="30"/>
           <w:u w:val="single"/>
+          <w:lang w:val="en-US"/>
         </w:rPr>
       </w:pPr>
+      <w:proofErr w:type="spellStart"/>
       <w:r>
         <w:rPr>
           <w:b/>
           <w:sz w:val="30"/>
           <w:szCs w:val="30"/>
           <w:u w:val="single"/>
+          <w:lang w:val="en-US"/>
         </w:rPr>
-        <w:t>Tbl_</w:t>
+        <w:t>Tbl_Invoices</w:t>
       </w:r>
-      <w:r>
-        <w:rPr>
-          <w:b/>
-          <w:sz w:val="30"/>
-          <w:szCs w:val="30"/>
-          <w:u w:val="single"/>
-        </w:rPr>
-        <w:t>Invoices</w:t>
-      </w:r>
+      <w:proofErr w:type="spellEnd"/>
     </w:p>
     <w:p>
       <w:pPr>
         <w:rPr>
           <w:i/>
+          <w:lang w:val="en-US"/>
         </w:rPr>
       </w:pPr>
     </w:p>
     <w:tbl>
       <w:tblPr>
-        <w:tblStyle w:val="GridTable4Accent3"/>
+        <w:tblStyle w:val="Rastertabel4-Accent31"/>
         <w:tblpPr w:leftFromText="141" w:rightFromText="141" w:vertAnchor="text" w:horzAnchor="margin" w:tblpXSpec="center" w:tblpY="344"/>
         <w:tblW w:w="10796" w:type="dxa"/>
         <w:tblLayout w:type="fixed"/>
-        <w:tblLook w:val="04A0"/>
+        <w:tblLook w:val="04A0" w:firstRow="1" w:lastRow="0" w:firstColumn="1" w:lastColumn="0" w:noHBand="0" w:noVBand="1"/>
       </w:tblPr>
       <w:tblGrid>
         <w:gridCol w:w="1980"/>
@@ -3726,12 +5208,12 @@
       </w:tblGrid>
       <w:tr>
         <w:trPr>
-          <w:cnfStyle w:val="100000000000"/>
+          <w:cnfStyle w:val="100000000000" w:firstRow="1" w:lastRow="0" w:firstColumn="0" w:lastColumn="0" w:oddVBand="0" w:evenVBand="0" w:oddHBand="0" w:evenHBand="0" w:firstRowFirstColumn="0" w:firstRowLastColumn="0" w:lastRowFirstColumn="0" w:lastRowLastColumn="0"/>
           <w:trHeight w:val="301"/>
         </w:trPr>
         <w:tc>
           <w:tcPr>
-            <w:cnfStyle w:val="001000000000"/>
+            <w:cnfStyle w:val="001000000000" w:firstRow="0" w:lastRow="0" w:firstColumn="1" w:lastColumn="0" w:oddVBand="0" w:evenVBand="0" w:oddHBand="0" w:evenHBand="0" w:firstRowFirstColumn="0" w:firstRowLastColumn="0" w:lastRowFirstColumn="0" w:lastRowLastColumn="0"/>
             <w:tcW w:w="1980" w:type="dxa"/>
           </w:tcPr>
           <w:p>
@@ -3745,100 +5227,128 @@
               <w:rPr>
                 <w:sz w:val="20"/>
                 <w:szCs w:val="20"/>
-              </w:rPr>
-              <w:t>Data (gegeven)</w:t>
-            </w:r>
-          </w:p>
-        </w:tc>
-        <w:tc>
-          <w:tcPr>
-            <w:tcW w:w="1559" w:type="dxa"/>
-          </w:tcPr>
-          <w:p>
-            <w:pPr>
-              <w:cnfStyle w:val="100000000000"/>
+                <w:lang w:val="en-US"/>
+              </w:rPr>
+              <w:t xml:space="preserve">Data </w:t>
+            </w:r>
+            <w:r>
               <w:rPr>
                 <w:sz w:val="20"/>
                 <w:szCs w:val="20"/>
               </w:rPr>
-            </w:pPr>
-            <w:r>
+              <w:t>(gegeven)</w:t>
+            </w:r>
+          </w:p>
+        </w:tc>
+        <w:tc>
+          <w:tcPr>
+            <w:tcW w:w="1559" w:type="dxa"/>
+          </w:tcPr>
+          <w:p>
+            <w:pPr>
+              <w:cnfStyle w:val="100000000000" w:firstRow="1" w:lastRow="0" w:firstColumn="0" w:lastColumn="0" w:oddVBand="0" w:evenVBand="0" w:oddHBand="0" w:evenHBand="0" w:firstRowFirstColumn="0" w:firstRowLastColumn="0" w:lastRowFirstColumn="0" w:lastRowLastColumn="0"/>
               <w:rPr>
                 <w:sz w:val="20"/>
                 <w:szCs w:val="20"/>
               </w:rPr>
-              <w:t>Type(type)</w:t>
-            </w:r>
-          </w:p>
-        </w:tc>
-        <w:tc>
-          <w:tcPr>
-            <w:tcW w:w="2126" w:type="dxa"/>
-          </w:tcPr>
-          <w:p>
-            <w:pPr>
-              <w:cnfStyle w:val="100000000000"/>
+            </w:pPr>
+            <w:r>
               <w:rPr>
                 <w:sz w:val="20"/>
                 <w:szCs w:val="20"/>
               </w:rPr>
-            </w:pPr>
-            <w:r>
+              <w:t>Type(type)</w:t>
+            </w:r>
+          </w:p>
+        </w:tc>
+        <w:tc>
+          <w:tcPr>
+            <w:tcW w:w="2126" w:type="dxa"/>
+          </w:tcPr>
+          <w:p>
+            <w:pPr>
+              <w:cnfStyle w:val="100000000000" w:firstRow="1" w:lastRow="0" w:firstColumn="0" w:lastColumn="0" w:oddVBand="0" w:evenVBand="0" w:oddHBand="0" w:evenHBand="0" w:firstRowFirstColumn="0" w:firstRowLastColumn="0" w:lastRowFirstColumn="0" w:lastRowLastColumn="0"/>
               <w:rPr>
                 <w:sz w:val="20"/>
                 <w:szCs w:val="20"/>
               </w:rPr>
-              <w:t>Range of values (waardenbereik)</w:t>
-            </w:r>
-          </w:p>
-        </w:tc>
-        <w:tc>
-          <w:tcPr>
-            <w:tcW w:w="1134" w:type="dxa"/>
-          </w:tcPr>
-          <w:p>
-            <w:pPr>
-              <w:cnfStyle w:val="100000000000"/>
+            </w:pPr>
+            <w:r>
               <w:rPr>
                 <w:sz w:val="20"/>
                 <w:szCs w:val="20"/>
               </w:rPr>
-            </w:pPr>
+              <w:t xml:space="preserve">Range of </w:t>
+            </w:r>
+            <w:proofErr w:type="spellStart"/>
             <w:r>
               <w:rPr>
                 <w:sz w:val="20"/>
                 <w:szCs w:val="20"/>
               </w:rPr>
-              <w:t>Required</w:t>
-            </w:r>
+              <w:t>values</w:t>
+            </w:r>
+            <w:proofErr w:type="spellEnd"/>
             <w:r>
               <w:rPr>
                 <w:sz w:val="20"/>
                 <w:szCs w:val="20"/>
               </w:rPr>
-              <w:t xml:space="preserve"> (verplicht)</w:t>
-            </w:r>
-          </w:p>
-        </w:tc>
-        <w:tc>
-          <w:tcPr>
-            <w:tcW w:w="3997" w:type="dxa"/>
-          </w:tcPr>
-          <w:p>
-            <w:pPr>
-              <w:cnfStyle w:val="100000000000"/>
+              <w:t xml:space="preserve"> (waardenbereik)</w:t>
+            </w:r>
+          </w:p>
+        </w:tc>
+        <w:tc>
+          <w:tcPr>
+            <w:tcW w:w="1134" w:type="dxa"/>
+          </w:tcPr>
+          <w:p>
+            <w:pPr>
+              <w:cnfStyle w:val="100000000000" w:firstRow="1" w:lastRow="0" w:firstColumn="0" w:lastColumn="0" w:oddVBand="0" w:evenVBand="0" w:oddHBand="0" w:evenHBand="0" w:firstRowFirstColumn="0" w:firstRowLastColumn="0" w:lastRowFirstColumn="0" w:lastRowLastColumn="0"/>
               <w:rPr>
                 <w:sz w:val="20"/>
                 <w:szCs w:val="20"/>
               </w:rPr>
             </w:pPr>
+            <w:proofErr w:type="spellStart"/>
             <w:r>
               <w:rPr>
                 <w:sz w:val="20"/>
                 <w:szCs w:val="20"/>
               </w:rPr>
+              <w:t>Required</w:t>
+            </w:r>
+            <w:proofErr w:type="spellEnd"/>
+            <w:r>
+              <w:rPr>
+                <w:sz w:val="20"/>
+                <w:szCs w:val="20"/>
+              </w:rPr>
+              <w:t xml:space="preserve"> (verplicht)</w:t>
+            </w:r>
+          </w:p>
+        </w:tc>
+        <w:tc>
+          <w:tcPr>
+            <w:tcW w:w="3997" w:type="dxa"/>
+          </w:tcPr>
+          <w:p>
+            <w:pPr>
+              <w:cnfStyle w:val="100000000000" w:firstRow="1" w:lastRow="0" w:firstColumn="0" w:lastColumn="0" w:oddVBand="0" w:evenVBand="0" w:oddHBand="0" w:evenHBand="0" w:firstRowFirstColumn="0" w:firstRowLastColumn="0" w:lastRowFirstColumn="0" w:lastRowLastColumn="0"/>
+              <w:rPr>
+                <w:sz w:val="20"/>
+                <w:szCs w:val="20"/>
+              </w:rPr>
+            </w:pPr>
+            <w:proofErr w:type="spellStart"/>
+            <w:r>
+              <w:rPr>
+                <w:sz w:val="20"/>
+                <w:szCs w:val="20"/>
+              </w:rPr>
               <w:t>Description</w:t>
             </w:r>
+            <w:proofErr w:type="spellEnd"/>
             <w:r>
               <w:rPr>
                 <w:sz w:val="20"/>
@@ -3851,12 +5361,12 @@
       </w:tr>
       <w:tr>
         <w:trPr>
-          <w:cnfStyle w:val="000000100000"/>
+          <w:cnfStyle w:val="000000100000" w:firstRow="0" w:lastRow="0" w:firstColumn="0" w:lastColumn="0" w:oddVBand="0" w:evenVBand="0" w:oddHBand="1" w:evenHBand="0" w:firstRowFirstColumn="0" w:firstRowLastColumn="0" w:lastRowFirstColumn="0" w:lastRowLastColumn="0"/>
           <w:trHeight w:val="301"/>
         </w:trPr>
         <w:tc>
           <w:tcPr>
-            <w:cnfStyle w:val="001000000000"/>
+            <w:cnfStyle w:val="001000000000" w:firstRow="0" w:lastRow="0" w:firstColumn="1" w:lastColumn="0" w:oddVBand="0" w:evenVBand="0" w:oddHBand="0" w:evenHBand="0" w:firstRowFirstColumn="0" w:firstRowLastColumn="0" w:lastRowFirstColumn="0" w:lastRowLastColumn="0"/>
             <w:tcW w:w="1980" w:type="dxa"/>
           </w:tcPr>
           <w:p>
@@ -3871,7 +5381,7 @@
           </w:tcPr>
           <w:p>
             <w:pPr>
-              <w:cnfStyle w:val="000000100000"/>
+              <w:cnfStyle w:val="000000100000" w:firstRow="0" w:lastRow="0" w:firstColumn="0" w:lastColumn="0" w:oddVBand="0" w:evenVBand="0" w:oddHBand="1" w:evenHBand="0" w:firstRowFirstColumn="0" w:firstRowLastColumn="0" w:lastRowFirstColumn="0" w:lastRowLastColumn="0"/>
             </w:pPr>
             <w:r>
               <w:t>Integer</w:t>
@@ -3884,10 +5394,28 @@
           </w:tcPr>
           <w:p>
             <w:pPr>
-              <w:cnfStyle w:val="000000100000"/>
-            </w:pPr>
-            <w:r>
-              <w:t>0-999999</w:t>
+              <w:cnfStyle w:val="000000100000" w:firstRow="0" w:lastRow="0" w:firstColumn="0" w:lastColumn="0" w:oddVBand="0" w:evenVBand="0" w:oddHBand="1" w:evenHBand="0" w:firstRowFirstColumn="0" w:firstRowLastColumn="0" w:lastRowFirstColumn="0" w:lastRowLastColumn="0"/>
+              <w:rPr>
+                <w:lang w:val="en-US"/>
+              </w:rPr>
+            </w:pPr>
+            <w:r>
+              <w:rPr>
+                <w:lang w:val="en-US"/>
+              </w:rPr>
+              <w:t>0</w:t>
+            </w:r>
+            <w:r>
+              <w:rPr>
+                <w:lang w:val="en-US"/>
+              </w:rPr>
+              <w:t>..</w:t>
+            </w:r>
+            <w:r>
+              <w:rPr>
+                <w:lang w:val="en-US"/>
+              </w:rPr>
+              <w:t>2147483647</w:t>
             </w:r>
           </w:p>
         </w:tc>
@@ -3898,9 +5426,15 @@
           <w:p>
             <w:pPr>
               <w:jc w:val="center"/>
-              <w:cnfStyle w:val="000000100000"/>
-            </w:pPr>
-            <w:r>
+              <w:cnfStyle w:val="000000100000" w:firstRow="0" w:lastRow="0" w:firstColumn="0" w:lastColumn="0" w:oddVBand="0" w:evenVBand="0" w:oddHBand="1" w:evenHBand="0" w:firstRowFirstColumn="0" w:firstRowLastColumn="0" w:lastRowFirstColumn="0" w:lastRowLastColumn="0"/>
+              <w:rPr>
+                <w:lang w:val="en-US"/>
+              </w:rPr>
+            </w:pPr>
+            <w:r>
+              <w:rPr>
+                <w:lang w:val="en-US"/>
+              </w:rPr>
               <w:t>Yes</w:t>
             </w:r>
           </w:p>
@@ -3911,9 +5445,15 @@
           </w:tcPr>
           <w:p>
             <w:pPr>
-              <w:cnfStyle w:val="000000100000"/>
-            </w:pPr>
-            <w:r>
+              <w:cnfStyle w:val="000000100000" w:firstRow="0" w:lastRow="0" w:firstColumn="0" w:lastColumn="0" w:oddVBand="0" w:evenVBand="0" w:oddHBand="1" w:evenHBand="0" w:firstRowFirstColumn="0" w:firstRowLastColumn="0" w:lastRowFirstColumn="0" w:lastRowLastColumn="0"/>
+              <w:rPr>
+                <w:lang w:val="en-US"/>
+              </w:rPr>
+            </w:pPr>
+            <w:r>
+              <w:rPr>
+                <w:lang w:val="en-US"/>
+              </w:rPr>
               <w:t>Identify the invoice</w:t>
             </w:r>
           </w:p>
@@ -3925,11 +5465,19 @@
         </w:trPr>
         <w:tc>
           <w:tcPr>
-            <w:cnfStyle w:val="001000000000"/>
+            <w:cnfStyle w:val="001000000000" w:firstRow="0" w:lastRow="0" w:firstColumn="1" w:lastColumn="0" w:oddVBand="0" w:evenVBand="0" w:oddHBand="0" w:evenHBand="0" w:firstRowFirstColumn="0" w:firstRowLastColumn="0" w:lastRowFirstColumn="0" w:lastRowLastColumn="0"/>
             <w:tcW w:w="1980" w:type="dxa"/>
           </w:tcPr>
           <w:p>
-            <w:r>
+            <w:pPr>
+              <w:rPr>
+                <w:lang w:val="en-US"/>
+              </w:rPr>
+            </w:pPr>
+            <w:r>
+              <w:rPr>
+                <w:lang w:val="en-US"/>
+              </w:rPr>
               <w:t>PROJECT_ID</w:t>
             </w:r>
           </w:p>
@@ -3940,9 +5488,15 @@
           </w:tcPr>
           <w:p>
             <w:pPr>
-              <w:cnfStyle w:val="000000000000"/>
-            </w:pPr>
-            <w:r>
+              <w:cnfStyle w:val="000000000000" w:firstRow="0" w:lastRow="0" w:firstColumn="0" w:lastColumn="0" w:oddVBand="0" w:evenVBand="0" w:oddHBand="0" w:evenHBand="0" w:firstRowFirstColumn="0" w:firstRowLastColumn="0" w:lastRowFirstColumn="0" w:lastRowLastColumn="0"/>
+              <w:rPr>
+                <w:lang w:val="en-US"/>
+              </w:rPr>
+            </w:pPr>
+            <w:r>
+              <w:rPr>
+                <w:lang w:val="en-US"/>
+              </w:rPr>
               <w:t>Integer</w:t>
             </w:r>
           </w:p>
@@ -3953,10 +5507,22 @@
           </w:tcPr>
           <w:p>
             <w:pPr>
-              <w:cnfStyle w:val="000000000000"/>
-            </w:pPr>
-            <w:r>
-              <w:t>0-999999</w:t>
+              <w:cnfStyle w:val="000000000000" w:firstRow="0" w:lastRow="0" w:firstColumn="0" w:lastColumn="0" w:oddVBand="0" w:evenVBand="0" w:oddHBand="0" w:evenHBand="0" w:firstRowFirstColumn="0" w:firstRowLastColumn="0" w:lastRowFirstColumn="0" w:lastRowLastColumn="0"/>
+              <w:rPr>
+                <w:lang w:val="en-US"/>
+              </w:rPr>
+            </w:pPr>
+            <w:r>
+              <w:rPr>
+                <w:lang w:val="en-US"/>
+              </w:rPr>
+              <w:t>0..</w:t>
+            </w:r>
+            <w:r>
+              <w:rPr>
+                <w:lang w:val="en-US"/>
+              </w:rPr>
+              <w:t>2147483647</w:t>
             </w:r>
           </w:p>
         </w:tc>
@@ -3967,9 +5533,15 @@
           <w:p>
             <w:pPr>
               <w:jc w:val="center"/>
-              <w:cnfStyle w:val="000000000000"/>
-            </w:pPr>
-            <w:r>
+              <w:cnfStyle w:val="000000000000" w:firstRow="0" w:lastRow="0" w:firstColumn="0" w:lastColumn="0" w:oddVBand="0" w:evenVBand="0" w:oddHBand="0" w:evenHBand="0" w:firstRowFirstColumn="0" w:firstRowLastColumn="0" w:lastRowFirstColumn="0" w:lastRowLastColumn="0"/>
+              <w:rPr>
+                <w:lang w:val="en-US"/>
+              </w:rPr>
+            </w:pPr>
+            <w:r>
+              <w:rPr>
+                <w:lang w:val="en-US"/>
+              </w:rPr>
               <w:t>Yes</w:t>
             </w:r>
           </w:p>
@@ -3980,9 +5552,15 @@
           </w:tcPr>
           <w:p>
             <w:pPr>
-              <w:cnfStyle w:val="000000000000"/>
-            </w:pPr>
-            <w:r>
+              <w:cnfStyle w:val="000000000000" w:firstRow="0" w:lastRow="0" w:firstColumn="0" w:lastColumn="0" w:oddVBand="0" w:evenVBand="0" w:oddHBand="0" w:evenHBand="0" w:firstRowFirstColumn="0" w:firstRowLastColumn="0" w:lastRowFirstColumn="0" w:lastRowLastColumn="0"/>
+              <w:rPr>
+                <w:lang w:val="en-US"/>
+              </w:rPr>
+            </w:pPr>
+            <w:r>
+              <w:rPr>
+                <w:lang w:val="en-US"/>
+              </w:rPr>
               <w:t>Identify the project</w:t>
             </w:r>
           </w:p>
@@ -3990,16 +5568,24 @@
       </w:tr>
       <w:tr>
         <w:trPr>
-          <w:cnfStyle w:val="000000100000"/>
+          <w:cnfStyle w:val="000000100000" w:firstRow="0" w:lastRow="0" w:firstColumn="0" w:lastColumn="0" w:oddVBand="0" w:evenVBand="0" w:oddHBand="1" w:evenHBand="0" w:firstRowFirstColumn="0" w:firstRowLastColumn="0" w:lastRowFirstColumn="0" w:lastRowLastColumn="0"/>
           <w:trHeight w:val="301"/>
         </w:trPr>
         <w:tc>
           <w:tcPr>
-            <w:cnfStyle w:val="001000000000"/>
+            <w:cnfStyle w:val="001000000000" w:firstRow="0" w:lastRow="0" w:firstColumn="1" w:lastColumn="0" w:oddVBand="0" w:evenVBand="0" w:oddHBand="0" w:evenHBand="0" w:firstRowFirstColumn="0" w:firstRowLastColumn="0" w:lastRowFirstColumn="0" w:lastRowLastColumn="0"/>
             <w:tcW w:w="1980" w:type="dxa"/>
           </w:tcPr>
           <w:p>
-            <w:r>
+            <w:pPr>
+              <w:rPr>
+                <w:lang w:val="en-US"/>
+              </w:rPr>
+            </w:pPr>
+            <w:r>
+              <w:rPr>
+                <w:lang w:val="en-US"/>
+              </w:rPr>
               <w:t>CONTENT</w:t>
             </w:r>
           </w:p>
@@ -4010,9 +5596,15 @@
           </w:tcPr>
           <w:p>
             <w:pPr>
-              <w:cnfStyle w:val="000000100000"/>
-            </w:pPr>
-            <w:r>
+              <w:cnfStyle w:val="000000100000" w:firstRow="0" w:lastRow="0" w:firstColumn="0" w:lastColumn="0" w:oddVBand="0" w:evenVBand="0" w:oddHBand="1" w:evenHBand="0" w:firstRowFirstColumn="0" w:firstRowLastColumn="0" w:lastRowFirstColumn="0" w:lastRowLastColumn="0"/>
+              <w:rPr>
+                <w:lang w:val="en-US"/>
+              </w:rPr>
+            </w:pPr>
+            <w:r>
+              <w:rPr>
+                <w:lang w:val="en-US"/>
+              </w:rPr>
               <w:t>String</w:t>
             </w:r>
           </w:p>
@@ -4023,11 +5615,33 @@
           </w:tcPr>
           <w:p>
             <w:pPr>
-              <w:cnfStyle w:val="000000100000"/>
-            </w:pPr>
-            <w:r>
-              <w:t>Aaaaa..Zzzzz</w:t>
-            </w:r>
+              <w:cnfStyle w:val="000000100000" w:firstRow="0" w:lastRow="0" w:firstColumn="0" w:lastColumn="0" w:oddVBand="0" w:evenVBand="0" w:oddHBand="1" w:evenHBand="0" w:firstRowFirstColumn="0" w:firstRowLastColumn="0" w:lastRowFirstColumn="0" w:lastRowLastColumn="0"/>
+              <w:rPr>
+                <w:lang w:val="en-US"/>
+              </w:rPr>
+            </w:pPr>
+            <w:proofErr w:type="spellStart"/>
+            <w:r>
+              <w:rPr>
+                <w:lang w:val="en-US"/>
+              </w:rPr>
+              <w:t>Aaaaa</w:t>
+            </w:r>
+            <w:proofErr w:type="spellEnd"/>
+            <w:r>
+              <w:rPr>
+                <w:lang w:val="en-US"/>
+              </w:rPr>
+              <w:t>..</w:t>
+            </w:r>
+            <w:proofErr w:type="spellStart"/>
+            <w:r>
+              <w:rPr>
+                <w:lang w:val="en-US"/>
+              </w:rPr>
+              <w:t>Zzzzz</w:t>
+            </w:r>
+            <w:proofErr w:type="spellEnd"/>
           </w:p>
         </w:tc>
         <w:tc>
@@ -4037,9 +5651,15 @@
           <w:p>
             <w:pPr>
               <w:jc w:val="center"/>
-              <w:cnfStyle w:val="000000100000"/>
-            </w:pPr>
-            <w:r>
+              <w:cnfStyle w:val="000000100000" w:firstRow="0" w:lastRow="0" w:firstColumn="0" w:lastColumn="0" w:oddVBand="0" w:evenVBand="0" w:oddHBand="1" w:evenHBand="0" w:firstRowFirstColumn="0" w:firstRowLastColumn="0" w:lastRowFirstColumn="0" w:lastRowLastColumn="0"/>
+              <w:rPr>
+                <w:lang w:val="en-US"/>
+              </w:rPr>
+            </w:pPr>
+            <w:r>
+              <w:rPr>
+                <w:lang w:val="en-US"/>
+              </w:rPr>
               <w:t>Yes</w:t>
             </w:r>
           </w:p>
@@ -4050,16 +5670,28 @@
           </w:tcPr>
           <w:p>
             <w:pPr>
-              <w:cnfStyle w:val="000000100000"/>
-            </w:pPr>
-            <w:r>
+              <w:cnfStyle w:val="000000100000" w:firstRow="0" w:lastRow="0" w:firstColumn="0" w:lastColumn="0" w:oddVBand="0" w:evenVBand="0" w:oddHBand="1" w:evenHBand="0" w:firstRowFirstColumn="0" w:firstRowLastColumn="0" w:lastRowFirstColumn="0" w:lastRowLastColumn="0"/>
+              <w:rPr>
+                <w:lang w:val="en-US"/>
+              </w:rPr>
+            </w:pPr>
+            <w:r>
+              <w:rPr>
+                <w:lang w:val="en-US"/>
+              </w:rPr>
               <w:t>The content of the invoice</w:t>
             </w:r>
           </w:p>
         </w:tc>
       </w:tr>
     </w:tbl>
-    <w:p/>
+    <w:p>
+      <w:pPr>
+        <w:rPr>
+          <w:lang w:val="en-US"/>
+        </w:rPr>
+      </w:pPr>
+    </w:p>
     <w:p>
       <w:pPr>
         <w:rPr>
@@ -4067,6 +5699,7 @@
           <w:sz w:val="30"/>
           <w:szCs w:val="30"/>
           <w:u w:val="single"/>
+          <w:lang w:val="en-US"/>
         </w:rPr>
       </w:pPr>
     </w:p>
@@ -4079,6 +5712,7 @@
           <w:u w:val="single"/>
         </w:rPr>
       </w:pPr>
+      <w:proofErr w:type="spellStart"/>
       <w:r>
         <w:rPr>
           <w:b/>
@@ -4097,6 +5731,7 @@
         </w:rPr>
         <w:t>Appointments</w:t>
       </w:r>
+      <w:proofErr w:type="spellEnd"/>
     </w:p>
     <w:p>
       <w:pPr>
@@ -4107,11 +5742,11 @@
     </w:p>
     <w:tbl>
       <w:tblPr>
-        <w:tblStyle w:val="GridTable4Accent3"/>
+        <w:tblStyle w:val="Rastertabel4-Accent31"/>
         <w:tblpPr w:leftFromText="141" w:rightFromText="141" w:vertAnchor="text" w:horzAnchor="margin" w:tblpXSpec="center" w:tblpY="344"/>
         <w:tblW w:w="10796" w:type="dxa"/>
         <w:tblLayout w:type="fixed"/>
-        <w:tblLook w:val="04A0"/>
+        <w:tblLook w:val="04A0" w:firstRow="1" w:lastRow="0" w:firstColumn="1" w:lastColumn="0" w:noHBand="0" w:noVBand="1"/>
       </w:tblPr>
       <w:tblGrid>
         <w:gridCol w:w="1980"/>
@@ -4122,12 +5757,12 @@
       </w:tblGrid>
       <w:tr>
         <w:trPr>
-          <w:cnfStyle w:val="100000000000"/>
+          <w:cnfStyle w:val="100000000000" w:firstRow="1" w:lastRow="0" w:firstColumn="0" w:lastColumn="0" w:oddVBand="0" w:evenVBand="0" w:oddHBand="0" w:evenHBand="0" w:firstRowFirstColumn="0" w:firstRowLastColumn="0" w:lastRowFirstColumn="0" w:lastRowLastColumn="0"/>
           <w:trHeight w:val="301"/>
         </w:trPr>
         <w:tc>
           <w:tcPr>
-            <w:cnfStyle w:val="001000000000"/>
+            <w:cnfStyle w:val="001000000000" w:firstRow="0" w:lastRow="0" w:firstColumn="1" w:lastColumn="0" w:oddVBand="0" w:evenVBand="0" w:oddHBand="0" w:evenHBand="0" w:firstRowFirstColumn="0" w:firstRowLastColumn="0" w:lastRowFirstColumn="0" w:lastRowLastColumn="0"/>
             <w:tcW w:w="1980" w:type="dxa"/>
           </w:tcPr>
           <w:p>
@@ -4152,7 +5787,7 @@
           </w:tcPr>
           <w:p>
             <w:pPr>
-              <w:cnfStyle w:val="100000000000"/>
+              <w:cnfStyle w:val="100000000000" w:firstRow="1" w:lastRow="0" w:firstColumn="0" w:lastColumn="0" w:oddVBand="0" w:evenVBand="0" w:oddHBand="0" w:evenHBand="0" w:firstRowFirstColumn="0" w:firstRowLastColumn="0" w:lastRowFirstColumn="0" w:lastRowLastColumn="0"/>
               <w:rPr>
                 <w:sz w:val="20"/>
                 <w:szCs w:val="20"/>
@@ -4173,7 +5808,7 @@
           </w:tcPr>
           <w:p>
             <w:pPr>
-              <w:cnfStyle w:val="100000000000"/>
+              <w:cnfStyle w:val="100000000000" w:firstRow="1" w:lastRow="0" w:firstColumn="0" w:lastColumn="0" w:oddVBand="0" w:evenVBand="0" w:oddHBand="0" w:evenHBand="0" w:firstRowFirstColumn="0" w:firstRowLastColumn="0" w:lastRowFirstColumn="0" w:lastRowLastColumn="0"/>
               <w:rPr>
                 <w:sz w:val="20"/>
                 <w:szCs w:val="20"/>
@@ -4184,57 +5819,77 @@
                 <w:sz w:val="20"/>
                 <w:szCs w:val="20"/>
               </w:rPr>
-              <w:t>Range of values (waardenbereik)</w:t>
-            </w:r>
-          </w:p>
-        </w:tc>
-        <w:tc>
-          <w:tcPr>
-            <w:tcW w:w="1134" w:type="dxa"/>
-          </w:tcPr>
-          <w:p>
-            <w:pPr>
-              <w:cnfStyle w:val="100000000000"/>
+              <w:t xml:space="preserve">Range of </w:t>
+            </w:r>
+            <w:proofErr w:type="spellStart"/>
+            <w:r>
               <w:rPr>
                 <w:sz w:val="20"/>
                 <w:szCs w:val="20"/>
               </w:rPr>
-            </w:pPr>
+              <w:t>values</w:t>
+            </w:r>
+            <w:proofErr w:type="spellEnd"/>
             <w:r>
               <w:rPr>
                 <w:sz w:val="20"/>
                 <w:szCs w:val="20"/>
               </w:rPr>
-              <w:t>Required</w:t>
-            </w:r>
-            <w:r>
+              <w:t xml:space="preserve"> (waardenbereik)</w:t>
+            </w:r>
+          </w:p>
+        </w:tc>
+        <w:tc>
+          <w:tcPr>
+            <w:tcW w:w="1134" w:type="dxa"/>
+          </w:tcPr>
+          <w:p>
+            <w:pPr>
+              <w:cnfStyle w:val="100000000000" w:firstRow="1" w:lastRow="0" w:firstColumn="0" w:lastColumn="0" w:oddVBand="0" w:evenVBand="0" w:oddHBand="0" w:evenHBand="0" w:firstRowFirstColumn="0" w:firstRowLastColumn="0" w:lastRowFirstColumn="0" w:lastRowLastColumn="0"/>
               <w:rPr>
                 <w:sz w:val="20"/>
                 <w:szCs w:val="20"/>
               </w:rPr>
-              <w:t xml:space="preserve"> (verplicht)</w:t>
-            </w:r>
-          </w:p>
-        </w:tc>
-        <w:tc>
-          <w:tcPr>
-            <w:tcW w:w="3997" w:type="dxa"/>
-          </w:tcPr>
-          <w:p>
-            <w:pPr>
-              <w:cnfStyle w:val="100000000000"/>
+            </w:pPr>
+            <w:proofErr w:type="spellStart"/>
+            <w:r>
               <w:rPr>
                 <w:sz w:val="20"/>
                 <w:szCs w:val="20"/>
               </w:rPr>
-            </w:pPr>
+              <w:t>Required</w:t>
+            </w:r>
+            <w:proofErr w:type="spellEnd"/>
             <w:r>
               <w:rPr>
                 <w:sz w:val="20"/>
                 <w:szCs w:val="20"/>
               </w:rPr>
+              <w:t xml:space="preserve"> (verplicht)</w:t>
+            </w:r>
+          </w:p>
+        </w:tc>
+        <w:tc>
+          <w:tcPr>
+            <w:tcW w:w="3997" w:type="dxa"/>
+          </w:tcPr>
+          <w:p>
+            <w:pPr>
+              <w:cnfStyle w:val="100000000000" w:firstRow="1" w:lastRow="0" w:firstColumn="0" w:lastColumn="0" w:oddVBand="0" w:evenVBand="0" w:oddHBand="0" w:evenHBand="0" w:firstRowFirstColumn="0" w:firstRowLastColumn="0" w:lastRowFirstColumn="0" w:lastRowLastColumn="0"/>
+              <w:rPr>
+                <w:sz w:val="20"/>
+                <w:szCs w:val="20"/>
+              </w:rPr>
+            </w:pPr>
+            <w:proofErr w:type="spellStart"/>
+            <w:r>
+              <w:rPr>
+                <w:sz w:val="20"/>
+                <w:szCs w:val="20"/>
+              </w:rPr>
               <w:t>Description</w:t>
             </w:r>
+            <w:proofErr w:type="spellEnd"/>
             <w:r>
               <w:rPr>
                 <w:sz w:val="20"/>
@@ -4247,12 +5902,12 @@
       </w:tr>
       <w:tr>
         <w:trPr>
-          <w:cnfStyle w:val="000000100000"/>
+          <w:cnfStyle w:val="000000100000" w:firstRow="0" w:lastRow="0" w:firstColumn="0" w:lastColumn="0" w:oddVBand="0" w:evenVBand="0" w:oddHBand="1" w:evenHBand="0" w:firstRowFirstColumn="0" w:firstRowLastColumn="0" w:lastRowFirstColumn="0" w:lastRowLastColumn="0"/>
           <w:trHeight w:val="301"/>
         </w:trPr>
         <w:tc>
           <w:tcPr>
-            <w:cnfStyle w:val="001000000000"/>
+            <w:cnfStyle w:val="001000000000" w:firstRow="0" w:lastRow="0" w:firstColumn="1" w:lastColumn="0" w:oddVBand="0" w:evenVBand="0" w:oddHBand="0" w:evenHBand="0" w:firstRowFirstColumn="0" w:firstRowLastColumn="0" w:lastRowFirstColumn="0" w:lastRowLastColumn="0"/>
             <w:tcW w:w="1980" w:type="dxa"/>
           </w:tcPr>
           <w:p>
@@ -4267,7 +5922,7 @@
           </w:tcPr>
           <w:p>
             <w:pPr>
-              <w:cnfStyle w:val="000000100000"/>
+              <w:cnfStyle w:val="000000100000" w:firstRow="0" w:lastRow="0" w:firstColumn="0" w:lastColumn="0" w:oddVBand="0" w:evenVBand="0" w:oddHBand="1" w:evenHBand="0" w:firstRowFirstColumn="0" w:firstRowLastColumn="0" w:lastRowFirstColumn="0" w:lastRowLastColumn="0"/>
             </w:pPr>
             <w:r>
               <w:t>Integer</w:t>
@@ -4280,16 +5935,25 @@
           </w:tcPr>
           <w:p>
             <w:pPr>
-              <w:cnfStyle w:val="000000100000"/>
-            </w:pPr>
-            <w:r>
+              <w:cnfStyle w:val="000000100000" w:firstRow="0" w:lastRow="0" w:firstColumn="0" w:lastColumn="0" w:oddVBand="0" w:evenVBand="0" w:oddHBand="1" w:evenHBand="0" w:firstRowFirstColumn="0" w:firstRowLastColumn="0" w:lastRowFirstColumn="0" w:lastRowLastColumn="0"/>
+              <w:rPr>
+                <w:lang w:val="en-US"/>
+              </w:rPr>
+            </w:pPr>
+            <w:r>
+              <w:rPr>
+                <w:lang w:val="en-US"/>
+              </w:rPr>
               <w:t>0</w:t>
             </w:r>
             <w:r>
-              <w:t>-</w:t>
-            </w:r>
-            <w:r>
-              <w:t>999999</w:t>
+              <w:rPr>
+                <w:lang w:val="en-US"/>
+              </w:rPr>
+              <w:t>..</w:t>
+            </w:r>
+            <w:r>
+              <w:t>2147483647</w:t>
             </w:r>
           </w:p>
         </w:tc>
@@ -4300,9 +5964,15 @@
           <w:p>
             <w:pPr>
               <w:jc w:val="center"/>
-              <w:cnfStyle w:val="000000100000"/>
-            </w:pPr>
-            <w:r>
+              <w:cnfStyle w:val="000000100000" w:firstRow="0" w:lastRow="0" w:firstColumn="0" w:lastColumn="0" w:oddVBand="0" w:evenVBand="0" w:oddHBand="1" w:evenHBand="0" w:firstRowFirstColumn="0" w:firstRowLastColumn="0" w:lastRowFirstColumn="0" w:lastRowLastColumn="0"/>
+              <w:rPr>
+                <w:lang w:val="en-US"/>
+              </w:rPr>
+            </w:pPr>
+            <w:r>
+              <w:rPr>
+                <w:lang w:val="en-US"/>
+              </w:rPr>
               <w:t>Yes</w:t>
             </w:r>
           </w:p>
@@ -4313,9 +5983,15 @@
           </w:tcPr>
           <w:p>
             <w:pPr>
-              <w:cnfStyle w:val="000000100000"/>
-            </w:pPr>
-            <w:r>
+              <w:cnfStyle w:val="000000100000" w:firstRow="0" w:lastRow="0" w:firstColumn="0" w:lastColumn="0" w:oddVBand="0" w:evenVBand="0" w:oddHBand="1" w:evenHBand="0" w:firstRowFirstColumn="0" w:firstRowLastColumn="0" w:lastRowFirstColumn="0" w:lastRowLastColumn="0"/>
+              <w:rPr>
+                <w:lang w:val="en-US"/>
+              </w:rPr>
+            </w:pPr>
+            <w:r>
+              <w:rPr>
+                <w:lang w:val="en-US"/>
+              </w:rPr>
               <w:t>Identify of the customer</w:t>
             </w:r>
           </w:p>
@@ -4327,11 +6003,19 @@
         </w:trPr>
         <w:tc>
           <w:tcPr>
-            <w:cnfStyle w:val="001000000000"/>
+            <w:cnfStyle w:val="001000000000" w:firstRow="0" w:lastRow="0" w:firstColumn="1" w:lastColumn="0" w:oddVBand="0" w:evenVBand="0" w:oddHBand="0" w:evenHBand="0" w:firstRowFirstColumn="0" w:firstRowLastColumn="0" w:lastRowFirstColumn="0" w:lastRowLastColumn="0"/>
             <w:tcW w:w="1980" w:type="dxa"/>
           </w:tcPr>
           <w:p>
-            <w:r>
+            <w:pPr>
+              <w:rPr>
+                <w:lang w:val="en-US"/>
+              </w:rPr>
+            </w:pPr>
+            <w:r>
+              <w:rPr>
+                <w:lang w:val="en-US"/>
+              </w:rPr>
               <w:t>APPOIN_DATE</w:t>
             </w:r>
           </w:p>
@@ -4342,10 +6026,19 @@
           </w:tcPr>
           <w:p>
             <w:pPr>
-              <w:cnfStyle w:val="000000000000"/>
-            </w:pPr>
-            <w:r>
-              <w:t>String</w:t>
+              <w:tabs>
+                <w:tab w:val="left" w:pos="1065"/>
+              </w:tabs>
+              <w:cnfStyle w:val="000000000000" w:firstRow="0" w:lastRow="0" w:firstColumn="0" w:lastColumn="0" w:oddVBand="0" w:evenVBand="0" w:oddHBand="0" w:evenHBand="0" w:firstRowFirstColumn="0" w:firstRowLastColumn="0" w:lastRowFirstColumn="0" w:lastRowLastColumn="0"/>
+              <w:rPr>
+                <w:lang w:val="en-US"/>
+              </w:rPr>
+            </w:pPr>
+            <w:r>
+              <w:rPr>
+                <w:lang w:val="en-US"/>
+              </w:rPr>
+              <w:t>Date</w:t>
             </w:r>
           </w:p>
         </w:tc>
@@ -4355,10 +6048,16 @@
           </w:tcPr>
           <w:p>
             <w:pPr>
-              <w:cnfStyle w:val="000000000000"/>
-            </w:pPr>
-            <w:r>
-              <w:t>0-32 + "-" + 0-13 + "-" + 0-9999</w:t>
+              <w:cnfStyle w:val="000000000000" w:firstRow="0" w:lastRow="0" w:firstColumn="0" w:lastColumn="0" w:oddVBand="0" w:evenVBand="0" w:oddHBand="0" w:evenHBand="0" w:firstRowFirstColumn="0" w:firstRowLastColumn="0" w:lastRowFirstColumn="0" w:lastRowLastColumn="0"/>
+              <w:rPr>
+                <w:lang w:val="en-US"/>
+              </w:rPr>
+            </w:pPr>
+            <w:r>
+              <w:rPr>
+                <w:lang w:val="en-US"/>
+              </w:rPr>
+              <w:t>Date</w:t>
             </w:r>
           </w:p>
         </w:tc>
@@ -4369,9 +6068,15 @@
           <w:p>
             <w:pPr>
               <w:jc w:val="center"/>
-              <w:cnfStyle w:val="000000000000"/>
-            </w:pPr>
-            <w:r>
+              <w:cnfStyle w:val="000000000000" w:firstRow="0" w:lastRow="0" w:firstColumn="0" w:lastColumn="0" w:oddVBand="0" w:evenVBand="0" w:oddHBand="0" w:evenHBand="0" w:firstRowFirstColumn="0" w:firstRowLastColumn="0" w:lastRowFirstColumn="0" w:lastRowLastColumn="0"/>
+              <w:rPr>
+                <w:lang w:val="en-US"/>
+              </w:rPr>
+            </w:pPr>
+            <w:r>
+              <w:rPr>
+                <w:lang w:val="en-US"/>
+              </w:rPr>
               <w:t>Yes</w:t>
             </w:r>
           </w:p>
@@ -4382,9 +6087,15 @@
           </w:tcPr>
           <w:p>
             <w:pPr>
-              <w:cnfStyle w:val="000000000000"/>
-            </w:pPr>
-            <w:r>
+              <w:cnfStyle w:val="000000000000" w:firstRow="0" w:lastRow="0" w:firstColumn="0" w:lastColumn="0" w:oddVBand="0" w:evenVBand="0" w:oddHBand="0" w:evenHBand="0" w:firstRowFirstColumn="0" w:firstRowLastColumn="0" w:lastRowFirstColumn="0" w:lastRowLastColumn="0"/>
+              <w:rPr>
+                <w:lang w:val="en-US"/>
+              </w:rPr>
+            </w:pPr>
+            <w:r>
+              <w:rPr>
+                <w:lang w:val="en-US"/>
+              </w:rPr>
               <w:t>The date of appointment</w:t>
             </w:r>
           </w:p>
@@ -4392,16 +6103,24 @@
       </w:tr>
       <w:tr>
         <w:trPr>
-          <w:cnfStyle w:val="000000100000"/>
+          <w:cnfStyle w:val="000000100000" w:firstRow="0" w:lastRow="0" w:firstColumn="0" w:lastColumn="0" w:oddVBand="0" w:evenVBand="0" w:oddHBand="1" w:evenHBand="0" w:firstRowFirstColumn="0" w:firstRowLastColumn="0" w:lastRowFirstColumn="0" w:lastRowLastColumn="0"/>
           <w:trHeight w:val="301"/>
         </w:trPr>
         <w:tc>
           <w:tcPr>
-            <w:cnfStyle w:val="001000000000"/>
+            <w:cnfStyle w:val="001000000000" w:firstRow="0" w:lastRow="0" w:firstColumn="1" w:lastColumn="0" w:oddVBand="0" w:evenVBand="0" w:oddHBand="0" w:evenHBand="0" w:firstRowFirstColumn="0" w:firstRowLastColumn="0" w:lastRowFirstColumn="0" w:lastRowLastColumn="0"/>
             <w:tcW w:w="1980" w:type="dxa"/>
           </w:tcPr>
           <w:p>
-            <w:r>
+            <w:pPr>
+              <w:rPr>
+                <w:lang w:val="en-US"/>
+              </w:rPr>
+            </w:pPr>
+            <w:r>
+              <w:rPr>
+                <w:lang w:val="en-US"/>
+              </w:rPr>
               <w:t>SUBJECT</w:t>
             </w:r>
           </w:p>
@@ -4412,9 +6131,15 @@
           </w:tcPr>
           <w:p>
             <w:pPr>
-              <w:cnfStyle w:val="000000100000"/>
-            </w:pPr>
-            <w:r>
+              <w:cnfStyle w:val="000000100000" w:firstRow="0" w:lastRow="0" w:firstColumn="0" w:lastColumn="0" w:oddVBand="0" w:evenVBand="0" w:oddHBand="1" w:evenHBand="0" w:firstRowFirstColumn="0" w:firstRowLastColumn="0" w:lastRowFirstColumn="0" w:lastRowLastColumn="0"/>
+              <w:rPr>
+                <w:lang w:val="en-US"/>
+              </w:rPr>
+            </w:pPr>
+            <w:r>
+              <w:rPr>
+                <w:lang w:val="en-US"/>
+              </w:rPr>
               <w:t>String</w:t>
             </w:r>
           </w:p>
@@ -4425,11 +6150,21 @@
           </w:tcPr>
           <w:p>
             <w:pPr>
-              <w:cnfStyle w:val="000000100000"/>
-            </w:pPr>
-            <w:r>
-              <w:t>Aaaaa..Zzzzz</w:t>
-            </w:r>
+              <w:cnfStyle w:val="000000100000" w:firstRow="0" w:lastRow="0" w:firstColumn="0" w:lastColumn="0" w:oddVBand="0" w:evenVBand="0" w:oddHBand="1" w:evenHBand="0" w:firstRowFirstColumn="0" w:firstRowLastColumn="0" w:lastRowFirstColumn="0" w:lastRowLastColumn="0"/>
+            </w:pPr>
+            <w:proofErr w:type="spellStart"/>
+            <w:r>
+              <w:t>Aaaaa</w:t>
+            </w:r>
+            <w:proofErr w:type="spellEnd"/>
+            <w:r>
+              <w:t>..</w:t>
+            </w:r>
+            <w:proofErr w:type="spellStart"/>
+            <w:r>
+              <w:t>Zzzzz</w:t>
+            </w:r>
+            <w:proofErr w:type="spellEnd"/>
           </w:p>
         </w:tc>
         <w:tc>
@@ -4439,7 +6174,7 @@
           <w:p>
             <w:pPr>
               <w:jc w:val="center"/>
-              <w:cnfStyle w:val="000000100000"/>
+              <w:cnfStyle w:val="000000100000" w:firstRow="0" w:lastRow="0" w:firstColumn="0" w:lastColumn="0" w:oddVBand="0" w:evenVBand="0" w:oddHBand="1" w:evenHBand="0" w:firstRowFirstColumn="0" w:firstRowLastColumn="0" w:lastRowFirstColumn="0" w:lastRowLastColumn="0"/>
             </w:pPr>
             <w:r>
               <w:t>Yes</w:t>
@@ -4452,28 +6187,49 @@
           </w:tcPr>
           <w:p>
             <w:pPr>
-              <w:cnfStyle w:val="000000100000"/>
-            </w:pPr>
-            <w:r>
+              <w:cnfStyle w:val="000000100000" w:firstRow="0" w:lastRow="0" w:firstColumn="0" w:lastColumn="0" w:oddVBand="0" w:evenVBand="0" w:oddHBand="1" w:evenHBand="0" w:firstRowFirstColumn="0" w:firstRowLastColumn="0" w:lastRowFirstColumn="0" w:lastRowLastColumn="0"/>
+              <w:rPr>
+                <w:lang w:val="en-US"/>
+              </w:rPr>
+            </w:pPr>
+            <w:r>
+              <w:rPr>
+                <w:lang w:val="en-US"/>
+              </w:rPr>
               <w:t>The subject of the appointment</w:t>
             </w:r>
           </w:p>
         </w:tc>
       </w:tr>
     </w:tbl>
-    <w:p/>
-    <w:p/>
+    <w:p>
+      <w:pPr>
+        <w:rPr>
+          <w:lang w:val="en-US"/>
+        </w:rPr>
+      </w:pPr>
+    </w:p>
+    <w:p>
+      <w:pPr>
+        <w:rPr>
+          <w:lang w:val="en-US"/>
+        </w:rPr>
+      </w:pPr>
+      <w:bookmarkStart w:id="0" w:name="_GoBack"/>
+      <w:bookmarkEnd w:id="0"/>
+    </w:p>
     <w:p>
       <w:pPr>
         <w:rPr>
           <w:rFonts w:ascii="Arial" w:hAnsi="Arial" w:cs="Arial"/>
           <w:sz w:val="24"/>
           <w:szCs w:val="24"/>
+          <w:lang w:val="en-US"/>
         </w:rPr>
       </w:pPr>
     </w:p>
     <w:sectPr>
-      <w:footerReference w:type="default" r:id="rId6"/>
+      <w:footerReference w:type="default" r:id="rId7"/>
       <w:pgSz w:w="11906" w:h="16838"/>
       <w:pgMar w:top="1417" w:right="1417" w:bottom="1417" w:left="1417" w:header="708" w:footer="0" w:gutter="0"/>
       <w:cols w:space="708"/>
@@ -4484,7 +6240,7 @@
 </file>
 
 <file path=word/endnotes.xml><?xml version="1.0" encoding="utf-8"?>
-<w:endnotes xmlns:ve="http://schemas.openxmlformats.org/markup-compatibility/2006" xmlns:o="urn:schemas-microsoft-com:office:office" xmlns:r="http://schemas.openxmlformats.org/officeDocument/2006/relationships" xmlns:m="http://schemas.openxmlformats.org/officeDocument/2006/math" xmlns:v="urn:schemas-microsoft-com:vml" xmlns:wp="http://schemas.openxmlformats.org/drawingml/2006/wordprocessingDrawing" xmlns:w10="urn:schemas-microsoft-com:office:word" xmlns:w="http://schemas.openxmlformats.org/wordprocessingml/2006/main" xmlns:wne="http://schemas.microsoft.com/office/word/2006/wordml">
+<w:endnotes xmlns:wpc="http://schemas.microsoft.com/office/word/2010/wordprocessingCanvas" xmlns:mc="http://schemas.openxmlformats.org/markup-compatibility/2006" xmlns:o="urn:schemas-microsoft-com:office:office" xmlns:r="http://schemas.openxmlformats.org/officeDocument/2006/relationships" xmlns:m="http://schemas.openxmlformats.org/officeDocument/2006/math" xmlns:v="urn:schemas-microsoft-com:vml" xmlns:wp14="http://schemas.microsoft.com/office/word/2010/wordprocessingDrawing" xmlns:wp="http://schemas.openxmlformats.org/drawingml/2006/wordprocessingDrawing" xmlns:w10="urn:schemas-microsoft-com:office:word" xmlns:w="http://schemas.openxmlformats.org/wordprocessingml/2006/main" xmlns:w14="http://schemas.microsoft.com/office/word/2010/wordml" xmlns:w15="http://schemas.microsoft.com/office/word/2012/wordml" xmlns:wpg="http://schemas.microsoft.com/office/word/2010/wordprocessingGroup" xmlns:wpi="http://schemas.microsoft.com/office/word/2010/wordprocessingInk" xmlns:wne="http://schemas.microsoft.com/office/word/2006/wordml" xmlns:wps="http://schemas.microsoft.com/office/word/2010/wordprocessingShape" mc:Ignorable="w14 w15 wp14">
   <w:endnote w:type="separator" w:id="-1">
     <w:p>
       <w:pPr>
@@ -4509,12 +6265,12 @@
 </file>
 
 <file path=word/footer1.xml><?xml version="1.0" encoding="utf-8"?>
-<w:ftr xmlns:ve="http://schemas.openxmlformats.org/markup-compatibility/2006" xmlns:o="urn:schemas-microsoft-com:office:office" xmlns:r="http://schemas.openxmlformats.org/officeDocument/2006/relationships" xmlns:m="http://schemas.openxmlformats.org/officeDocument/2006/math" xmlns:v="urn:schemas-microsoft-com:vml" xmlns:wp="http://schemas.openxmlformats.org/drawingml/2006/wordprocessingDrawing" xmlns:w10="urn:schemas-microsoft-com:office:word" xmlns:w="http://schemas.openxmlformats.org/wordprocessingml/2006/main" xmlns:wne="http://schemas.microsoft.com/office/word/2006/wordml">
+<w:ftr xmlns:wpc="http://schemas.microsoft.com/office/word/2010/wordprocessingCanvas" xmlns:mc="http://schemas.openxmlformats.org/markup-compatibility/2006" xmlns:o="urn:schemas-microsoft-com:office:office" xmlns:r="http://schemas.openxmlformats.org/officeDocument/2006/relationships" xmlns:m="http://schemas.openxmlformats.org/officeDocument/2006/math" xmlns:v="urn:schemas-microsoft-com:vml" xmlns:wp14="http://schemas.microsoft.com/office/word/2010/wordprocessingDrawing" xmlns:wp="http://schemas.openxmlformats.org/drawingml/2006/wordprocessingDrawing" xmlns:w10="urn:schemas-microsoft-com:office:word" xmlns:w="http://schemas.openxmlformats.org/wordprocessingml/2006/main" xmlns:w14="http://schemas.microsoft.com/office/word/2010/wordml" xmlns:w15="http://schemas.microsoft.com/office/word/2012/wordml" xmlns:wpg="http://schemas.microsoft.com/office/word/2010/wordprocessingGroup" xmlns:wpi="http://schemas.microsoft.com/office/word/2010/wordprocessingInk" xmlns:wne="http://schemas.microsoft.com/office/word/2006/wordml" xmlns:wps="http://schemas.microsoft.com/office/word/2010/wordprocessingShape" mc:Ignorable="w14 w15 wp14">
   <w:tbl>
     <w:tblPr>
       <w:tblStyle w:val="Tabelraster"/>
       <w:tblW w:w="0" w:type="auto"/>
-      <w:tblLook w:val="04A0"/>
+      <w:tblLook w:val="04A0" w:firstRow="1" w:lastRow="0" w:firstColumn="1" w:lastColumn="0" w:noHBand="0" w:noVBand="1"/>
     </w:tblPr>
     <w:tblGrid>
       <w:gridCol w:w="3070"/>
@@ -4535,6 +6291,7 @@
               <w:szCs w:val="20"/>
             </w:rPr>
           </w:pPr>
+          <w:proofErr w:type="spellStart"/>
           <w:r>
             <w:rPr>
               <w:rFonts w:ascii="Arial" w:hAnsi="Arial" w:cs="Arial"/>
@@ -4549,7 +6306,16 @@
               <w:sz w:val="20"/>
               <w:szCs w:val="20"/>
             </w:rPr>
-            <w:t>r: K.ly, M. Havermans en P. Hoek</w:t>
+            <w:t>r</w:t>
+          </w:r>
+          <w:proofErr w:type="spellEnd"/>
+          <w:r>
+            <w:rPr>
+              <w:rFonts w:ascii="Arial" w:hAnsi="Arial" w:cs="Arial"/>
+              <w:sz w:val="20"/>
+              <w:szCs w:val="20"/>
+            </w:rPr>
+            <w:t>: K.ly, M. Havermans en P. Hoek</w:t>
           </w:r>
         </w:p>
       </w:tc>
@@ -4769,6 +6535,7 @@
               <w:docPartUnique/>
             </w:docPartObj>
           </w:sdtPr>
+          <w:sdtEndPr/>
           <w:sdtContent>
             <w:p>
               <w:pPr>
@@ -4833,7 +6600,7 @@
                   <w:sz w:val="20"/>
                   <w:szCs w:val="20"/>
                 </w:rPr>
-                <w:t>1</w:t>
+                <w:t>3</w:t>
               </w:r>
               <w:r>
                 <w:rPr>
@@ -4907,7 +6674,7 @@
 </file>
 
 <file path=word/footnotes.xml><?xml version="1.0" encoding="utf-8"?>
-<w:footnotes xmlns:ve="http://schemas.openxmlformats.org/markup-compatibility/2006" xmlns:o="urn:schemas-microsoft-com:office:office" xmlns:r="http://schemas.openxmlformats.org/officeDocument/2006/relationships" xmlns:m="http://schemas.openxmlformats.org/officeDocument/2006/math" xmlns:v="urn:schemas-microsoft-com:vml" xmlns:wp="http://schemas.openxmlformats.org/drawingml/2006/wordprocessingDrawing" xmlns:w10="urn:schemas-microsoft-com:office:word" xmlns:w="http://schemas.openxmlformats.org/wordprocessingml/2006/main" xmlns:wne="http://schemas.microsoft.com/office/word/2006/wordml">
+<w:footnotes xmlns:wpc="http://schemas.microsoft.com/office/word/2010/wordprocessingCanvas" xmlns:mc="http://schemas.openxmlformats.org/markup-compatibility/2006" xmlns:o="urn:schemas-microsoft-com:office:office" xmlns:r="http://schemas.openxmlformats.org/officeDocument/2006/relationships" xmlns:m="http://schemas.openxmlformats.org/officeDocument/2006/math" xmlns:v="urn:schemas-microsoft-com:vml" xmlns:wp14="http://schemas.microsoft.com/office/word/2010/wordprocessingDrawing" xmlns:wp="http://schemas.openxmlformats.org/drawingml/2006/wordprocessingDrawing" xmlns:w10="urn:schemas-microsoft-com:office:word" xmlns:w="http://schemas.openxmlformats.org/wordprocessingml/2006/main" xmlns:w14="http://schemas.microsoft.com/office/word/2010/wordml" xmlns:w15="http://schemas.microsoft.com/office/word/2012/wordml" xmlns:wpg="http://schemas.microsoft.com/office/word/2010/wordprocessingGroup" xmlns:wpi="http://schemas.microsoft.com/office/word/2010/wordprocessingInk" xmlns:wne="http://schemas.microsoft.com/office/word/2006/wordml" xmlns:wps="http://schemas.microsoft.com/office/word/2010/wordprocessingShape" mc:Ignorable="w14 w15 wp14">
   <w:footnote w:type="separator" w:id="-1">
     <w:p>
       <w:pPr>
@@ -4931,8 +6698,377 @@
 </w:footnotes>
 </file>
 
+<file path=word/numbering.xml><?xml version="1.0" encoding="utf-8"?>
+<w:numbering xmlns:wpc="http://schemas.microsoft.com/office/word/2010/wordprocessingCanvas" xmlns:mc="http://schemas.openxmlformats.org/markup-compatibility/2006" xmlns:o="urn:schemas-microsoft-com:office:office" xmlns:r="http://schemas.openxmlformats.org/officeDocument/2006/relationships" xmlns:m="http://schemas.openxmlformats.org/officeDocument/2006/math" xmlns:v="urn:schemas-microsoft-com:vml" xmlns:wp14="http://schemas.microsoft.com/office/word/2010/wordprocessingDrawing" xmlns:wp="http://schemas.openxmlformats.org/drawingml/2006/wordprocessingDrawing" xmlns:w10="urn:schemas-microsoft-com:office:word" xmlns:w="http://schemas.openxmlformats.org/wordprocessingml/2006/main" xmlns:w14="http://schemas.microsoft.com/office/word/2010/wordml" xmlns:w15="http://schemas.microsoft.com/office/word/2012/wordml" xmlns:wpg="http://schemas.microsoft.com/office/word/2010/wordprocessingGroup" xmlns:wpi="http://schemas.microsoft.com/office/word/2010/wordprocessingInk" xmlns:wne="http://schemas.microsoft.com/office/word/2006/wordml" xmlns:wps="http://schemas.microsoft.com/office/word/2010/wordprocessingShape" mc:Ignorable="w14 w15 wp14">
+  <w:abstractNum w:abstractNumId="0">
+    <w:nsid w:val="2E67539A"/>
+    <w:multiLevelType w:val="hybridMultilevel"/>
+    <w:tmpl w:val="40C66CD8"/>
+    <w:lvl w:ilvl="0" w:tplc="054222E0">
+      <w:numFmt w:val="decimal"/>
+      <w:lvlText w:val="%1"/>
+      <w:lvlJc w:val="left"/>
+      <w:pPr>
+        <w:ind w:left="720" w:hanging="360"/>
+      </w:pPr>
+      <w:rPr>
+        <w:rFonts w:hint="default"/>
+      </w:rPr>
+    </w:lvl>
+    <w:lvl w:ilvl="1" w:tplc="04130019" w:tentative="1">
+      <w:start w:val="1"/>
+      <w:numFmt w:val="lowerLetter"/>
+      <w:lvlText w:val="%2."/>
+      <w:lvlJc w:val="left"/>
+      <w:pPr>
+        <w:ind w:left="1440" w:hanging="360"/>
+      </w:pPr>
+    </w:lvl>
+    <w:lvl w:ilvl="2" w:tplc="0413001B" w:tentative="1">
+      <w:start w:val="1"/>
+      <w:numFmt w:val="lowerRoman"/>
+      <w:lvlText w:val="%3."/>
+      <w:lvlJc w:val="right"/>
+      <w:pPr>
+        <w:ind w:left="2160" w:hanging="180"/>
+      </w:pPr>
+    </w:lvl>
+    <w:lvl w:ilvl="3" w:tplc="0413000F" w:tentative="1">
+      <w:start w:val="1"/>
+      <w:numFmt w:val="decimal"/>
+      <w:lvlText w:val="%4."/>
+      <w:lvlJc w:val="left"/>
+      <w:pPr>
+        <w:ind w:left="2880" w:hanging="360"/>
+      </w:pPr>
+    </w:lvl>
+    <w:lvl w:ilvl="4" w:tplc="04130019" w:tentative="1">
+      <w:start w:val="1"/>
+      <w:numFmt w:val="lowerLetter"/>
+      <w:lvlText w:val="%5."/>
+      <w:lvlJc w:val="left"/>
+      <w:pPr>
+        <w:ind w:left="3600" w:hanging="360"/>
+      </w:pPr>
+    </w:lvl>
+    <w:lvl w:ilvl="5" w:tplc="0413001B" w:tentative="1">
+      <w:start w:val="1"/>
+      <w:numFmt w:val="lowerRoman"/>
+      <w:lvlText w:val="%6."/>
+      <w:lvlJc w:val="right"/>
+      <w:pPr>
+        <w:ind w:left="4320" w:hanging="180"/>
+      </w:pPr>
+    </w:lvl>
+    <w:lvl w:ilvl="6" w:tplc="0413000F" w:tentative="1">
+      <w:start w:val="1"/>
+      <w:numFmt w:val="decimal"/>
+      <w:lvlText w:val="%7."/>
+      <w:lvlJc w:val="left"/>
+      <w:pPr>
+        <w:ind w:left="5040" w:hanging="360"/>
+      </w:pPr>
+    </w:lvl>
+    <w:lvl w:ilvl="7" w:tplc="04130019" w:tentative="1">
+      <w:start w:val="1"/>
+      <w:numFmt w:val="lowerLetter"/>
+      <w:lvlText w:val="%8."/>
+      <w:lvlJc w:val="left"/>
+      <w:pPr>
+        <w:ind w:left="5760" w:hanging="360"/>
+      </w:pPr>
+    </w:lvl>
+    <w:lvl w:ilvl="8" w:tplc="0413001B" w:tentative="1">
+      <w:start w:val="1"/>
+      <w:numFmt w:val="lowerRoman"/>
+      <w:lvlText w:val="%9."/>
+      <w:lvlJc w:val="right"/>
+      <w:pPr>
+        <w:ind w:left="6480" w:hanging="180"/>
+      </w:pPr>
+    </w:lvl>
+  </w:abstractNum>
+  <w:abstractNum w:abstractNumId="1">
+    <w:nsid w:val="323558BE"/>
+    <w:multiLevelType w:val="hybridMultilevel"/>
+    <w:tmpl w:val="0174FCA4"/>
+    <w:lvl w:ilvl="0" w:tplc="005051F2">
+      <w:numFmt w:val="decimal"/>
+      <w:lvlText w:val="%1"/>
+      <w:lvlJc w:val="left"/>
+      <w:pPr>
+        <w:ind w:left="720" w:hanging="360"/>
+      </w:pPr>
+      <w:rPr>
+        <w:rFonts w:hint="default"/>
+      </w:rPr>
+    </w:lvl>
+    <w:lvl w:ilvl="1" w:tplc="04130019" w:tentative="1">
+      <w:start w:val="1"/>
+      <w:numFmt w:val="lowerLetter"/>
+      <w:lvlText w:val="%2."/>
+      <w:lvlJc w:val="left"/>
+      <w:pPr>
+        <w:ind w:left="1440" w:hanging="360"/>
+      </w:pPr>
+    </w:lvl>
+    <w:lvl w:ilvl="2" w:tplc="0413001B" w:tentative="1">
+      <w:start w:val="1"/>
+      <w:numFmt w:val="lowerRoman"/>
+      <w:lvlText w:val="%3."/>
+      <w:lvlJc w:val="right"/>
+      <w:pPr>
+        <w:ind w:left="2160" w:hanging="180"/>
+      </w:pPr>
+    </w:lvl>
+    <w:lvl w:ilvl="3" w:tplc="0413000F" w:tentative="1">
+      <w:start w:val="1"/>
+      <w:numFmt w:val="decimal"/>
+      <w:lvlText w:val="%4."/>
+      <w:lvlJc w:val="left"/>
+      <w:pPr>
+        <w:ind w:left="2880" w:hanging="360"/>
+      </w:pPr>
+    </w:lvl>
+    <w:lvl w:ilvl="4" w:tplc="04130019" w:tentative="1">
+      <w:start w:val="1"/>
+      <w:numFmt w:val="lowerLetter"/>
+      <w:lvlText w:val="%5."/>
+      <w:lvlJc w:val="left"/>
+      <w:pPr>
+        <w:ind w:left="3600" w:hanging="360"/>
+      </w:pPr>
+    </w:lvl>
+    <w:lvl w:ilvl="5" w:tplc="0413001B" w:tentative="1">
+      <w:start w:val="1"/>
+      <w:numFmt w:val="lowerRoman"/>
+      <w:lvlText w:val="%6."/>
+      <w:lvlJc w:val="right"/>
+      <w:pPr>
+        <w:ind w:left="4320" w:hanging="180"/>
+      </w:pPr>
+    </w:lvl>
+    <w:lvl w:ilvl="6" w:tplc="0413000F" w:tentative="1">
+      <w:start w:val="1"/>
+      <w:numFmt w:val="decimal"/>
+      <w:lvlText w:val="%7."/>
+      <w:lvlJc w:val="left"/>
+      <w:pPr>
+        <w:ind w:left="5040" w:hanging="360"/>
+      </w:pPr>
+    </w:lvl>
+    <w:lvl w:ilvl="7" w:tplc="04130019" w:tentative="1">
+      <w:start w:val="1"/>
+      <w:numFmt w:val="lowerLetter"/>
+      <w:lvlText w:val="%8."/>
+      <w:lvlJc w:val="left"/>
+      <w:pPr>
+        <w:ind w:left="5760" w:hanging="360"/>
+      </w:pPr>
+    </w:lvl>
+    <w:lvl w:ilvl="8" w:tplc="0413001B" w:tentative="1">
+      <w:start w:val="1"/>
+      <w:numFmt w:val="lowerRoman"/>
+      <w:lvlText w:val="%9."/>
+      <w:lvlJc w:val="right"/>
+      <w:pPr>
+        <w:ind w:left="6480" w:hanging="180"/>
+      </w:pPr>
+    </w:lvl>
+  </w:abstractNum>
+  <w:abstractNum w:abstractNumId="2">
+    <w:nsid w:val="540D37CA"/>
+    <w:multiLevelType w:val="hybridMultilevel"/>
+    <w:tmpl w:val="58C866B4"/>
+    <w:lvl w:ilvl="0" w:tplc="51547D10">
+      <w:numFmt w:val="decimal"/>
+      <w:lvlText w:val="%1-"/>
+      <w:lvlJc w:val="left"/>
+      <w:pPr>
+        <w:ind w:left="720" w:hanging="360"/>
+      </w:pPr>
+      <w:rPr>
+        <w:rFonts w:hint="default"/>
+      </w:rPr>
+    </w:lvl>
+    <w:lvl w:ilvl="1" w:tplc="04130019" w:tentative="1">
+      <w:start w:val="1"/>
+      <w:numFmt w:val="lowerLetter"/>
+      <w:lvlText w:val="%2."/>
+      <w:lvlJc w:val="left"/>
+      <w:pPr>
+        <w:ind w:left="1440" w:hanging="360"/>
+      </w:pPr>
+    </w:lvl>
+    <w:lvl w:ilvl="2" w:tplc="0413001B" w:tentative="1">
+      <w:start w:val="1"/>
+      <w:numFmt w:val="lowerRoman"/>
+      <w:lvlText w:val="%3."/>
+      <w:lvlJc w:val="right"/>
+      <w:pPr>
+        <w:ind w:left="2160" w:hanging="180"/>
+      </w:pPr>
+    </w:lvl>
+    <w:lvl w:ilvl="3" w:tplc="0413000F" w:tentative="1">
+      <w:start w:val="1"/>
+      <w:numFmt w:val="decimal"/>
+      <w:lvlText w:val="%4."/>
+      <w:lvlJc w:val="left"/>
+      <w:pPr>
+        <w:ind w:left="2880" w:hanging="360"/>
+      </w:pPr>
+    </w:lvl>
+    <w:lvl w:ilvl="4" w:tplc="04130019" w:tentative="1">
+      <w:start w:val="1"/>
+      <w:numFmt w:val="lowerLetter"/>
+      <w:lvlText w:val="%5."/>
+      <w:lvlJc w:val="left"/>
+      <w:pPr>
+        <w:ind w:left="3600" w:hanging="360"/>
+      </w:pPr>
+    </w:lvl>
+    <w:lvl w:ilvl="5" w:tplc="0413001B" w:tentative="1">
+      <w:start w:val="1"/>
+      <w:numFmt w:val="lowerRoman"/>
+      <w:lvlText w:val="%6."/>
+      <w:lvlJc w:val="right"/>
+      <w:pPr>
+        <w:ind w:left="4320" w:hanging="180"/>
+      </w:pPr>
+    </w:lvl>
+    <w:lvl w:ilvl="6" w:tplc="0413000F" w:tentative="1">
+      <w:start w:val="1"/>
+      <w:numFmt w:val="decimal"/>
+      <w:lvlText w:val="%7."/>
+      <w:lvlJc w:val="left"/>
+      <w:pPr>
+        <w:ind w:left="5040" w:hanging="360"/>
+      </w:pPr>
+    </w:lvl>
+    <w:lvl w:ilvl="7" w:tplc="04130019" w:tentative="1">
+      <w:start w:val="1"/>
+      <w:numFmt w:val="lowerLetter"/>
+      <w:lvlText w:val="%8."/>
+      <w:lvlJc w:val="left"/>
+      <w:pPr>
+        <w:ind w:left="5760" w:hanging="360"/>
+      </w:pPr>
+    </w:lvl>
+    <w:lvl w:ilvl="8" w:tplc="0413001B" w:tentative="1">
+      <w:start w:val="1"/>
+      <w:numFmt w:val="lowerRoman"/>
+      <w:lvlText w:val="%9."/>
+      <w:lvlJc w:val="right"/>
+      <w:pPr>
+        <w:ind w:left="6480" w:hanging="180"/>
+      </w:pPr>
+    </w:lvl>
+  </w:abstractNum>
+  <w:abstractNum w:abstractNumId="3">
+    <w:nsid w:val="5D060058"/>
+    <w:multiLevelType w:val="hybridMultilevel"/>
+    <w:tmpl w:val="3DEE67B4"/>
+    <w:lvl w:ilvl="0" w:tplc="EC9EFB16">
+      <w:numFmt w:val="decimal"/>
+      <w:lvlText w:val="%1"/>
+      <w:lvlJc w:val="left"/>
+      <w:pPr>
+        <w:ind w:left="720" w:hanging="360"/>
+      </w:pPr>
+      <w:rPr>
+        <w:rFonts w:hint="default"/>
+      </w:rPr>
+    </w:lvl>
+    <w:lvl w:ilvl="1" w:tplc="04130019" w:tentative="1">
+      <w:start w:val="1"/>
+      <w:numFmt w:val="lowerLetter"/>
+      <w:lvlText w:val="%2."/>
+      <w:lvlJc w:val="left"/>
+      <w:pPr>
+        <w:ind w:left="1440" w:hanging="360"/>
+      </w:pPr>
+    </w:lvl>
+    <w:lvl w:ilvl="2" w:tplc="0413001B" w:tentative="1">
+      <w:start w:val="1"/>
+      <w:numFmt w:val="lowerRoman"/>
+      <w:lvlText w:val="%3."/>
+      <w:lvlJc w:val="right"/>
+      <w:pPr>
+        <w:ind w:left="2160" w:hanging="180"/>
+      </w:pPr>
+    </w:lvl>
+    <w:lvl w:ilvl="3" w:tplc="0413000F" w:tentative="1">
+      <w:start w:val="1"/>
+      <w:numFmt w:val="decimal"/>
+      <w:lvlText w:val="%4."/>
+      <w:lvlJc w:val="left"/>
+      <w:pPr>
+        <w:ind w:left="2880" w:hanging="360"/>
+      </w:pPr>
+    </w:lvl>
+    <w:lvl w:ilvl="4" w:tplc="04130019" w:tentative="1">
+      <w:start w:val="1"/>
+      <w:numFmt w:val="lowerLetter"/>
+      <w:lvlText w:val="%5."/>
+      <w:lvlJc w:val="left"/>
+      <w:pPr>
+        <w:ind w:left="3600" w:hanging="360"/>
+      </w:pPr>
+    </w:lvl>
+    <w:lvl w:ilvl="5" w:tplc="0413001B" w:tentative="1">
+      <w:start w:val="1"/>
+      <w:numFmt w:val="lowerRoman"/>
+      <w:lvlText w:val="%6."/>
+      <w:lvlJc w:val="right"/>
+      <w:pPr>
+        <w:ind w:left="4320" w:hanging="180"/>
+      </w:pPr>
+    </w:lvl>
+    <w:lvl w:ilvl="6" w:tplc="0413000F" w:tentative="1">
+      <w:start w:val="1"/>
+      <w:numFmt w:val="decimal"/>
+      <w:lvlText w:val="%7."/>
+      <w:lvlJc w:val="left"/>
+      <w:pPr>
+        <w:ind w:left="5040" w:hanging="360"/>
+      </w:pPr>
+    </w:lvl>
+    <w:lvl w:ilvl="7" w:tplc="04130019" w:tentative="1">
+      <w:start w:val="1"/>
+      <w:numFmt w:val="lowerLetter"/>
+      <w:lvlText w:val="%8."/>
+      <w:lvlJc w:val="left"/>
+      <w:pPr>
+        <w:ind w:left="5760" w:hanging="360"/>
+      </w:pPr>
+    </w:lvl>
+    <w:lvl w:ilvl="8" w:tplc="0413001B" w:tentative="1">
+      <w:start w:val="1"/>
+      <w:numFmt w:val="lowerRoman"/>
+      <w:lvlText w:val="%9."/>
+      <w:lvlJc w:val="right"/>
+      <w:pPr>
+        <w:ind w:left="6480" w:hanging="180"/>
+      </w:pPr>
+    </w:lvl>
+  </w:abstractNum>
+  <w:num w:numId="1">
+    <w:abstractNumId w:val="2"/>
+  </w:num>
+  <w:num w:numId="2">
+    <w:abstractNumId w:val="3"/>
+  </w:num>
+  <w:num w:numId="3">
+    <w:abstractNumId w:val="0"/>
+  </w:num>
+  <w:num w:numId="4">
+    <w:abstractNumId w:val="1"/>
+  </w:num>
+</w:numbering>
+</file>
+
 <file path=word/styles.xml><?xml version="1.0" encoding="utf-8"?>
-<w:styles xmlns:r="http://schemas.openxmlformats.org/officeDocument/2006/relationships" xmlns:w="http://schemas.openxmlformats.org/wordprocessingml/2006/main">
+<w:styles xmlns:mc="http://schemas.openxmlformats.org/markup-compatibility/2006" xmlns:r="http://schemas.openxmlformats.org/officeDocument/2006/relationships" xmlns:w="http://schemas.openxmlformats.org/wordprocessingml/2006/main" xmlns:w14="http://schemas.microsoft.com/office/word/2010/wordml" xmlns:w15="http://schemas.microsoft.com/office/word/2012/wordml" mc:Ignorable="w14 w15">
   <w:docDefaults>
     <w:rPrDefault>
       <w:rPr>
@@ -4948,144 +7084,378 @@
       </w:pPr>
     </w:pPrDefault>
   </w:docDefaults>
-  <w:latentStyles w:defLockedState="0" w:defUIPriority="99" w:defSemiHidden="1" w:defUnhideWhenUsed="1" w:defQFormat="0" w:count="267">
-    <w:lsdException w:name="Normal" w:semiHidden="0" w:uiPriority="0" w:unhideWhenUsed="0" w:qFormat="1"/>
-    <w:lsdException w:name="heading 1" w:semiHidden="0" w:uiPriority="9" w:unhideWhenUsed="0" w:qFormat="1"/>
-    <w:lsdException w:name="heading 2" w:uiPriority="9" w:qFormat="1"/>
-    <w:lsdException w:name="heading 3" w:uiPriority="9" w:qFormat="1"/>
-    <w:lsdException w:name="heading 4" w:uiPriority="9" w:qFormat="1"/>
-    <w:lsdException w:name="heading 5" w:uiPriority="9" w:qFormat="1"/>
-    <w:lsdException w:name="heading 6" w:uiPriority="9" w:qFormat="1"/>
-    <w:lsdException w:name="heading 7" w:uiPriority="9" w:qFormat="1"/>
-    <w:lsdException w:name="heading 8" w:uiPriority="9" w:qFormat="1"/>
-    <w:lsdException w:name="heading 9" w:uiPriority="9" w:qFormat="1"/>
-    <w:lsdException w:name="toc 1" w:uiPriority="39"/>
-    <w:lsdException w:name="toc 2" w:uiPriority="39"/>
-    <w:lsdException w:name="toc 3" w:uiPriority="39"/>
-    <w:lsdException w:name="toc 4" w:uiPriority="39"/>
-    <w:lsdException w:name="toc 5" w:uiPriority="39"/>
-    <w:lsdException w:name="toc 6" w:uiPriority="39"/>
-    <w:lsdException w:name="toc 7" w:uiPriority="39"/>
-    <w:lsdException w:name="toc 8" w:uiPriority="39"/>
-    <w:lsdException w:name="toc 9" w:uiPriority="39"/>
-    <w:lsdException w:name="caption" w:uiPriority="35" w:qFormat="1"/>
-    <w:lsdException w:name="Title" w:semiHidden="0" w:uiPriority="10" w:unhideWhenUsed="0" w:qFormat="1"/>
-    <w:lsdException w:name="Default Paragraph Font" w:uiPriority="1"/>
-    <w:lsdException w:name="Subtitle" w:semiHidden="0" w:uiPriority="11" w:unhideWhenUsed="0" w:qFormat="1"/>
-    <w:lsdException w:name="Strong" w:semiHidden="0" w:uiPriority="22" w:unhideWhenUsed="0" w:qFormat="1"/>
-    <w:lsdException w:name="Emphasis" w:semiHidden="0" w:uiPriority="20" w:unhideWhenUsed="0" w:qFormat="1"/>
-    <w:lsdException w:name="Table Grid" w:semiHidden="0" w:uiPriority="59" w:unhideWhenUsed="0"/>
-    <w:lsdException w:name="Placeholder Text" w:unhideWhenUsed="0"/>
-    <w:lsdException w:name="No Spacing" w:semiHidden="0" w:uiPriority="1" w:unhideWhenUsed="0" w:qFormat="1"/>
-    <w:lsdException w:name="Light Shading" w:semiHidden="0" w:uiPriority="60" w:unhideWhenUsed="0"/>
-    <w:lsdException w:name="Light List" w:semiHidden="0" w:uiPriority="61" w:unhideWhenUsed="0"/>
-    <w:lsdException w:name="Light Grid" w:semiHidden="0" w:uiPriority="62" w:unhideWhenUsed="0"/>
-    <w:lsdException w:name="Medium Shading 1" w:semiHidden="0" w:uiPriority="63" w:unhideWhenUsed="0"/>
-    <w:lsdException w:name="Medium Shading 2" w:semiHidden="0" w:uiPriority="64" w:unhideWhenUsed="0"/>
-    <w:lsdException w:name="Medium List 1" w:semiHidden="0" w:uiPriority="65" w:unhideWhenUsed="0"/>
-    <w:lsdException w:name="Medium List 2" w:semiHidden="0" w:uiPriority="66" w:unhideWhenUsed="0"/>
-    <w:lsdException w:name="Medium Grid 1" w:semiHidden="0" w:uiPriority="67" w:unhideWhenUsed="0"/>
-    <w:lsdException w:name="Medium Grid 2" w:semiHidden="0" w:uiPriority="68" w:unhideWhenUsed="0"/>
-    <w:lsdException w:name="Medium Grid 3" w:semiHidden="0" w:uiPriority="69" w:unhideWhenUsed="0"/>
-    <w:lsdException w:name="Dark List" w:semiHidden="0" w:uiPriority="70" w:unhideWhenUsed="0"/>
-    <w:lsdException w:name="Colorful Shading" w:semiHidden="0" w:uiPriority="71" w:unhideWhenUsed="0"/>
-    <w:lsdException w:name="Colorful List" w:semiHidden="0" w:uiPriority="72" w:unhideWhenUsed="0"/>
-    <w:lsdException w:name="Colorful Grid" w:semiHidden="0" w:uiPriority="73" w:unhideWhenUsed="0"/>
-    <w:lsdException w:name="Light Shading Accent 1" w:semiHidden="0" w:uiPriority="60" w:unhideWhenUsed="0"/>
-    <w:lsdException w:name="Light List Accent 1" w:semiHidden="0" w:uiPriority="61" w:unhideWhenUsed="0"/>
-    <w:lsdException w:name="Light Grid Accent 1" w:semiHidden="0" w:uiPriority="62" w:unhideWhenUsed="0"/>
-    <w:lsdException w:name="Medium Shading 1 Accent 1" w:semiHidden="0" w:uiPriority="63" w:unhideWhenUsed="0"/>
-    <w:lsdException w:name="Medium Shading 2 Accent 1" w:semiHidden="0" w:uiPriority="64" w:unhideWhenUsed="0"/>
-    <w:lsdException w:name="Medium List 1 Accent 1" w:semiHidden="0" w:uiPriority="65" w:unhideWhenUsed="0"/>
-    <w:lsdException w:name="Revision" w:unhideWhenUsed="0"/>
-    <w:lsdException w:name="List Paragraph" w:semiHidden="0" w:uiPriority="34" w:unhideWhenUsed="0" w:qFormat="1"/>
-    <w:lsdException w:name="Quote" w:semiHidden="0" w:uiPriority="29" w:unhideWhenUsed="0" w:qFormat="1"/>
-    <w:lsdException w:name="Intense Quote" w:semiHidden="0" w:uiPriority="30" w:unhideWhenUsed="0" w:qFormat="1"/>
-    <w:lsdException w:name="Medium List 2 Accent 1" w:semiHidden="0" w:uiPriority="66" w:unhideWhenUsed="0"/>
-    <w:lsdException w:name="Medium Grid 1 Accent 1" w:semiHidden="0" w:uiPriority="67" w:unhideWhenUsed="0"/>
-    <w:lsdException w:name="Medium Grid 2 Accent 1" w:semiHidden="0" w:uiPriority="68" w:unhideWhenUsed="0"/>
-    <w:lsdException w:name="Medium Grid 3 Accent 1" w:semiHidden="0" w:uiPriority="69" w:unhideWhenUsed="0"/>
-    <w:lsdException w:name="Dark List Accent 1" w:semiHidden="0" w:uiPriority="70" w:unhideWhenUsed="0"/>
-    <w:lsdException w:name="Colorful Shading Accent 1" w:semiHidden="0" w:uiPriority="71" w:unhideWhenUsed="0"/>
-    <w:lsdException w:name="Colorful List Accent 1" w:semiHidden="0" w:uiPriority="72" w:unhideWhenUsed="0"/>
-    <w:lsdException w:name="Colorful Grid Accent 1" w:semiHidden="0" w:uiPriority="73" w:unhideWhenUsed="0"/>
-    <w:lsdException w:name="Light Shading Accent 2" w:semiHidden="0" w:uiPriority="60" w:unhideWhenUsed="0"/>
-    <w:lsdException w:name="Light List Accent 2" w:semiHidden="0" w:uiPriority="61" w:unhideWhenUsed="0"/>
-    <w:lsdException w:name="Light Grid Accent 2" w:semiHidden="0" w:uiPriority="62" w:unhideWhenUsed="0"/>
-    <w:lsdException w:name="Medium Shading 1 Accent 2" w:semiHidden="0" w:uiPriority="63" w:unhideWhenUsed="0"/>
-    <w:lsdException w:name="Medium Shading 2 Accent 2" w:semiHidden="0" w:uiPriority="64" w:unhideWhenUsed="0"/>
-    <w:lsdException w:name="Medium List 1 Accent 2" w:semiHidden="0" w:uiPriority="65" w:unhideWhenUsed="0"/>
-    <w:lsdException w:name="Medium List 2 Accent 2" w:semiHidden="0" w:uiPriority="66" w:unhideWhenUsed="0"/>
-    <w:lsdException w:name="Medium Grid 1 Accent 2" w:semiHidden="0" w:uiPriority="67" w:unhideWhenUsed="0"/>
-    <w:lsdException w:name="Medium Grid 2 Accent 2" w:semiHidden="0" w:uiPriority="68" w:unhideWhenUsed="0"/>
-    <w:lsdException w:name="Medium Grid 3 Accent 2" w:semiHidden="0" w:uiPriority="69" w:unhideWhenUsed="0"/>
-    <w:lsdException w:name="Dark List Accent 2" w:semiHidden="0" w:uiPriority="70" w:unhideWhenUsed="0"/>
-    <w:lsdException w:name="Colorful Shading Accent 2" w:semiHidden="0" w:uiPriority="71" w:unhideWhenUsed="0"/>
-    <w:lsdException w:name="Colorful List Accent 2" w:semiHidden="0" w:uiPriority="72" w:unhideWhenUsed="0"/>
-    <w:lsdException w:name="Colorful Grid Accent 2" w:semiHidden="0" w:uiPriority="73" w:unhideWhenUsed="0"/>
-    <w:lsdException w:name="Light Shading Accent 3" w:semiHidden="0" w:uiPriority="60" w:unhideWhenUsed="0"/>
-    <w:lsdException w:name="Light List Accent 3" w:semiHidden="0" w:uiPriority="61" w:unhideWhenUsed="0"/>
-    <w:lsdException w:name="Light Grid Accent 3" w:semiHidden="0" w:uiPriority="62" w:unhideWhenUsed="0"/>
-    <w:lsdException w:name="Medium Shading 1 Accent 3" w:semiHidden="0" w:uiPriority="63" w:unhideWhenUsed="0"/>
-    <w:lsdException w:name="Medium Shading 2 Accent 3" w:semiHidden="0" w:uiPriority="64" w:unhideWhenUsed="0"/>
-    <w:lsdException w:name="Medium List 1 Accent 3" w:semiHidden="0" w:uiPriority="65" w:unhideWhenUsed="0"/>
-    <w:lsdException w:name="Medium List 2 Accent 3" w:semiHidden="0" w:uiPriority="66" w:unhideWhenUsed="0"/>
-    <w:lsdException w:name="Medium Grid 1 Accent 3" w:semiHidden="0" w:uiPriority="67" w:unhideWhenUsed="0"/>
-    <w:lsdException w:name="Medium Grid 2 Accent 3" w:semiHidden="0" w:uiPriority="68" w:unhideWhenUsed="0"/>
-    <w:lsdException w:name="Medium Grid 3 Accent 3" w:semiHidden="0" w:uiPriority="69" w:unhideWhenUsed="0"/>
-    <w:lsdException w:name="Dark List Accent 3" w:semiHidden="0" w:uiPriority="70" w:unhideWhenUsed="0"/>
-    <w:lsdException w:name="Colorful Shading Accent 3" w:semiHidden="0" w:uiPriority="71" w:unhideWhenUsed="0"/>
-    <w:lsdException w:name="Colorful List Accent 3" w:semiHidden="0" w:uiPriority="72" w:unhideWhenUsed="0"/>
-    <w:lsdException w:name="Colorful Grid Accent 3" w:semiHidden="0" w:uiPriority="73" w:unhideWhenUsed="0"/>
-    <w:lsdException w:name="Light Shading Accent 4" w:semiHidden="0" w:uiPriority="60" w:unhideWhenUsed="0"/>
-    <w:lsdException w:name="Light List Accent 4" w:semiHidden="0" w:uiPriority="61" w:unhideWhenUsed="0"/>
-    <w:lsdException w:name="Light Grid Accent 4" w:semiHidden="0" w:uiPriority="62" w:unhideWhenUsed="0"/>
-    <w:lsdException w:name="Medium Shading 1 Accent 4" w:semiHidden="0" w:uiPriority="63" w:unhideWhenUsed="0"/>
-    <w:lsdException w:name="Medium Shading 2 Accent 4" w:semiHidden="0" w:uiPriority="64" w:unhideWhenUsed="0"/>
-    <w:lsdException w:name="Medium List 1 Accent 4" w:semiHidden="0" w:uiPriority="65" w:unhideWhenUsed="0"/>
-    <w:lsdException w:name="Medium List 2 Accent 4" w:semiHidden="0" w:uiPriority="66" w:unhideWhenUsed="0"/>
-    <w:lsdException w:name="Medium Grid 1 Accent 4" w:semiHidden="0" w:uiPriority="67" w:unhideWhenUsed="0"/>
-    <w:lsdException w:name="Medium Grid 2 Accent 4" w:semiHidden="0" w:uiPriority="68" w:unhideWhenUsed="0"/>
-    <w:lsdException w:name="Medium Grid 3 Accent 4" w:semiHidden="0" w:uiPriority="69" w:unhideWhenUsed="0"/>
-    <w:lsdException w:name="Dark List Accent 4" w:semiHidden="0" w:uiPriority="70" w:unhideWhenUsed="0"/>
-    <w:lsdException w:name="Colorful Shading Accent 4" w:semiHidden="0" w:uiPriority="71" w:unhideWhenUsed="0"/>
-    <w:lsdException w:name="Colorful List Accent 4" w:semiHidden="0" w:uiPriority="72" w:unhideWhenUsed="0"/>
-    <w:lsdException w:name="Colorful Grid Accent 4" w:semiHidden="0" w:uiPriority="73" w:unhideWhenUsed="0"/>
-    <w:lsdException w:name="Light Shading Accent 5" w:semiHidden="0" w:uiPriority="60" w:unhideWhenUsed="0"/>
-    <w:lsdException w:name="Light List Accent 5" w:semiHidden="0" w:uiPriority="61" w:unhideWhenUsed="0"/>
-    <w:lsdException w:name="Light Grid Accent 5" w:semiHidden="0" w:uiPriority="62" w:unhideWhenUsed="0"/>
-    <w:lsdException w:name="Medium Shading 1 Accent 5" w:semiHidden="0" w:uiPriority="63" w:unhideWhenUsed="0"/>
-    <w:lsdException w:name="Medium Shading 2 Accent 5" w:semiHidden="0" w:uiPriority="64" w:unhideWhenUsed="0"/>
-    <w:lsdException w:name="Medium List 1 Accent 5" w:semiHidden="0" w:uiPriority="65" w:unhideWhenUsed="0"/>
-    <w:lsdException w:name="Medium List 2 Accent 5" w:semiHidden="0" w:uiPriority="66" w:unhideWhenUsed="0"/>
-    <w:lsdException w:name="Medium Grid 1 Accent 5" w:semiHidden="0" w:uiPriority="67" w:unhideWhenUsed="0"/>
-    <w:lsdException w:name="Medium Grid 2 Accent 5" w:semiHidden="0" w:uiPriority="68" w:unhideWhenUsed="0"/>
-    <w:lsdException w:name="Medium Grid 3 Accent 5" w:semiHidden="0" w:uiPriority="69" w:unhideWhenUsed="0"/>
-    <w:lsdException w:name="Dark List Accent 5" w:semiHidden="0" w:uiPriority="70" w:unhideWhenUsed="0"/>
-    <w:lsdException w:name="Colorful Shading Accent 5" w:semiHidden="0" w:uiPriority="71" w:unhideWhenUsed="0"/>
-    <w:lsdException w:name="Colorful List Accent 5" w:semiHidden="0" w:uiPriority="72" w:unhideWhenUsed="0"/>
-    <w:lsdException w:name="Colorful Grid Accent 5" w:semiHidden="0" w:uiPriority="73" w:unhideWhenUsed="0"/>
-    <w:lsdException w:name="Light Shading Accent 6" w:semiHidden="0" w:uiPriority="60" w:unhideWhenUsed="0"/>
-    <w:lsdException w:name="Light List Accent 6" w:semiHidden="0" w:uiPriority="61" w:unhideWhenUsed="0"/>
-    <w:lsdException w:name="Light Grid Accent 6" w:semiHidden="0" w:uiPriority="62" w:unhideWhenUsed="0"/>
-    <w:lsdException w:name="Medium Shading 1 Accent 6" w:semiHidden="0" w:uiPriority="63" w:unhideWhenUsed="0"/>
-    <w:lsdException w:name="Medium Shading 2 Accent 6" w:semiHidden="0" w:uiPriority="64" w:unhideWhenUsed="0"/>
-    <w:lsdException w:name="Medium List 1 Accent 6" w:semiHidden="0" w:uiPriority="65" w:unhideWhenUsed="0"/>
-    <w:lsdException w:name="Medium List 2 Accent 6" w:semiHidden="0" w:uiPriority="66" w:unhideWhenUsed="0"/>
-    <w:lsdException w:name="Medium Grid 1 Accent 6" w:semiHidden="0" w:uiPriority="67" w:unhideWhenUsed="0"/>
-    <w:lsdException w:name="Medium Grid 2 Accent 6" w:semiHidden="0" w:uiPriority="68" w:unhideWhenUsed="0"/>
-    <w:lsdException w:name="Medium Grid 3 Accent 6" w:semiHidden="0" w:uiPriority="69" w:unhideWhenUsed="0"/>
-    <w:lsdException w:name="Dark List Accent 6" w:semiHidden="0" w:uiPriority="70" w:unhideWhenUsed="0"/>
-    <w:lsdException w:name="Colorful Shading Accent 6" w:semiHidden="0" w:uiPriority="71" w:unhideWhenUsed="0"/>
-    <w:lsdException w:name="Colorful List Accent 6" w:semiHidden="0" w:uiPriority="72" w:unhideWhenUsed="0"/>
-    <w:lsdException w:name="Colorful Grid Accent 6" w:semiHidden="0" w:uiPriority="73" w:unhideWhenUsed="0"/>
-    <w:lsdException w:name="Subtle Emphasis" w:semiHidden="0" w:uiPriority="19" w:unhideWhenUsed="0" w:qFormat="1"/>
-    <w:lsdException w:name="Intense Emphasis" w:semiHidden="0" w:uiPriority="21" w:unhideWhenUsed="0" w:qFormat="1"/>
-    <w:lsdException w:name="Subtle Reference" w:semiHidden="0" w:uiPriority="31" w:unhideWhenUsed="0" w:qFormat="1"/>
-    <w:lsdException w:name="Intense Reference" w:semiHidden="0" w:uiPriority="32" w:unhideWhenUsed="0" w:qFormat="1"/>
-    <w:lsdException w:name="Book Title" w:semiHidden="0" w:uiPriority="33" w:unhideWhenUsed="0" w:qFormat="1"/>
-    <w:lsdException w:name="Bibliography" w:uiPriority="37"/>
-    <w:lsdException w:name="TOC Heading" w:uiPriority="39" w:qFormat="1"/>
+  <w:latentStyles w:defLockedState="0" w:defUIPriority="99" w:defSemiHidden="0" w:defUnhideWhenUsed="0" w:defQFormat="0" w:count="371">
+    <w:lsdException w:name="Normal" w:uiPriority="0" w:qFormat="1"/>
+    <w:lsdException w:name="heading 1" w:uiPriority="9" w:qFormat="1"/>
+    <w:lsdException w:name="heading 2" w:semiHidden="1" w:uiPriority="9" w:unhideWhenUsed="1" w:qFormat="1"/>
+    <w:lsdException w:name="heading 3" w:semiHidden="1" w:uiPriority="9" w:unhideWhenUsed="1" w:qFormat="1"/>
+    <w:lsdException w:name="heading 4" w:semiHidden="1" w:uiPriority="9" w:unhideWhenUsed="1" w:qFormat="1"/>
+    <w:lsdException w:name="heading 5" w:semiHidden="1" w:uiPriority="9" w:unhideWhenUsed="1" w:qFormat="1"/>
+    <w:lsdException w:name="heading 6" w:semiHidden="1" w:uiPriority="9" w:unhideWhenUsed="1" w:qFormat="1"/>
+    <w:lsdException w:name="heading 7" w:semiHidden="1" w:uiPriority="9" w:unhideWhenUsed="1" w:qFormat="1"/>
+    <w:lsdException w:name="heading 8" w:semiHidden="1" w:uiPriority="9" w:unhideWhenUsed="1" w:qFormat="1"/>
+    <w:lsdException w:name="heading 9" w:semiHidden="1" w:uiPriority="9" w:unhideWhenUsed="1" w:qFormat="1"/>
+    <w:lsdException w:name="index 1" w:semiHidden="1" w:unhideWhenUsed="1"/>
+    <w:lsdException w:name="index 2" w:semiHidden="1" w:unhideWhenUsed="1"/>
+    <w:lsdException w:name="index 3" w:semiHidden="1" w:unhideWhenUsed="1"/>
+    <w:lsdException w:name="index 4" w:semiHidden="1" w:unhideWhenUsed="1"/>
+    <w:lsdException w:name="index 5" w:semiHidden="1" w:unhideWhenUsed="1"/>
+    <w:lsdException w:name="index 6" w:semiHidden="1" w:unhideWhenUsed="1"/>
+    <w:lsdException w:name="index 7" w:semiHidden="1" w:unhideWhenUsed="1"/>
+    <w:lsdException w:name="index 8" w:semiHidden="1" w:unhideWhenUsed="1"/>
+    <w:lsdException w:name="index 9" w:semiHidden="1" w:unhideWhenUsed="1"/>
+    <w:lsdException w:name="toc 1" w:semiHidden="1" w:uiPriority="39" w:unhideWhenUsed="1"/>
+    <w:lsdException w:name="toc 2" w:semiHidden="1" w:uiPriority="39" w:unhideWhenUsed="1"/>
+    <w:lsdException w:name="toc 3" w:semiHidden="1" w:uiPriority="39" w:unhideWhenUsed="1"/>
+    <w:lsdException w:name="toc 4" w:semiHidden="1" w:uiPriority="39" w:unhideWhenUsed="1"/>
+    <w:lsdException w:name="toc 5" w:semiHidden="1" w:uiPriority="39" w:unhideWhenUsed="1"/>
+    <w:lsdException w:name="toc 6" w:semiHidden="1" w:uiPriority="39" w:unhideWhenUsed="1"/>
+    <w:lsdException w:name="toc 7" w:semiHidden="1" w:uiPriority="39" w:unhideWhenUsed="1"/>
+    <w:lsdException w:name="toc 8" w:semiHidden="1" w:uiPriority="39" w:unhideWhenUsed="1"/>
+    <w:lsdException w:name="toc 9" w:semiHidden="1" w:uiPriority="39" w:unhideWhenUsed="1"/>
+    <w:lsdException w:name="Normal Indent" w:semiHidden="1" w:unhideWhenUsed="1"/>
+    <w:lsdException w:name="footnote text" w:semiHidden="1" w:unhideWhenUsed="1"/>
+    <w:lsdException w:name="annotation text" w:semiHidden="1" w:unhideWhenUsed="1"/>
+    <w:lsdException w:name="header" w:semiHidden="1" w:unhideWhenUsed="1"/>
+    <w:lsdException w:name="footer" w:semiHidden="1" w:unhideWhenUsed="1"/>
+    <w:lsdException w:name="index heading" w:semiHidden="1" w:unhideWhenUsed="1"/>
+    <w:lsdException w:name="caption" w:semiHidden="1" w:uiPriority="35" w:unhideWhenUsed="1" w:qFormat="1"/>
+    <w:lsdException w:name="table of figures" w:semiHidden="1" w:unhideWhenUsed="1"/>
+    <w:lsdException w:name="envelope address" w:semiHidden="1" w:unhideWhenUsed="1"/>
+    <w:lsdException w:name="envelope return" w:semiHidden="1" w:unhideWhenUsed="1"/>
+    <w:lsdException w:name="footnote reference" w:semiHidden="1" w:unhideWhenUsed="1"/>
+    <w:lsdException w:name="annotation reference" w:semiHidden="1" w:unhideWhenUsed="1"/>
+    <w:lsdException w:name="line number" w:semiHidden="1" w:unhideWhenUsed="1"/>
+    <w:lsdException w:name="page number" w:semiHidden="1" w:unhideWhenUsed="1"/>
+    <w:lsdException w:name="endnote reference" w:semiHidden="1" w:unhideWhenUsed="1"/>
+    <w:lsdException w:name="endnote text" w:semiHidden="1" w:unhideWhenUsed="1"/>
+    <w:lsdException w:name="table of authorities" w:semiHidden="1" w:unhideWhenUsed="1"/>
+    <w:lsdException w:name="macro" w:semiHidden="1" w:unhideWhenUsed="1"/>
+    <w:lsdException w:name="toa heading" w:semiHidden="1" w:unhideWhenUsed="1"/>
+    <w:lsdException w:name="List" w:semiHidden="1" w:unhideWhenUsed="1"/>
+    <w:lsdException w:name="List Bullet" w:semiHidden="1" w:unhideWhenUsed="1"/>
+    <w:lsdException w:name="List Number" w:semiHidden="1" w:unhideWhenUsed="1"/>
+    <w:lsdException w:name="List 2" w:semiHidden="1" w:unhideWhenUsed="1"/>
+    <w:lsdException w:name="List 3" w:semiHidden="1" w:unhideWhenUsed="1"/>
+    <w:lsdException w:name="List 4" w:semiHidden="1" w:unhideWhenUsed="1"/>
+    <w:lsdException w:name="List 5" w:semiHidden="1" w:unhideWhenUsed="1"/>
+    <w:lsdException w:name="List Bullet 2" w:semiHidden="1" w:unhideWhenUsed="1"/>
+    <w:lsdException w:name="List Bullet 3" w:semiHidden="1" w:unhideWhenUsed="1"/>
+    <w:lsdException w:name="List Bullet 4" w:semiHidden="1" w:unhideWhenUsed="1"/>
+    <w:lsdException w:name="List Bullet 5" w:semiHidden="1" w:unhideWhenUsed="1"/>
+    <w:lsdException w:name="List Number 2" w:semiHidden="1" w:unhideWhenUsed="1"/>
+    <w:lsdException w:name="List Number 3" w:semiHidden="1" w:unhideWhenUsed="1"/>
+    <w:lsdException w:name="List Number 4" w:semiHidden="1" w:unhideWhenUsed="1"/>
+    <w:lsdException w:name="List Number 5" w:semiHidden="1" w:unhideWhenUsed="1"/>
+    <w:lsdException w:name="Title" w:uiPriority="10" w:qFormat="1"/>
+    <w:lsdException w:name="Closing" w:semiHidden="1" w:unhideWhenUsed="1"/>
+    <w:lsdException w:name="Signature" w:semiHidden="1" w:unhideWhenUsed="1"/>
+    <w:lsdException w:name="Default Paragraph Font" w:semiHidden="1" w:uiPriority="1" w:unhideWhenUsed="1"/>
+    <w:lsdException w:name="Body Text" w:semiHidden="1" w:unhideWhenUsed="1"/>
+    <w:lsdException w:name="Body Text Indent" w:semiHidden="1" w:unhideWhenUsed="1"/>
+    <w:lsdException w:name="List Continue" w:semiHidden="1" w:unhideWhenUsed="1"/>
+    <w:lsdException w:name="List Continue 2" w:semiHidden="1" w:unhideWhenUsed="1"/>
+    <w:lsdException w:name="List Continue 3" w:semiHidden="1" w:unhideWhenUsed="1"/>
+    <w:lsdException w:name="List Continue 4" w:semiHidden="1" w:unhideWhenUsed="1"/>
+    <w:lsdException w:name="List Continue 5" w:semiHidden="1" w:unhideWhenUsed="1"/>
+    <w:lsdException w:name="Message Header" w:semiHidden="1" w:unhideWhenUsed="1"/>
+    <w:lsdException w:name="Subtitle" w:uiPriority="11" w:qFormat="1"/>
+    <w:lsdException w:name="Salutation" w:semiHidden="1" w:unhideWhenUsed="1"/>
+    <w:lsdException w:name="Date" w:semiHidden="1" w:unhideWhenUsed="1"/>
+    <w:lsdException w:name="Body Text First Indent" w:semiHidden="1" w:unhideWhenUsed="1"/>
+    <w:lsdException w:name="Body Text First Indent 2" w:semiHidden="1" w:unhideWhenUsed="1"/>
+    <w:lsdException w:name="Note Heading" w:semiHidden="1" w:unhideWhenUsed="1"/>
+    <w:lsdException w:name="Body Text 2" w:semiHidden="1" w:unhideWhenUsed="1"/>
+    <w:lsdException w:name="Body Text 3" w:semiHidden="1" w:unhideWhenUsed="1"/>
+    <w:lsdException w:name="Body Text Indent 2" w:semiHidden="1" w:unhideWhenUsed="1"/>
+    <w:lsdException w:name="Body Text Indent 3" w:semiHidden="1" w:unhideWhenUsed="1"/>
+    <w:lsdException w:name="Block Text" w:semiHidden="1" w:unhideWhenUsed="1"/>
+    <w:lsdException w:name="Hyperlink" w:semiHidden="1" w:unhideWhenUsed="1"/>
+    <w:lsdException w:name="FollowedHyperlink" w:semiHidden="1" w:unhideWhenUsed="1"/>
+    <w:lsdException w:name="Strong" w:uiPriority="22" w:qFormat="1"/>
+    <w:lsdException w:name="Emphasis" w:uiPriority="20" w:qFormat="1"/>
+    <w:lsdException w:name="Document Map" w:semiHidden="1" w:unhideWhenUsed="1"/>
+    <w:lsdException w:name="Plain Text" w:semiHidden="1" w:unhideWhenUsed="1"/>
+    <w:lsdException w:name="E-mail Signature" w:semiHidden="1" w:unhideWhenUsed="1"/>
+    <w:lsdException w:name="HTML Top of Form" w:semiHidden="1" w:unhideWhenUsed="1"/>
+    <w:lsdException w:name="HTML Bottom of Form" w:semiHidden="1" w:unhideWhenUsed="1"/>
+    <w:lsdException w:name="Normal (Web)" w:semiHidden="1" w:unhideWhenUsed="1"/>
+    <w:lsdException w:name="HTML Acronym" w:semiHidden="1" w:unhideWhenUsed="1"/>
+    <w:lsdException w:name="HTML Address" w:semiHidden="1" w:unhideWhenUsed="1"/>
+    <w:lsdException w:name="HTML Cite" w:semiHidden="1" w:unhideWhenUsed="1"/>
+    <w:lsdException w:name="HTML Code" w:semiHidden="1" w:unhideWhenUsed="1"/>
+    <w:lsdException w:name="HTML Definition" w:semiHidden="1" w:unhideWhenUsed="1"/>
+    <w:lsdException w:name="HTML Keyboard" w:semiHidden="1" w:unhideWhenUsed="1"/>
+    <w:lsdException w:name="HTML Preformatted" w:semiHidden="1" w:unhideWhenUsed="1"/>
+    <w:lsdException w:name="HTML Sample" w:semiHidden="1" w:unhideWhenUsed="1"/>
+    <w:lsdException w:name="HTML Typewriter" w:semiHidden="1" w:unhideWhenUsed="1"/>
+    <w:lsdException w:name="HTML Variable" w:semiHidden="1" w:unhideWhenUsed="1"/>
+    <w:lsdException w:name="Normal Table" w:semiHidden="1" w:unhideWhenUsed="1"/>
+    <w:lsdException w:name="annotation subject" w:semiHidden="1" w:unhideWhenUsed="1"/>
+    <w:lsdException w:name="No List" w:semiHidden="1" w:unhideWhenUsed="1"/>
+    <w:lsdException w:name="Outline List 1" w:semiHidden="1" w:unhideWhenUsed="1"/>
+    <w:lsdException w:name="Outline List 2" w:semiHidden="1" w:unhideWhenUsed="1"/>
+    <w:lsdException w:name="Outline List 3" w:semiHidden="1" w:unhideWhenUsed="1"/>
+    <w:lsdException w:name="Table Simple 1" w:semiHidden="1" w:unhideWhenUsed="1"/>
+    <w:lsdException w:name="Table Simple 2" w:semiHidden="1" w:unhideWhenUsed="1"/>
+    <w:lsdException w:name="Table Simple 3" w:semiHidden="1" w:unhideWhenUsed="1"/>
+    <w:lsdException w:name="Table Classic 1" w:semiHidden="1" w:unhideWhenUsed="1"/>
+    <w:lsdException w:name="Table Classic 2" w:semiHidden="1" w:unhideWhenUsed="1"/>
+    <w:lsdException w:name="Table Classic 3" w:semiHidden="1" w:unhideWhenUsed="1"/>
+    <w:lsdException w:name="Table Classic 4" w:semiHidden="1" w:unhideWhenUsed="1"/>
+    <w:lsdException w:name="Table Colorful 1" w:semiHidden="1" w:unhideWhenUsed="1"/>
+    <w:lsdException w:name="Table Colorful 2" w:semiHidden="1" w:unhideWhenUsed="1"/>
+    <w:lsdException w:name="Table Colorful 3" w:semiHidden="1" w:unhideWhenUsed="1"/>
+    <w:lsdException w:name="Table Columns 1" w:semiHidden="1" w:unhideWhenUsed="1"/>
+    <w:lsdException w:name="Table Columns 2" w:semiHidden="1" w:unhideWhenUsed="1"/>
+    <w:lsdException w:name="Table Columns 3" w:semiHidden="1" w:unhideWhenUsed="1"/>
+    <w:lsdException w:name="Table Columns 4" w:semiHidden="1" w:unhideWhenUsed="1"/>
+    <w:lsdException w:name="Table Columns 5" w:semiHidden="1" w:unhideWhenUsed="1"/>
+    <w:lsdException w:name="Table Grid 1" w:semiHidden="1" w:unhideWhenUsed="1"/>
+    <w:lsdException w:name="Table Grid 2" w:semiHidden="1" w:unhideWhenUsed="1"/>
+    <w:lsdException w:name="Table Grid 3" w:semiHidden="1" w:unhideWhenUsed="1"/>
+    <w:lsdException w:name="Table Grid 4" w:semiHidden="1" w:unhideWhenUsed="1"/>
+    <w:lsdException w:name="Table Grid 5" w:semiHidden="1" w:unhideWhenUsed="1"/>
+    <w:lsdException w:name="Table Grid 6" w:semiHidden="1" w:unhideWhenUsed="1"/>
+    <w:lsdException w:name="Table Grid 7" w:semiHidden="1" w:unhideWhenUsed="1"/>
+    <w:lsdException w:name="Table Grid 8" w:semiHidden="1" w:unhideWhenUsed="1"/>
+    <w:lsdException w:name="Table List 1" w:semiHidden="1" w:unhideWhenUsed="1"/>
+    <w:lsdException w:name="Table List 2" w:semiHidden="1" w:unhideWhenUsed="1"/>
+    <w:lsdException w:name="Table List 3" w:semiHidden="1" w:unhideWhenUsed="1"/>
+    <w:lsdException w:name="Table List 4" w:semiHidden="1" w:unhideWhenUsed="1"/>
+    <w:lsdException w:name="Table List 5" w:semiHidden="1" w:unhideWhenUsed="1"/>
+    <w:lsdException w:name="Table List 6" w:semiHidden="1" w:unhideWhenUsed="1"/>
+    <w:lsdException w:name="Table List 7" w:semiHidden="1" w:unhideWhenUsed="1"/>
+    <w:lsdException w:name="Table List 8" w:semiHidden="1" w:unhideWhenUsed="1"/>
+    <w:lsdException w:name="Table 3D effects 1" w:semiHidden="1" w:unhideWhenUsed="1"/>
+    <w:lsdException w:name="Table 3D effects 2" w:semiHidden="1" w:unhideWhenUsed="1"/>
+    <w:lsdException w:name="Table 3D effects 3" w:semiHidden="1" w:unhideWhenUsed="1"/>
+    <w:lsdException w:name="Table Contemporary" w:semiHidden="1" w:unhideWhenUsed="1"/>
+    <w:lsdException w:name="Table Elegant" w:semiHidden="1" w:unhideWhenUsed="1"/>
+    <w:lsdException w:name="Table Professional" w:semiHidden="1" w:unhideWhenUsed="1"/>
+    <w:lsdException w:name="Table Subtle 1" w:semiHidden="1" w:unhideWhenUsed="1"/>
+    <w:lsdException w:name="Table Subtle 2" w:semiHidden="1" w:unhideWhenUsed="1"/>
+    <w:lsdException w:name="Table Web 1" w:semiHidden="1" w:unhideWhenUsed="1"/>
+    <w:lsdException w:name="Table Web 2" w:semiHidden="1" w:unhideWhenUsed="1"/>
+    <w:lsdException w:name="Table Web 3" w:semiHidden="1" w:unhideWhenUsed="1"/>
+    <w:lsdException w:name="Balloon Text" w:semiHidden="1" w:unhideWhenUsed="1"/>
+    <w:lsdException w:name="Table Grid" w:uiPriority="59"/>
+    <w:lsdException w:name="Table Theme" w:semiHidden="1" w:unhideWhenUsed="1"/>
+    <w:lsdException w:name="Placeholder Text" w:semiHidden="1"/>
+    <w:lsdException w:name="No Spacing" w:uiPriority="1" w:qFormat="1"/>
+    <w:lsdException w:name="Light Shading" w:uiPriority="60"/>
+    <w:lsdException w:name="Light List" w:uiPriority="61"/>
+    <w:lsdException w:name="Light Grid" w:uiPriority="62"/>
+    <w:lsdException w:name="Medium Shading 1" w:uiPriority="63"/>
+    <w:lsdException w:name="Medium Shading 2" w:uiPriority="64"/>
+    <w:lsdException w:name="Medium List 1" w:uiPriority="65"/>
+    <w:lsdException w:name="Medium List 2" w:uiPriority="66"/>
+    <w:lsdException w:name="Medium Grid 1" w:uiPriority="67"/>
+    <w:lsdException w:name="Medium Grid 2" w:uiPriority="68"/>
+    <w:lsdException w:name="Medium Grid 3" w:uiPriority="69"/>
+    <w:lsdException w:name="Dark List" w:uiPriority="70"/>
+    <w:lsdException w:name="Colorful Shading" w:uiPriority="71"/>
+    <w:lsdException w:name="Colorful List" w:uiPriority="72"/>
+    <w:lsdException w:name="Colorful Grid" w:uiPriority="73"/>
+    <w:lsdException w:name="Light Shading Accent 1" w:uiPriority="60"/>
+    <w:lsdException w:name="Light List Accent 1" w:uiPriority="61"/>
+    <w:lsdException w:name="Light Grid Accent 1" w:uiPriority="62"/>
+    <w:lsdException w:name="Medium Shading 1 Accent 1" w:uiPriority="63"/>
+    <w:lsdException w:name="Medium Shading 2 Accent 1" w:uiPriority="64"/>
+    <w:lsdException w:name="Medium List 1 Accent 1" w:uiPriority="65"/>
+    <w:lsdException w:name="Revision" w:semiHidden="1"/>
+    <w:lsdException w:name="List Paragraph" w:uiPriority="34" w:qFormat="1"/>
+    <w:lsdException w:name="Quote" w:uiPriority="29" w:qFormat="1"/>
+    <w:lsdException w:name="Intense Quote" w:uiPriority="30" w:qFormat="1"/>
+    <w:lsdException w:name="Medium List 2 Accent 1" w:uiPriority="66"/>
+    <w:lsdException w:name="Medium Grid 1 Accent 1" w:uiPriority="67"/>
+    <w:lsdException w:name="Medium Grid 2 Accent 1" w:uiPriority="68"/>
+    <w:lsdException w:name="Medium Grid 3 Accent 1" w:uiPriority="69"/>
+    <w:lsdException w:name="Dark List Accent 1" w:uiPriority="70"/>
+    <w:lsdException w:name="Colorful Shading Accent 1" w:uiPriority="71"/>
+    <w:lsdException w:name="Colorful List Accent 1" w:uiPriority="72"/>
+    <w:lsdException w:name="Colorful Grid Accent 1" w:uiPriority="73"/>
+    <w:lsdException w:name="Light Shading Accent 2" w:uiPriority="60"/>
+    <w:lsdException w:name="Light List Accent 2" w:uiPriority="61"/>
+    <w:lsdException w:name="Light Grid Accent 2" w:uiPriority="62"/>
+    <w:lsdException w:name="Medium Shading 1 Accent 2" w:uiPriority="63"/>
+    <w:lsdException w:name="Medium Shading 2 Accent 2" w:uiPriority="64"/>
+    <w:lsdException w:name="Medium List 1 Accent 2" w:uiPriority="65"/>
+    <w:lsdException w:name="Medium List 2 Accent 2" w:uiPriority="66"/>
+    <w:lsdException w:name="Medium Grid 1 Accent 2" w:uiPriority="67"/>
+    <w:lsdException w:name="Medium Grid 2 Accent 2" w:uiPriority="68"/>
+    <w:lsdException w:name="Medium Grid 3 Accent 2" w:uiPriority="69"/>
+    <w:lsdException w:name="Dark List Accent 2" w:uiPriority="70"/>
+    <w:lsdException w:name="Colorful Shading Accent 2" w:uiPriority="71"/>
+    <w:lsdException w:name="Colorful List Accent 2" w:uiPriority="72"/>
+    <w:lsdException w:name="Colorful Grid Accent 2" w:uiPriority="73"/>
+    <w:lsdException w:name="Light Shading Accent 3" w:uiPriority="60"/>
+    <w:lsdException w:name="Light List Accent 3" w:uiPriority="61"/>
+    <w:lsdException w:name="Light Grid Accent 3" w:uiPriority="62"/>
+    <w:lsdException w:name="Medium Shading 1 Accent 3" w:uiPriority="63"/>
+    <w:lsdException w:name="Medium Shading 2 Accent 3" w:uiPriority="64"/>
+    <w:lsdException w:name="Medium List 1 Accent 3" w:uiPriority="65"/>
+    <w:lsdException w:name="Medium List 2 Accent 3" w:uiPriority="66"/>
+    <w:lsdException w:name="Medium Grid 1 Accent 3" w:uiPriority="67"/>
+    <w:lsdException w:name="Medium Grid 2 Accent 3" w:uiPriority="68"/>
+    <w:lsdException w:name="Medium Grid 3 Accent 3" w:uiPriority="69"/>
+    <w:lsdException w:name="Dark List Accent 3" w:uiPriority="70"/>
+    <w:lsdException w:name="Colorful Shading Accent 3" w:uiPriority="71"/>
+    <w:lsdException w:name="Colorful List Accent 3" w:uiPriority="72"/>
+    <w:lsdException w:name="Colorful Grid Accent 3" w:uiPriority="73"/>
+    <w:lsdException w:name="Light Shading Accent 4" w:uiPriority="60"/>
+    <w:lsdException w:name="Light List Accent 4" w:uiPriority="61"/>
+    <w:lsdException w:name="Light Grid Accent 4" w:uiPriority="62"/>
+    <w:lsdException w:name="Medium Shading 1 Accent 4" w:uiPriority="63"/>
+    <w:lsdException w:name="Medium Shading 2 Accent 4" w:uiPriority="64"/>
+    <w:lsdException w:name="Medium List 1 Accent 4" w:uiPriority="65"/>
+    <w:lsdException w:name="Medium List 2 Accent 4" w:uiPriority="66"/>
+    <w:lsdException w:name="Medium Grid 1 Accent 4" w:uiPriority="67"/>
+    <w:lsdException w:name="Medium Grid 2 Accent 4" w:uiPriority="68"/>
+    <w:lsdException w:name="Medium Grid 3 Accent 4" w:uiPriority="69"/>
+    <w:lsdException w:name="Dark List Accent 4" w:uiPriority="70"/>
+    <w:lsdException w:name="Colorful Shading Accent 4" w:uiPriority="71"/>
+    <w:lsdException w:name="Colorful List Accent 4" w:uiPriority="72"/>
+    <w:lsdException w:name="Colorful Grid Accent 4" w:uiPriority="73"/>
+    <w:lsdException w:name="Light Shading Accent 5" w:uiPriority="60"/>
+    <w:lsdException w:name="Light List Accent 5" w:uiPriority="61"/>
+    <w:lsdException w:name="Light Grid Accent 5" w:uiPriority="62"/>
+    <w:lsdException w:name="Medium Shading 1 Accent 5" w:uiPriority="63"/>
+    <w:lsdException w:name="Medium Shading 2 Accent 5" w:uiPriority="64"/>
+    <w:lsdException w:name="Medium List 1 Accent 5" w:uiPriority="65"/>
+    <w:lsdException w:name="Medium List 2 Accent 5" w:uiPriority="66"/>
+    <w:lsdException w:name="Medium Grid 1 Accent 5" w:uiPriority="67"/>
+    <w:lsdException w:name="Medium Grid 2 Accent 5" w:uiPriority="68"/>
+    <w:lsdException w:name="Medium Grid 3 Accent 5" w:uiPriority="69"/>
+    <w:lsdException w:name="Dark List Accent 5" w:uiPriority="70"/>
+    <w:lsdException w:name="Colorful Shading Accent 5" w:uiPriority="71"/>
+    <w:lsdException w:name="Colorful List Accent 5" w:uiPriority="72"/>
+    <w:lsdException w:name="Colorful Grid Accent 5" w:uiPriority="73"/>
+    <w:lsdException w:name="Light Shading Accent 6" w:uiPriority="60"/>
+    <w:lsdException w:name="Light List Accent 6" w:uiPriority="61"/>
+    <w:lsdException w:name="Light Grid Accent 6" w:uiPriority="62"/>
+    <w:lsdException w:name="Medium Shading 1 Accent 6" w:uiPriority="63"/>
+    <w:lsdException w:name="Medium Shading 2 Accent 6" w:uiPriority="64"/>
+    <w:lsdException w:name="Medium List 1 Accent 6" w:uiPriority="65"/>
+    <w:lsdException w:name="Medium List 2 Accent 6" w:uiPriority="66"/>
+    <w:lsdException w:name="Medium Grid 1 Accent 6" w:uiPriority="67"/>
+    <w:lsdException w:name="Medium Grid 2 Accent 6" w:uiPriority="68"/>
+    <w:lsdException w:name="Medium Grid 3 Accent 6" w:uiPriority="69"/>
+    <w:lsdException w:name="Dark List Accent 6" w:uiPriority="70"/>
+    <w:lsdException w:name="Colorful Shading Accent 6" w:uiPriority="71"/>
+    <w:lsdException w:name="Colorful List Accent 6" w:uiPriority="72"/>
+    <w:lsdException w:name="Colorful Grid Accent 6" w:uiPriority="73"/>
+    <w:lsdException w:name="Subtle Emphasis" w:uiPriority="19" w:qFormat="1"/>
+    <w:lsdException w:name="Intense Emphasis" w:uiPriority="21" w:qFormat="1"/>
+    <w:lsdException w:name="Subtle Reference" w:uiPriority="31" w:qFormat="1"/>
+    <w:lsdException w:name="Intense Reference" w:uiPriority="32" w:qFormat="1"/>
+    <w:lsdException w:name="Book Title" w:uiPriority="33" w:qFormat="1"/>
+    <w:lsdException w:name="Bibliography" w:semiHidden="1" w:uiPriority="37" w:unhideWhenUsed="1"/>
+    <w:lsdException w:name="TOC Heading" w:semiHidden="1" w:uiPriority="39" w:unhideWhenUsed="1" w:qFormat="1"/>
+    <w:lsdException w:name="Plain Table 1" w:uiPriority="41"/>
+    <w:lsdException w:name="Plain Table 2" w:uiPriority="42"/>
+    <w:lsdException w:name="Plain Table 3" w:uiPriority="43"/>
+    <w:lsdException w:name="Plain Table 4" w:uiPriority="44"/>
+    <w:lsdException w:name="Plain Table 5" w:uiPriority="45"/>
+    <w:lsdException w:name="Grid Table Light" w:uiPriority="40"/>
+    <w:lsdException w:name="Grid Table 1 Light" w:uiPriority="46"/>
+    <w:lsdException w:name="Grid Table 2" w:uiPriority="47"/>
+    <w:lsdException w:name="Grid Table 3" w:uiPriority="48"/>
+    <w:lsdException w:name="Grid Table 4" w:uiPriority="49"/>
+    <w:lsdException w:name="Grid Table 5 Dark" w:uiPriority="50"/>
+    <w:lsdException w:name="Grid Table 6 Colorful" w:uiPriority="51"/>
+    <w:lsdException w:name="Grid Table 7 Colorful" w:uiPriority="52"/>
+    <w:lsdException w:name="Grid Table 1 Light Accent 1" w:uiPriority="46"/>
+    <w:lsdException w:name="Grid Table 2 Accent 1" w:uiPriority="47"/>
+    <w:lsdException w:name="Grid Table 3 Accent 1" w:uiPriority="48"/>
+    <w:lsdException w:name="Grid Table 4 Accent 1" w:uiPriority="49"/>
+    <w:lsdException w:name="Grid Table 5 Dark Accent 1" w:uiPriority="50"/>
+    <w:lsdException w:name="Grid Table 6 Colorful Accent 1" w:uiPriority="51"/>
+    <w:lsdException w:name="Grid Table 7 Colorful Accent 1" w:uiPriority="52"/>
+    <w:lsdException w:name="Grid Table 1 Light Accent 2" w:uiPriority="46"/>
+    <w:lsdException w:name="Grid Table 2 Accent 2" w:uiPriority="47"/>
+    <w:lsdException w:name="Grid Table 3 Accent 2" w:uiPriority="48"/>
+    <w:lsdException w:name="Grid Table 4 Accent 2" w:uiPriority="49"/>
+    <w:lsdException w:name="Grid Table 5 Dark Accent 2" w:uiPriority="50"/>
+    <w:lsdException w:name="Grid Table 6 Colorful Accent 2" w:uiPriority="51"/>
+    <w:lsdException w:name="Grid Table 7 Colorful Accent 2" w:uiPriority="52"/>
+    <w:lsdException w:name="Grid Table 1 Light Accent 3" w:uiPriority="46"/>
+    <w:lsdException w:name="Grid Table 2 Accent 3" w:uiPriority="47"/>
+    <w:lsdException w:name="Grid Table 3 Accent 3" w:uiPriority="48"/>
+    <w:lsdException w:name="Grid Table 4 Accent 3" w:uiPriority="49"/>
+    <w:lsdException w:name="Grid Table 5 Dark Accent 3" w:uiPriority="50"/>
+    <w:lsdException w:name="Grid Table 6 Colorful Accent 3" w:uiPriority="51"/>
+    <w:lsdException w:name="Grid Table 7 Colorful Accent 3" w:uiPriority="52"/>
+    <w:lsdException w:name="Grid Table 1 Light Accent 4" w:uiPriority="46"/>
+    <w:lsdException w:name="Grid Table 2 Accent 4" w:uiPriority="47"/>
+    <w:lsdException w:name="Grid Table 3 Accent 4" w:uiPriority="48"/>
+    <w:lsdException w:name="Grid Table 4 Accent 4" w:uiPriority="49"/>
+    <w:lsdException w:name="Grid Table 5 Dark Accent 4" w:uiPriority="50"/>
+    <w:lsdException w:name="Grid Table 6 Colorful Accent 4" w:uiPriority="51"/>
+    <w:lsdException w:name="Grid Table 7 Colorful Accent 4" w:uiPriority="52"/>
+    <w:lsdException w:name="Grid Table 1 Light Accent 5" w:uiPriority="46"/>
+    <w:lsdException w:name="Grid Table 2 Accent 5" w:uiPriority="47"/>
+    <w:lsdException w:name="Grid Table 3 Accent 5" w:uiPriority="48"/>
+    <w:lsdException w:name="Grid Table 4 Accent 5" w:uiPriority="49"/>
+    <w:lsdException w:name="Grid Table 5 Dark Accent 5" w:uiPriority="50"/>
+    <w:lsdException w:name="Grid Table 6 Colorful Accent 5" w:uiPriority="51"/>
+    <w:lsdException w:name="Grid Table 7 Colorful Accent 5" w:uiPriority="52"/>
+    <w:lsdException w:name="Grid Table 1 Light Accent 6" w:uiPriority="46"/>
+    <w:lsdException w:name="Grid Table 2 Accent 6" w:uiPriority="47"/>
+    <w:lsdException w:name="Grid Table 3 Accent 6" w:uiPriority="48"/>
+    <w:lsdException w:name="Grid Table 4 Accent 6" w:uiPriority="49"/>
+    <w:lsdException w:name="Grid Table 5 Dark Accent 6" w:uiPriority="50"/>
+    <w:lsdException w:name="Grid Table 6 Colorful Accent 6" w:uiPriority="51"/>
+    <w:lsdException w:name="Grid Table 7 Colorful Accent 6" w:uiPriority="52"/>
+    <w:lsdException w:name="List Table 1 Light" w:uiPriority="46"/>
+    <w:lsdException w:name="List Table 2" w:uiPriority="47"/>
+    <w:lsdException w:name="List Table 3" w:uiPriority="48"/>
+    <w:lsdException w:name="List Table 4" w:uiPriority="49"/>
+    <w:lsdException w:name="List Table 5 Dark" w:uiPriority="50"/>
+    <w:lsdException w:name="List Table 6 Colorful" w:uiPriority="51"/>
+    <w:lsdException w:name="List Table 7 Colorful" w:uiPriority="52"/>
+    <w:lsdException w:name="List Table 1 Light Accent 1" w:uiPriority="46"/>
+    <w:lsdException w:name="List Table 2 Accent 1" w:uiPriority="47"/>
+    <w:lsdException w:name="List Table 3 Accent 1" w:uiPriority="48"/>
+    <w:lsdException w:name="List Table 4 Accent 1" w:uiPriority="49"/>
+    <w:lsdException w:name="List Table 5 Dark Accent 1" w:uiPriority="50"/>
+    <w:lsdException w:name="List Table 6 Colorful Accent 1" w:uiPriority="51"/>
+    <w:lsdException w:name="List Table 7 Colorful Accent 1" w:uiPriority="52"/>
+    <w:lsdException w:name="List Table 1 Light Accent 2" w:uiPriority="46"/>
+    <w:lsdException w:name="List Table 2 Accent 2" w:uiPriority="47"/>
+    <w:lsdException w:name="List Table 3 Accent 2" w:uiPriority="48"/>
+    <w:lsdException w:name="List Table 4 Accent 2" w:uiPriority="49"/>
+    <w:lsdException w:name="List Table 5 Dark Accent 2" w:uiPriority="50"/>
+    <w:lsdException w:name="List Table 6 Colorful Accent 2" w:uiPriority="51"/>
+    <w:lsdException w:name="List Table 7 Colorful Accent 2" w:uiPriority="52"/>
+    <w:lsdException w:name="List Table 1 Light Accent 3" w:uiPriority="46"/>
+    <w:lsdException w:name="List Table 2 Accent 3" w:uiPriority="47"/>
+    <w:lsdException w:name="List Table 3 Accent 3" w:uiPriority="48"/>
+    <w:lsdException w:name="List Table 4 Accent 3" w:uiPriority="49"/>
+    <w:lsdException w:name="List Table 5 Dark Accent 3" w:uiPriority="50"/>
+    <w:lsdException w:name="List Table 6 Colorful Accent 3" w:uiPriority="51"/>
+    <w:lsdException w:name="List Table 7 Colorful Accent 3" w:uiPriority="52"/>
+    <w:lsdException w:name="List Table 1 Light Accent 4" w:uiPriority="46"/>
+    <w:lsdException w:name="List Table 2 Accent 4" w:uiPriority="47"/>
+    <w:lsdException w:name="List Table 3 Accent 4" w:uiPriority="48"/>
+    <w:lsdException w:name="List Table 4 Accent 4" w:uiPriority="49"/>
+    <w:lsdException w:name="List Table 5 Dark Accent 4" w:uiPriority="50"/>
+    <w:lsdException w:name="List Table 6 Colorful Accent 4" w:uiPriority="51"/>
+    <w:lsdException w:name="List Table 7 Colorful Accent 4" w:uiPriority="52"/>
+    <w:lsdException w:name="List Table 1 Light Accent 5" w:uiPriority="46"/>
+    <w:lsdException w:name="List Table 2 Accent 5" w:uiPriority="47"/>
+    <w:lsdException w:name="List Table 3 Accent 5" w:uiPriority="48"/>
+    <w:lsdException w:name="List Table 4 Accent 5" w:uiPriority="49"/>
+    <w:lsdException w:name="List Table 5 Dark Accent 5" w:uiPriority="50"/>
+    <w:lsdException w:name="List Table 6 Colorful Accent 5" w:uiPriority="51"/>
+    <w:lsdException w:name="List Table 7 Colorful Accent 5" w:uiPriority="52"/>
+    <w:lsdException w:name="List Table 1 Light Accent 6" w:uiPriority="46"/>
+    <w:lsdException w:name="List Table 2 Accent 6" w:uiPriority="47"/>
+    <w:lsdException w:name="List Table 3 Accent 6" w:uiPriority="48"/>
+    <w:lsdException w:name="List Table 4 Accent 6" w:uiPriority="49"/>
+    <w:lsdException w:name="List Table 5 Dark Accent 6" w:uiPriority="50"/>
+    <w:lsdException w:name="List Table 6 Colorful Accent 6" w:uiPriority="51"/>
+    <w:lsdException w:name="List Table 7 Colorful Accent 6" w:uiPriority="52"/>
   </w:latentStyles>
   <w:style w:type="paragraph" w:default="1" w:styleId="Standaard">
     <w:name w:val="Normal"/>
@@ -5106,7 +7476,6 @@
     <w:uiPriority w:val="99"/>
     <w:semiHidden/>
     <w:unhideWhenUsed/>
-    <w:qFormat/>
     <w:tblPr>
       <w:tblInd w:w="0" w:type="dxa"/>
       <w:tblCellMar>
@@ -5178,7 +7547,6 @@
       <w:spacing w:after="0" w:line="240" w:lineRule="auto"/>
     </w:pPr>
     <w:tblPr>
-      <w:tblInd w:w="0" w:type="dxa"/>
       <w:tblBorders>
         <w:top w:val="single" w:sz="4" w:space="0" w:color="auto"/>
         <w:left w:val="single" w:sz="4" w:space="0" w:color="auto"/>
@@ -5187,12 +7555,6 @@
         <w:insideH w:val="single" w:sz="4" w:space="0" w:color="auto"/>
         <w:insideV w:val="single" w:sz="4" w:space="0" w:color="auto"/>
       </w:tblBorders>
-      <w:tblCellMar>
-        <w:top w:w="0" w:type="dxa"/>
-        <w:left w:w="108" w:type="dxa"/>
-        <w:bottom w:w="0" w:type="dxa"/>
-        <w:right w:w="108" w:type="dxa"/>
-      </w:tblCellMar>
     </w:tblPr>
   </w:style>
   <w:style w:type="paragraph" w:styleId="Geenafstand">
@@ -5204,8 +7566,8 @@
       <w:spacing w:after="0" w:line="240" w:lineRule="auto"/>
     </w:pPr>
   </w:style>
-  <w:style w:type="table" w:customStyle="1" w:styleId="GridTable4Accent3">
-    <w:name w:val="Grid Table 4 Accent 3"/>
+  <w:style w:type="table" w:customStyle="1" w:styleId="Rastertabel4-Accent31">
+    <w:name w:val="Rastertabel 4 - Accent 31"/>
     <w:basedOn w:val="Standaardtabel"/>
     <w:uiPriority w:val="49"/>
     <w:rsid w:val="0049658A"/>
@@ -5215,7 +7577,6 @@
     <w:tblPr>
       <w:tblStyleRowBandSize w:val="1"/>
       <w:tblStyleColBandSize w:val="1"/>
-      <w:tblInd w:w="0" w:type="dxa"/>
       <w:tblBorders>
         <w:top w:val="single" w:sz="4" w:space="0" w:color="C2D69B" w:themeColor="accent3" w:themeTint="99"/>
         <w:left w:val="single" w:sz="4" w:space="0" w:color="C2D69B" w:themeColor="accent3" w:themeTint="99"/>
@@ -5224,12 +7585,6 @@
         <w:insideH w:val="single" w:sz="4" w:space="0" w:color="C2D69B" w:themeColor="accent3" w:themeTint="99"/>
         <w:insideV w:val="single" w:sz="4" w:space="0" w:color="C2D69B" w:themeColor="accent3" w:themeTint="99"/>
       </w:tblBorders>
-      <w:tblCellMar>
-        <w:top w:w="0" w:type="dxa"/>
-        <w:left w:w="108" w:type="dxa"/>
-        <w:bottom w:w="0" w:type="dxa"/>
-        <w:right w:w="108" w:type="dxa"/>
-      </w:tblCellMar>
     </w:tblPr>
     <w:tblStylePr w:type="firstRow">
       <w:rPr>
@@ -5286,6 +7641,17 @@
         <w:shd w:val="clear" w:color="auto" w:fill="EAF1DD" w:themeFill="accent3" w:themeFillTint="33"/>
       </w:tcPr>
     </w:tblStylePr>
+  </w:style>
+  <w:style w:type="paragraph" w:styleId="Lijstalinea">
+    <w:name w:val="List Paragraph"/>
+    <w:basedOn w:val="Standaard"/>
+    <w:uiPriority w:val="34"/>
+    <w:qFormat/>
+    <w:rsid w:val="00806F16"/>
+    <w:pPr>
+      <w:ind w:left="720"/>
+      <w:contextualSpacing/>
+    </w:pPr>
   </w:style>
 </w:styles>
 </file>

--- a/2. Elaboration_Phase/Data_Dictionary/Datadictionary_v1.0.docx
+++ b/2. Elaboration_Phase/Data_Dictionary/Datadictionary_v1.0.docx
@@ -1,6 +1,6 @@
 
 <file path=word/document.xml><?xml version="1.0" encoding="utf-8"?>
-<w:document xmlns:wpc="http://schemas.microsoft.com/office/word/2010/wordprocessingCanvas" xmlns:mc="http://schemas.openxmlformats.org/markup-compatibility/2006" xmlns:o="urn:schemas-microsoft-com:office:office" xmlns:r="http://schemas.openxmlformats.org/officeDocument/2006/relationships" xmlns:m="http://schemas.openxmlformats.org/officeDocument/2006/math" xmlns:v="urn:schemas-microsoft-com:vml" xmlns:wp14="http://schemas.microsoft.com/office/word/2010/wordprocessingDrawing" xmlns:wp="http://schemas.openxmlformats.org/drawingml/2006/wordprocessingDrawing" xmlns:w10="urn:schemas-microsoft-com:office:word" xmlns:w="http://schemas.openxmlformats.org/wordprocessingml/2006/main" xmlns:w14="http://schemas.microsoft.com/office/word/2010/wordml" xmlns:w15="http://schemas.microsoft.com/office/word/2012/wordml" xmlns:wpg="http://schemas.microsoft.com/office/word/2010/wordprocessingGroup" xmlns:wpi="http://schemas.microsoft.com/office/word/2010/wordprocessingInk" xmlns:wne="http://schemas.microsoft.com/office/word/2006/wordml" xmlns:wps="http://schemas.microsoft.com/office/word/2010/wordprocessingShape" mc:Ignorable="w14 w15 wp14">
+<w:document xmlns:ve="http://schemas.openxmlformats.org/markup-compatibility/2006" xmlns:o="urn:schemas-microsoft-com:office:office" xmlns:r="http://schemas.openxmlformats.org/officeDocument/2006/relationships" xmlns:m="http://schemas.openxmlformats.org/officeDocument/2006/math" xmlns:v="urn:schemas-microsoft-com:vml" xmlns:wp="http://schemas.openxmlformats.org/drawingml/2006/wordprocessingDrawing" xmlns:w10="urn:schemas-microsoft-com:office:word" xmlns:w="http://schemas.openxmlformats.org/wordprocessingml/2006/main" xmlns:wne="http://schemas.microsoft.com/office/word/2006/wordml">
   <w:body>
     <w:p>
       <w:pPr>
@@ -14,7 +14,6 @@
           <w:lang w:val="en-US"/>
         </w:rPr>
       </w:pPr>
-      <w:proofErr w:type="spellStart"/>
       <w:r>
         <w:rPr>
           <w:rFonts w:ascii="Arial" w:hAnsi="Arial" w:cs="Arial"/>
@@ -25,7 +24,6 @@
         </w:rPr>
         <w:t>Datadictionary</w:t>
       </w:r>
-      <w:proofErr w:type="spellEnd"/>
     </w:p>
     <w:p>
       <w:pPr>
@@ -81,7 +79,6 @@
           <w:u w:val="single"/>
         </w:rPr>
       </w:pPr>
-      <w:proofErr w:type="spellStart"/>
       <w:r>
         <w:rPr>
           <w:b/>
@@ -91,7 +88,6 @@
         </w:rPr>
         <w:t>Tbl_Customers</w:t>
       </w:r>
-      <w:proofErr w:type="spellEnd"/>
     </w:p>
     <w:tbl>
       <w:tblPr>
@@ -99,7 +95,7 @@
         <w:tblpPr w:leftFromText="141" w:rightFromText="141" w:vertAnchor="text" w:horzAnchor="margin" w:tblpXSpec="center" w:tblpY="344"/>
         <w:tblW w:w="10796" w:type="dxa"/>
         <w:tblLayout w:type="fixed"/>
-        <w:tblLook w:val="04A0" w:firstRow="1" w:lastRow="0" w:firstColumn="1" w:lastColumn="0" w:noHBand="0" w:noVBand="1"/>
+        <w:tblLook w:val="04A0"/>
       </w:tblPr>
       <w:tblGrid>
         <w:gridCol w:w="1980"/>
@@ -110,12 +106,12 @@
       </w:tblGrid>
       <w:tr>
         <w:trPr>
-          <w:cnfStyle w:val="100000000000" w:firstRow="1" w:lastRow="0" w:firstColumn="0" w:lastColumn="0" w:oddVBand="0" w:evenVBand="0" w:oddHBand="0" w:evenHBand="0" w:firstRowFirstColumn="0" w:firstRowLastColumn="0" w:lastRowFirstColumn="0" w:lastRowLastColumn="0"/>
+          <w:cnfStyle w:val="100000000000"/>
           <w:trHeight w:val="301"/>
         </w:trPr>
         <w:tc>
           <w:tcPr>
-            <w:cnfStyle w:val="001000000000" w:firstRow="0" w:lastRow="0" w:firstColumn="1" w:lastColumn="0" w:oddVBand="0" w:evenVBand="0" w:oddHBand="0" w:evenHBand="0" w:firstRowFirstColumn="0" w:firstRowLastColumn="0" w:lastRowFirstColumn="0" w:lastRowLastColumn="0"/>
+            <w:cnfStyle w:val="001000000000"/>
             <w:tcW w:w="1980" w:type="dxa"/>
           </w:tcPr>
           <w:p>
@@ -140,7 +136,7 @@
           </w:tcPr>
           <w:p>
             <w:pPr>
-              <w:cnfStyle w:val="100000000000" w:firstRow="1" w:lastRow="0" w:firstColumn="0" w:lastColumn="0" w:oddVBand="0" w:evenVBand="0" w:oddHBand="0" w:evenHBand="0" w:firstRowFirstColumn="0" w:firstRowLastColumn="0" w:lastRowFirstColumn="0" w:lastRowLastColumn="0"/>
+              <w:cnfStyle w:val="100000000000"/>
               <w:rPr>
                 <w:sz w:val="20"/>
                 <w:szCs w:val="20"/>
@@ -161,7 +157,7 @@
           </w:tcPr>
           <w:p>
             <w:pPr>
-              <w:cnfStyle w:val="100000000000" w:firstRow="1" w:lastRow="0" w:firstColumn="0" w:lastColumn="0" w:oddVBand="0" w:evenVBand="0" w:oddHBand="0" w:evenHBand="0" w:firstRowFirstColumn="0" w:firstRowLastColumn="0" w:lastRowFirstColumn="0" w:lastRowLastColumn="0"/>
+              <w:cnfStyle w:val="100000000000"/>
               <w:rPr>
                 <w:sz w:val="20"/>
                 <w:szCs w:val="20"/>
@@ -172,77 +168,57 @@
                 <w:sz w:val="20"/>
                 <w:szCs w:val="20"/>
               </w:rPr>
-              <w:t xml:space="preserve">Range of </w:t>
-            </w:r>
-            <w:proofErr w:type="spellStart"/>
-            <w:r>
+              <w:t>Range of values (waardenbereik)</w:t>
+            </w:r>
+          </w:p>
+        </w:tc>
+        <w:tc>
+          <w:tcPr>
+            <w:tcW w:w="1134" w:type="dxa"/>
+          </w:tcPr>
+          <w:p>
+            <w:pPr>
+              <w:cnfStyle w:val="100000000000"/>
               <w:rPr>
                 <w:sz w:val="20"/>
                 <w:szCs w:val="20"/>
               </w:rPr>
-              <w:t>values</w:t>
-            </w:r>
-            <w:proofErr w:type="spellEnd"/>
+            </w:pPr>
             <w:r>
               <w:rPr>
                 <w:sz w:val="20"/>
                 <w:szCs w:val="20"/>
               </w:rPr>
-              <w:t xml:space="preserve"> (waardenbereik)</w:t>
-            </w:r>
-          </w:p>
-        </w:tc>
-        <w:tc>
-          <w:tcPr>
-            <w:tcW w:w="1134" w:type="dxa"/>
-          </w:tcPr>
-          <w:p>
-            <w:pPr>
-              <w:cnfStyle w:val="100000000000" w:firstRow="1" w:lastRow="0" w:firstColumn="0" w:lastColumn="0" w:oddVBand="0" w:evenVBand="0" w:oddHBand="0" w:evenHBand="0" w:firstRowFirstColumn="0" w:firstRowLastColumn="0" w:lastRowFirstColumn="0" w:lastRowLastColumn="0"/>
+              <w:t>Required</w:t>
+            </w:r>
+            <w:r>
               <w:rPr>
                 <w:sz w:val="20"/>
                 <w:szCs w:val="20"/>
               </w:rPr>
-            </w:pPr>
-            <w:proofErr w:type="spellStart"/>
-            <w:r>
+              <w:t xml:space="preserve"> (verplicht)</w:t>
+            </w:r>
+          </w:p>
+        </w:tc>
+        <w:tc>
+          <w:tcPr>
+            <w:tcW w:w="3997" w:type="dxa"/>
+          </w:tcPr>
+          <w:p>
+            <w:pPr>
+              <w:cnfStyle w:val="100000000000"/>
               <w:rPr>
                 <w:sz w:val="20"/>
                 <w:szCs w:val="20"/>
               </w:rPr>
-              <w:t>Required</w:t>
-            </w:r>
-            <w:proofErr w:type="spellEnd"/>
+            </w:pPr>
             <w:r>
               <w:rPr>
                 <w:sz w:val="20"/>
                 <w:szCs w:val="20"/>
               </w:rPr>
-              <w:t xml:space="preserve"> (verplicht)</w:t>
-            </w:r>
-          </w:p>
-        </w:tc>
-        <w:tc>
-          <w:tcPr>
-            <w:tcW w:w="3997" w:type="dxa"/>
-          </w:tcPr>
-          <w:p>
-            <w:pPr>
-              <w:cnfStyle w:val="100000000000" w:firstRow="1" w:lastRow="0" w:firstColumn="0" w:lastColumn="0" w:oddVBand="0" w:evenVBand="0" w:oddHBand="0" w:evenHBand="0" w:firstRowFirstColumn="0" w:firstRowLastColumn="0" w:lastRowFirstColumn="0" w:lastRowLastColumn="0"/>
-              <w:rPr>
-                <w:sz w:val="20"/>
-                <w:szCs w:val="20"/>
-              </w:rPr>
-            </w:pPr>
-            <w:proofErr w:type="spellStart"/>
-            <w:r>
-              <w:rPr>
-                <w:sz w:val="20"/>
-                <w:szCs w:val="20"/>
-              </w:rPr>
               <w:t>Description</w:t>
             </w:r>
-            <w:proofErr w:type="spellEnd"/>
             <w:r>
               <w:rPr>
                 <w:sz w:val="20"/>
@@ -255,12 +231,12 @@
       </w:tr>
       <w:tr>
         <w:trPr>
-          <w:cnfStyle w:val="000000100000" w:firstRow="0" w:lastRow="0" w:firstColumn="0" w:lastColumn="0" w:oddVBand="0" w:evenVBand="0" w:oddHBand="1" w:evenHBand="0" w:firstRowFirstColumn="0" w:firstRowLastColumn="0" w:lastRowFirstColumn="0" w:lastRowLastColumn="0"/>
+          <w:cnfStyle w:val="000000100000"/>
           <w:trHeight w:val="285"/>
         </w:trPr>
         <w:tc>
           <w:tcPr>
-            <w:cnfStyle w:val="001000000000" w:firstRow="0" w:lastRow="0" w:firstColumn="1" w:lastColumn="0" w:oddVBand="0" w:evenVBand="0" w:oddHBand="0" w:evenHBand="0" w:firstRowFirstColumn="0" w:firstRowLastColumn="0" w:lastRowFirstColumn="0" w:lastRowLastColumn="0"/>
+            <w:cnfStyle w:val="001000000000"/>
             <w:tcW w:w="1980" w:type="dxa"/>
           </w:tcPr>
           <w:p>
@@ -275,7 +251,7 @@
           </w:tcPr>
           <w:p>
             <w:pPr>
-              <w:cnfStyle w:val="000000100000" w:firstRow="0" w:lastRow="0" w:firstColumn="0" w:lastColumn="0" w:oddVBand="0" w:evenVBand="0" w:oddHBand="1" w:evenHBand="0" w:firstRowFirstColumn="0" w:firstRowLastColumn="0" w:lastRowFirstColumn="0" w:lastRowLastColumn="0"/>
+              <w:cnfStyle w:val="000000100000"/>
             </w:pPr>
             <w:r>
               <w:t>Integer</w:t>
@@ -288,7 +264,7 @@
           </w:tcPr>
           <w:p>
             <w:pPr>
-              <w:cnfStyle w:val="000000100000" w:firstRow="0" w:lastRow="0" w:firstColumn="0" w:lastColumn="0" w:oddVBand="0" w:evenVBand="0" w:oddHBand="1" w:evenHBand="0" w:firstRowFirstColumn="0" w:firstRowLastColumn="0" w:lastRowFirstColumn="0" w:lastRowLastColumn="0"/>
+              <w:cnfStyle w:val="000000100000"/>
               <w:rPr>
                 <w:lang w:val="en-US"/>
               </w:rPr>
@@ -326,7 +302,7 @@
           <w:p>
             <w:pPr>
               <w:jc w:val="center"/>
-              <w:cnfStyle w:val="000000100000" w:firstRow="0" w:lastRow="0" w:firstColumn="0" w:lastColumn="0" w:oddVBand="0" w:evenVBand="0" w:oddHBand="1" w:evenHBand="0" w:firstRowFirstColumn="0" w:firstRowLastColumn="0" w:lastRowFirstColumn="0" w:lastRowLastColumn="0"/>
+              <w:cnfStyle w:val="000000100000"/>
               <w:rPr>
                 <w:lang w:val="en-US"/>
               </w:rPr>
@@ -345,7 +321,7 @@
           </w:tcPr>
           <w:p>
             <w:pPr>
-              <w:cnfStyle w:val="000000100000" w:firstRow="0" w:lastRow="0" w:firstColumn="0" w:lastColumn="0" w:oddVBand="0" w:evenVBand="0" w:oddHBand="1" w:evenHBand="0" w:firstRowFirstColumn="0" w:firstRowLastColumn="0" w:lastRowFirstColumn="0" w:lastRowLastColumn="0"/>
+              <w:cnfStyle w:val="000000100000"/>
               <w:rPr>
                 <w:lang w:val="en-US"/>
               </w:rPr>
@@ -365,7 +341,7 @@
         </w:trPr>
         <w:tc>
           <w:tcPr>
-            <w:cnfStyle w:val="001000000000" w:firstRow="0" w:lastRow="0" w:firstColumn="1" w:lastColumn="0" w:oddVBand="0" w:evenVBand="0" w:oddHBand="0" w:evenHBand="0" w:firstRowFirstColumn="0" w:firstRowLastColumn="0" w:lastRowFirstColumn="0" w:lastRowLastColumn="0"/>
+            <w:cnfStyle w:val="001000000000"/>
             <w:tcW w:w="1980" w:type="dxa"/>
           </w:tcPr>
           <w:p>
@@ -388,7 +364,7 @@
           </w:tcPr>
           <w:p>
             <w:pPr>
-              <w:cnfStyle w:val="000000000000" w:firstRow="0" w:lastRow="0" w:firstColumn="0" w:lastColumn="0" w:oddVBand="0" w:evenVBand="0" w:oddHBand="0" w:evenHBand="0" w:firstRowFirstColumn="0" w:firstRowLastColumn="0" w:lastRowFirstColumn="0" w:lastRowLastColumn="0"/>
+              <w:cnfStyle w:val="000000000000"/>
               <w:rPr>
                 <w:lang w:val="en-US"/>
               </w:rPr>
@@ -407,33 +383,17 @@
           </w:tcPr>
           <w:p>
             <w:pPr>
-              <w:cnfStyle w:val="000000000000" w:firstRow="0" w:lastRow="0" w:firstColumn="0" w:lastColumn="0" w:oddVBand="0" w:evenVBand="0" w:oddHBand="0" w:evenHBand="0" w:firstRowFirstColumn="0" w:firstRowLastColumn="0" w:lastRowFirstColumn="0" w:lastRowLastColumn="0"/>
-              <w:rPr>
-                <w:lang w:val="en-US"/>
-              </w:rPr>
-            </w:pPr>
-            <w:proofErr w:type="spellStart"/>
-            <w:r>
-              <w:rPr>
-                <w:lang w:val="en-US"/>
-              </w:rPr>
-              <w:t>Aaaaaaaaa</w:t>
-            </w:r>
-            <w:proofErr w:type="spellEnd"/>
-            <w:r>
-              <w:rPr>
-                <w:lang w:val="en-US"/>
-              </w:rPr>
-              <w:t>..</w:t>
-            </w:r>
-            <w:proofErr w:type="spellStart"/>
-            <w:r>
-              <w:rPr>
-                <w:lang w:val="en-US"/>
-              </w:rPr>
-              <w:t>Zzzzzzzzz</w:t>
-            </w:r>
-            <w:proofErr w:type="spellEnd"/>
+              <w:cnfStyle w:val="000000000000"/>
+              <w:rPr>
+                <w:lang w:val="en-US"/>
+              </w:rPr>
+            </w:pPr>
+            <w:r>
+              <w:rPr>
+                <w:lang w:val="en-US"/>
+              </w:rPr>
+              <w:t>Aaaaaaaaa..Zzzzzzzzz</w:t>
+            </w:r>
           </w:p>
         </w:tc>
         <w:tc>
@@ -443,7 +403,7 @@
           <w:p>
             <w:pPr>
               <w:jc w:val="center"/>
-              <w:cnfStyle w:val="000000000000" w:firstRow="0" w:lastRow="0" w:firstColumn="0" w:lastColumn="0" w:oddVBand="0" w:evenVBand="0" w:oddHBand="0" w:evenHBand="0" w:firstRowFirstColumn="0" w:firstRowLastColumn="0" w:lastRowFirstColumn="0" w:lastRowLastColumn="0"/>
+              <w:cnfStyle w:val="000000000000"/>
               <w:rPr>
                 <w:lang w:val="en-US"/>
               </w:rPr>
@@ -462,7 +422,7 @@
           </w:tcPr>
           <w:p>
             <w:pPr>
-              <w:cnfStyle w:val="000000000000" w:firstRow="0" w:lastRow="0" w:firstColumn="0" w:lastColumn="0" w:oddVBand="0" w:evenVBand="0" w:oddHBand="0" w:evenHBand="0" w:firstRowFirstColumn="0" w:firstRowLastColumn="0" w:lastRowFirstColumn="0" w:lastRowLastColumn="0"/>
+              <w:cnfStyle w:val="000000000000"/>
               <w:rPr>
                 <w:lang w:val="en-US"/>
               </w:rPr>
@@ -478,12 +438,12 @@
       </w:tr>
       <w:tr>
         <w:trPr>
-          <w:cnfStyle w:val="000000100000" w:firstRow="0" w:lastRow="0" w:firstColumn="0" w:lastColumn="0" w:oddVBand="0" w:evenVBand="0" w:oddHBand="1" w:evenHBand="0" w:firstRowFirstColumn="0" w:firstRowLastColumn="0" w:lastRowFirstColumn="0" w:lastRowLastColumn="0"/>
+          <w:cnfStyle w:val="000000100000"/>
           <w:trHeight w:val="285"/>
         </w:trPr>
         <w:tc>
           <w:tcPr>
-            <w:cnfStyle w:val="001000000000" w:firstRow="0" w:lastRow="0" w:firstColumn="1" w:lastColumn="0" w:oddVBand="0" w:evenVBand="0" w:oddHBand="0" w:evenHBand="0" w:firstRowFirstColumn="0" w:firstRowLastColumn="0" w:lastRowFirstColumn="0" w:lastRowLastColumn="0"/>
+            <w:cnfStyle w:val="001000000000"/>
             <w:tcW w:w="1980" w:type="dxa"/>
           </w:tcPr>
           <w:p>
@@ -506,7 +466,7 @@
           </w:tcPr>
           <w:p>
             <w:pPr>
-              <w:cnfStyle w:val="000000100000" w:firstRow="0" w:lastRow="0" w:firstColumn="0" w:lastColumn="0" w:oddVBand="0" w:evenVBand="0" w:oddHBand="1" w:evenHBand="0" w:firstRowFirstColumn="0" w:firstRowLastColumn="0" w:lastRowFirstColumn="0" w:lastRowLastColumn="0"/>
+              <w:cnfStyle w:val="000000100000"/>
               <w:rPr>
                 <w:lang w:val="en-US"/>
               </w:rPr>
@@ -525,24 +485,28 @@
           </w:tcPr>
           <w:p>
             <w:pPr>
-              <w:cnfStyle w:val="000000100000" w:firstRow="0" w:lastRow="0" w:firstColumn="0" w:lastColumn="0" w:oddVBand="0" w:evenVBand="0" w:oddHBand="1" w:evenHBand="0" w:firstRowFirstColumn="0" w:firstRowLastColumn="0" w:lastRowFirstColumn="0" w:lastRowLastColumn="0"/>
-              <w:rPr>
-                <w:lang w:val="en-US"/>
-              </w:rPr>
-            </w:pPr>
-            <w:proofErr w:type="spellStart"/>
-            <w:r>
-              <w:rPr>
-                <w:lang w:val="en-US"/>
-              </w:rPr>
-              <w:t>Aaaa</w:t>
-            </w:r>
-            <w:proofErr w:type="spellEnd"/>
-            <w:r>
-              <w:rPr>
-                <w:lang w:val="en-US"/>
-              </w:rPr>
-              <w:t>..Zzzz, 0..</w:t>
+              <w:cnfStyle w:val="000000100000"/>
+              <w:rPr>
+                <w:lang w:val="en-US"/>
+              </w:rPr>
+            </w:pPr>
+            <w:r>
+              <w:rPr>
+                <w:lang w:val="en-US"/>
+              </w:rPr>
+              <w:t>Aaaa..Zzzz</w:t>
+            </w:r>
+            <w:r>
+              <w:rPr>
+                <w:lang w:val="en-US"/>
+              </w:rPr>
+              <w:t>_</w:t>
+            </w:r>
+            <w:r>
+              <w:rPr>
+                <w:lang w:val="en-US"/>
+              </w:rPr>
+              <w:t xml:space="preserve"> 0..</w:t>
             </w:r>
             <w:r>
               <w:rPr>
@@ -559,7 +523,7 @@
           <w:p>
             <w:pPr>
               <w:jc w:val="center"/>
-              <w:cnfStyle w:val="000000100000" w:firstRow="0" w:lastRow="0" w:firstColumn="0" w:lastColumn="0" w:oddVBand="0" w:evenVBand="0" w:oddHBand="1" w:evenHBand="0" w:firstRowFirstColumn="0" w:firstRowLastColumn="0" w:lastRowFirstColumn="0" w:lastRowLastColumn="0"/>
+              <w:cnfStyle w:val="000000100000"/>
               <w:rPr>
                 <w:lang w:val="en-US"/>
               </w:rPr>
@@ -578,7 +542,7 @@
           </w:tcPr>
           <w:p>
             <w:pPr>
-              <w:cnfStyle w:val="000000100000" w:firstRow="0" w:lastRow="0" w:firstColumn="0" w:lastColumn="0" w:oddVBand="0" w:evenVBand="0" w:oddHBand="1" w:evenHBand="0" w:firstRowFirstColumn="0" w:firstRowLastColumn="0" w:lastRowFirstColumn="0" w:lastRowLastColumn="0"/>
+              <w:cnfStyle w:val="000000100000"/>
               <w:rPr>
                 <w:lang w:val="en-US"/>
               </w:rPr>
@@ -598,7 +562,7 @@
         </w:trPr>
         <w:tc>
           <w:tcPr>
-            <w:cnfStyle w:val="001000000000" w:firstRow="0" w:lastRow="0" w:firstColumn="1" w:lastColumn="0" w:oddVBand="0" w:evenVBand="0" w:oddHBand="0" w:evenHBand="0" w:firstRowFirstColumn="0" w:firstRowLastColumn="0" w:lastRowFirstColumn="0" w:lastRowLastColumn="0"/>
+            <w:cnfStyle w:val="001000000000"/>
             <w:tcW w:w="1980" w:type="dxa"/>
           </w:tcPr>
           <w:p>
@@ -621,7 +585,7 @@
           </w:tcPr>
           <w:p>
             <w:pPr>
-              <w:cnfStyle w:val="000000000000" w:firstRow="0" w:lastRow="0" w:firstColumn="0" w:lastColumn="0" w:oddVBand="0" w:evenVBand="0" w:oddHBand="0" w:evenHBand="0" w:firstRowFirstColumn="0" w:firstRowLastColumn="0" w:lastRowFirstColumn="0" w:lastRowLastColumn="0"/>
+              <w:cnfStyle w:val="000000000000"/>
               <w:rPr>
                 <w:lang w:val="en-US"/>
               </w:rPr>
@@ -640,16 +604,16 @@
           </w:tcPr>
           <w:p>
             <w:pPr>
-              <w:cnfStyle w:val="000000000000" w:firstRow="0" w:lastRow="0" w:firstColumn="0" w:lastColumn="0" w:oddVBand="0" w:evenVBand="0" w:oddHBand="0" w:evenHBand="0" w:firstRowFirstColumn="0" w:firstRowLastColumn="0" w:lastRowFirstColumn="0" w:lastRowLastColumn="0"/>
-              <w:rPr>
-                <w:lang w:val="en-US"/>
-              </w:rPr>
-            </w:pPr>
-            <w:r>
-              <w:rPr>
-                <w:lang w:val="en-US"/>
-              </w:rPr>
-              <w:t>AAAA_1000..</w:t>
+              <w:cnfStyle w:val="000000000000"/>
+              <w:rPr>
+                <w:lang w:val="en-US"/>
+              </w:rPr>
+            </w:pPr>
+            <w:r>
+              <w:rPr>
+                <w:lang w:val="en-US"/>
+              </w:rPr>
+              <w:t>1000..</w:t>
             </w:r>
             <w:r>
               <w:rPr>
@@ -657,6 +621,12 @@
               </w:rPr>
               <w:t>9999</w:t>
             </w:r>
+            <w:r>
+              <w:rPr>
+                <w:lang w:val="en-US"/>
+              </w:rPr>
+              <w:t>_AA..ZZ</w:t>
+            </w:r>
           </w:p>
         </w:tc>
         <w:tc>
@@ -666,7 +636,7 @@
           <w:p>
             <w:pPr>
               <w:jc w:val="center"/>
-              <w:cnfStyle w:val="000000000000" w:firstRow="0" w:lastRow="0" w:firstColumn="0" w:lastColumn="0" w:oddVBand="0" w:evenVBand="0" w:oddHBand="0" w:evenHBand="0" w:firstRowFirstColumn="0" w:firstRowLastColumn="0" w:lastRowFirstColumn="0" w:lastRowLastColumn="0"/>
+              <w:cnfStyle w:val="000000000000"/>
               <w:rPr>
                 <w:lang w:val="en-US"/>
               </w:rPr>
@@ -685,7 +655,7 @@
           </w:tcPr>
           <w:p>
             <w:pPr>
-              <w:cnfStyle w:val="000000000000" w:firstRow="0" w:lastRow="0" w:firstColumn="0" w:lastColumn="0" w:oddVBand="0" w:evenVBand="0" w:oddHBand="0" w:evenHBand="0" w:firstRowFirstColumn="0" w:firstRowLastColumn="0" w:lastRowFirstColumn="0" w:lastRowLastColumn="0"/>
+              <w:cnfStyle w:val="000000000000"/>
               <w:rPr>
                 <w:lang w:val="en-US"/>
               </w:rPr>
@@ -701,12 +671,12 @@
       </w:tr>
       <w:tr>
         <w:trPr>
-          <w:cnfStyle w:val="000000100000" w:firstRow="0" w:lastRow="0" w:firstColumn="0" w:lastColumn="0" w:oddVBand="0" w:evenVBand="0" w:oddHBand="1" w:evenHBand="0" w:firstRowFirstColumn="0" w:firstRowLastColumn="0" w:lastRowFirstColumn="0" w:lastRowLastColumn="0"/>
+          <w:cnfStyle w:val="000000100000"/>
           <w:trHeight w:val="301"/>
         </w:trPr>
         <w:tc>
           <w:tcPr>
-            <w:cnfStyle w:val="001000000000" w:firstRow="0" w:lastRow="0" w:firstColumn="1" w:lastColumn="0" w:oddVBand="0" w:evenVBand="0" w:oddHBand="0" w:evenHBand="0" w:firstRowFirstColumn="0" w:firstRowLastColumn="0" w:lastRowFirstColumn="0" w:lastRowLastColumn="0"/>
+            <w:cnfStyle w:val="001000000000"/>
             <w:tcW w:w="1980" w:type="dxa"/>
           </w:tcPr>
           <w:p>
@@ -729,7 +699,7 @@
           </w:tcPr>
           <w:p>
             <w:pPr>
-              <w:cnfStyle w:val="000000100000" w:firstRow="0" w:lastRow="0" w:firstColumn="0" w:lastColumn="0" w:oddVBand="0" w:evenVBand="0" w:oddHBand="1" w:evenHBand="0" w:firstRowFirstColumn="0" w:firstRowLastColumn="0" w:lastRowFirstColumn="0" w:lastRowLastColumn="0"/>
+              <w:cnfStyle w:val="000000100000"/>
             </w:pPr>
             <w:r>
               <w:rPr>
@@ -748,21 +718,11 @@
           </w:tcPr>
           <w:p>
             <w:pPr>
-              <w:cnfStyle w:val="000000100000" w:firstRow="0" w:lastRow="0" w:firstColumn="0" w:lastColumn="0" w:oddVBand="0" w:evenVBand="0" w:oddHBand="1" w:evenHBand="0" w:firstRowFirstColumn="0" w:firstRowLastColumn="0" w:lastRowFirstColumn="0" w:lastRowLastColumn="0"/>
-            </w:pPr>
-            <w:proofErr w:type="spellStart"/>
-            <w:r>
-              <w:t>Aaaaaaaaa</w:t>
-            </w:r>
-            <w:proofErr w:type="spellEnd"/>
-            <w:r>
-              <w:t>..</w:t>
-            </w:r>
-            <w:proofErr w:type="spellStart"/>
-            <w:r>
-              <w:t>Zzzzzzzzz</w:t>
-            </w:r>
-            <w:proofErr w:type="spellEnd"/>
+              <w:cnfStyle w:val="000000100000"/>
+            </w:pPr>
+            <w:r>
+              <w:t>Aaaaaaaaa..Zzzzzzzzz</w:t>
+            </w:r>
           </w:p>
         </w:tc>
         <w:tc>
@@ -772,7 +732,7 @@
           <w:p>
             <w:pPr>
               <w:jc w:val="center"/>
-              <w:cnfStyle w:val="000000100000" w:firstRow="0" w:lastRow="0" w:firstColumn="0" w:lastColumn="0" w:oddVBand="0" w:evenVBand="0" w:oddHBand="1" w:evenHBand="0" w:firstRowFirstColumn="0" w:firstRowLastColumn="0" w:lastRowFirstColumn="0" w:lastRowLastColumn="0"/>
+              <w:cnfStyle w:val="000000100000"/>
             </w:pPr>
             <w:r>
               <w:t>Yes</w:t>
@@ -785,7 +745,7 @@
           </w:tcPr>
           <w:p>
             <w:pPr>
-              <w:cnfStyle w:val="000000100000" w:firstRow="0" w:lastRow="0" w:firstColumn="0" w:lastColumn="0" w:oddVBand="0" w:evenVBand="0" w:oddHBand="1" w:evenHBand="0" w:firstRowFirstColumn="0" w:firstRowLastColumn="0" w:lastRowFirstColumn="0" w:lastRowLastColumn="0"/>
+              <w:cnfStyle w:val="000000100000"/>
             </w:pPr>
             <w:r>
               <w:t>Residence1 of the customer</w:t>
@@ -799,7 +759,7 @@
         </w:trPr>
         <w:tc>
           <w:tcPr>
-            <w:cnfStyle w:val="001000000000" w:firstRow="0" w:lastRow="0" w:firstColumn="1" w:lastColumn="0" w:oddVBand="0" w:evenVBand="0" w:oddHBand="0" w:evenHBand="0" w:firstRowFirstColumn="0" w:firstRowLastColumn="0" w:lastRowFirstColumn="0" w:lastRowLastColumn="0"/>
+            <w:cnfStyle w:val="001000000000"/>
             <w:tcW w:w="1980" w:type="dxa"/>
           </w:tcPr>
           <w:p>
@@ -814,7 +774,7 @@
           </w:tcPr>
           <w:p>
             <w:pPr>
-              <w:cnfStyle w:val="000000000000" w:firstRow="0" w:lastRow="0" w:firstColumn="0" w:lastColumn="0" w:oddVBand="0" w:evenVBand="0" w:oddHBand="0" w:evenHBand="0" w:firstRowFirstColumn="0" w:firstRowLastColumn="0" w:lastRowFirstColumn="0" w:lastRowLastColumn="0"/>
+              <w:cnfStyle w:val="000000000000"/>
             </w:pPr>
             <w:r>
               <w:t>String</w:t>
@@ -827,36 +787,22 @@
           </w:tcPr>
           <w:p>
             <w:pPr>
-              <w:cnfStyle w:val="000000000000" w:firstRow="0" w:lastRow="0" w:firstColumn="0" w:lastColumn="0" w:oddVBand="0" w:evenVBand="0" w:oddHBand="0" w:evenHBand="0" w:firstRowFirstColumn="0" w:firstRowLastColumn="0" w:lastRowFirstColumn="0" w:lastRowLastColumn="0"/>
-              <w:rPr>
-                <w:lang w:val="en-US"/>
-              </w:rPr>
-            </w:pPr>
-            <w:proofErr w:type="spellStart"/>
-            <w:r>
-              <w:rPr>
-                <w:lang w:val="en-US"/>
-              </w:rPr>
-              <w:t>Aaaa</w:t>
-            </w:r>
-            <w:proofErr w:type="spellEnd"/>
-            <w:r>
-              <w:rPr>
-                <w:lang w:val="en-US"/>
-              </w:rPr>
-              <w:t>..</w:t>
-            </w:r>
-            <w:r>
-              <w:rPr>
-                <w:lang w:val="en-US"/>
-              </w:rPr>
-              <w:t>Zzzz, 0..</w:t>
-            </w:r>
-            <w:r>
-              <w:rPr>
-                <w:lang w:val="en-US"/>
-              </w:rPr>
-              <w:t>99999</w:t>
+              <w:cnfStyle w:val="000000000000"/>
+              <w:rPr>
+                <w:lang w:val="en-US"/>
+              </w:rPr>
+            </w:pPr>
+            <w:r>
+              <w:rPr>
+                <w:lang w:val="en-US"/>
+              </w:rPr>
+              <w:t>Aaaa..Zzzz_ 0..</w:t>
+            </w:r>
+            <w:r>
+              <w:rPr>
+                <w:lang w:val="en-US"/>
+              </w:rPr>
+              <w:t>9999</w:t>
             </w:r>
           </w:p>
         </w:tc>
@@ -867,7 +813,7 @@
           <w:p>
             <w:pPr>
               <w:jc w:val="center"/>
-              <w:cnfStyle w:val="000000000000" w:firstRow="0" w:lastRow="0" w:firstColumn="0" w:lastColumn="0" w:oddVBand="0" w:evenVBand="0" w:oddHBand="0" w:evenHBand="0" w:firstRowFirstColumn="0" w:firstRowLastColumn="0" w:lastRowFirstColumn="0" w:lastRowLastColumn="0"/>
+              <w:cnfStyle w:val="000000000000"/>
               <w:rPr>
                 <w:lang w:val="en-US"/>
               </w:rPr>
@@ -886,7 +832,7 @@
           </w:tcPr>
           <w:p>
             <w:pPr>
-              <w:cnfStyle w:val="000000000000" w:firstRow="0" w:lastRow="0" w:firstColumn="0" w:lastColumn="0" w:oddVBand="0" w:evenVBand="0" w:oddHBand="0" w:evenHBand="0" w:firstRowFirstColumn="0" w:firstRowLastColumn="0" w:lastRowFirstColumn="0" w:lastRowLastColumn="0"/>
+              <w:cnfStyle w:val="000000000000"/>
               <w:rPr>
                 <w:lang w:val="en-US"/>
               </w:rPr>
@@ -902,12 +848,12 @@
       </w:tr>
       <w:tr>
         <w:trPr>
-          <w:cnfStyle w:val="000000100000" w:firstRow="0" w:lastRow="0" w:firstColumn="0" w:lastColumn="0" w:oddVBand="0" w:evenVBand="0" w:oddHBand="1" w:evenHBand="0" w:firstRowFirstColumn="0" w:firstRowLastColumn="0" w:lastRowFirstColumn="0" w:lastRowLastColumn="0"/>
+          <w:cnfStyle w:val="000000100000"/>
           <w:trHeight w:val="301"/>
         </w:trPr>
         <w:tc>
           <w:tcPr>
-            <w:cnfStyle w:val="001000000000" w:firstRow="0" w:lastRow="0" w:firstColumn="1" w:lastColumn="0" w:oddVBand="0" w:evenVBand="0" w:oddHBand="0" w:evenHBand="0" w:firstRowFirstColumn="0" w:firstRowLastColumn="0" w:lastRowFirstColumn="0" w:lastRowLastColumn="0"/>
+            <w:cnfStyle w:val="001000000000"/>
             <w:tcW w:w="1980" w:type="dxa"/>
           </w:tcPr>
           <w:p>
@@ -930,7 +876,7 @@
           </w:tcPr>
           <w:p>
             <w:pPr>
-              <w:cnfStyle w:val="000000100000" w:firstRow="0" w:lastRow="0" w:firstColumn="0" w:lastColumn="0" w:oddVBand="0" w:evenVBand="0" w:oddHBand="1" w:evenHBand="0" w:firstRowFirstColumn="0" w:firstRowLastColumn="0" w:lastRowFirstColumn="0" w:lastRowLastColumn="0"/>
+              <w:cnfStyle w:val="000000100000"/>
               <w:rPr>
                 <w:lang w:val="en-US"/>
               </w:rPr>
@@ -949,22 +895,16 @@
           </w:tcPr>
           <w:p>
             <w:pPr>
-              <w:cnfStyle w:val="000000100000" w:firstRow="0" w:lastRow="0" w:firstColumn="0" w:lastColumn="0" w:oddVBand="0" w:evenVBand="0" w:oddHBand="1" w:evenHBand="0" w:firstRowFirstColumn="0" w:firstRowLastColumn="0" w:lastRowFirstColumn="0" w:lastRowLastColumn="0"/>
-              <w:rPr>
-                <w:lang w:val="en-US"/>
-              </w:rPr>
-            </w:pPr>
-            <w:r>
-              <w:rPr>
-                <w:lang w:val="en-US"/>
-              </w:rPr>
-              <w:t>AAAA_1000</w:t>
-            </w:r>
-            <w:r>
-              <w:rPr>
-                <w:lang w:val="en-US"/>
-              </w:rPr>
-              <w:t>..</w:t>
+              <w:cnfStyle w:val="000000100000"/>
+              <w:rPr>
+                <w:lang w:val="en-US"/>
+              </w:rPr>
+            </w:pPr>
+            <w:r>
+              <w:rPr>
+                <w:lang w:val="en-US"/>
+              </w:rPr>
+              <w:t>1000..</w:t>
             </w:r>
             <w:r>
               <w:rPr>
@@ -972,6 +912,12 @@
               </w:rPr>
               <w:t>9999</w:t>
             </w:r>
+            <w:r>
+              <w:rPr>
+                <w:lang w:val="en-US"/>
+              </w:rPr>
+              <w:t>_AA..ZZ</w:t>
+            </w:r>
           </w:p>
         </w:tc>
         <w:tc>
@@ -981,7 +927,7 @@
           <w:p>
             <w:pPr>
               <w:jc w:val="center"/>
-              <w:cnfStyle w:val="000000100000" w:firstRow="0" w:lastRow="0" w:firstColumn="0" w:lastColumn="0" w:oddVBand="0" w:evenVBand="0" w:oddHBand="1" w:evenHBand="0" w:firstRowFirstColumn="0" w:firstRowLastColumn="0" w:lastRowFirstColumn="0" w:lastRowLastColumn="0"/>
+              <w:cnfStyle w:val="000000100000"/>
               <w:rPr>
                 <w:lang w:val="en-US"/>
               </w:rPr>
@@ -1000,7 +946,7 @@
           </w:tcPr>
           <w:p>
             <w:pPr>
-              <w:cnfStyle w:val="000000100000" w:firstRow="0" w:lastRow="0" w:firstColumn="0" w:lastColumn="0" w:oddVBand="0" w:evenVBand="0" w:oddHBand="1" w:evenHBand="0" w:firstRowFirstColumn="0" w:firstRowLastColumn="0" w:lastRowFirstColumn="0" w:lastRowLastColumn="0"/>
+              <w:cnfStyle w:val="000000100000"/>
               <w:rPr>
                 <w:lang w:val="en-US"/>
               </w:rPr>
@@ -1020,7 +966,7 @@
         </w:trPr>
         <w:tc>
           <w:tcPr>
-            <w:cnfStyle w:val="001000000000" w:firstRow="0" w:lastRow="0" w:firstColumn="1" w:lastColumn="0" w:oddVBand="0" w:evenVBand="0" w:oddHBand="0" w:evenHBand="0" w:firstRowFirstColumn="0" w:firstRowLastColumn="0" w:lastRowFirstColumn="0" w:lastRowLastColumn="0"/>
+            <w:cnfStyle w:val="001000000000"/>
             <w:tcW w:w="1980" w:type="dxa"/>
           </w:tcPr>
           <w:p>
@@ -1043,7 +989,7 @@
           </w:tcPr>
           <w:p>
             <w:pPr>
-              <w:cnfStyle w:val="000000000000" w:firstRow="0" w:lastRow="0" w:firstColumn="0" w:lastColumn="0" w:oddVBand="0" w:evenVBand="0" w:oddHBand="0" w:evenHBand="0" w:firstRowFirstColumn="0" w:firstRowLastColumn="0" w:lastRowFirstColumn="0" w:lastRowLastColumn="0"/>
+              <w:cnfStyle w:val="000000000000"/>
               <w:rPr>
                 <w:lang w:val="en-US"/>
               </w:rPr>
@@ -1062,24 +1008,17 @@
           </w:tcPr>
           <w:p>
             <w:pPr>
-              <w:cnfStyle w:val="000000000000" w:firstRow="0" w:lastRow="0" w:firstColumn="0" w:lastColumn="0" w:oddVBand="0" w:evenVBand="0" w:oddHBand="0" w:evenHBand="0" w:firstRowFirstColumn="0" w:firstRowLastColumn="0" w:lastRowFirstColumn="0" w:lastRowLastColumn="0"/>
-            </w:pPr>
-            <w:proofErr w:type="spellStart"/>
+              <w:cnfStyle w:val="000000000000"/>
+            </w:pPr>
             <w:r>
               <w:rPr>
                 <w:lang w:val="en-US"/>
               </w:rPr>
               <w:t>Aaaaaaaa</w:t>
             </w:r>
-            <w:proofErr w:type="spellEnd"/>
-            <w:r>
-              <w:t>a..</w:t>
-            </w:r>
-            <w:proofErr w:type="spellStart"/>
-            <w:r>
-              <w:t>Zzzzzzzzz</w:t>
-            </w:r>
-            <w:proofErr w:type="spellEnd"/>
+            <w:r>
+              <w:t>a..Zzzzzzzzz</w:t>
+            </w:r>
           </w:p>
         </w:tc>
         <w:tc>
@@ -1089,7 +1028,7 @@
           <w:p>
             <w:pPr>
               <w:jc w:val="center"/>
-              <w:cnfStyle w:val="000000000000" w:firstRow="0" w:lastRow="0" w:firstColumn="0" w:lastColumn="0" w:oddVBand="0" w:evenVBand="0" w:oddHBand="0" w:evenHBand="0" w:firstRowFirstColumn="0" w:firstRowLastColumn="0" w:lastRowFirstColumn="0" w:lastRowLastColumn="0"/>
+              <w:cnfStyle w:val="000000000000"/>
             </w:pPr>
             <w:r>
               <w:t>No</w:t>
@@ -1102,7 +1041,7 @@
           </w:tcPr>
           <w:p>
             <w:pPr>
-              <w:cnfStyle w:val="000000000000" w:firstRow="0" w:lastRow="0" w:firstColumn="0" w:lastColumn="0" w:oddVBand="0" w:evenVBand="0" w:oddHBand="0" w:evenHBand="0" w:firstRowFirstColumn="0" w:firstRowLastColumn="0" w:lastRowFirstColumn="0" w:lastRowLastColumn="0"/>
+              <w:cnfStyle w:val="000000000000"/>
             </w:pPr>
             <w:r>
               <w:t>Residence2of the customer</w:t>
@@ -1112,12 +1051,12 @@
       </w:tr>
       <w:tr>
         <w:trPr>
-          <w:cnfStyle w:val="000000100000" w:firstRow="0" w:lastRow="0" w:firstColumn="0" w:lastColumn="0" w:oddVBand="0" w:evenVBand="0" w:oddHBand="1" w:evenHBand="0" w:firstRowFirstColumn="0" w:firstRowLastColumn="0" w:lastRowFirstColumn="0" w:lastRowLastColumn="0"/>
+          <w:cnfStyle w:val="000000100000"/>
           <w:trHeight w:val="301"/>
         </w:trPr>
         <w:tc>
           <w:tcPr>
-            <w:cnfStyle w:val="001000000000" w:firstRow="0" w:lastRow="0" w:firstColumn="1" w:lastColumn="0" w:oddVBand="0" w:evenVBand="0" w:oddHBand="0" w:evenHBand="0" w:firstRowFirstColumn="0" w:firstRowLastColumn="0" w:lastRowFirstColumn="0" w:lastRowLastColumn="0"/>
+            <w:cnfStyle w:val="001000000000"/>
             <w:tcW w:w="1980" w:type="dxa"/>
           </w:tcPr>
           <w:p>
@@ -1132,7 +1071,7 @@
           </w:tcPr>
           <w:p>
             <w:pPr>
-              <w:cnfStyle w:val="000000100000" w:firstRow="0" w:lastRow="0" w:firstColumn="0" w:lastColumn="0" w:oddVBand="0" w:evenVBand="0" w:oddHBand="1" w:evenHBand="0" w:firstRowFirstColumn="0" w:firstRowLastColumn="0" w:lastRowFirstColumn="0" w:lastRowLastColumn="0"/>
+              <w:cnfStyle w:val="000000100000"/>
             </w:pPr>
             <w:r>
               <w:t>String</w:t>
@@ -1145,21 +1084,11 @@
           </w:tcPr>
           <w:p>
             <w:pPr>
-              <w:cnfStyle w:val="000000100000" w:firstRow="0" w:lastRow="0" w:firstColumn="0" w:lastColumn="0" w:oddVBand="0" w:evenVBand="0" w:oddHBand="1" w:evenHBand="0" w:firstRowFirstColumn="0" w:firstRowLastColumn="0" w:lastRowFirstColumn="0" w:lastRowLastColumn="0"/>
-            </w:pPr>
-            <w:proofErr w:type="spellStart"/>
-            <w:r>
-              <w:t>Aaaaaaaaa</w:t>
-            </w:r>
-            <w:proofErr w:type="spellEnd"/>
-            <w:r>
-              <w:t>..</w:t>
-            </w:r>
-            <w:proofErr w:type="spellStart"/>
-            <w:r>
-              <w:t>Zzzzzzzzz</w:t>
-            </w:r>
-            <w:proofErr w:type="spellEnd"/>
+              <w:cnfStyle w:val="000000100000"/>
+            </w:pPr>
+            <w:r>
+              <w:t>Aaaaaaaaa..Zzzzzzzzz</w:t>
+            </w:r>
           </w:p>
         </w:tc>
         <w:tc>
@@ -1169,7 +1098,7 @@
           <w:p>
             <w:pPr>
               <w:jc w:val="center"/>
-              <w:cnfStyle w:val="000000100000" w:firstRow="0" w:lastRow="0" w:firstColumn="0" w:lastColumn="0" w:oddVBand="0" w:evenVBand="0" w:oddHBand="1" w:evenHBand="0" w:firstRowFirstColumn="0" w:firstRowLastColumn="0" w:lastRowFirstColumn="0" w:lastRowLastColumn="0"/>
+              <w:cnfStyle w:val="000000100000"/>
             </w:pPr>
             <w:r>
               <w:t>Yes</w:t>
@@ -1182,15 +1111,10 @@
           </w:tcPr>
           <w:p>
             <w:pPr>
-              <w:cnfStyle w:val="000000100000" w:firstRow="0" w:lastRow="0" w:firstColumn="0" w:lastColumn="0" w:oddVBand="0" w:evenVBand="0" w:oddHBand="1" w:evenHBand="0" w:firstRowFirstColumn="0" w:firstRowLastColumn="0" w:lastRowFirstColumn="0" w:lastRowLastColumn="0"/>
-            </w:pPr>
-            <w:proofErr w:type="spellStart"/>
-            <w:r>
-              <w:t>Contactperson</w:t>
-            </w:r>
-            <w:proofErr w:type="spellEnd"/>
-            <w:r>
-              <w:t xml:space="preserve"> of the customer</w:t>
+              <w:cnfStyle w:val="000000100000"/>
+            </w:pPr>
+            <w:r>
+              <w:t>Contactperson of the customer</w:t>
             </w:r>
           </w:p>
         </w:tc>
@@ -1201,7 +1125,7 @@
         </w:trPr>
         <w:tc>
           <w:tcPr>
-            <w:cnfStyle w:val="001000000000" w:firstRow="0" w:lastRow="0" w:firstColumn="1" w:lastColumn="0" w:oddVBand="0" w:evenVBand="0" w:oddHBand="0" w:evenHBand="0" w:firstRowFirstColumn="0" w:firstRowLastColumn="0" w:lastRowFirstColumn="0" w:lastRowLastColumn="0"/>
+            <w:cnfStyle w:val="001000000000"/>
             <w:tcW w:w="1980" w:type="dxa"/>
           </w:tcPr>
           <w:p>
@@ -1216,7 +1140,7 @@
           </w:tcPr>
           <w:p>
             <w:pPr>
-              <w:cnfStyle w:val="000000000000" w:firstRow="0" w:lastRow="0" w:firstColumn="0" w:lastColumn="0" w:oddVBand="0" w:evenVBand="0" w:oddHBand="0" w:evenHBand="0" w:firstRowFirstColumn="0" w:firstRowLastColumn="0" w:lastRowFirstColumn="0" w:lastRowLastColumn="0"/>
+              <w:cnfStyle w:val="000000000000"/>
             </w:pPr>
             <w:r>
               <w:t>String</w:t>
@@ -1229,10 +1153,16 @@
           </w:tcPr>
           <w:p>
             <w:pPr>
-              <w:cnfStyle w:val="000000000000" w:firstRow="0" w:lastRow="0" w:firstColumn="0" w:lastColumn="0" w:oddVBand="0" w:evenVBand="0" w:oddHBand="0" w:evenHBand="0" w:firstRowFirstColumn="0" w:firstRowLastColumn="0" w:lastRowFirstColumn="0" w:lastRowLastColumn="0"/>
-            </w:pPr>
-            <w:r>
-              <w:t>A.*.*.*</w:t>
+              <w:cnfStyle w:val="000000000000"/>
+            </w:pPr>
+            <w:r>
+              <w:t>A.</w:t>
+            </w:r>
+            <w:r>
+              <w:t>A.</w:t>
+            </w:r>
+            <w:r>
+              <w:t>Z.Z</w:t>
             </w:r>
           </w:p>
         </w:tc>
@@ -1243,7 +1173,7 @@
           <w:p>
             <w:pPr>
               <w:jc w:val="center"/>
-              <w:cnfStyle w:val="000000000000" w:firstRow="0" w:lastRow="0" w:firstColumn="0" w:lastColumn="0" w:oddVBand="0" w:evenVBand="0" w:oddHBand="0" w:evenHBand="0" w:firstRowFirstColumn="0" w:firstRowLastColumn="0" w:lastRowFirstColumn="0" w:lastRowLastColumn="0"/>
+              <w:cnfStyle w:val="000000000000"/>
             </w:pPr>
             <w:r>
               <w:t>Yes</w:t>
@@ -1256,27 +1186,28 @@
           </w:tcPr>
           <w:p>
             <w:pPr>
-              <w:cnfStyle w:val="000000000000" w:firstRow="0" w:lastRow="0" w:firstColumn="0" w:lastColumn="0" w:oddVBand="0" w:evenVBand="0" w:oddHBand="0" w:evenHBand="0" w:firstRowFirstColumn="0" w:firstRowLastColumn="0" w:lastRowFirstColumn="0" w:lastRowLastColumn="0"/>
-            </w:pPr>
-            <w:proofErr w:type="spellStart"/>
-            <w:r>
-              <w:t>Initals</w:t>
-            </w:r>
-            <w:proofErr w:type="spellEnd"/>
-            <w:r>
-              <w:t xml:space="preserve"> of the customer</w:t>
+              <w:cnfStyle w:val="000000000000"/>
+            </w:pPr>
+            <w:r>
+              <w:t>Init</w:t>
+            </w:r>
+            <w:r>
+              <w:t>i</w:t>
+            </w:r>
+            <w:r>
+              <w:t>als of the customer</w:t>
             </w:r>
           </w:p>
         </w:tc>
       </w:tr>
       <w:tr>
         <w:trPr>
-          <w:cnfStyle w:val="000000100000" w:firstRow="0" w:lastRow="0" w:firstColumn="0" w:lastColumn="0" w:oddVBand="0" w:evenVBand="0" w:oddHBand="1" w:evenHBand="0" w:firstRowFirstColumn="0" w:firstRowLastColumn="0" w:lastRowFirstColumn="0" w:lastRowLastColumn="0"/>
+          <w:cnfStyle w:val="000000100000"/>
           <w:trHeight w:val="301"/>
         </w:trPr>
         <w:tc>
           <w:tcPr>
-            <w:cnfStyle w:val="001000000000" w:firstRow="0" w:lastRow="0" w:firstColumn="1" w:lastColumn="0" w:oddVBand="0" w:evenVBand="0" w:oddHBand="0" w:evenHBand="0" w:firstRowFirstColumn="0" w:firstRowLastColumn="0" w:lastRowFirstColumn="0" w:lastRowLastColumn="0"/>
+            <w:cnfStyle w:val="001000000000"/>
             <w:tcW w:w="1980" w:type="dxa"/>
           </w:tcPr>
           <w:p>
@@ -1291,7 +1222,7 @@
           </w:tcPr>
           <w:p>
             <w:pPr>
-              <w:cnfStyle w:val="000000100000" w:firstRow="0" w:lastRow="0" w:firstColumn="0" w:lastColumn="0" w:oddVBand="0" w:evenVBand="0" w:oddHBand="1" w:evenHBand="0" w:firstRowFirstColumn="0" w:firstRowLastColumn="0" w:lastRowFirstColumn="0" w:lastRowLastColumn="0"/>
+              <w:cnfStyle w:val="000000100000"/>
             </w:pPr>
             <w:r>
               <w:t>Integer</w:t>
@@ -1304,34 +1235,46 @@
           </w:tcPr>
           <w:p>
             <w:pPr>
-              <w:cnfStyle w:val="000000100000" w:firstRow="0" w:lastRow="0" w:firstColumn="0" w:lastColumn="0" w:oddVBand="0" w:evenVBand="0" w:oddHBand="1" w:evenHBand="0" w:firstRowFirstColumn="0" w:firstRowLastColumn="0" w:lastRowFirstColumn="0" w:lastRowLastColumn="0"/>
-              <w:rPr>
-                <w:lang w:val="en-US"/>
-              </w:rPr>
-            </w:pPr>
-            <w:r>
-              <w:rPr>
-                <w:lang w:val="en-US"/>
-              </w:rPr>
-              <w:t>(0</w:t>
-            </w:r>
-            <w:r>
-              <w:rPr>
-                <w:lang w:val="en-US"/>
-              </w:rPr>
-              <w:t>..</w:t>
-            </w:r>
-            <w:r>
-              <w:rPr>
-                <w:lang w:val="en-US"/>
-              </w:rPr>
-              <w:t>9999)_1..</w:t>
-            </w:r>
-            <w:r>
-              <w:rPr>
-                <w:lang w:val="en-US"/>
-              </w:rPr>
-              <w:t>2147483647</w:t>
+              <w:cnfStyle w:val="000000100000"/>
+              <w:rPr>
+                <w:lang w:val="en-US"/>
+              </w:rPr>
+            </w:pPr>
+            <w:r>
+              <w:rPr>
+                <w:lang w:val="en-US"/>
+              </w:rPr>
+              <w:t>(</w:t>
+            </w:r>
+            <w:r>
+              <w:rPr>
+                <w:lang w:val="en-US"/>
+              </w:rPr>
+              <w:t>010</w:t>
+            </w:r>
+            <w:r>
+              <w:rPr>
+                <w:lang w:val="en-US"/>
+              </w:rPr>
+              <w:t>0..</w:t>
+            </w:r>
+            <w:r>
+              <w:rPr>
+                <w:lang w:val="en-US"/>
+              </w:rPr>
+              <w:t>9999)0</w:t>
+            </w:r>
+            <w:r>
+              <w:rPr>
+                <w:lang w:val="en-US"/>
+              </w:rPr>
+              <w:t>000000</w:t>
+            </w:r>
+            <w:r>
+              <w:rPr>
+                <w:lang w:val="en-US"/>
+              </w:rPr>
+              <w:t>..9999999</w:t>
             </w:r>
           </w:p>
         </w:tc>
@@ -1342,7 +1285,7 @@
           <w:p>
             <w:pPr>
               <w:jc w:val="center"/>
-              <w:cnfStyle w:val="000000100000" w:firstRow="0" w:lastRow="0" w:firstColumn="0" w:lastColumn="0" w:oddVBand="0" w:evenVBand="0" w:oddHBand="1" w:evenHBand="0" w:firstRowFirstColumn="0" w:firstRowLastColumn="0" w:lastRowFirstColumn="0" w:lastRowLastColumn="0"/>
+              <w:cnfStyle w:val="000000100000"/>
               <w:rPr>
                 <w:lang w:val="en-US"/>
               </w:rPr>
@@ -1361,7 +1304,7 @@
           </w:tcPr>
           <w:p>
             <w:pPr>
-              <w:cnfStyle w:val="000000100000" w:firstRow="0" w:lastRow="0" w:firstColumn="0" w:lastColumn="0" w:oddVBand="0" w:evenVBand="0" w:oddHBand="1" w:evenHBand="0" w:firstRowFirstColumn="0" w:firstRowLastColumn="0" w:lastRowFirstColumn="0" w:lastRowLastColumn="0"/>
+              <w:cnfStyle w:val="000000100000"/>
               <w:rPr>
                 <w:lang w:val="en-US"/>
               </w:rPr>
@@ -1381,7 +1324,7 @@
         </w:trPr>
         <w:tc>
           <w:tcPr>
-            <w:cnfStyle w:val="001000000000" w:firstRow="0" w:lastRow="0" w:firstColumn="1" w:lastColumn="0" w:oddVBand="0" w:evenVBand="0" w:oddHBand="0" w:evenHBand="0" w:firstRowFirstColumn="0" w:firstRowLastColumn="0" w:lastRowFirstColumn="0" w:lastRowLastColumn="0"/>
+            <w:cnfStyle w:val="001000000000"/>
             <w:tcW w:w="1980" w:type="dxa"/>
           </w:tcPr>
           <w:p>
@@ -1404,7 +1347,7 @@
           </w:tcPr>
           <w:p>
             <w:pPr>
-              <w:cnfStyle w:val="000000000000" w:firstRow="0" w:lastRow="0" w:firstColumn="0" w:lastColumn="0" w:oddVBand="0" w:evenVBand="0" w:oddHBand="0" w:evenHBand="0" w:firstRowFirstColumn="0" w:firstRowLastColumn="0" w:lastRowFirstColumn="0" w:lastRowLastColumn="0"/>
+              <w:cnfStyle w:val="000000000000"/>
               <w:rPr>
                 <w:lang w:val="en-US"/>
               </w:rPr>
@@ -1423,34 +1366,46 @@
           </w:tcPr>
           <w:p>
             <w:pPr>
-              <w:cnfStyle w:val="000000000000" w:firstRow="0" w:lastRow="0" w:firstColumn="0" w:lastColumn="0" w:oddVBand="0" w:evenVBand="0" w:oddHBand="0" w:evenHBand="0" w:firstRowFirstColumn="0" w:firstRowLastColumn="0" w:lastRowFirstColumn="0" w:lastRowLastColumn="0"/>
-              <w:rPr>
-                <w:lang w:val="en-US"/>
-              </w:rPr>
-            </w:pPr>
-            <w:r>
-              <w:rPr>
-                <w:lang w:val="en-US"/>
-              </w:rPr>
-              <w:t>(0..</w:t>
-            </w:r>
-            <w:r>
-              <w:rPr>
-                <w:lang w:val="en-US"/>
-              </w:rPr>
-              <w:t>9999)_1</w:t>
-            </w:r>
-            <w:r>
-              <w:rPr>
-                <w:lang w:val="en-US"/>
-              </w:rPr>
-              <w:t>..</w:t>
-            </w:r>
-            <w:r>
-              <w:rPr>
-                <w:lang w:val="en-US"/>
-              </w:rPr>
-              <w:t>2147483647</w:t>
+              <w:cnfStyle w:val="000000000000"/>
+              <w:rPr>
+                <w:lang w:val="en-US"/>
+              </w:rPr>
+            </w:pPr>
+            <w:r>
+              <w:rPr>
+                <w:lang w:val="en-US"/>
+              </w:rPr>
+              <w:t>(</w:t>
+            </w:r>
+            <w:r>
+              <w:rPr>
+                <w:lang w:val="en-US"/>
+              </w:rPr>
+              <w:t>010</w:t>
+            </w:r>
+            <w:r>
+              <w:rPr>
+                <w:lang w:val="en-US"/>
+              </w:rPr>
+              <w:t>0..</w:t>
+            </w:r>
+            <w:r>
+              <w:rPr>
+                <w:lang w:val="en-US"/>
+              </w:rPr>
+              <w:t>9999)</w:t>
+            </w:r>
+            <w:r>
+              <w:rPr>
+                <w:lang w:val="en-US"/>
+              </w:rPr>
+              <w:t>000000</w:t>
+            </w:r>
+            <w:r>
+              <w:rPr>
+                <w:lang w:val="en-US"/>
+              </w:rPr>
+              <w:t>0..9999999</w:t>
             </w:r>
           </w:p>
         </w:tc>
@@ -1461,7 +1416,7 @@
           <w:p>
             <w:pPr>
               <w:jc w:val="center"/>
-              <w:cnfStyle w:val="000000000000" w:firstRow="0" w:lastRow="0" w:firstColumn="0" w:lastColumn="0" w:oddVBand="0" w:evenVBand="0" w:oddHBand="0" w:evenHBand="0" w:firstRowFirstColumn="0" w:firstRowLastColumn="0" w:lastRowFirstColumn="0" w:lastRowLastColumn="0"/>
+              <w:cnfStyle w:val="000000000000"/>
               <w:rPr>
                 <w:lang w:val="en-US"/>
               </w:rPr>
@@ -1480,7 +1435,7 @@
           </w:tcPr>
           <w:p>
             <w:pPr>
-              <w:cnfStyle w:val="000000000000" w:firstRow="0" w:lastRow="0" w:firstColumn="0" w:lastColumn="0" w:oddVBand="0" w:evenVBand="0" w:oddHBand="0" w:evenHBand="0" w:firstRowFirstColumn="0" w:firstRowLastColumn="0" w:lastRowFirstColumn="0" w:lastRowLastColumn="0"/>
+              <w:cnfStyle w:val="000000000000"/>
               <w:rPr>
                 <w:lang w:val="en-US"/>
               </w:rPr>
@@ -1496,12 +1451,12 @@
       </w:tr>
       <w:tr>
         <w:trPr>
-          <w:cnfStyle w:val="000000100000" w:firstRow="0" w:lastRow="0" w:firstColumn="0" w:lastColumn="0" w:oddVBand="0" w:evenVBand="0" w:oddHBand="1" w:evenHBand="0" w:firstRowFirstColumn="0" w:firstRowLastColumn="0" w:lastRowFirstColumn="0" w:lastRowLastColumn="0"/>
+          <w:cnfStyle w:val="000000100000"/>
           <w:trHeight w:val="301"/>
         </w:trPr>
         <w:tc>
           <w:tcPr>
-            <w:cnfStyle w:val="001000000000" w:firstRow="0" w:lastRow="0" w:firstColumn="1" w:lastColumn="0" w:oddVBand="0" w:evenVBand="0" w:oddHBand="0" w:evenHBand="0" w:firstRowFirstColumn="0" w:firstRowLastColumn="0" w:lastRowFirstColumn="0" w:lastRowLastColumn="0"/>
+            <w:cnfStyle w:val="001000000000"/>
             <w:tcW w:w="1980" w:type="dxa"/>
           </w:tcPr>
           <w:p>
@@ -1524,7 +1479,7 @@
           </w:tcPr>
           <w:p>
             <w:pPr>
-              <w:cnfStyle w:val="000000100000" w:firstRow="0" w:lastRow="0" w:firstColumn="0" w:lastColumn="0" w:oddVBand="0" w:evenVBand="0" w:oddHBand="1" w:evenHBand="0" w:firstRowFirstColumn="0" w:firstRowLastColumn="0" w:lastRowFirstColumn="0" w:lastRowLastColumn="0"/>
+              <w:cnfStyle w:val="000000100000"/>
               <w:rPr>
                 <w:lang w:val="en-US"/>
               </w:rPr>
@@ -1543,7 +1498,7 @@
           </w:tcPr>
           <w:p>
             <w:pPr>
-              <w:cnfStyle w:val="000000100000" w:firstRow="0" w:lastRow="0" w:firstColumn="0" w:lastColumn="0" w:oddVBand="0" w:evenVBand="0" w:oddHBand="1" w:evenHBand="0" w:firstRowFirstColumn="0" w:firstRowLastColumn="0" w:lastRowFirstColumn="0" w:lastRowLastColumn="0"/>
+              <w:cnfStyle w:val="000000100000"/>
               <w:rPr>
                 <w:lang w:val="en-US"/>
               </w:rPr>
@@ -1558,13 +1513,25 @@
               <w:rPr>
                 <w:lang w:val="en-US"/>
               </w:rPr>
+              <w:t>010</w:t>
+            </w:r>
+            <w:r>
+              <w:rPr>
+                <w:lang w:val="en-US"/>
+              </w:rPr>
               <w:t>0..</w:t>
             </w:r>
             <w:r>
               <w:rPr>
                 <w:lang w:val="en-US"/>
               </w:rPr>
-              <w:t>9999)_1</w:t>
+              <w:t>9999)0</w:t>
+            </w:r>
+            <w:r>
+              <w:rPr>
+                <w:lang w:val="en-US"/>
+              </w:rPr>
+              <w:t>000000</w:t>
             </w:r>
             <w:r>
               <w:rPr>
@@ -1576,7 +1543,7 @@
               <w:rPr>
                 <w:lang w:val="en-US"/>
               </w:rPr>
-              <w:t>2147483647</w:t>
+              <w:t>9999999</w:t>
             </w:r>
           </w:p>
         </w:tc>
@@ -1587,7 +1554,7 @@
           <w:p>
             <w:pPr>
               <w:jc w:val="center"/>
-              <w:cnfStyle w:val="000000100000" w:firstRow="0" w:lastRow="0" w:firstColumn="0" w:lastColumn="0" w:oddVBand="0" w:evenVBand="0" w:oddHBand="1" w:evenHBand="0" w:firstRowFirstColumn="0" w:firstRowLastColumn="0" w:lastRowFirstColumn="0" w:lastRowLastColumn="0"/>
+              <w:cnfStyle w:val="000000100000"/>
               <w:rPr>
                 <w:lang w:val="en-US"/>
               </w:rPr>
@@ -1606,24 +1573,16 @@
           </w:tcPr>
           <w:p>
             <w:pPr>
-              <w:cnfStyle w:val="000000100000" w:firstRow="0" w:lastRow="0" w:firstColumn="0" w:lastColumn="0" w:oddVBand="0" w:evenVBand="0" w:oddHBand="1" w:evenHBand="0" w:firstRowFirstColumn="0" w:firstRowLastColumn="0" w:lastRowFirstColumn="0" w:lastRowLastColumn="0"/>
-              <w:rPr>
-                <w:lang w:val="en-US"/>
-              </w:rPr>
-            </w:pPr>
-            <w:proofErr w:type="spellStart"/>
-            <w:r>
-              <w:rPr>
-                <w:lang w:val="en-US"/>
-              </w:rPr>
-              <w:t>Faxnumber</w:t>
-            </w:r>
-            <w:proofErr w:type="spellEnd"/>
-            <w:r>
-              <w:rPr>
-                <w:lang w:val="en-US"/>
-              </w:rPr>
-              <w:t xml:space="preserve"> of the customer</w:t>
+              <w:cnfStyle w:val="000000100000"/>
+              <w:rPr>
+                <w:lang w:val="en-US"/>
+              </w:rPr>
+            </w:pPr>
+            <w:r>
+              <w:rPr>
+                <w:lang w:val="en-US"/>
+              </w:rPr>
+              <w:t>Faxnumber of the customer</w:t>
             </w:r>
           </w:p>
         </w:tc>
@@ -1634,7 +1593,7 @@
         </w:trPr>
         <w:tc>
           <w:tcPr>
-            <w:cnfStyle w:val="001000000000" w:firstRow="0" w:lastRow="0" w:firstColumn="1" w:lastColumn="0" w:oddVBand="0" w:evenVBand="0" w:oddHBand="0" w:evenHBand="0" w:firstRowFirstColumn="0" w:firstRowLastColumn="0" w:lastRowFirstColumn="0" w:lastRowLastColumn="0"/>
+            <w:cnfStyle w:val="001000000000"/>
             <w:tcW w:w="1980" w:type="dxa"/>
           </w:tcPr>
           <w:p>
@@ -1657,7 +1616,7 @@
           </w:tcPr>
           <w:p>
             <w:pPr>
-              <w:cnfStyle w:val="000000000000" w:firstRow="0" w:lastRow="0" w:firstColumn="0" w:lastColumn="0" w:oddVBand="0" w:evenVBand="0" w:oddHBand="0" w:evenHBand="0" w:firstRowFirstColumn="0" w:firstRowLastColumn="0" w:lastRowFirstColumn="0" w:lastRowLastColumn="0"/>
+              <w:cnfStyle w:val="000000000000"/>
               <w:rPr>
                 <w:lang w:val="en-US"/>
               </w:rPr>
@@ -1676,75 +1635,17 @@
           </w:tcPr>
           <w:p>
             <w:pPr>
-              <w:cnfStyle w:val="000000000000" w:firstRow="0" w:lastRow="0" w:firstColumn="0" w:lastColumn="0" w:oddVBand="0" w:evenVBand="0" w:oddHBand="0" w:evenHBand="0" w:firstRowFirstColumn="0" w:firstRowLastColumn="0" w:lastRowFirstColumn="0" w:lastRowLastColumn="0"/>
-              <w:rPr>
-                <w:lang w:val="en-US"/>
-              </w:rPr>
-            </w:pPr>
-            <w:proofErr w:type="spellStart"/>
-            <w:r>
-              <w:rPr>
-                <w:lang w:val="en-US"/>
-              </w:rPr>
-              <w:t>Aaaa</w:t>
-            </w:r>
-            <w:proofErr w:type="spellEnd"/>
-            <w:r>
-              <w:rPr>
-                <w:lang w:val="en-US"/>
-              </w:rPr>
-              <w:t>..Zzzz + @ +</w:t>
-            </w:r>
-            <w:proofErr w:type="spellStart"/>
-            <w:r>
-              <w:rPr>
-                <w:lang w:val="en-US"/>
-              </w:rPr>
-              <w:t>Aaa</w:t>
-            </w:r>
-            <w:proofErr w:type="spellEnd"/>
-            <w:r>
-              <w:rPr>
-                <w:lang w:val="en-US"/>
-              </w:rPr>
-              <w:t>..</w:t>
-            </w:r>
-            <w:proofErr w:type="spellStart"/>
-            <w:r>
-              <w:rPr>
-                <w:lang w:val="en-US"/>
-              </w:rPr>
-              <w:t>Zzz</w:t>
-            </w:r>
-            <w:proofErr w:type="spellEnd"/>
-            <w:r>
-              <w:rPr>
-                <w:lang w:val="en-US"/>
-              </w:rPr>
-              <w:t xml:space="preserve"> + "." + </w:t>
-            </w:r>
-            <w:proofErr w:type="spellStart"/>
-            <w:r>
-              <w:rPr>
-                <w:lang w:val="en-US"/>
-              </w:rPr>
-              <w:t>Aaa</w:t>
-            </w:r>
-            <w:proofErr w:type="spellEnd"/>
-            <w:r>
-              <w:rPr>
-                <w:lang w:val="en-US"/>
-              </w:rPr>
-              <w:t>..</w:t>
-            </w:r>
-            <w:proofErr w:type="spellStart"/>
-            <w:r>
-              <w:rPr>
-                <w:lang w:val="en-US"/>
-              </w:rPr>
-              <w:t>Zzz</w:t>
-            </w:r>
-            <w:proofErr w:type="spellEnd"/>
+              <w:cnfStyle w:val="000000000000"/>
+              <w:rPr>
+                <w:lang w:val="en-US"/>
+              </w:rPr>
+            </w:pPr>
+            <w:r>
+              <w:rPr>
+                <w:lang w:val="en-US"/>
+              </w:rPr>
+              <w:t>Aaaa..Zzzz + @ +Aaa..Zzz + "." + Aaa..Zzz</w:t>
+            </w:r>
           </w:p>
         </w:tc>
         <w:tc>
@@ -1754,7 +1655,7 @@
           <w:p>
             <w:pPr>
               <w:jc w:val="center"/>
-              <w:cnfStyle w:val="000000000000" w:firstRow="0" w:lastRow="0" w:firstColumn="0" w:lastColumn="0" w:oddVBand="0" w:evenVBand="0" w:oddHBand="0" w:evenHBand="0" w:firstRowFirstColumn="0" w:firstRowLastColumn="0" w:lastRowFirstColumn="0" w:lastRowLastColumn="0"/>
+              <w:cnfStyle w:val="000000000000"/>
               <w:rPr>
                 <w:lang w:val="en-US"/>
               </w:rPr>
@@ -1773,7 +1674,7 @@
           </w:tcPr>
           <w:p>
             <w:pPr>
-              <w:cnfStyle w:val="000000000000" w:firstRow="0" w:lastRow="0" w:firstColumn="0" w:lastColumn="0" w:oddVBand="0" w:evenVBand="0" w:oddHBand="0" w:evenHBand="0" w:firstRowFirstColumn="0" w:firstRowLastColumn="0" w:lastRowFirstColumn="0" w:lastRowLastColumn="0"/>
+              <w:cnfStyle w:val="000000000000"/>
               <w:rPr>
                 <w:lang w:val="en-US"/>
               </w:rPr>
@@ -1789,12 +1690,12 @@
       </w:tr>
       <w:tr>
         <w:trPr>
-          <w:cnfStyle w:val="000000100000" w:firstRow="0" w:lastRow="0" w:firstColumn="0" w:lastColumn="0" w:oddVBand="0" w:evenVBand="0" w:oddHBand="1" w:evenHBand="0" w:firstRowFirstColumn="0" w:firstRowLastColumn="0" w:lastRowFirstColumn="0" w:lastRowLastColumn="0"/>
+          <w:cnfStyle w:val="000000100000"/>
           <w:trHeight w:val="301"/>
         </w:trPr>
         <w:tc>
           <w:tcPr>
-            <w:cnfStyle w:val="001000000000" w:firstRow="0" w:lastRow="0" w:firstColumn="1" w:lastColumn="0" w:oddVBand="0" w:evenVBand="0" w:oddHBand="0" w:evenHBand="0" w:firstRowFirstColumn="0" w:firstRowLastColumn="0" w:lastRowFirstColumn="0" w:lastRowLastColumn="0"/>
+            <w:cnfStyle w:val="001000000000"/>
             <w:tcW w:w="1980" w:type="dxa"/>
           </w:tcPr>
           <w:p>
@@ -1815,7 +1716,7 @@
           </w:tcPr>
           <w:p>
             <w:pPr>
-              <w:cnfStyle w:val="000000100000" w:firstRow="0" w:lastRow="0" w:firstColumn="0" w:lastColumn="0" w:oddVBand="0" w:evenVBand="0" w:oddHBand="1" w:evenHBand="0" w:firstRowFirstColumn="0" w:firstRowLastColumn="0" w:lastRowFirstColumn="0" w:lastRowLastColumn="0"/>
+              <w:cnfStyle w:val="000000100000"/>
             </w:pPr>
             <w:r>
               <w:t>Date</w:t>
@@ -1828,10 +1729,14 @@
           </w:tcPr>
           <w:p>
             <w:pPr>
-              <w:cnfStyle w:val="000000100000" w:firstRow="0" w:lastRow="0" w:firstColumn="0" w:lastColumn="0" w:oddVBand="0" w:evenVBand="0" w:oddHBand="1" w:evenHBand="0" w:firstRowFirstColumn="0" w:firstRowLastColumn="0" w:lastRowFirstColumn="0" w:lastRowLastColumn="0"/>
-            </w:pPr>
-            <w:r>
-              <w:t>Date</w:t>
+              <w:cnfStyle w:val="000000100000"/>
+            </w:pPr>
+            <w:r>
+              <w:rPr>
+                <w:color w:val="404040"/>
+                <w:shd w:val="clear" w:color="auto" w:fill="FFFFFF"/>
+              </w:rPr>
+              <w:t>YYYY-MM-DD</w:t>
             </w:r>
           </w:p>
         </w:tc>
@@ -1842,7 +1747,7 @@
           <w:p>
             <w:pPr>
               <w:jc w:val="center"/>
-              <w:cnfStyle w:val="000000100000" w:firstRow="0" w:lastRow="0" w:firstColumn="0" w:lastColumn="0" w:oddVBand="0" w:evenVBand="0" w:oddHBand="1" w:evenHBand="0" w:firstRowFirstColumn="0" w:firstRowLastColumn="0" w:lastRowFirstColumn="0" w:lastRowLastColumn="0"/>
+              <w:cnfStyle w:val="000000100000"/>
             </w:pPr>
             <w:r>
               <w:t>No</w:t>
@@ -1855,7 +1760,7 @@
           </w:tcPr>
           <w:p>
             <w:pPr>
-              <w:cnfStyle w:val="000000100000" w:firstRow="0" w:lastRow="0" w:firstColumn="0" w:lastColumn="0" w:oddVBand="0" w:evenVBand="0" w:oddHBand="1" w:evenHBand="0" w:firstRowFirstColumn="0" w:firstRowLastColumn="0" w:lastRowFirstColumn="0" w:lastRowLastColumn="0"/>
+              <w:cnfStyle w:val="000000100000"/>
             </w:pPr>
             <w:r>
               <w:t>The date of action</w:t>
@@ -1869,7 +1774,7 @@
         </w:trPr>
         <w:tc>
           <w:tcPr>
-            <w:cnfStyle w:val="001000000000" w:firstRow="0" w:lastRow="0" w:firstColumn="1" w:lastColumn="0" w:oddVBand="0" w:evenVBand="0" w:oddHBand="0" w:evenHBand="0" w:firstRowFirstColumn="0" w:firstRowLastColumn="0" w:lastRowFirstColumn="0" w:lastRowLastColumn="0"/>
+            <w:cnfStyle w:val="001000000000"/>
             <w:tcW w:w="1980" w:type="dxa"/>
           </w:tcPr>
           <w:p>
@@ -1884,7 +1789,7 @@
           </w:tcPr>
           <w:p>
             <w:pPr>
-              <w:cnfStyle w:val="000000000000" w:firstRow="0" w:lastRow="0" w:firstColumn="0" w:lastColumn="0" w:oddVBand="0" w:evenVBand="0" w:oddHBand="0" w:evenHBand="0" w:firstRowFirstColumn="0" w:firstRowLastColumn="0" w:lastRowFirstColumn="0" w:lastRowLastColumn="0"/>
+              <w:cnfStyle w:val="000000000000"/>
             </w:pPr>
             <w:r>
               <w:t>Date</w:t>
@@ -1897,10 +1802,14 @@
           </w:tcPr>
           <w:p>
             <w:pPr>
-              <w:cnfStyle w:val="000000000000" w:firstRow="0" w:lastRow="0" w:firstColumn="0" w:lastColumn="0" w:oddVBand="0" w:evenVBand="0" w:oddHBand="0" w:evenHBand="0" w:firstRowFirstColumn="0" w:firstRowLastColumn="0" w:lastRowFirstColumn="0" w:lastRowLastColumn="0"/>
-            </w:pPr>
-            <w:r>
-              <w:t>Date</w:t>
+              <w:cnfStyle w:val="000000000000"/>
+            </w:pPr>
+            <w:r>
+              <w:rPr>
+                <w:color w:val="404040"/>
+                <w:shd w:val="clear" w:color="auto" w:fill="FFFFFF"/>
+              </w:rPr>
+              <w:t>YYYY-MM-DD</w:t>
             </w:r>
           </w:p>
         </w:tc>
@@ -1911,7 +1820,7 @@
           <w:p>
             <w:pPr>
               <w:jc w:val="center"/>
-              <w:cnfStyle w:val="000000000000" w:firstRow="0" w:lastRow="0" w:firstColumn="0" w:lastColumn="0" w:oddVBand="0" w:evenVBand="0" w:oddHBand="0" w:evenHBand="0" w:firstRowFirstColumn="0" w:firstRowLastColumn="0" w:lastRowFirstColumn="0" w:lastRowLastColumn="0"/>
+              <w:cnfStyle w:val="000000000000"/>
             </w:pPr>
             <w:r>
               <w:t>No</w:t>
@@ -1924,30 +1833,22 @@
           </w:tcPr>
           <w:p>
             <w:pPr>
-              <w:cnfStyle w:val="000000000000" w:firstRow="0" w:lastRow="0" w:firstColumn="0" w:lastColumn="0" w:oddVBand="0" w:evenVBand="0" w:oddHBand="0" w:evenHBand="0" w:firstRowFirstColumn="0" w:firstRowLastColumn="0" w:lastRowFirstColumn="0" w:lastRowLastColumn="0"/>
-            </w:pPr>
-            <w:r>
-              <w:t xml:space="preserve">The last </w:t>
-            </w:r>
-            <w:proofErr w:type="spellStart"/>
-            <w:r>
-              <w:t>known</w:t>
-            </w:r>
-            <w:proofErr w:type="spellEnd"/>
-            <w:r>
-              <w:t xml:space="preserve"> contactdate</w:t>
+              <w:cnfStyle w:val="000000000000"/>
+            </w:pPr>
+            <w:r>
+              <w:t>The last known contactdate</w:t>
             </w:r>
           </w:p>
         </w:tc>
       </w:tr>
       <w:tr>
         <w:trPr>
-          <w:cnfStyle w:val="000000100000" w:firstRow="0" w:lastRow="0" w:firstColumn="0" w:lastColumn="0" w:oddVBand="0" w:evenVBand="0" w:oddHBand="1" w:evenHBand="0" w:firstRowFirstColumn="0" w:firstRowLastColumn="0" w:lastRowFirstColumn="0" w:lastRowLastColumn="0"/>
+          <w:cnfStyle w:val="000000100000"/>
           <w:trHeight w:val="301"/>
         </w:trPr>
         <w:tc>
           <w:tcPr>
-            <w:cnfStyle w:val="001000000000" w:firstRow="0" w:lastRow="0" w:firstColumn="1" w:lastColumn="0" w:oddVBand="0" w:evenVBand="0" w:oddHBand="0" w:evenHBand="0" w:firstRowFirstColumn="0" w:firstRowLastColumn="0" w:lastRowFirstColumn="0" w:lastRowLastColumn="0"/>
+            <w:cnfStyle w:val="001000000000"/>
             <w:tcW w:w="1980" w:type="dxa"/>
           </w:tcPr>
           <w:p>
@@ -1962,7 +1863,7 @@
           </w:tcPr>
           <w:p>
             <w:pPr>
-              <w:cnfStyle w:val="000000100000" w:firstRow="0" w:lastRow="0" w:firstColumn="0" w:lastColumn="0" w:oddVBand="0" w:evenVBand="0" w:oddHBand="1" w:evenHBand="0" w:firstRowFirstColumn="0" w:firstRowLastColumn="0" w:lastRowFirstColumn="0" w:lastRowLastColumn="0"/>
+              <w:cnfStyle w:val="000000100000"/>
             </w:pPr>
             <w:r>
               <w:t>Date</w:t>
@@ -1975,10 +1876,14 @@
           </w:tcPr>
           <w:p>
             <w:pPr>
-              <w:cnfStyle w:val="000000100000" w:firstRow="0" w:lastRow="0" w:firstColumn="0" w:lastColumn="0" w:oddVBand="0" w:evenVBand="0" w:oddHBand="1" w:evenHBand="0" w:firstRowFirstColumn="0" w:firstRowLastColumn="0" w:lastRowFirstColumn="0" w:lastRowLastColumn="0"/>
-            </w:pPr>
-            <w:r>
-              <w:t>Date</w:t>
+              <w:cnfStyle w:val="000000100000"/>
+            </w:pPr>
+            <w:r>
+              <w:rPr>
+                <w:color w:val="404040"/>
+                <w:shd w:val="clear" w:color="auto" w:fill="FFFFFF"/>
+              </w:rPr>
+              <w:t>YYYY-MM-DD</w:t>
             </w:r>
           </w:p>
         </w:tc>
@@ -1989,7 +1894,7 @@
           <w:p>
             <w:pPr>
               <w:jc w:val="center"/>
-              <w:cnfStyle w:val="000000100000" w:firstRow="0" w:lastRow="0" w:firstColumn="0" w:lastColumn="0" w:oddVBand="0" w:evenVBand="0" w:oddHBand="1" w:evenHBand="0" w:firstRowFirstColumn="0" w:firstRowLastColumn="0" w:lastRowFirstColumn="0" w:lastRowLastColumn="0"/>
+              <w:cnfStyle w:val="000000100000"/>
             </w:pPr>
             <w:r>
               <w:t>No</w:t>
@@ -2002,7 +1907,7 @@
           </w:tcPr>
           <w:p>
             <w:pPr>
-              <w:cnfStyle w:val="000000100000" w:firstRow="0" w:lastRow="0" w:firstColumn="0" w:lastColumn="0" w:oddVBand="0" w:evenVBand="0" w:oddHBand="1" w:evenHBand="0" w:firstRowFirstColumn="0" w:firstRowLastColumn="0" w:lastRowFirstColumn="0" w:lastRowLastColumn="0"/>
+              <w:cnfStyle w:val="000000100000"/>
               <w:rPr>
                 <w:lang w:val="en-US"/>
               </w:rPr>
@@ -2022,7 +1927,7 @@
         </w:trPr>
         <w:tc>
           <w:tcPr>
-            <w:cnfStyle w:val="001000000000" w:firstRow="0" w:lastRow="0" w:firstColumn="1" w:lastColumn="0" w:oddVBand="0" w:evenVBand="0" w:oddHBand="0" w:evenHBand="0" w:firstRowFirstColumn="0" w:firstRowLastColumn="0" w:lastRowFirstColumn="0" w:lastRowLastColumn="0"/>
+            <w:cnfStyle w:val="001000000000"/>
             <w:tcW w:w="1980" w:type="dxa"/>
           </w:tcPr>
           <w:p>
@@ -2037,7 +1942,7 @@
           </w:tcPr>
           <w:p>
             <w:pPr>
-              <w:cnfStyle w:val="000000000000" w:firstRow="0" w:lastRow="0" w:firstColumn="0" w:lastColumn="0" w:oddVBand="0" w:evenVBand="0" w:oddHBand="0" w:evenHBand="0" w:firstRowFirstColumn="0" w:firstRowLastColumn="0" w:lastRowFirstColumn="0" w:lastRowLastColumn="0"/>
+              <w:cnfStyle w:val="000000000000"/>
             </w:pPr>
             <w:r>
               <w:t>Integer</w:t>
@@ -2050,22 +1955,16 @@
           </w:tcPr>
           <w:p>
             <w:pPr>
-              <w:cnfStyle w:val="000000000000" w:firstRow="0" w:lastRow="0" w:firstColumn="0" w:lastColumn="0" w:oddVBand="0" w:evenVBand="0" w:oddHBand="0" w:evenHBand="0" w:firstRowFirstColumn="0" w:firstRowLastColumn="0" w:lastRowFirstColumn="0" w:lastRowLastColumn="0"/>
-              <w:rPr>
-                <w:lang w:val="en-US"/>
-              </w:rPr>
-            </w:pPr>
-            <w:r>
-              <w:rPr>
-                <w:lang w:val="en-US"/>
-              </w:rPr>
-              <w:t>0..</w:t>
-            </w:r>
-            <w:r>
-              <w:rPr>
-                <w:lang w:val="en-US"/>
-              </w:rPr>
-              <w:t>2147483647</w:t>
+              <w:cnfStyle w:val="000000000000"/>
+              <w:rPr>
+                <w:lang w:val="en-US"/>
+              </w:rPr>
+            </w:pPr>
+            <w:r>
+              <w:rPr>
+                <w:lang w:val="en-US"/>
+              </w:rPr>
+              <w:t>0..2147483647</w:t>
             </w:r>
           </w:p>
         </w:tc>
@@ -2076,7 +1975,7 @@
           <w:p>
             <w:pPr>
               <w:jc w:val="center"/>
-              <w:cnfStyle w:val="000000000000" w:firstRow="0" w:lastRow="0" w:firstColumn="0" w:lastColumn="0" w:oddVBand="0" w:evenVBand="0" w:oddHBand="0" w:evenHBand="0" w:firstRowFirstColumn="0" w:firstRowLastColumn="0" w:lastRowFirstColumn="0" w:lastRowLastColumn="0"/>
+              <w:cnfStyle w:val="000000000000"/>
               <w:rPr>
                 <w:lang w:val="en-US"/>
               </w:rPr>
@@ -2095,7 +1994,7 @@
           </w:tcPr>
           <w:p>
             <w:pPr>
-              <w:cnfStyle w:val="000000000000" w:firstRow="0" w:lastRow="0" w:firstColumn="0" w:lastColumn="0" w:oddVBand="0" w:evenVBand="0" w:oddHBand="0" w:evenHBand="0" w:firstRowFirstColumn="0" w:firstRowLastColumn="0" w:lastRowFirstColumn="0" w:lastRowLastColumn="0"/>
+              <w:cnfStyle w:val="000000000000"/>
               <w:rPr>
                 <w:lang w:val="en-US"/>
               </w:rPr>
@@ -2111,12 +2010,12 @@
       </w:tr>
       <w:tr>
         <w:trPr>
-          <w:cnfStyle w:val="000000100000" w:firstRow="0" w:lastRow="0" w:firstColumn="0" w:lastColumn="0" w:oddVBand="0" w:evenVBand="0" w:oddHBand="1" w:evenHBand="0" w:firstRowFirstColumn="0" w:firstRowLastColumn="0" w:lastRowFirstColumn="0" w:lastRowLastColumn="0"/>
+          <w:cnfStyle w:val="000000100000"/>
           <w:trHeight w:val="301"/>
         </w:trPr>
         <w:tc>
           <w:tcPr>
-            <w:cnfStyle w:val="001000000000" w:firstRow="0" w:lastRow="0" w:firstColumn="1" w:lastColumn="0" w:oddVBand="0" w:evenVBand="0" w:oddHBand="0" w:evenHBand="0" w:firstRowFirstColumn="0" w:firstRowLastColumn="0" w:lastRowFirstColumn="0" w:lastRowLastColumn="0"/>
+            <w:cnfStyle w:val="001000000000"/>
             <w:tcW w:w="1980" w:type="dxa"/>
           </w:tcPr>
           <w:p>
@@ -2139,19 +2038,17 @@
           </w:tcPr>
           <w:p>
             <w:pPr>
-              <w:cnfStyle w:val="000000100000" w:firstRow="0" w:lastRow="0" w:firstColumn="0" w:lastColumn="0" w:oddVBand="0" w:evenVBand="0" w:oddHBand="1" w:evenHBand="0" w:firstRowFirstColumn="0" w:firstRowLastColumn="0" w:lastRowFirstColumn="0" w:lastRowLastColumn="0"/>
-              <w:rPr>
-                <w:lang w:val="en-US"/>
-              </w:rPr>
-            </w:pPr>
-            <w:proofErr w:type="spellStart"/>
+              <w:cnfStyle w:val="000000100000"/>
+              <w:rPr>
+                <w:lang w:val="en-US"/>
+              </w:rPr>
+            </w:pPr>
             <w:r>
               <w:rPr>
                 <w:lang w:val="en-US"/>
               </w:rPr>
               <w:t>Bool</w:t>
             </w:r>
-            <w:proofErr w:type="spellEnd"/>
           </w:p>
         </w:tc>
         <w:tc>
@@ -2160,7 +2057,7 @@
           </w:tcPr>
           <w:p>
             <w:pPr>
-              <w:cnfStyle w:val="000000100000" w:firstRow="0" w:lastRow="0" w:firstColumn="0" w:lastColumn="0" w:oddVBand="0" w:evenVBand="0" w:oddHBand="1" w:evenHBand="0" w:firstRowFirstColumn="0" w:firstRowLastColumn="0" w:lastRowFirstColumn="0" w:lastRowLastColumn="0"/>
+              <w:cnfStyle w:val="000000100000"/>
               <w:rPr>
                 <w:lang w:val="en-US"/>
               </w:rPr>
@@ -2180,7 +2077,7 @@
           <w:p>
             <w:pPr>
               <w:jc w:val="center"/>
-              <w:cnfStyle w:val="000000100000" w:firstRow="0" w:lastRow="0" w:firstColumn="0" w:lastColumn="0" w:oddVBand="0" w:evenVBand="0" w:oddHBand="1" w:evenHBand="0" w:firstRowFirstColumn="0" w:firstRowLastColumn="0" w:lastRowFirstColumn="0" w:lastRowLastColumn="0"/>
+              <w:cnfStyle w:val="000000100000"/>
               <w:rPr>
                 <w:lang w:val="en-US"/>
               </w:rPr>
@@ -2199,7 +2096,7 @@
           </w:tcPr>
           <w:p>
             <w:pPr>
-              <w:cnfStyle w:val="000000100000" w:firstRow="0" w:lastRow="0" w:firstColumn="0" w:lastColumn="0" w:oddVBand="0" w:evenVBand="0" w:oddHBand="1" w:evenHBand="0" w:firstRowFirstColumn="0" w:firstRowLastColumn="0" w:lastRowFirstColumn="0" w:lastRowLastColumn="0"/>
+              <w:cnfStyle w:val="000000100000"/>
               <w:rPr>
                 <w:lang w:val="en-US"/>
               </w:rPr>
@@ -2219,7 +2116,7 @@
         </w:trPr>
         <w:tc>
           <w:tcPr>
-            <w:cnfStyle w:val="001000000000" w:firstRow="0" w:lastRow="0" w:firstColumn="1" w:lastColumn="0" w:oddVBand="0" w:evenVBand="0" w:oddHBand="0" w:evenHBand="0" w:firstRowFirstColumn="0" w:firstRowLastColumn="0" w:lastRowFirstColumn="0" w:lastRowLastColumn="0"/>
+            <w:cnfStyle w:val="001000000000"/>
             <w:tcW w:w="1980" w:type="dxa"/>
           </w:tcPr>
           <w:p>
@@ -2243,19 +2140,17 @@
           </w:tcPr>
           <w:p>
             <w:pPr>
-              <w:cnfStyle w:val="000000000000" w:firstRow="0" w:lastRow="0" w:firstColumn="0" w:lastColumn="0" w:oddVBand="0" w:evenVBand="0" w:oddHBand="0" w:evenHBand="0" w:firstRowFirstColumn="0" w:firstRowLastColumn="0" w:lastRowFirstColumn="0" w:lastRowLastColumn="0"/>
-              <w:rPr>
-                <w:lang w:val="en-US"/>
-              </w:rPr>
-            </w:pPr>
-            <w:proofErr w:type="spellStart"/>
+              <w:cnfStyle w:val="000000000000"/>
+              <w:rPr>
+                <w:lang w:val="en-US"/>
+              </w:rPr>
+            </w:pPr>
             <w:r>
               <w:rPr>
                 <w:lang w:val="en-US"/>
               </w:rPr>
               <w:t>Bool</w:t>
             </w:r>
-            <w:proofErr w:type="spellEnd"/>
           </w:p>
         </w:tc>
         <w:tc>
@@ -2264,7 +2159,7 @@
           </w:tcPr>
           <w:p>
             <w:pPr>
-              <w:cnfStyle w:val="000000000000" w:firstRow="0" w:lastRow="0" w:firstColumn="0" w:lastColumn="0" w:oddVBand="0" w:evenVBand="0" w:oddHBand="0" w:evenHBand="0" w:firstRowFirstColumn="0" w:firstRowLastColumn="0" w:lastRowFirstColumn="0" w:lastRowLastColumn="0"/>
+              <w:cnfStyle w:val="000000000000"/>
               <w:rPr>
                 <w:lang w:val="en-US"/>
               </w:rPr>
@@ -2284,7 +2179,7 @@
           <w:p>
             <w:pPr>
               <w:jc w:val="center"/>
-              <w:cnfStyle w:val="000000000000" w:firstRow="0" w:lastRow="0" w:firstColumn="0" w:lastColumn="0" w:oddVBand="0" w:evenVBand="0" w:oddHBand="0" w:evenHBand="0" w:firstRowFirstColumn="0" w:firstRowLastColumn="0" w:lastRowFirstColumn="0" w:lastRowLastColumn="0"/>
+              <w:cnfStyle w:val="000000000000"/>
               <w:rPr>
                 <w:lang w:val="en-US"/>
               </w:rPr>
@@ -2303,7 +2198,7 @@
           </w:tcPr>
           <w:p>
             <w:pPr>
-              <w:cnfStyle w:val="000000000000" w:firstRow="0" w:lastRow="0" w:firstColumn="0" w:lastColumn="0" w:oddVBand="0" w:evenVBand="0" w:oddHBand="0" w:evenHBand="0" w:firstRowFirstColumn="0" w:firstRowLastColumn="0" w:lastRowFirstColumn="0" w:lastRowLastColumn="0"/>
+              <w:cnfStyle w:val="000000000000"/>
               <w:rPr>
                 <w:lang w:val="en-US"/>
               </w:rPr>
@@ -2319,12 +2214,12 @@
       </w:tr>
       <w:tr>
         <w:trPr>
-          <w:cnfStyle w:val="000000100000" w:firstRow="0" w:lastRow="0" w:firstColumn="0" w:lastColumn="0" w:oddVBand="0" w:evenVBand="0" w:oddHBand="1" w:evenHBand="0" w:firstRowFirstColumn="0" w:firstRowLastColumn="0" w:lastRowFirstColumn="0" w:lastRowLastColumn="0"/>
+          <w:cnfStyle w:val="000000100000"/>
           <w:trHeight w:val="301"/>
         </w:trPr>
         <w:tc>
           <w:tcPr>
-            <w:cnfStyle w:val="001000000000" w:firstRow="0" w:lastRow="0" w:firstColumn="1" w:lastColumn="0" w:oddVBand="0" w:evenVBand="0" w:oddHBand="0" w:evenHBand="0" w:firstRowFirstColumn="0" w:firstRowLastColumn="0" w:lastRowFirstColumn="0" w:lastRowLastColumn="0"/>
+            <w:cnfStyle w:val="001000000000"/>
             <w:tcW w:w="1980" w:type="dxa"/>
           </w:tcPr>
           <w:p>
@@ -2345,13 +2240,11 @@
           </w:tcPr>
           <w:p>
             <w:pPr>
-              <w:cnfStyle w:val="000000100000" w:firstRow="0" w:lastRow="0" w:firstColumn="0" w:lastColumn="0" w:oddVBand="0" w:evenVBand="0" w:oddHBand="1" w:evenHBand="0" w:firstRowFirstColumn="0" w:firstRowLastColumn="0" w:lastRowFirstColumn="0" w:lastRowLastColumn="0"/>
-            </w:pPr>
-            <w:proofErr w:type="spellStart"/>
+              <w:cnfStyle w:val="000000100000"/>
+            </w:pPr>
             <w:r>
               <w:t>Decimal</w:t>
             </w:r>
-            <w:proofErr w:type="spellEnd"/>
           </w:p>
         </w:tc>
         <w:tc>
@@ -2360,7 +2253,7 @@
           </w:tcPr>
           <w:p>
             <w:pPr>
-              <w:cnfStyle w:val="000000100000" w:firstRow="0" w:lastRow="0" w:firstColumn="0" w:lastColumn="0" w:oddVBand="0" w:evenVBand="0" w:oddHBand="1" w:evenHBand="0" w:firstRowFirstColumn="0" w:firstRowLastColumn="0" w:lastRowFirstColumn="0" w:lastRowLastColumn="0"/>
+              <w:cnfStyle w:val="000000100000"/>
               <w:rPr>
                 <w:lang w:val="en-US"/>
               </w:rPr>
@@ -2386,7 +2279,7 @@
           <w:p>
             <w:pPr>
               <w:jc w:val="center"/>
-              <w:cnfStyle w:val="000000100000" w:firstRow="0" w:lastRow="0" w:firstColumn="0" w:lastColumn="0" w:oddVBand="0" w:evenVBand="0" w:oddHBand="1" w:evenHBand="0" w:firstRowFirstColumn="0" w:firstRowLastColumn="0" w:lastRowFirstColumn="0" w:lastRowLastColumn="0"/>
+              <w:cnfStyle w:val="000000100000"/>
               <w:rPr>
                 <w:lang w:val="en-US"/>
               </w:rPr>
@@ -2405,7 +2298,7 @@
           </w:tcPr>
           <w:p>
             <w:pPr>
-              <w:cnfStyle w:val="000000100000" w:firstRow="0" w:lastRow="0" w:firstColumn="0" w:lastColumn="0" w:oddVBand="0" w:evenVBand="0" w:oddHBand="1" w:evenHBand="0" w:firstRowFirstColumn="0" w:firstRowLastColumn="0" w:lastRowFirstColumn="0" w:lastRowLastColumn="0"/>
+              <w:cnfStyle w:val="000000100000"/>
               <w:rPr>
                 <w:lang w:val="en-US"/>
               </w:rPr>
@@ -2425,7 +2318,7 @@
         </w:trPr>
         <w:tc>
           <w:tcPr>
-            <w:cnfStyle w:val="001000000000" w:firstRow="0" w:lastRow="0" w:firstColumn="1" w:lastColumn="0" w:oddVBand="0" w:evenVBand="0" w:oddHBand="0" w:evenHBand="0" w:firstRowFirstColumn="0" w:firstRowLastColumn="0" w:lastRowFirstColumn="0" w:lastRowLastColumn="0"/>
+            <w:cnfStyle w:val="001000000000"/>
             <w:tcW w:w="1980" w:type="dxa"/>
           </w:tcPr>
           <w:p>
@@ -2448,19 +2341,17 @@
           </w:tcPr>
           <w:p>
             <w:pPr>
-              <w:cnfStyle w:val="000000000000" w:firstRow="0" w:lastRow="0" w:firstColumn="0" w:lastColumn="0" w:oddVBand="0" w:evenVBand="0" w:oddHBand="0" w:evenHBand="0" w:firstRowFirstColumn="0" w:firstRowLastColumn="0" w:lastRowFirstColumn="0" w:lastRowLastColumn="0"/>
-              <w:rPr>
-                <w:lang w:val="en-US"/>
-              </w:rPr>
-            </w:pPr>
-            <w:proofErr w:type="spellStart"/>
+              <w:cnfStyle w:val="000000000000"/>
+              <w:rPr>
+                <w:lang w:val="en-US"/>
+              </w:rPr>
+            </w:pPr>
             <w:r>
               <w:rPr>
                 <w:lang w:val="en-US"/>
               </w:rPr>
               <w:t>Bool</w:t>
             </w:r>
-            <w:proofErr w:type="spellEnd"/>
           </w:p>
         </w:tc>
         <w:tc>
@@ -2469,7 +2360,7 @@
           </w:tcPr>
           <w:p>
             <w:pPr>
-              <w:cnfStyle w:val="000000000000" w:firstRow="0" w:lastRow="0" w:firstColumn="0" w:lastColumn="0" w:oddVBand="0" w:evenVBand="0" w:oddHBand="0" w:evenHBand="0" w:firstRowFirstColumn="0" w:firstRowLastColumn="0" w:lastRowFirstColumn="0" w:lastRowLastColumn="0"/>
+              <w:cnfStyle w:val="000000000000"/>
               <w:rPr>
                 <w:lang w:val="en-US"/>
               </w:rPr>
@@ -2489,7 +2380,7 @@
           <w:p>
             <w:pPr>
               <w:jc w:val="center"/>
-              <w:cnfStyle w:val="000000000000" w:firstRow="0" w:lastRow="0" w:firstColumn="0" w:lastColumn="0" w:oddVBand="0" w:evenVBand="0" w:oddHBand="0" w:evenHBand="0" w:firstRowFirstColumn="0" w:firstRowLastColumn="0" w:lastRowFirstColumn="0" w:lastRowLastColumn="0"/>
+              <w:cnfStyle w:val="000000000000"/>
               <w:rPr>
                 <w:lang w:val="en-US"/>
               </w:rPr>
@@ -2508,7 +2399,7 @@
           </w:tcPr>
           <w:p>
             <w:pPr>
-              <w:cnfStyle w:val="000000000000" w:firstRow="0" w:lastRow="0" w:firstColumn="0" w:lastColumn="0" w:oddVBand="0" w:evenVBand="0" w:oddHBand="0" w:evenHBand="0" w:firstRowFirstColumn="0" w:firstRowLastColumn="0" w:lastRowFirstColumn="0" w:lastRowLastColumn="0"/>
+              <w:cnfStyle w:val="000000000000"/>
               <w:rPr>
                 <w:lang w:val="en-US"/>
               </w:rPr>
@@ -2524,12 +2415,12 @@
       </w:tr>
       <w:tr>
         <w:trPr>
-          <w:cnfStyle w:val="000000100000" w:firstRow="0" w:lastRow="0" w:firstColumn="0" w:lastColumn="0" w:oddVBand="0" w:evenVBand="0" w:oddHBand="1" w:evenHBand="0" w:firstRowFirstColumn="0" w:firstRowLastColumn="0" w:lastRowFirstColumn="0" w:lastRowLastColumn="0"/>
+          <w:cnfStyle w:val="000000100000"/>
           <w:trHeight w:val="301"/>
         </w:trPr>
         <w:tc>
           <w:tcPr>
-            <w:cnfStyle w:val="001000000000" w:firstRow="0" w:lastRow="0" w:firstColumn="1" w:lastColumn="0" w:oddVBand="0" w:evenVBand="0" w:oddHBand="0" w:evenHBand="0" w:firstRowFirstColumn="0" w:firstRowLastColumn="0" w:lastRowFirstColumn="0" w:lastRowLastColumn="0"/>
+            <w:cnfStyle w:val="001000000000"/>
             <w:tcW w:w="1980" w:type="dxa"/>
           </w:tcPr>
           <w:p>
@@ -2552,7 +2443,7 @@
           </w:tcPr>
           <w:p>
             <w:pPr>
-              <w:cnfStyle w:val="000000100000" w:firstRow="0" w:lastRow="0" w:firstColumn="0" w:lastColumn="0" w:oddVBand="0" w:evenVBand="0" w:oddHBand="1" w:evenHBand="0" w:firstRowFirstColumn="0" w:firstRowLastColumn="0" w:lastRowFirstColumn="0" w:lastRowLastColumn="0"/>
+              <w:cnfStyle w:val="000000100000"/>
               <w:rPr>
                 <w:lang w:val="en-US"/>
               </w:rPr>
@@ -2571,7 +2462,7 @@
           </w:tcPr>
           <w:p>
             <w:pPr>
-              <w:cnfStyle w:val="000000100000" w:firstRow="0" w:lastRow="0" w:firstColumn="0" w:lastColumn="0" w:oddVBand="0" w:evenVBand="0" w:oddHBand="1" w:evenHBand="0" w:firstRowFirstColumn="0" w:firstRowLastColumn="0" w:lastRowFirstColumn="0" w:lastRowLastColumn="0"/>
+              <w:cnfStyle w:val="000000100000"/>
               <w:rPr>
                 <w:lang w:val="en-US"/>
               </w:rPr>
@@ -2597,7 +2488,7 @@
           <w:p>
             <w:pPr>
               <w:jc w:val="center"/>
-              <w:cnfStyle w:val="000000100000" w:firstRow="0" w:lastRow="0" w:firstColumn="0" w:lastColumn="0" w:oddVBand="0" w:evenVBand="0" w:oddHBand="1" w:evenHBand="0" w:firstRowFirstColumn="0" w:firstRowLastColumn="0" w:lastRowFirstColumn="0" w:lastRowLastColumn="0"/>
+              <w:cnfStyle w:val="000000100000"/>
               <w:rPr>
                 <w:lang w:val="en-US"/>
               </w:rPr>
@@ -2616,7 +2507,7 @@
           </w:tcPr>
           <w:p>
             <w:pPr>
-              <w:cnfStyle w:val="000000100000" w:firstRow="0" w:lastRow="0" w:firstColumn="0" w:lastColumn="0" w:oddVBand="0" w:evenVBand="0" w:oddHBand="1" w:evenHBand="0" w:firstRowFirstColumn="0" w:firstRowLastColumn="0" w:lastRowFirstColumn="0" w:lastRowLastColumn="0"/>
+              <w:cnfStyle w:val="000000100000"/>
             </w:pPr>
             <w:r>
               <w:rPr>
@@ -2625,13 +2516,8 @@
               <w:t xml:space="preserve">The number </w:t>
             </w:r>
             <w:r>
-              <w:t xml:space="preserve">of </w:t>
-            </w:r>
-            <w:proofErr w:type="spellStart"/>
-            <w:r>
-              <w:t>invoices</w:t>
-            </w:r>
-            <w:proofErr w:type="spellEnd"/>
+              <w:t>of invoices</w:t>
+            </w:r>
           </w:p>
         </w:tc>
       </w:tr>
@@ -2641,7 +2527,7 @@
         </w:trPr>
         <w:tc>
           <w:tcPr>
-            <w:cnfStyle w:val="001000000000" w:firstRow="0" w:lastRow="0" w:firstColumn="1" w:lastColumn="0" w:oddVBand="0" w:evenVBand="0" w:oddHBand="0" w:evenHBand="0" w:firstRowFirstColumn="0" w:firstRowLastColumn="0" w:lastRowFirstColumn="0" w:lastRowLastColumn="0"/>
+            <w:cnfStyle w:val="001000000000"/>
             <w:tcW w:w="1980" w:type="dxa"/>
           </w:tcPr>
           <w:p>
@@ -2656,7 +2542,7 @@
           </w:tcPr>
           <w:p>
             <w:pPr>
-              <w:cnfStyle w:val="000000000000" w:firstRow="0" w:lastRow="0" w:firstColumn="0" w:lastColumn="0" w:oddVBand="0" w:evenVBand="0" w:oddHBand="0" w:evenHBand="0" w:firstRowFirstColumn="0" w:firstRowLastColumn="0" w:lastRowFirstColumn="0" w:lastRowLastColumn="0"/>
+              <w:cnfStyle w:val="000000000000"/>
             </w:pPr>
             <w:r>
               <w:t>Integer</w:t>
@@ -2669,22 +2555,16 @@
           </w:tcPr>
           <w:p>
             <w:pPr>
-              <w:cnfStyle w:val="000000000000" w:firstRow="0" w:lastRow="0" w:firstColumn="0" w:lastColumn="0" w:oddVBand="0" w:evenVBand="0" w:oddHBand="0" w:evenHBand="0" w:firstRowFirstColumn="0" w:firstRowLastColumn="0" w:lastRowFirstColumn="0" w:lastRowLastColumn="0"/>
-              <w:rPr>
-                <w:lang w:val="en-US"/>
-              </w:rPr>
-            </w:pPr>
-            <w:r>
-              <w:rPr>
-                <w:lang w:val="en-US"/>
-              </w:rPr>
-              <w:t>0..</w:t>
-            </w:r>
-            <w:r>
-              <w:rPr>
-                <w:lang w:val="en-US"/>
-              </w:rPr>
-              <w:t>2147483647</w:t>
+              <w:cnfStyle w:val="000000000000"/>
+              <w:rPr>
+                <w:lang w:val="en-US"/>
+              </w:rPr>
+            </w:pPr>
+            <w:r>
+              <w:rPr>
+                <w:lang w:val="en-US"/>
+              </w:rPr>
+              <w:t>0..2147483647</w:t>
             </w:r>
           </w:p>
         </w:tc>
@@ -2695,7 +2575,7 @@
           <w:p>
             <w:pPr>
               <w:jc w:val="center"/>
-              <w:cnfStyle w:val="000000000000" w:firstRow="0" w:lastRow="0" w:firstColumn="0" w:lastColumn="0" w:oddVBand="0" w:evenVBand="0" w:oddHBand="0" w:evenHBand="0" w:firstRowFirstColumn="0" w:firstRowLastColumn="0" w:lastRowFirstColumn="0" w:lastRowLastColumn="0"/>
+              <w:cnfStyle w:val="000000000000"/>
               <w:rPr>
                 <w:lang w:val="en-US"/>
               </w:rPr>
@@ -2714,7 +2594,7 @@
           </w:tcPr>
           <w:p>
             <w:pPr>
-              <w:cnfStyle w:val="000000000000" w:firstRow="0" w:lastRow="0" w:firstColumn="0" w:lastColumn="0" w:oddVBand="0" w:evenVBand="0" w:oddHBand="0" w:evenHBand="0" w:firstRowFirstColumn="0" w:firstRowLastColumn="0" w:lastRowFirstColumn="0" w:lastRowLastColumn="0"/>
+              <w:cnfStyle w:val="000000000000"/>
               <w:rPr>
                 <w:lang w:val="en-US"/>
               </w:rPr>
@@ -2730,12 +2610,12 @@
       </w:tr>
       <w:tr>
         <w:trPr>
-          <w:cnfStyle w:val="000000100000" w:firstRow="0" w:lastRow="0" w:firstColumn="0" w:lastColumn="0" w:oddVBand="0" w:evenVBand="0" w:oddHBand="1" w:evenHBand="0" w:firstRowFirstColumn="0" w:firstRowLastColumn="0" w:lastRowFirstColumn="0" w:lastRowLastColumn="0"/>
+          <w:cnfStyle w:val="000000100000"/>
           <w:trHeight w:val="301"/>
         </w:trPr>
         <w:tc>
           <w:tcPr>
-            <w:cnfStyle w:val="001000000000" w:firstRow="0" w:lastRow="0" w:firstColumn="1" w:lastColumn="0" w:oddVBand="0" w:evenVBand="0" w:oddHBand="0" w:evenHBand="0" w:firstRowFirstColumn="0" w:firstRowLastColumn="0" w:lastRowFirstColumn="0" w:lastRowLastColumn="0"/>
+            <w:cnfStyle w:val="001000000000"/>
             <w:tcW w:w="1980" w:type="dxa"/>
           </w:tcPr>
           <w:p>
@@ -2758,7 +2638,7 @@
           </w:tcPr>
           <w:p>
             <w:pPr>
-              <w:cnfStyle w:val="000000100000" w:firstRow="0" w:lastRow="0" w:firstColumn="0" w:lastColumn="0" w:oddVBand="0" w:evenVBand="0" w:oddHBand="1" w:evenHBand="0" w:firstRowFirstColumn="0" w:firstRowLastColumn="0" w:lastRowFirstColumn="0" w:lastRowLastColumn="0"/>
+              <w:cnfStyle w:val="000000100000"/>
               <w:rPr>
                 <w:lang w:val="en-US"/>
               </w:rPr>
@@ -2777,7 +2657,7 @@
           </w:tcPr>
           <w:p>
             <w:pPr>
-              <w:cnfStyle w:val="000000100000" w:firstRow="0" w:lastRow="0" w:firstColumn="0" w:lastColumn="0" w:oddVBand="0" w:evenVBand="0" w:oddHBand="1" w:evenHBand="0" w:firstRowFirstColumn="0" w:firstRowLastColumn="0" w:lastRowFirstColumn="0" w:lastRowLastColumn="0"/>
+              <w:cnfStyle w:val="000000100000"/>
               <w:rPr>
                 <w:lang w:val="en-US"/>
               </w:rPr>
@@ -2803,7 +2683,7 @@
           <w:p>
             <w:pPr>
               <w:jc w:val="center"/>
-              <w:cnfStyle w:val="000000100000" w:firstRow="0" w:lastRow="0" w:firstColumn="0" w:lastColumn="0" w:oddVBand="0" w:evenVBand="0" w:oddHBand="1" w:evenHBand="0" w:firstRowFirstColumn="0" w:firstRowLastColumn="0" w:lastRowFirstColumn="0" w:lastRowLastColumn="0"/>
+              <w:cnfStyle w:val="000000100000"/>
               <w:rPr>
                 <w:lang w:val="en-US"/>
               </w:rPr>
@@ -2822,7 +2702,7 @@
           </w:tcPr>
           <w:p>
             <w:pPr>
-              <w:cnfStyle w:val="000000100000" w:firstRow="0" w:lastRow="0" w:firstColumn="0" w:lastColumn="0" w:oddVBand="0" w:evenVBand="0" w:oddHBand="1" w:evenHBand="0" w:firstRowFirstColumn="0" w:firstRowLastColumn="0" w:lastRowFirstColumn="0" w:lastRowLastColumn="0"/>
+              <w:cnfStyle w:val="000000100000"/>
               <w:rPr>
                 <w:lang w:val="en-US"/>
               </w:rPr>
@@ -2842,7 +2722,7 @@
         </w:trPr>
         <w:tc>
           <w:tcPr>
-            <w:cnfStyle w:val="001000000000" w:firstRow="0" w:lastRow="0" w:firstColumn="1" w:lastColumn="0" w:oddVBand="0" w:evenVBand="0" w:oddHBand="0" w:evenHBand="0" w:firstRowFirstColumn="0" w:firstRowLastColumn="0" w:lastRowFirstColumn="0" w:lastRowLastColumn="0"/>
+            <w:cnfStyle w:val="001000000000"/>
             <w:tcW w:w="1980" w:type="dxa"/>
           </w:tcPr>
           <w:p>
@@ -2865,16 +2745,14 @@
           </w:tcPr>
           <w:p>
             <w:pPr>
-              <w:cnfStyle w:val="000000000000" w:firstRow="0" w:lastRow="0" w:firstColumn="0" w:lastColumn="0" w:oddVBand="0" w:evenVBand="0" w:oddHBand="0" w:evenHBand="0" w:firstRowFirstColumn="0" w:firstRowLastColumn="0" w:lastRowFirstColumn="0" w:lastRowLastColumn="0"/>
-            </w:pPr>
-            <w:proofErr w:type="spellStart"/>
+              <w:cnfStyle w:val="000000000000"/>
+            </w:pPr>
             <w:r>
               <w:rPr>
                 <w:lang w:val="en-US"/>
               </w:rPr>
               <w:t>Intege</w:t>
             </w:r>
-            <w:proofErr w:type="spellEnd"/>
             <w:r>
               <w:t>r</w:t>
             </w:r>
@@ -2886,22 +2764,16 @@
           </w:tcPr>
           <w:p>
             <w:pPr>
-              <w:cnfStyle w:val="000000000000" w:firstRow="0" w:lastRow="0" w:firstColumn="0" w:lastColumn="0" w:oddVBand="0" w:evenVBand="0" w:oddHBand="0" w:evenHBand="0" w:firstRowFirstColumn="0" w:firstRowLastColumn="0" w:lastRowFirstColumn="0" w:lastRowLastColumn="0"/>
-              <w:rPr>
-                <w:lang w:val="en-US"/>
-              </w:rPr>
-            </w:pPr>
-            <w:r>
-              <w:rPr>
-                <w:lang w:val="en-US"/>
-              </w:rPr>
-              <w:t>0..</w:t>
-            </w:r>
-            <w:r>
-              <w:rPr>
-                <w:lang w:val="en-US"/>
-              </w:rPr>
-              <w:t>2147483647</w:t>
+              <w:cnfStyle w:val="000000000000"/>
+              <w:rPr>
+                <w:lang w:val="en-US"/>
+              </w:rPr>
+            </w:pPr>
+            <w:r>
+              <w:rPr>
+                <w:lang w:val="en-US"/>
+              </w:rPr>
+              <w:t>0..2147483647</w:t>
             </w:r>
           </w:p>
         </w:tc>
@@ -2912,7 +2784,7 @@
           <w:p>
             <w:pPr>
               <w:jc w:val="center"/>
-              <w:cnfStyle w:val="000000000000" w:firstRow="0" w:lastRow="0" w:firstColumn="0" w:lastColumn="0" w:oddVBand="0" w:evenVBand="0" w:oddHBand="0" w:evenHBand="0" w:firstRowFirstColumn="0" w:firstRowLastColumn="0" w:lastRowFirstColumn="0" w:lastRowLastColumn="0"/>
+              <w:cnfStyle w:val="000000000000"/>
               <w:rPr>
                 <w:lang w:val="en-US"/>
               </w:rPr>
@@ -2931,7 +2803,7 @@
           </w:tcPr>
           <w:p>
             <w:pPr>
-              <w:cnfStyle w:val="000000000000" w:firstRow="0" w:lastRow="0" w:firstColumn="0" w:lastColumn="0" w:oddVBand="0" w:evenVBand="0" w:oddHBand="0" w:evenHBand="0" w:firstRowFirstColumn="0" w:firstRowLastColumn="0" w:lastRowFirstColumn="0" w:lastRowLastColumn="0"/>
+              <w:cnfStyle w:val="000000000000"/>
               <w:rPr>
                 <w:lang w:val="en-US"/>
               </w:rPr>
@@ -2947,12 +2819,12 @@
       </w:tr>
       <w:tr>
         <w:trPr>
-          <w:cnfStyle w:val="000000100000" w:firstRow="0" w:lastRow="0" w:firstColumn="0" w:lastColumn="0" w:oddVBand="0" w:evenVBand="0" w:oddHBand="1" w:evenHBand="0" w:firstRowFirstColumn="0" w:firstRowLastColumn="0" w:lastRowFirstColumn="0" w:lastRowLastColumn="0"/>
+          <w:cnfStyle w:val="000000100000"/>
           <w:trHeight w:val="301"/>
         </w:trPr>
         <w:tc>
           <w:tcPr>
-            <w:cnfStyle w:val="001000000000" w:firstRow="0" w:lastRow="0" w:firstColumn="1" w:lastColumn="0" w:oddVBand="0" w:evenVBand="0" w:oddHBand="0" w:evenHBand="0" w:firstRowFirstColumn="0" w:firstRowLastColumn="0" w:lastRowFirstColumn="0" w:lastRowLastColumn="0"/>
+            <w:cnfStyle w:val="001000000000"/>
             <w:tcW w:w="1980" w:type="dxa"/>
           </w:tcPr>
           <w:p>
@@ -2975,7 +2847,7 @@
           </w:tcPr>
           <w:p>
             <w:pPr>
-              <w:cnfStyle w:val="000000100000" w:firstRow="0" w:lastRow="0" w:firstColumn="0" w:lastColumn="0" w:oddVBand="0" w:evenVBand="0" w:oddHBand="1" w:evenHBand="0" w:firstRowFirstColumn="0" w:firstRowLastColumn="0" w:lastRowFirstColumn="0" w:lastRowLastColumn="0"/>
+              <w:cnfStyle w:val="000000100000"/>
               <w:rPr>
                 <w:lang w:val="en-US"/>
               </w:rPr>
@@ -2994,7 +2866,7 @@
           </w:tcPr>
           <w:p>
             <w:pPr>
-              <w:cnfStyle w:val="000000100000" w:firstRow="0" w:lastRow="0" w:firstColumn="0" w:lastColumn="0" w:oddVBand="0" w:evenVBand="0" w:oddHBand="1" w:evenHBand="0" w:firstRowFirstColumn="0" w:firstRowLastColumn="0" w:lastRowFirstColumn="0" w:lastRowLastColumn="0"/>
+              <w:cnfStyle w:val="000000100000"/>
               <w:rPr>
                 <w:lang w:val="en-US"/>
               </w:rPr>
@@ -3026,7 +2898,7 @@
           <w:p>
             <w:pPr>
               <w:jc w:val="center"/>
-              <w:cnfStyle w:val="000000100000" w:firstRow="0" w:lastRow="0" w:firstColumn="0" w:lastColumn="0" w:oddVBand="0" w:evenVBand="0" w:oddHBand="1" w:evenHBand="0" w:firstRowFirstColumn="0" w:firstRowLastColumn="0" w:lastRowFirstColumn="0" w:lastRowLastColumn="0"/>
+              <w:cnfStyle w:val="000000100000"/>
               <w:rPr>
                 <w:lang w:val="en-US"/>
               </w:rPr>
@@ -3045,7 +2917,7 @@
           </w:tcPr>
           <w:p>
             <w:pPr>
-              <w:cnfStyle w:val="000000100000" w:firstRow="0" w:lastRow="0" w:firstColumn="0" w:lastColumn="0" w:oddVBand="0" w:evenVBand="0" w:oddHBand="1" w:evenHBand="0" w:firstRowFirstColumn="0" w:firstRowLastColumn="0" w:lastRowFirstColumn="0" w:lastRowLastColumn="0"/>
+              <w:cnfStyle w:val="000000100000"/>
               <w:rPr>
                 <w:lang w:val="en-US"/>
               </w:rPr>
@@ -3065,7 +2937,7 @@
         </w:trPr>
         <w:tc>
           <w:tcPr>
-            <w:cnfStyle w:val="001000000000" w:firstRow="0" w:lastRow="0" w:firstColumn="1" w:lastColumn="0" w:oddVBand="0" w:evenVBand="0" w:oddHBand="0" w:evenHBand="0" w:firstRowFirstColumn="0" w:firstRowLastColumn="0" w:lastRowFirstColumn="0" w:lastRowLastColumn="0"/>
+            <w:cnfStyle w:val="001000000000"/>
             <w:tcW w:w="1980" w:type="dxa"/>
           </w:tcPr>
           <w:p>
@@ -3088,19 +2960,17 @@
           </w:tcPr>
           <w:p>
             <w:pPr>
-              <w:cnfStyle w:val="000000000000" w:firstRow="0" w:lastRow="0" w:firstColumn="0" w:lastColumn="0" w:oddVBand="0" w:evenVBand="0" w:oddHBand="0" w:evenHBand="0" w:firstRowFirstColumn="0" w:firstRowLastColumn="0" w:lastRowFirstColumn="0" w:lastRowLastColumn="0"/>
-              <w:rPr>
-                <w:lang w:val="en-US"/>
-              </w:rPr>
-            </w:pPr>
-            <w:proofErr w:type="spellStart"/>
+              <w:cnfStyle w:val="000000000000"/>
+              <w:rPr>
+                <w:lang w:val="en-US"/>
+              </w:rPr>
+            </w:pPr>
             <w:r>
               <w:rPr>
                 <w:lang w:val="en-US"/>
               </w:rPr>
               <w:t>Bool</w:t>
             </w:r>
-            <w:proofErr w:type="spellEnd"/>
           </w:p>
         </w:tc>
         <w:tc>
@@ -3109,7 +2979,7 @@
           </w:tcPr>
           <w:p>
             <w:pPr>
-              <w:cnfStyle w:val="000000000000" w:firstRow="0" w:lastRow="0" w:firstColumn="0" w:lastColumn="0" w:oddVBand="0" w:evenVBand="0" w:oddHBand="0" w:evenHBand="0" w:firstRowFirstColumn="0" w:firstRowLastColumn="0" w:lastRowFirstColumn="0" w:lastRowLastColumn="0"/>
+              <w:cnfStyle w:val="000000000000"/>
               <w:rPr>
                 <w:lang w:val="en-US"/>
               </w:rPr>
@@ -3129,7 +2999,7 @@
           <w:p>
             <w:pPr>
               <w:jc w:val="center"/>
-              <w:cnfStyle w:val="000000000000" w:firstRow="0" w:lastRow="0" w:firstColumn="0" w:lastColumn="0" w:oddVBand="0" w:evenVBand="0" w:oddHBand="0" w:evenHBand="0" w:firstRowFirstColumn="0" w:firstRowLastColumn="0" w:lastRowFirstColumn="0" w:lastRowLastColumn="0"/>
+              <w:cnfStyle w:val="000000000000"/>
               <w:rPr>
                 <w:lang w:val="en-US"/>
               </w:rPr>
@@ -3148,7 +3018,7 @@
           </w:tcPr>
           <w:p>
             <w:pPr>
-              <w:cnfStyle w:val="000000000000" w:firstRow="0" w:lastRow="0" w:firstColumn="0" w:lastColumn="0" w:oddVBand="0" w:evenVBand="0" w:oddHBand="0" w:evenHBand="0" w:firstRowFirstColumn="0" w:firstRowLastColumn="0" w:lastRowFirstColumn="0" w:lastRowLastColumn="0"/>
+              <w:cnfStyle w:val="000000000000"/>
             </w:pPr>
             <w:r>
               <w:rPr>
@@ -3156,25 +3026,20 @@
               </w:rPr>
               <w:t>C</w:t>
             </w:r>
-            <w:proofErr w:type="spellStart"/>
-            <w:r>
-              <w:t>ustomer</w:t>
-            </w:r>
-            <w:proofErr w:type="spellEnd"/>
-            <w:r>
-              <w:t xml:space="preserve"> have BKR?</w:t>
+            <w:r>
+              <w:t>ustomer have BKR?</w:t>
             </w:r>
           </w:p>
         </w:tc>
       </w:tr>
       <w:tr>
         <w:trPr>
-          <w:cnfStyle w:val="000000100000" w:firstRow="0" w:lastRow="0" w:firstColumn="0" w:lastColumn="0" w:oddVBand="0" w:evenVBand="0" w:oddHBand="1" w:evenHBand="0" w:firstRowFirstColumn="0" w:firstRowLastColumn="0" w:lastRowFirstColumn="0" w:lastRowLastColumn="0"/>
+          <w:cnfStyle w:val="000000100000"/>
           <w:trHeight w:val="301"/>
         </w:trPr>
         <w:tc>
           <w:tcPr>
-            <w:cnfStyle w:val="001000000000" w:firstRow="0" w:lastRow="0" w:firstColumn="1" w:lastColumn="0" w:oddVBand="0" w:evenVBand="0" w:oddHBand="0" w:evenHBand="0" w:firstRowFirstColumn="0" w:firstRowLastColumn="0" w:lastRowFirstColumn="0" w:lastRowLastColumn="0"/>
+            <w:cnfStyle w:val="001000000000"/>
             <w:tcW w:w="1980" w:type="dxa"/>
           </w:tcPr>
           <w:p>
@@ -3189,7 +3054,7 @@
           </w:tcPr>
           <w:p>
             <w:pPr>
-              <w:cnfStyle w:val="000000100000" w:firstRow="0" w:lastRow="0" w:firstColumn="0" w:lastColumn="0" w:oddVBand="0" w:evenVBand="0" w:oddHBand="1" w:evenHBand="0" w:firstRowFirstColumn="0" w:firstRowLastColumn="0" w:lastRowFirstColumn="0" w:lastRowLastColumn="0"/>
+              <w:cnfStyle w:val="000000100000"/>
             </w:pPr>
             <w:r>
               <w:t>Integer</w:t>
@@ -3202,7 +3067,7 @@
           </w:tcPr>
           <w:p>
             <w:pPr>
-              <w:cnfStyle w:val="000000100000" w:firstRow="0" w:lastRow="0" w:firstColumn="0" w:lastColumn="0" w:oddVBand="0" w:evenVBand="0" w:oddHBand="1" w:evenHBand="0" w:firstRowFirstColumn="0" w:firstRowLastColumn="0" w:lastRowFirstColumn="0" w:lastRowLastColumn="0"/>
+              <w:cnfStyle w:val="000000100000"/>
               <w:rPr>
                 <w:lang w:val="en-US"/>
               </w:rPr>
@@ -3225,7 +3090,7 @@
           <w:p>
             <w:pPr>
               <w:jc w:val="center"/>
-              <w:cnfStyle w:val="000000100000" w:firstRow="0" w:lastRow="0" w:firstColumn="0" w:lastColumn="0" w:oddVBand="0" w:evenVBand="0" w:oddHBand="1" w:evenHBand="0" w:firstRowFirstColumn="0" w:firstRowLastColumn="0" w:lastRowFirstColumn="0" w:lastRowLastColumn="0"/>
+              <w:cnfStyle w:val="000000100000"/>
               <w:rPr>
                 <w:lang w:val="en-US"/>
               </w:rPr>
@@ -3244,7 +3109,7 @@
           </w:tcPr>
           <w:p>
             <w:pPr>
-              <w:cnfStyle w:val="000000100000" w:firstRow="0" w:lastRow="0" w:firstColumn="0" w:lastColumn="0" w:oddVBand="0" w:evenVBand="0" w:oddHBand="1" w:evenHBand="0" w:firstRowFirstColumn="0" w:firstRowLastColumn="0" w:lastRowFirstColumn="0" w:lastRowLastColumn="0"/>
+              <w:cnfStyle w:val="000000100000"/>
               <w:rPr>
                 <w:lang w:val="en-US"/>
               </w:rPr>
@@ -3264,7 +3129,7 @@
         </w:trPr>
         <w:tc>
           <w:tcPr>
-            <w:cnfStyle w:val="001000000000" w:firstRow="0" w:lastRow="0" w:firstColumn="1" w:lastColumn="0" w:oddVBand="0" w:evenVBand="0" w:oddHBand="0" w:evenHBand="0" w:firstRowFirstColumn="0" w:firstRowLastColumn="0" w:lastRowFirstColumn="0" w:lastRowLastColumn="0"/>
+            <w:cnfStyle w:val="001000000000"/>
             <w:tcW w:w="1980" w:type="dxa"/>
           </w:tcPr>
           <w:p>
@@ -3287,7 +3152,7 @@
           </w:tcPr>
           <w:p>
             <w:pPr>
-              <w:cnfStyle w:val="000000000000" w:firstRow="0" w:lastRow="0" w:firstColumn="0" w:lastColumn="0" w:oddVBand="0" w:evenVBand="0" w:oddHBand="0" w:evenHBand="0" w:firstRowFirstColumn="0" w:firstRowLastColumn="0" w:lastRowFirstColumn="0" w:lastRowLastColumn="0"/>
+              <w:cnfStyle w:val="000000000000"/>
               <w:rPr>
                 <w:lang w:val="en-US"/>
               </w:rPr>
@@ -3306,39 +3171,17 @@
           </w:tcPr>
           <w:p>
             <w:pPr>
-              <w:cnfStyle w:val="000000000000" w:firstRow="0" w:lastRow="0" w:firstColumn="0" w:lastColumn="0" w:oddVBand="0" w:evenVBand="0" w:oddHBand="0" w:evenHBand="0" w:firstRowFirstColumn="0" w:firstRowLastColumn="0" w:lastRowFirstColumn="0" w:lastRowLastColumn="0"/>
-              <w:rPr>
-                <w:lang w:val="en-US"/>
-              </w:rPr>
-            </w:pPr>
-            <w:proofErr w:type="spellStart"/>
-            <w:r>
-              <w:rPr>
-                <w:lang w:val="en-US"/>
-              </w:rPr>
-              <w:t>Aaaa</w:t>
-            </w:r>
-            <w:proofErr w:type="spellEnd"/>
-            <w:r>
-              <w:rPr>
-                <w:lang w:val="en-US"/>
-              </w:rPr>
-              <w:t>.</w:t>
-            </w:r>
-            <w:r>
-              <w:rPr>
-                <w:lang w:val="en-US"/>
-              </w:rPr>
-              <w:t>.</w:t>
-            </w:r>
-            <w:proofErr w:type="spellStart"/>
-            <w:r>
-              <w:rPr>
-                <w:lang w:val="en-US"/>
-              </w:rPr>
-              <w:t>Zzzzz</w:t>
-            </w:r>
-            <w:proofErr w:type="spellEnd"/>
+              <w:cnfStyle w:val="000000000000"/>
+              <w:rPr>
+                <w:lang w:val="en-US"/>
+              </w:rPr>
+            </w:pPr>
+            <w:r>
+              <w:rPr>
+                <w:lang w:val="en-US"/>
+              </w:rPr>
+              <w:t>Aaaaaaaaa..Zzzzzzzzz</w:t>
+            </w:r>
           </w:p>
         </w:tc>
         <w:tc>
@@ -3348,7 +3191,7 @@
           <w:p>
             <w:pPr>
               <w:jc w:val="center"/>
-              <w:cnfStyle w:val="000000000000" w:firstRow="0" w:lastRow="0" w:firstColumn="0" w:lastColumn="0" w:oddVBand="0" w:evenVBand="0" w:oddHBand="0" w:evenHBand="0" w:firstRowFirstColumn="0" w:firstRowLastColumn="0" w:lastRowFirstColumn="0" w:lastRowLastColumn="0"/>
+              <w:cnfStyle w:val="000000000000"/>
               <w:rPr>
                 <w:lang w:val="en-US"/>
               </w:rPr>
@@ -3367,7 +3210,7 @@
           </w:tcPr>
           <w:p>
             <w:pPr>
-              <w:cnfStyle w:val="000000000000" w:firstRow="0" w:lastRow="0" w:firstColumn="0" w:lastColumn="0" w:oddVBand="0" w:evenVBand="0" w:oddHBand="0" w:evenHBand="0" w:firstRowFirstColumn="0" w:firstRowLastColumn="0" w:lastRowFirstColumn="0" w:lastRowLastColumn="0"/>
+              <w:cnfStyle w:val="000000000000"/>
               <w:rPr>
                 <w:lang w:val="en-US"/>
               </w:rPr>
@@ -3383,12 +3226,12 @@
       </w:tr>
       <w:tr>
         <w:trPr>
-          <w:cnfStyle w:val="000000100000" w:firstRow="0" w:lastRow="0" w:firstColumn="0" w:lastColumn="0" w:oddVBand="0" w:evenVBand="0" w:oddHBand="1" w:evenHBand="0" w:firstRowFirstColumn="0" w:firstRowLastColumn="0" w:lastRowFirstColumn="0" w:lastRowLastColumn="0"/>
+          <w:cnfStyle w:val="000000100000"/>
           <w:trHeight w:val="301"/>
         </w:trPr>
         <w:tc>
           <w:tcPr>
-            <w:cnfStyle w:val="001000000000" w:firstRow="0" w:lastRow="0" w:firstColumn="1" w:lastColumn="0" w:oddVBand="0" w:evenVBand="0" w:oddHBand="0" w:evenHBand="0" w:firstRowFirstColumn="0" w:firstRowLastColumn="0" w:lastRowFirstColumn="0" w:lastRowLastColumn="0"/>
+            <w:cnfStyle w:val="001000000000"/>
             <w:tcW w:w="1980" w:type="dxa"/>
           </w:tcPr>
           <w:p>
@@ -3411,7 +3254,7 @@
           </w:tcPr>
           <w:p>
             <w:pPr>
-              <w:cnfStyle w:val="000000100000" w:firstRow="0" w:lastRow="0" w:firstColumn="0" w:lastColumn="0" w:oddVBand="0" w:evenVBand="0" w:oddHBand="1" w:evenHBand="0" w:firstRowFirstColumn="0" w:firstRowLastColumn="0" w:lastRowFirstColumn="0" w:lastRowLastColumn="0"/>
+              <w:cnfStyle w:val="000000100000"/>
               <w:rPr>
                 <w:lang w:val="en-US"/>
               </w:rPr>
@@ -3430,27 +3273,14 @@
           </w:tcPr>
           <w:p>
             <w:pPr>
-              <w:cnfStyle w:val="000000100000" w:firstRow="0" w:lastRow="0" w:firstColumn="0" w:lastColumn="0" w:oddVBand="0" w:evenVBand="0" w:oddHBand="1" w:evenHBand="0" w:firstRowFirstColumn="0" w:firstRowLastColumn="0" w:lastRowFirstColumn="0" w:lastRowLastColumn="0"/>
-            </w:pPr>
-            <w:r>
-              <w:rPr>
-                <w:lang w:val="en-US"/>
-              </w:rPr>
-              <w:t>A</w:t>
-            </w:r>
-            <w:proofErr w:type="spellStart"/>
-            <w:r>
-              <w:t>aaa</w:t>
-            </w:r>
-            <w:proofErr w:type="spellEnd"/>
-            <w:r>
-              <w:t>...</w:t>
-            </w:r>
-            <w:proofErr w:type="spellStart"/>
-            <w:r>
-              <w:t>Zzzzz</w:t>
-            </w:r>
-            <w:proofErr w:type="spellEnd"/>
+              <w:cnfStyle w:val="000000100000"/>
+            </w:pPr>
+            <w:r>
+              <w:rPr>
+                <w:lang w:val="en-US"/>
+              </w:rPr>
+              <w:t>Aaaaaaaaa..Zzzzzzzzz</w:t>
+            </w:r>
           </w:p>
         </w:tc>
         <w:tc>
@@ -3460,7 +3290,7 @@
           <w:p>
             <w:pPr>
               <w:jc w:val="center"/>
-              <w:cnfStyle w:val="000000100000" w:firstRow="0" w:lastRow="0" w:firstColumn="0" w:lastColumn="0" w:oddVBand="0" w:evenVBand="0" w:oddHBand="1" w:evenHBand="0" w:firstRowFirstColumn="0" w:firstRowLastColumn="0" w:lastRowFirstColumn="0" w:lastRowLastColumn="0"/>
+              <w:cnfStyle w:val="000000100000"/>
             </w:pPr>
             <w:r>
               <w:t>No</w:t>
@@ -3473,7 +3303,7 @@
           </w:tcPr>
           <w:p>
             <w:pPr>
-              <w:cnfStyle w:val="000000100000" w:firstRow="0" w:lastRow="0" w:firstColumn="0" w:lastColumn="0" w:oddVBand="0" w:evenVBand="0" w:oddHBand="1" w:evenHBand="0" w:firstRowFirstColumn="0" w:firstRowLastColumn="0" w:lastRowFirstColumn="0" w:lastRowLastColumn="0"/>
+              <w:cnfStyle w:val="000000100000"/>
               <w:rPr>
                 <w:lang w:val="en-US"/>
               </w:rPr>
@@ -3493,7 +3323,7 @@
         </w:trPr>
         <w:tc>
           <w:tcPr>
-            <w:cnfStyle w:val="001000000000" w:firstRow="0" w:lastRow="0" w:firstColumn="1" w:lastColumn="0" w:oddVBand="0" w:evenVBand="0" w:oddHBand="0" w:evenHBand="0" w:firstRowFirstColumn="0" w:firstRowLastColumn="0" w:lastRowFirstColumn="0" w:lastRowLastColumn="0"/>
+            <w:cnfStyle w:val="001000000000"/>
             <w:tcW w:w="1980" w:type="dxa"/>
           </w:tcPr>
           <w:p>
@@ -3508,7 +3338,7 @@
           </w:tcPr>
           <w:p>
             <w:pPr>
-              <w:cnfStyle w:val="000000000000" w:firstRow="0" w:lastRow="0" w:firstColumn="0" w:lastColumn="0" w:oddVBand="0" w:evenVBand="0" w:oddHBand="0" w:evenHBand="0" w:firstRowFirstColumn="0" w:firstRowLastColumn="0" w:lastRowFirstColumn="0" w:lastRowLastColumn="0"/>
+              <w:cnfStyle w:val="000000000000"/>
             </w:pPr>
             <w:r>
               <w:t>String</w:t>
@@ -3521,21 +3351,14 @@
           </w:tcPr>
           <w:p>
             <w:pPr>
-              <w:cnfStyle w:val="000000000000" w:firstRow="0" w:lastRow="0" w:firstColumn="0" w:lastColumn="0" w:oddVBand="0" w:evenVBand="0" w:oddHBand="0" w:evenHBand="0" w:firstRowFirstColumn="0" w:firstRowLastColumn="0" w:lastRowFirstColumn="0" w:lastRowLastColumn="0"/>
-            </w:pPr>
-            <w:proofErr w:type="spellStart"/>
-            <w:r>
-              <w:t>Aaaaa</w:t>
-            </w:r>
-            <w:proofErr w:type="spellEnd"/>
-            <w:r>
-              <w:t>..</w:t>
-            </w:r>
-            <w:proofErr w:type="spellStart"/>
-            <w:r>
-              <w:t>Zzzzz</w:t>
-            </w:r>
-            <w:proofErr w:type="spellEnd"/>
+              <w:cnfStyle w:val="000000000000"/>
+            </w:pPr>
+            <w:r>
+              <w:rPr>
+                <w:lang w:val="en-US"/>
+              </w:rPr>
+              <w:t>Aaaaaaaaa..Zzzzzzzzz</w:t>
+            </w:r>
           </w:p>
         </w:tc>
         <w:tc>
@@ -3545,7 +3368,7 @@
           <w:p>
             <w:pPr>
               <w:jc w:val="center"/>
-              <w:cnfStyle w:val="000000000000" w:firstRow="0" w:lastRow="0" w:firstColumn="0" w:lastColumn="0" w:oddVBand="0" w:evenVBand="0" w:oddHBand="0" w:evenHBand="0" w:firstRowFirstColumn="0" w:firstRowLastColumn="0" w:lastRowFirstColumn="0" w:lastRowLastColumn="0"/>
+              <w:cnfStyle w:val="000000000000"/>
             </w:pPr>
             <w:r>
               <w:t>No</w:t>
@@ -3558,27 +3381,22 @@
           </w:tcPr>
           <w:p>
             <w:pPr>
-              <w:cnfStyle w:val="000000000000" w:firstRow="0" w:lastRow="0" w:firstColumn="0" w:lastColumn="0" w:oddVBand="0" w:evenVBand="0" w:oddHBand="0" w:evenHBand="0" w:firstRowFirstColumn="0" w:firstRowLastColumn="0" w:lastRowFirstColumn="0" w:lastRowLastColumn="0"/>
-            </w:pPr>
-            <w:proofErr w:type="spellStart"/>
-            <w:r>
-              <w:t>Current</w:t>
-            </w:r>
-            <w:proofErr w:type="spellEnd"/>
-            <w:r>
-              <w:t xml:space="preserve"> project state</w:t>
+              <w:cnfStyle w:val="000000000000"/>
+            </w:pPr>
+            <w:r>
+              <w:t>Current project state</w:t>
             </w:r>
           </w:p>
         </w:tc>
       </w:tr>
       <w:tr>
         <w:trPr>
-          <w:cnfStyle w:val="000000100000" w:firstRow="0" w:lastRow="0" w:firstColumn="0" w:lastColumn="0" w:oddVBand="0" w:evenVBand="0" w:oddHBand="1" w:evenHBand="0" w:firstRowFirstColumn="0" w:firstRowLastColumn="0" w:lastRowFirstColumn="0" w:lastRowLastColumn="0"/>
+          <w:cnfStyle w:val="000000100000"/>
           <w:trHeight w:val="301"/>
         </w:trPr>
         <w:tc>
           <w:tcPr>
-            <w:cnfStyle w:val="001000000000" w:firstRow="0" w:lastRow="0" w:firstColumn="1" w:lastColumn="0" w:oddVBand="0" w:evenVBand="0" w:oddHBand="0" w:evenHBand="0" w:firstRowFirstColumn="0" w:firstRowLastColumn="0" w:lastRowFirstColumn="0" w:lastRowLastColumn="0"/>
+            <w:cnfStyle w:val="001000000000"/>
             <w:tcW w:w="1980" w:type="dxa"/>
           </w:tcPr>
           <w:p>
@@ -3593,13 +3411,11 @@
           </w:tcPr>
           <w:p>
             <w:pPr>
-              <w:cnfStyle w:val="000000100000" w:firstRow="0" w:lastRow="0" w:firstColumn="0" w:lastColumn="0" w:oddVBand="0" w:evenVBand="0" w:oddHBand="1" w:evenHBand="0" w:firstRowFirstColumn="0" w:firstRowLastColumn="0" w:lastRowFirstColumn="0" w:lastRowLastColumn="0"/>
-            </w:pPr>
-            <w:proofErr w:type="spellStart"/>
+              <w:cnfStyle w:val="000000100000"/>
+            </w:pPr>
             <w:r>
               <w:t>Bool</w:t>
             </w:r>
-            <w:proofErr w:type="spellEnd"/>
           </w:p>
         </w:tc>
         <w:tc>
@@ -3608,7 +3424,7 @@
           </w:tcPr>
           <w:p>
             <w:pPr>
-              <w:cnfStyle w:val="000000100000" w:firstRow="0" w:lastRow="0" w:firstColumn="0" w:lastColumn="0" w:oddVBand="0" w:evenVBand="0" w:oddHBand="1" w:evenHBand="0" w:firstRowFirstColumn="0" w:firstRowLastColumn="0" w:lastRowFirstColumn="0" w:lastRowLastColumn="0"/>
+              <w:cnfStyle w:val="000000100000"/>
             </w:pPr>
             <w:r>
               <w:t>Yes/No</w:t>
@@ -3622,7 +3438,7 @@
           <w:p>
             <w:pPr>
               <w:jc w:val="center"/>
-              <w:cnfStyle w:val="000000100000" w:firstRow="0" w:lastRow="0" w:firstColumn="0" w:lastColumn="0" w:oddVBand="0" w:evenVBand="0" w:oddHBand="1" w:evenHBand="0" w:firstRowFirstColumn="0" w:firstRowLastColumn="0" w:lastRowFirstColumn="0" w:lastRowLastColumn="0"/>
+              <w:cnfStyle w:val="000000100000"/>
             </w:pPr>
             <w:r>
               <w:t>Yes</w:t>
@@ -3635,7 +3451,7 @@
           </w:tcPr>
           <w:p>
             <w:pPr>
-              <w:cnfStyle w:val="000000100000" w:firstRow="0" w:lastRow="0" w:firstColumn="0" w:lastColumn="0" w:oddVBand="0" w:evenVBand="0" w:oddHBand="1" w:evenHBand="0" w:firstRowFirstColumn="0" w:firstRowLastColumn="0" w:lastRowFirstColumn="0" w:lastRowLastColumn="0"/>
+              <w:cnfStyle w:val="000000100000"/>
             </w:pPr>
             <w:r>
               <w:t>Customer have maintenance contract?</w:t>
@@ -3649,7 +3465,7 @@
         </w:trPr>
         <w:tc>
           <w:tcPr>
-            <w:cnfStyle w:val="001000000000" w:firstRow="0" w:lastRow="0" w:firstColumn="1" w:lastColumn="0" w:oddVBand="0" w:evenVBand="0" w:oddHBand="0" w:evenHBand="0" w:firstRowFirstColumn="0" w:firstRowLastColumn="0" w:lastRowFirstColumn="0" w:lastRowLastColumn="0"/>
+            <w:cnfStyle w:val="001000000000"/>
             <w:tcW w:w="1980" w:type="dxa"/>
           </w:tcPr>
           <w:p>
@@ -3664,7 +3480,7 @@
           </w:tcPr>
           <w:p>
             <w:pPr>
-              <w:cnfStyle w:val="000000000000" w:firstRow="0" w:lastRow="0" w:firstColumn="0" w:lastColumn="0" w:oddVBand="0" w:evenVBand="0" w:oddHBand="0" w:evenHBand="0" w:firstRowFirstColumn="0" w:firstRowLastColumn="0" w:lastRowFirstColumn="0" w:lastRowLastColumn="0"/>
+              <w:cnfStyle w:val="000000000000"/>
             </w:pPr>
             <w:r>
               <w:t>String</w:t>
@@ -3677,21 +3493,14 @@
           </w:tcPr>
           <w:p>
             <w:pPr>
-              <w:cnfStyle w:val="000000000000" w:firstRow="0" w:lastRow="0" w:firstColumn="0" w:lastColumn="0" w:oddVBand="0" w:evenVBand="0" w:oddHBand="0" w:evenHBand="0" w:firstRowFirstColumn="0" w:firstRowLastColumn="0" w:lastRowFirstColumn="0" w:lastRowLastColumn="0"/>
-            </w:pPr>
-            <w:proofErr w:type="spellStart"/>
-            <w:r>
-              <w:t>Aaaaa</w:t>
-            </w:r>
-            <w:proofErr w:type="spellEnd"/>
-            <w:r>
-              <w:t>..</w:t>
-            </w:r>
-            <w:proofErr w:type="spellStart"/>
-            <w:r>
-              <w:t>Zzzzz</w:t>
-            </w:r>
-            <w:proofErr w:type="spellEnd"/>
+              <w:cnfStyle w:val="000000000000"/>
+            </w:pPr>
+            <w:r>
+              <w:rPr>
+                <w:lang w:val="en-US"/>
+              </w:rPr>
+              <w:t>Aaaaaaaaa..Zzzzzzzzz</w:t>
+            </w:r>
           </w:p>
         </w:tc>
         <w:tc>
@@ -3701,7 +3510,7 @@
           <w:p>
             <w:pPr>
               <w:jc w:val="center"/>
-              <w:cnfStyle w:val="000000000000" w:firstRow="0" w:lastRow="0" w:firstColumn="0" w:lastColumn="0" w:oddVBand="0" w:evenVBand="0" w:oddHBand="0" w:evenHBand="0" w:firstRowFirstColumn="0" w:firstRowLastColumn="0" w:lastRowFirstColumn="0" w:lastRowLastColumn="0"/>
+              <w:cnfStyle w:val="000000000000"/>
             </w:pPr>
             <w:r>
               <w:t>No</w:t>
@@ -3714,18 +3523,10 @@
           </w:tcPr>
           <w:p>
             <w:pPr>
-              <w:cnfStyle w:val="000000000000" w:firstRow="0" w:lastRow="0" w:firstColumn="0" w:lastColumn="0" w:oddVBand="0" w:evenVBand="0" w:oddHBand="0" w:evenHBand="0" w:firstRowFirstColumn="0" w:firstRowLastColumn="0" w:lastRowFirstColumn="0" w:lastRowLastColumn="0"/>
-            </w:pPr>
-            <w:r>
-              <w:t xml:space="preserve">The </w:t>
-            </w:r>
-            <w:proofErr w:type="spellStart"/>
-            <w:r>
-              <w:t>internal</w:t>
-            </w:r>
-            <w:proofErr w:type="spellEnd"/>
-            <w:r>
-              <w:t xml:space="preserve"> contact person</w:t>
+              <w:cnfStyle w:val="000000000000"/>
+            </w:pPr>
+            <w:r>
+              <w:t>The internal contact person</w:t>
             </w:r>
           </w:p>
         </w:tc>
@@ -3742,7 +3543,6 @@
           <w:u w:val="single"/>
         </w:rPr>
       </w:pPr>
-      <w:proofErr w:type="spellStart"/>
       <w:r>
         <w:rPr>
           <w:b/>
@@ -3752,7 +3552,6 @@
         </w:rPr>
         <w:t>Tbl_Projects</w:t>
       </w:r>
-      <w:proofErr w:type="spellEnd"/>
     </w:p>
     <w:tbl>
       <w:tblPr>
@@ -3760,7 +3559,7 @@
         <w:tblpPr w:leftFromText="141" w:rightFromText="141" w:vertAnchor="text" w:horzAnchor="margin" w:tblpXSpec="center" w:tblpY="344"/>
         <w:tblW w:w="10796" w:type="dxa"/>
         <w:tblLayout w:type="fixed"/>
-        <w:tblLook w:val="04A0" w:firstRow="1" w:lastRow="0" w:firstColumn="1" w:lastColumn="0" w:noHBand="0" w:noVBand="1"/>
+        <w:tblLook w:val="04A0"/>
       </w:tblPr>
       <w:tblGrid>
         <w:gridCol w:w="1980"/>
@@ -3771,12 +3570,12 @@
       </w:tblGrid>
       <w:tr>
         <w:trPr>
-          <w:cnfStyle w:val="100000000000" w:firstRow="1" w:lastRow="0" w:firstColumn="0" w:lastColumn="0" w:oddVBand="0" w:evenVBand="0" w:oddHBand="0" w:evenHBand="0" w:firstRowFirstColumn="0" w:firstRowLastColumn="0" w:lastRowFirstColumn="0" w:lastRowLastColumn="0"/>
+          <w:cnfStyle w:val="100000000000"/>
           <w:trHeight w:val="301"/>
         </w:trPr>
         <w:tc>
           <w:tcPr>
-            <w:cnfStyle w:val="001000000000" w:firstRow="0" w:lastRow="0" w:firstColumn="1" w:lastColumn="0" w:oddVBand="0" w:evenVBand="0" w:oddHBand="0" w:evenHBand="0" w:firstRowFirstColumn="0" w:firstRowLastColumn="0" w:lastRowFirstColumn="0" w:lastRowLastColumn="0"/>
+            <w:cnfStyle w:val="001000000000"/>
             <w:tcW w:w="1980" w:type="dxa"/>
           </w:tcPr>
           <w:p>
@@ -3801,7 +3600,7 @@
           </w:tcPr>
           <w:p>
             <w:pPr>
-              <w:cnfStyle w:val="100000000000" w:firstRow="1" w:lastRow="0" w:firstColumn="0" w:lastColumn="0" w:oddVBand="0" w:evenVBand="0" w:oddHBand="0" w:evenHBand="0" w:firstRowFirstColumn="0" w:firstRowLastColumn="0" w:lastRowFirstColumn="0" w:lastRowLastColumn="0"/>
+              <w:cnfStyle w:val="100000000000"/>
               <w:rPr>
                 <w:sz w:val="20"/>
                 <w:szCs w:val="20"/>
@@ -3822,7 +3621,7 @@
           </w:tcPr>
           <w:p>
             <w:pPr>
-              <w:cnfStyle w:val="100000000000" w:firstRow="1" w:lastRow="0" w:firstColumn="0" w:lastColumn="0" w:oddVBand="0" w:evenVBand="0" w:oddHBand="0" w:evenHBand="0" w:firstRowFirstColumn="0" w:firstRowLastColumn="0" w:lastRowFirstColumn="0" w:lastRowLastColumn="0"/>
+              <w:cnfStyle w:val="100000000000"/>
               <w:rPr>
                 <w:sz w:val="20"/>
                 <w:szCs w:val="20"/>
@@ -3833,77 +3632,57 @@
                 <w:sz w:val="20"/>
                 <w:szCs w:val="20"/>
               </w:rPr>
-              <w:t xml:space="preserve">Range of </w:t>
-            </w:r>
-            <w:proofErr w:type="spellStart"/>
-            <w:r>
+              <w:t>Range of values (waardenbereik)</w:t>
+            </w:r>
+          </w:p>
+        </w:tc>
+        <w:tc>
+          <w:tcPr>
+            <w:tcW w:w="1134" w:type="dxa"/>
+          </w:tcPr>
+          <w:p>
+            <w:pPr>
+              <w:cnfStyle w:val="100000000000"/>
               <w:rPr>
                 <w:sz w:val="20"/>
                 <w:szCs w:val="20"/>
               </w:rPr>
-              <w:t>values</w:t>
-            </w:r>
-            <w:proofErr w:type="spellEnd"/>
+            </w:pPr>
             <w:r>
               <w:rPr>
                 <w:sz w:val="20"/>
                 <w:szCs w:val="20"/>
               </w:rPr>
-              <w:t xml:space="preserve"> (waardenbereik)</w:t>
-            </w:r>
-          </w:p>
-        </w:tc>
-        <w:tc>
-          <w:tcPr>
-            <w:tcW w:w="1134" w:type="dxa"/>
-          </w:tcPr>
-          <w:p>
-            <w:pPr>
-              <w:cnfStyle w:val="100000000000" w:firstRow="1" w:lastRow="0" w:firstColumn="0" w:lastColumn="0" w:oddVBand="0" w:evenVBand="0" w:oddHBand="0" w:evenHBand="0" w:firstRowFirstColumn="0" w:firstRowLastColumn="0" w:lastRowFirstColumn="0" w:lastRowLastColumn="0"/>
+              <w:t>Required</w:t>
+            </w:r>
+            <w:r>
               <w:rPr>
                 <w:sz w:val="20"/>
                 <w:szCs w:val="20"/>
               </w:rPr>
-            </w:pPr>
-            <w:proofErr w:type="spellStart"/>
-            <w:r>
+              <w:t xml:space="preserve"> (verplicht)</w:t>
+            </w:r>
+          </w:p>
+        </w:tc>
+        <w:tc>
+          <w:tcPr>
+            <w:tcW w:w="3997" w:type="dxa"/>
+          </w:tcPr>
+          <w:p>
+            <w:pPr>
+              <w:cnfStyle w:val="100000000000"/>
               <w:rPr>
                 <w:sz w:val="20"/>
                 <w:szCs w:val="20"/>
               </w:rPr>
-              <w:t>Required</w:t>
-            </w:r>
-            <w:proofErr w:type="spellEnd"/>
+            </w:pPr>
             <w:r>
               <w:rPr>
                 <w:sz w:val="20"/>
                 <w:szCs w:val="20"/>
               </w:rPr>
-              <w:t xml:space="preserve"> (verplicht)</w:t>
-            </w:r>
-          </w:p>
-        </w:tc>
-        <w:tc>
-          <w:tcPr>
-            <w:tcW w:w="3997" w:type="dxa"/>
-          </w:tcPr>
-          <w:p>
-            <w:pPr>
-              <w:cnfStyle w:val="100000000000" w:firstRow="1" w:lastRow="0" w:firstColumn="0" w:lastColumn="0" w:oddVBand="0" w:evenVBand="0" w:oddHBand="0" w:evenHBand="0" w:firstRowFirstColumn="0" w:firstRowLastColumn="0" w:lastRowFirstColumn="0" w:lastRowLastColumn="0"/>
-              <w:rPr>
-                <w:sz w:val="20"/>
-                <w:szCs w:val="20"/>
-              </w:rPr>
-            </w:pPr>
-            <w:proofErr w:type="spellStart"/>
-            <w:r>
-              <w:rPr>
-                <w:sz w:val="20"/>
-                <w:szCs w:val="20"/>
-              </w:rPr>
               <w:t>Description</w:t>
             </w:r>
-            <w:proofErr w:type="spellEnd"/>
             <w:r>
               <w:rPr>
                 <w:sz w:val="20"/>
@@ -3916,12 +3695,12 @@
       </w:tr>
       <w:tr>
         <w:trPr>
-          <w:cnfStyle w:val="000000100000" w:firstRow="0" w:lastRow="0" w:firstColumn="0" w:lastColumn="0" w:oddVBand="0" w:evenVBand="0" w:oddHBand="1" w:evenHBand="0" w:firstRowFirstColumn="0" w:firstRowLastColumn="0" w:lastRowFirstColumn="0" w:lastRowLastColumn="0"/>
+          <w:cnfStyle w:val="000000100000"/>
           <w:trHeight w:val="301"/>
         </w:trPr>
         <w:tc>
           <w:tcPr>
-            <w:cnfStyle w:val="001000000000" w:firstRow="0" w:lastRow="0" w:firstColumn="1" w:lastColumn="0" w:oddVBand="0" w:evenVBand="0" w:oddHBand="0" w:evenHBand="0" w:firstRowFirstColumn="0" w:firstRowLastColumn="0" w:lastRowFirstColumn="0" w:lastRowLastColumn="0"/>
+            <w:cnfStyle w:val="001000000000"/>
             <w:tcW w:w="1980" w:type="dxa"/>
           </w:tcPr>
           <w:p>
@@ -3936,7 +3715,7 @@
           </w:tcPr>
           <w:p>
             <w:pPr>
-              <w:cnfStyle w:val="000000100000" w:firstRow="0" w:lastRow="0" w:firstColumn="0" w:lastColumn="0" w:oddVBand="0" w:evenVBand="0" w:oddHBand="1" w:evenHBand="0" w:firstRowFirstColumn="0" w:firstRowLastColumn="0" w:lastRowFirstColumn="0" w:lastRowLastColumn="0"/>
+              <w:cnfStyle w:val="000000100000"/>
             </w:pPr>
             <w:r>
               <w:t>Integer</w:t>
@@ -3949,7 +3728,7 @@
           </w:tcPr>
           <w:p>
             <w:pPr>
-              <w:cnfStyle w:val="000000100000" w:firstRow="0" w:lastRow="0" w:firstColumn="0" w:lastColumn="0" w:oddVBand="0" w:evenVBand="0" w:oddHBand="1" w:evenHBand="0" w:firstRowFirstColumn="0" w:firstRowLastColumn="0" w:lastRowFirstColumn="0" w:lastRowLastColumn="0"/>
+              <w:cnfStyle w:val="000000100000"/>
               <w:rPr>
                 <w:lang w:val="en-US"/>
               </w:rPr>
@@ -3975,7 +3754,7 @@
           <w:p>
             <w:pPr>
               <w:jc w:val="center"/>
-              <w:cnfStyle w:val="000000100000" w:firstRow="0" w:lastRow="0" w:firstColumn="0" w:lastColumn="0" w:oddVBand="0" w:evenVBand="0" w:oddHBand="1" w:evenHBand="0" w:firstRowFirstColumn="0" w:firstRowLastColumn="0" w:lastRowFirstColumn="0" w:lastRowLastColumn="0"/>
+              <w:cnfStyle w:val="000000100000"/>
               <w:rPr>
                 <w:lang w:val="en-US"/>
               </w:rPr>
@@ -3994,7 +3773,7 @@
           </w:tcPr>
           <w:p>
             <w:pPr>
-              <w:cnfStyle w:val="000000100000" w:firstRow="0" w:lastRow="0" w:firstColumn="0" w:lastColumn="0" w:oddVBand="0" w:evenVBand="0" w:oddHBand="1" w:evenHBand="0" w:firstRowFirstColumn="0" w:firstRowLastColumn="0" w:lastRowFirstColumn="0" w:lastRowLastColumn="0"/>
+              <w:cnfStyle w:val="000000100000"/>
               <w:rPr>
                 <w:lang w:val="en-US"/>
               </w:rPr>
@@ -4014,7 +3793,7 @@
         </w:trPr>
         <w:tc>
           <w:tcPr>
-            <w:cnfStyle w:val="001000000000" w:firstRow="0" w:lastRow="0" w:firstColumn="1" w:lastColumn="0" w:oddVBand="0" w:evenVBand="0" w:oddHBand="0" w:evenHBand="0" w:firstRowFirstColumn="0" w:firstRowLastColumn="0" w:lastRowFirstColumn="0" w:lastRowLastColumn="0"/>
+            <w:cnfStyle w:val="001000000000"/>
             <w:tcW w:w="1980" w:type="dxa"/>
           </w:tcPr>
           <w:p>
@@ -4037,7 +3816,7 @@
           </w:tcPr>
           <w:p>
             <w:pPr>
-              <w:cnfStyle w:val="000000000000" w:firstRow="0" w:lastRow="0" w:firstColumn="0" w:lastColumn="0" w:oddVBand="0" w:evenVBand="0" w:oddHBand="0" w:evenHBand="0" w:firstRowFirstColumn="0" w:firstRowLastColumn="0" w:lastRowFirstColumn="0" w:lastRowLastColumn="0"/>
+              <w:cnfStyle w:val="000000000000"/>
               <w:rPr>
                 <w:lang w:val="en-US"/>
               </w:rPr>
@@ -4056,22 +3835,16 @@
           </w:tcPr>
           <w:p>
             <w:pPr>
-              <w:cnfStyle w:val="000000000000" w:firstRow="0" w:lastRow="0" w:firstColumn="0" w:lastColumn="0" w:oddVBand="0" w:evenVBand="0" w:oddHBand="0" w:evenHBand="0" w:firstRowFirstColumn="0" w:firstRowLastColumn="0" w:lastRowFirstColumn="0" w:lastRowLastColumn="0"/>
-              <w:rPr>
-                <w:lang w:val="en-US"/>
-              </w:rPr>
-            </w:pPr>
-            <w:r>
-              <w:rPr>
-                <w:lang w:val="en-US"/>
-              </w:rPr>
-              <w:t>0..</w:t>
-            </w:r>
-            <w:r>
-              <w:rPr>
-                <w:lang w:val="en-US"/>
-              </w:rPr>
-              <w:t>2147483647</w:t>
+              <w:cnfStyle w:val="000000000000"/>
+              <w:rPr>
+                <w:lang w:val="en-US"/>
+              </w:rPr>
+            </w:pPr>
+            <w:r>
+              <w:rPr>
+                <w:lang w:val="en-US"/>
+              </w:rPr>
+              <w:t>0..2147483647</w:t>
             </w:r>
           </w:p>
         </w:tc>
@@ -4082,7 +3855,7 @@
           <w:p>
             <w:pPr>
               <w:jc w:val="center"/>
-              <w:cnfStyle w:val="000000000000" w:firstRow="0" w:lastRow="0" w:firstColumn="0" w:lastColumn="0" w:oddVBand="0" w:evenVBand="0" w:oddHBand="0" w:evenHBand="0" w:firstRowFirstColumn="0" w:firstRowLastColumn="0" w:lastRowFirstColumn="0" w:lastRowLastColumn="0"/>
+              <w:cnfStyle w:val="000000000000"/>
               <w:rPr>
                 <w:lang w:val="en-US"/>
               </w:rPr>
@@ -4101,7 +3874,7 @@
           </w:tcPr>
           <w:p>
             <w:pPr>
-              <w:cnfStyle w:val="000000000000" w:firstRow="0" w:lastRow="0" w:firstColumn="0" w:lastColumn="0" w:oddVBand="0" w:evenVBand="0" w:oddHBand="0" w:evenHBand="0" w:firstRowFirstColumn="0" w:firstRowLastColumn="0" w:lastRowFirstColumn="0" w:lastRowLastColumn="0"/>
+              <w:cnfStyle w:val="000000000000"/>
               <w:rPr>
                 <w:lang w:val="en-US"/>
               </w:rPr>
@@ -4117,12 +3890,12 @@
       </w:tr>
       <w:tr>
         <w:trPr>
-          <w:cnfStyle w:val="000000100000" w:firstRow="0" w:lastRow="0" w:firstColumn="0" w:lastColumn="0" w:oddVBand="0" w:evenVBand="0" w:oddHBand="1" w:evenHBand="0" w:firstRowFirstColumn="0" w:firstRowLastColumn="0" w:lastRowFirstColumn="0" w:lastRowLastColumn="0"/>
+          <w:cnfStyle w:val="000000100000"/>
           <w:trHeight w:val="301"/>
         </w:trPr>
         <w:tc>
           <w:tcPr>
-            <w:cnfStyle w:val="001000000000" w:firstRow="0" w:lastRow="0" w:firstColumn="1" w:lastColumn="0" w:oddVBand="0" w:evenVBand="0" w:oddHBand="0" w:evenHBand="0" w:firstRowFirstColumn="0" w:firstRowLastColumn="0" w:lastRowFirstColumn="0" w:lastRowLastColumn="0"/>
+            <w:cnfStyle w:val="001000000000"/>
             <w:tcW w:w="1980" w:type="dxa"/>
           </w:tcPr>
           <w:p>
@@ -4145,7 +3918,7 @@
           </w:tcPr>
           <w:p>
             <w:pPr>
-              <w:cnfStyle w:val="000000100000" w:firstRow="0" w:lastRow="0" w:firstColumn="0" w:lastColumn="0" w:oddVBand="0" w:evenVBand="0" w:oddHBand="1" w:evenHBand="0" w:firstRowFirstColumn="0" w:firstRowLastColumn="0" w:lastRowFirstColumn="0" w:lastRowLastColumn="0"/>
+              <w:cnfStyle w:val="000000100000"/>
               <w:rPr>
                 <w:lang w:val="en-US"/>
               </w:rPr>
@@ -4164,7 +3937,7 @@
           </w:tcPr>
           <w:p>
             <w:pPr>
-              <w:cnfStyle w:val="000000100000" w:firstRow="0" w:lastRow="0" w:firstColumn="0" w:lastColumn="0" w:oddVBand="0" w:evenVBand="0" w:oddHBand="1" w:evenHBand="0" w:firstRowFirstColumn="0" w:firstRowLastColumn="0" w:lastRowFirstColumn="0" w:lastRowLastColumn="0"/>
+              <w:cnfStyle w:val="000000100000"/>
               <w:rPr>
                 <w:lang w:val="en-US"/>
               </w:rPr>
@@ -4196,7 +3969,7 @@
           <w:p>
             <w:pPr>
               <w:jc w:val="center"/>
-              <w:cnfStyle w:val="000000100000" w:firstRow="0" w:lastRow="0" w:firstColumn="0" w:lastColumn="0" w:oddVBand="0" w:evenVBand="0" w:oddHBand="1" w:evenHBand="0" w:firstRowFirstColumn="0" w:firstRowLastColumn="0" w:lastRowFirstColumn="0" w:lastRowLastColumn="0"/>
+              <w:cnfStyle w:val="000000100000"/>
               <w:rPr>
                 <w:lang w:val="en-US"/>
               </w:rPr>
@@ -4215,7 +3988,7 @@
           </w:tcPr>
           <w:p>
             <w:pPr>
-              <w:cnfStyle w:val="000000100000" w:firstRow="0" w:lastRow="0" w:firstColumn="0" w:lastColumn="0" w:oddVBand="0" w:evenVBand="0" w:oddHBand="1" w:evenHBand="0" w:firstRowFirstColumn="0" w:firstRowLastColumn="0" w:lastRowFirstColumn="0" w:lastRowLastColumn="0"/>
+              <w:cnfStyle w:val="000000100000"/>
               <w:rPr>
                 <w:lang w:val="en-US"/>
               </w:rPr>
@@ -4235,7 +4008,7 @@
         </w:trPr>
         <w:tc>
           <w:tcPr>
-            <w:cnfStyle w:val="001000000000" w:firstRow="0" w:lastRow="0" w:firstColumn="1" w:lastColumn="0" w:oddVBand="0" w:evenVBand="0" w:oddHBand="0" w:evenHBand="0" w:firstRowFirstColumn="0" w:firstRowLastColumn="0" w:lastRowFirstColumn="0" w:lastRowLastColumn="0"/>
+            <w:cnfStyle w:val="001000000000"/>
             <w:tcW w:w="1980" w:type="dxa"/>
           </w:tcPr>
           <w:p>
@@ -4258,7 +4031,7 @@
           </w:tcPr>
           <w:p>
             <w:pPr>
-              <w:cnfStyle w:val="000000000000" w:firstRow="0" w:lastRow="0" w:firstColumn="0" w:lastColumn="0" w:oddVBand="0" w:evenVBand="0" w:oddHBand="0" w:evenHBand="0" w:firstRowFirstColumn="0" w:firstRowLastColumn="0" w:lastRowFirstColumn="0" w:lastRowLastColumn="0"/>
+              <w:cnfStyle w:val="000000000000"/>
               <w:rPr>
                 <w:lang w:val="en-US"/>
               </w:rPr>
@@ -4277,33 +4050,17 @@
           </w:tcPr>
           <w:p>
             <w:pPr>
-              <w:cnfStyle w:val="000000000000" w:firstRow="0" w:lastRow="0" w:firstColumn="0" w:lastColumn="0" w:oddVBand="0" w:evenVBand="0" w:oddHBand="0" w:evenHBand="0" w:firstRowFirstColumn="0" w:firstRowLastColumn="0" w:lastRowFirstColumn="0" w:lastRowLastColumn="0"/>
-              <w:rPr>
-                <w:lang w:val="en-US"/>
-              </w:rPr>
-            </w:pPr>
-            <w:proofErr w:type="spellStart"/>
-            <w:r>
-              <w:rPr>
-                <w:lang w:val="en-US"/>
-              </w:rPr>
-              <w:t>Aaaaa</w:t>
-            </w:r>
-            <w:proofErr w:type="spellEnd"/>
-            <w:r>
-              <w:rPr>
-                <w:lang w:val="en-US"/>
-              </w:rPr>
-              <w:t>..</w:t>
-            </w:r>
-            <w:proofErr w:type="spellStart"/>
-            <w:r>
-              <w:rPr>
-                <w:lang w:val="en-US"/>
-              </w:rPr>
-              <w:t>Zzzzz</w:t>
-            </w:r>
-            <w:proofErr w:type="spellEnd"/>
+              <w:cnfStyle w:val="000000000000"/>
+              <w:rPr>
+                <w:lang w:val="en-US"/>
+              </w:rPr>
+            </w:pPr>
+            <w:r>
+              <w:rPr>
+                <w:lang w:val="en-US"/>
+              </w:rPr>
+              <w:t>Aaaaaaaaa..Zzzzzzzzz</w:t>
+            </w:r>
           </w:p>
         </w:tc>
         <w:tc>
@@ -4313,7 +4070,7 @@
           <w:p>
             <w:pPr>
               <w:jc w:val="center"/>
-              <w:cnfStyle w:val="000000000000" w:firstRow="0" w:lastRow="0" w:firstColumn="0" w:lastColumn="0" w:oddVBand="0" w:evenVBand="0" w:oddHBand="0" w:evenHBand="0" w:firstRowFirstColumn="0" w:firstRowLastColumn="0" w:lastRowFirstColumn="0" w:lastRowLastColumn="0"/>
+              <w:cnfStyle w:val="000000000000"/>
               <w:rPr>
                 <w:lang w:val="en-US"/>
               </w:rPr>
@@ -4332,7 +4089,7 @@
           </w:tcPr>
           <w:p>
             <w:pPr>
-              <w:cnfStyle w:val="000000000000" w:firstRow="0" w:lastRow="0" w:firstColumn="0" w:lastColumn="0" w:oddVBand="0" w:evenVBand="0" w:oddHBand="0" w:evenHBand="0" w:firstRowFirstColumn="0" w:firstRowLastColumn="0" w:lastRowFirstColumn="0" w:lastRowLastColumn="0"/>
+              <w:cnfStyle w:val="000000000000"/>
               <w:rPr>
                 <w:lang w:val="en-US"/>
               </w:rPr>
@@ -4348,12 +4105,12 @@
       </w:tr>
       <w:tr>
         <w:trPr>
-          <w:cnfStyle w:val="000000100000" w:firstRow="0" w:lastRow="0" w:firstColumn="0" w:lastColumn="0" w:oddVBand="0" w:evenVBand="0" w:oddHBand="1" w:evenHBand="0" w:firstRowFirstColumn="0" w:firstRowLastColumn="0" w:lastRowFirstColumn="0" w:lastRowLastColumn="0"/>
+          <w:cnfStyle w:val="000000100000"/>
           <w:trHeight w:val="301"/>
         </w:trPr>
         <w:tc>
           <w:tcPr>
-            <w:cnfStyle w:val="001000000000" w:firstRow="0" w:lastRow="0" w:firstColumn="1" w:lastColumn="0" w:oddVBand="0" w:evenVBand="0" w:oddHBand="0" w:evenHBand="0" w:firstRowFirstColumn="0" w:firstRowLastColumn="0" w:lastRowFirstColumn="0" w:lastRowLastColumn="0"/>
+            <w:cnfStyle w:val="001000000000"/>
             <w:tcW w:w="1980" w:type="dxa"/>
           </w:tcPr>
           <w:p>
@@ -4368,7 +4125,7 @@
           </w:tcPr>
           <w:p>
             <w:pPr>
-              <w:cnfStyle w:val="000000100000" w:firstRow="0" w:lastRow="0" w:firstColumn="0" w:lastColumn="0" w:oddVBand="0" w:evenVBand="0" w:oddHBand="1" w:evenHBand="0" w:firstRowFirstColumn="0" w:firstRowLastColumn="0" w:lastRowFirstColumn="0" w:lastRowLastColumn="0"/>
+              <w:cnfStyle w:val="000000100000"/>
             </w:pPr>
             <w:r>
               <w:t>Date</w:t>
@@ -4384,10 +4141,14 @@
           </w:tcPr>
           <w:p>
             <w:pPr>
-              <w:cnfStyle w:val="000000100000" w:firstRow="0" w:lastRow="0" w:firstColumn="0" w:lastColumn="0" w:oddVBand="0" w:evenVBand="0" w:oddHBand="1" w:evenHBand="0" w:firstRowFirstColumn="0" w:firstRowLastColumn="0" w:lastRowFirstColumn="0" w:lastRowLastColumn="0"/>
-            </w:pPr>
-            <w:r>
-              <w:t>Date</w:t>
+              <w:cnfStyle w:val="000000100000"/>
+            </w:pPr>
+            <w:r>
+              <w:rPr>
+                <w:color w:val="404040"/>
+                <w:shd w:val="clear" w:color="auto" w:fill="FFFFFF"/>
+              </w:rPr>
+              <w:t>YYYY-MM-DD</w:t>
             </w:r>
           </w:p>
         </w:tc>
@@ -4398,7 +4159,7 @@
           <w:p>
             <w:pPr>
               <w:jc w:val="center"/>
-              <w:cnfStyle w:val="000000100000" w:firstRow="0" w:lastRow="0" w:firstColumn="0" w:lastColumn="0" w:oddVBand="0" w:evenVBand="0" w:oddHBand="1" w:evenHBand="0" w:firstRowFirstColumn="0" w:firstRowLastColumn="0" w:lastRowFirstColumn="0" w:lastRowLastColumn="0"/>
+              <w:cnfStyle w:val="000000100000"/>
             </w:pPr>
             <w:r>
               <w:t>Yes</w:t>
@@ -4411,7 +4172,7 @@
           </w:tcPr>
           <w:p>
             <w:pPr>
-              <w:cnfStyle w:val="000000100000" w:firstRow="0" w:lastRow="0" w:firstColumn="0" w:lastColumn="0" w:oddVBand="0" w:evenVBand="0" w:oddHBand="1" w:evenHBand="0" w:firstRowFirstColumn="0" w:firstRowLastColumn="0" w:lastRowFirstColumn="0" w:lastRowLastColumn="0"/>
+              <w:cnfStyle w:val="000000100000"/>
               <w:rPr>
                 <w:lang w:val="en-US"/>
               </w:rPr>
@@ -4431,7 +4192,7 @@
         </w:trPr>
         <w:tc>
           <w:tcPr>
-            <w:cnfStyle w:val="001000000000" w:firstRow="0" w:lastRow="0" w:firstColumn="1" w:lastColumn="0" w:oddVBand="0" w:evenVBand="0" w:oddHBand="0" w:evenHBand="0" w:firstRowFirstColumn="0" w:firstRowLastColumn="0" w:lastRowFirstColumn="0" w:lastRowLastColumn="0"/>
+            <w:cnfStyle w:val="001000000000"/>
             <w:tcW w:w="1980" w:type="dxa"/>
           </w:tcPr>
           <w:p>
@@ -4446,7 +4207,7 @@
           </w:tcPr>
           <w:p>
             <w:pPr>
-              <w:cnfStyle w:val="000000000000" w:firstRow="0" w:lastRow="0" w:firstColumn="0" w:lastColumn="0" w:oddVBand="0" w:evenVBand="0" w:oddHBand="0" w:evenHBand="0" w:firstRowFirstColumn="0" w:firstRowLastColumn="0" w:lastRowFirstColumn="0" w:lastRowLastColumn="0"/>
+              <w:cnfStyle w:val="000000000000"/>
             </w:pPr>
             <w:r>
               <w:t>String</w:t>
@@ -4459,21 +4220,14 @@
           </w:tcPr>
           <w:p>
             <w:pPr>
-              <w:cnfStyle w:val="000000000000" w:firstRow="0" w:lastRow="0" w:firstColumn="0" w:lastColumn="0" w:oddVBand="0" w:evenVBand="0" w:oddHBand="0" w:evenHBand="0" w:firstRowFirstColumn="0" w:firstRowLastColumn="0" w:lastRowFirstColumn="0" w:lastRowLastColumn="0"/>
-            </w:pPr>
-            <w:proofErr w:type="spellStart"/>
-            <w:r>
-              <w:t>Aaaaa</w:t>
-            </w:r>
-            <w:proofErr w:type="spellEnd"/>
-            <w:r>
-              <w:t>..</w:t>
-            </w:r>
-            <w:proofErr w:type="spellStart"/>
-            <w:r>
-              <w:t>Zzzzz</w:t>
-            </w:r>
-            <w:proofErr w:type="spellEnd"/>
+              <w:cnfStyle w:val="000000000000"/>
+            </w:pPr>
+            <w:r>
+              <w:rPr>
+                <w:lang w:val="en-US"/>
+              </w:rPr>
+              <w:t>Aaaaaaaaa..Zzzzzzzzz</w:t>
+            </w:r>
           </w:p>
         </w:tc>
         <w:tc>
@@ -4483,7 +4237,7 @@
           <w:p>
             <w:pPr>
               <w:jc w:val="center"/>
-              <w:cnfStyle w:val="000000000000" w:firstRow="0" w:lastRow="0" w:firstColumn="0" w:lastColumn="0" w:oddVBand="0" w:evenVBand="0" w:oddHBand="0" w:evenHBand="0" w:firstRowFirstColumn="0" w:firstRowLastColumn="0" w:lastRowFirstColumn="0" w:lastRowLastColumn="0"/>
+              <w:cnfStyle w:val="000000000000"/>
             </w:pPr>
             <w:r>
               <w:t>Yes</w:t>
@@ -4496,7 +4250,7 @@
           </w:tcPr>
           <w:p>
             <w:pPr>
-              <w:cnfStyle w:val="000000000000" w:firstRow="0" w:lastRow="0" w:firstColumn="0" w:lastColumn="0" w:oddVBand="0" w:evenVBand="0" w:oddHBand="0" w:evenHBand="0" w:firstRowFirstColumn="0" w:firstRowLastColumn="0" w:lastRowFirstColumn="0" w:lastRowLastColumn="0"/>
+              <w:cnfStyle w:val="000000000000"/>
               <w:rPr>
                 <w:lang w:val="en-US"/>
               </w:rPr>
@@ -4558,7 +4312,6 @@
           <w:u w:val="single"/>
         </w:rPr>
       </w:pPr>
-      <w:proofErr w:type="spellStart"/>
       <w:r>
         <w:rPr>
           <w:b/>
@@ -4578,7 +4331,6 @@
         </w:rPr>
         <w:t>Users</w:t>
       </w:r>
-      <w:proofErr w:type="spellEnd"/>
     </w:p>
     <w:tbl>
       <w:tblPr>
@@ -4586,7 +4338,7 @@
         <w:tblpPr w:leftFromText="141" w:rightFromText="141" w:vertAnchor="text" w:horzAnchor="margin" w:tblpXSpec="center" w:tblpY="344"/>
         <w:tblW w:w="10796" w:type="dxa"/>
         <w:tblLayout w:type="fixed"/>
-        <w:tblLook w:val="04A0" w:firstRow="1" w:lastRow="0" w:firstColumn="1" w:lastColumn="0" w:noHBand="0" w:noVBand="1"/>
+        <w:tblLook w:val="04A0"/>
       </w:tblPr>
       <w:tblGrid>
         <w:gridCol w:w="1980"/>
@@ -4597,12 +4349,12 @@
       </w:tblGrid>
       <w:tr>
         <w:trPr>
-          <w:cnfStyle w:val="100000000000" w:firstRow="1" w:lastRow="0" w:firstColumn="0" w:lastColumn="0" w:oddVBand="0" w:evenVBand="0" w:oddHBand="0" w:evenHBand="0" w:firstRowFirstColumn="0" w:firstRowLastColumn="0" w:lastRowFirstColumn="0" w:lastRowLastColumn="0"/>
+          <w:cnfStyle w:val="100000000000"/>
           <w:trHeight w:val="301"/>
         </w:trPr>
         <w:tc>
           <w:tcPr>
-            <w:cnfStyle w:val="001000000000" w:firstRow="0" w:lastRow="0" w:firstColumn="1" w:lastColumn="0" w:oddVBand="0" w:evenVBand="0" w:oddHBand="0" w:evenHBand="0" w:firstRowFirstColumn="0" w:firstRowLastColumn="0" w:lastRowFirstColumn="0" w:lastRowLastColumn="0"/>
+            <w:cnfStyle w:val="001000000000"/>
             <w:tcW w:w="1980" w:type="dxa"/>
           </w:tcPr>
           <w:p>
@@ -4627,7 +4379,7 @@
           </w:tcPr>
           <w:p>
             <w:pPr>
-              <w:cnfStyle w:val="100000000000" w:firstRow="1" w:lastRow="0" w:firstColumn="0" w:lastColumn="0" w:oddVBand="0" w:evenVBand="0" w:oddHBand="0" w:evenHBand="0" w:firstRowFirstColumn="0" w:firstRowLastColumn="0" w:lastRowFirstColumn="0" w:lastRowLastColumn="0"/>
+              <w:cnfStyle w:val="100000000000"/>
               <w:rPr>
                 <w:sz w:val="20"/>
                 <w:szCs w:val="20"/>
@@ -4648,7 +4400,7 @@
           </w:tcPr>
           <w:p>
             <w:pPr>
-              <w:cnfStyle w:val="100000000000" w:firstRow="1" w:lastRow="0" w:firstColumn="0" w:lastColumn="0" w:oddVBand="0" w:evenVBand="0" w:oddHBand="0" w:evenHBand="0" w:firstRowFirstColumn="0" w:firstRowLastColumn="0" w:lastRowFirstColumn="0" w:lastRowLastColumn="0"/>
+              <w:cnfStyle w:val="100000000000"/>
               <w:rPr>
                 <w:sz w:val="20"/>
                 <w:szCs w:val="20"/>
@@ -4659,77 +4411,57 @@
                 <w:sz w:val="20"/>
                 <w:szCs w:val="20"/>
               </w:rPr>
-              <w:t xml:space="preserve">Range of </w:t>
-            </w:r>
-            <w:proofErr w:type="spellStart"/>
-            <w:r>
+              <w:t>Range of values (waardenbereik)</w:t>
+            </w:r>
+          </w:p>
+        </w:tc>
+        <w:tc>
+          <w:tcPr>
+            <w:tcW w:w="1134" w:type="dxa"/>
+          </w:tcPr>
+          <w:p>
+            <w:pPr>
+              <w:cnfStyle w:val="100000000000"/>
               <w:rPr>
                 <w:sz w:val="20"/>
                 <w:szCs w:val="20"/>
               </w:rPr>
-              <w:t>values</w:t>
-            </w:r>
-            <w:proofErr w:type="spellEnd"/>
+            </w:pPr>
             <w:r>
               <w:rPr>
                 <w:sz w:val="20"/>
                 <w:szCs w:val="20"/>
               </w:rPr>
-              <w:t xml:space="preserve"> (waardenbereik)</w:t>
-            </w:r>
-          </w:p>
-        </w:tc>
-        <w:tc>
-          <w:tcPr>
-            <w:tcW w:w="1134" w:type="dxa"/>
-          </w:tcPr>
-          <w:p>
-            <w:pPr>
-              <w:cnfStyle w:val="100000000000" w:firstRow="1" w:lastRow="0" w:firstColumn="0" w:lastColumn="0" w:oddVBand="0" w:evenVBand="0" w:oddHBand="0" w:evenHBand="0" w:firstRowFirstColumn="0" w:firstRowLastColumn="0" w:lastRowFirstColumn="0" w:lastRowLastColumn="0"/>
+              <w:t>Required</w:t>
+            </w:r>
+            <w:r>
               <w:rPr>
                 <w:sz w:val="20"/>
                 <w:szCs w:val="20"/>
               </w:rPr>
-            </w:pPr>
-            <w:proofErr w:type="spellStart"/>
-            <w:r>
+              <w:t xml:space="preserve"> (verplicht)</w:t>
+            </w:r>
+          </w:p>
+        </w:tc>
+        <w:tc>
+          <w:tcPr>
+            <w:tcW w:w="3997" w:type="dxa"/>
+          </w:tcPr>
+          <w:p>
+            <w:pPr>
+              <w:cnfStyle w:val="100000000000"/>
               <w:rPr>
                 <w:sz w:val="20"/>
                 <w:szCs w:val="20"/>
               </w:rPr>
-              <w:t>Required</w:t>
-            </w:r>
-            <w:proofErr w:type="spellEnd"/>
+            </w:pPr>
             <w:r>
               <w:rPr>
                 <w:sz w:val="20"/>
                 <w:szCs w:val="20"/>
               </w:rPr>
-              <w:t xml:space="preserve"> (verplicht)</w:t>
-            </w:r>
-          </w:p>
-        </w:tc>
-        <w:tc>
-          <w:tcPr>
-            <w:tcW w:w="3997" w:type="dxa"/>
-          </w:tcPr>
-          <w:p>
-            <w:pPr>
-              <w:cnfStyle w:val="100000000000" w:firstRow="1" w:lastRow="0" w:firstColumn="0" w:lastColumn="0" w:oddVBand="0" w:evenVBand="0" w:oddHBand="0" w:evenHBand="0" w:firstRowFirstColumn="0" w:firstRowLastColumn="0" w:lastRowFirstColumn="0" w:lastRowLastColumn="0"/>
-              <w:rPr>
-                <w:sz w:val="20"/>
-                <w:szCs w:val="20"/>
-              </w:rPr>
-            </w:pPr>
-            <w:proofErr w:type="spellStart"/>
-            <w:r>
-              <w:rPr>
-                <w:sz w:val="20"/>
-                <w:szCs w:val="20"/>
-              </w:rPr>
               <w:t>Description</w:t>
             </w:r>
-            <w:proofErr w:type="spellEnd"/>
             <w:r>
               <w:rPr>
                 <w:sz w:val="20"/>
@@ -4742,12 +4474,12 @@
       </w:tr>
       <w:tr>
         <w:trPr>
-          <w:cnfStyle w:val="000000100000" w:firstRow="0" w:lastRow="0" w:firstColumn="0" w:lastColumn="0" w:oddVBand="0" w:evenVBand="0" w:oddHBand="1" w:evenHBand="0" w:firstRowFirstColumn="0" w:firstRowLastColumn="0" w:lastRowFirstColumn="0" w:lastRowLastColumn="0"/>
+          <w:cnfStyle w:val="000000100000"/>
           <w:trHeight w:val="301"/>
         </w:trPr>
         <w:tc>
           <w:tcPr>
-            <w:cnfStyle w:val="001000000000" w:firstRow="0" w:lastRow="0" w:firstColumn="1" w:lastColumn="0" w:oddVBand="0" w:evenVBand="0" w:oddHBand="0" w:evenHBand="0" w:firstRowFirstColumn="0" w:firstRowLastColumn="0" w:lastRowFirstColumn="0" w:lastRowLastColumn="0"/>
+            <w:cnfStyle w:val="001000000000"/>
             <w:tcW w:w="1980" w:type="dxa"/>
           </w:tcPr>
           <w:p>
@@ -4762,7 +4494,7 @@
           </w:tcPr>
           <w:p>
             <w:pPr>
-              <w:cnfStyle w:val="000000100000" w:firstRow="0" w:lastRow="0" w:firstColumn="0" w:lastColumn="0" w:oddVBand="0" w:evenVBand="0" w:oddHBand="1" w:evenHBand="0" w:firstRowFirstColumn="0" w:firstRowLastColumn="0" w:lastRowFirstColumn="0" w:lastRowLastColumn="0"/>
+              <w:cnfStyle w:val="000000100000"/>
             </w:pPr>
             <w:r>
               <w:t>Integer</w:t>
@@ -4775,7 +4507,7 @@
           </w:tcPr>
           <w:p>
             <w:pPr>
-              <w:cnfStyle w:val="000000100000" w:firstRow="0" w:lastRow="0" w:firstColumn="0" w:lastColumn="0" w:oddVBand="0" w:evenVBand="0" w:oddHBand="1" w:evenHBand="0" w:firstRowFirstColumn="0" w:firstRowLastColumn="0" w:lastRowFirstColumn="0" w:lastRowLastColumn="0"/>
+              <w:cnfStyle w:val="000000100000"/>
             </w:pPr>
             <w:r>
               <w:t>0..</w:t>
@@ -4792,7 +4524,7 @@
           <w:p>
             <w:pPr>
               <w:jc w:val="center"/>
-              <w:cnfStyle w:val="000000100000" w:firstRow="0" w:lastRow="0" w:firstColumn="0" w:lastColumn="0" w:oddVBand="0" w:evenVBand="0" w:oddHBand="1" w:evenHBand="0" w:firstRowFirstColumn="0" w:firstRowLastColumn="0" w:lastRowFirstColumn="0" w:lastRowLastColumn="0"/>
+              <w:cnfStyle w:val="000000100000"/>
             </w:pPr>
             <w:r>
               <w:t>Yes</w:t>
@@ -4805,15 +4537,10 @@
           </w:tcPr>
           <w:p>
             <w:pPr>
-              <w:cnfStyle w:val="000000100000" w:firstRow="0" w:lastRow="0" w:firstColumn="0" w:lastColumn="0" w:oddVBand="0" w:evenVBand="0" w:oddHBand="1" w:evenHBand="0" w:firstRowFirstColumn="0" w:firstRowLastColumn="0" w:lastRowFirstColumn="0" w:lastRowLastColumn="0"/>
-            </w:pPr>
-            <w:proofErr w:type="spellStart"/>
-            <w:r>
-              <w:t>Identify</w:t>
-            </w:r>
-            <w:proofErr w:type="spellEnd"/>
-            <w:r>
-              <w:t xml:space="preserve"> the user</w:t>
+              <w:cnfStyle w:val="000000100000"/>
+            </w:pPr>
+            <w:r>
+              <w:t>Identify the user</w:t>
             </w:r>
           </w:p>
         </w:tc>
@@ -4824,7 +4551,7 @@
         </w:trPr>
         <w:tc>
           <w:tcPr>
-            <w:cnfStyle w:val="001000000000" w:firstRow="0" w:lastRow="0" w:firstColumn="1" w:lastColumn="0" w:oddVBand="0" w:evenVBand="0" w:oddHBand="0" w:evenHBand="0" w:firstRowFirstColumn="0" w:firstRowLastColumn="0" w:lastRowFirstColumn="0" w:lastRowLastColumn="0"/>
+            <w:cnfStyle w:val="001000000000"/>
             <w:tcW w:w="1980" w:type="dxa"/>
           </w:tcPr>
           <w:p>
@@ -4839,7 +4566,7 @@
           </w:tcPr>
           <w:p>
             <w:pPr>
-              <w:cnfStyle w:val="000000000000" w:firstRow="0" w:lastRow="0" w:firstColumn="0" w:lastColumn="0" w:oddVBand="0" w:evenVBand="0" w:oddHBand="0" w:evenHBand="0" w:firstRowFirstColumn="0" w:firstRowLastColumn="0" w:lastRowFirstColumn="0" w:lastRowLastColumn="0"/>
+              <w:cnfStyle w:val="000000000000"/>
             </w:pPr>
             <w:r>
               <w:t>String</w:t>
@@ -4852,21 +4579,14 @@
           </w:tcPr>
           <w:p>
             <w:pPr>
-              <w:cnfStyle w:val="000000000000" w:firstRow="0" w:lastRow="0" w:firstColumn="0" w:lastColumn="0" w:oddVBand="0" w:evenVBand="0" w:oddHBand="0" w:evenHBand="0" w:firstRowFirstColumn="0" w:firstRowLastColumn="0" w:lastRowFirstColumn="0" w:lastRowLastColumn="0"/>
-            </w:pPr>
-            <w:proofErr w:type="spellStart"/>
-            <w:r>
-              <w:t>Aaaaa</w:t>
-            </w:r>
-            <w:proofErr w:type="spellEnd"/>
-            <w:r>
-              <w:t>..</w:t>
-            </w:r>
-            <w:proofErr w:type="spellStart"/>
-            <w:r>
-              <w:t>Zzzzz</w:t>
-            </w:r>
-            <w:proofErr w:type="spellEnd"/>
+              <w:cnfStyle w:val="000000000000"/>
+            </w:pPr>
+            <w:r>
+              <w:rPr>
+                <w:lang w:val="en-US"/>
+              </w:rPr>
+              <w:t>Aaaaaaaaa..Zzzzzzzzz</w:t>
+            </w:r>
           </w:p>
         </w:tc>
         <w:tc>
@@ -4876,7 +4596,7 @@
           <w:p>
             <w:pPr>
               <w:jc w:val="center"/>
-              <w:cnfStyle w:val="000000000000" w:firstRow="0" w:lastRow="0" w:firstColumn="0" w:lastColumn="0" w:oddVBand="0" w:evenVBand="0" w:oddHBand="0" w:evenHBand="0" w:firstRowFirstColumn="0" w:firstRowLastColumn="0" w:lastRowFirstColumn="0" w:lastRowLastColumn="0"/>
+              <w:cnfStyle w:val="000000000000"/>
             </w:pPr>
             <w:r>
               <w:t>Yes</w:t>
@@ -4889,7 +4609,7 @@
           </w:tcPr>
           <w:p>
             <w:pPr>
-              <w:cnfStyle w:val="000000000000" w:firstRow="0" w:lastRow="0" w:firstColumn="0" w:lastColumn="0" w:oddVBand="0" w:evenVBand="0" w:oddHBand="0" w:evenHBand="0" w:firstRowFirstColumn="0" w:firstRowLastColumn="0" w:lastRowFirstColumn="0" w:lastRowLastColumn="0"/>
+              <w:cnfStyle w:val="000000000000"/>
               <w:rPr>
                 <w:lang w:val="en-US"/>
               </w:rPr>
@@ -4905,12 +4625,12 @@
       </w:tr>
       <w:tr>
         <w:trPr>
-          <w:cnfStyle w:val="000000100000" w:firstRow="0" w:lastRow="0" w:firstColumn="0" w:lastColumn="0" w:oddVBand="0" w:evenVBand="0" w:oddHBand="1" w:evenHBand="0" w:firstRowFirstColumn="0" w:firstRowLastColumn="0" w:lastRowFirstColumn="0" w:lastRowLastColumn="0"/>
+          <w:cnfStyle w:val="000000100000"/>
           <w:trHeight w:val="301"/>
         </w:trPr>
         <w:tc>
           <w:tcPr>
-            <w:cnfStyle w:val="001000000000" w:firstRow="0" w:lastRow="0" w:firstColumn="1" w:lastColumn="0" w:oddVBand="0" w:evenVBand="0" w:oddHBand="0" w:evenHBand="0" w:firstRowFirstColumn="0" w:firstRowLastColumn="0" w:lastRowFirstColumn="0" w:lastRowLastColumn="0"/>
+            <w:cnfStyle w:val="001000000000"/>
             <w:tcW w:w="1980" w:type="dxa"/>
           </w:tcPr>
           <w:p>
@@ -4925,7 +4645,7 @@
           </w:tcPr>
           <w:p>
             <w:pPr>
-              <w:cnfStyle w:val="000000100000" w:firstRow="0" w:lastRow="0" w:firstColumn="0" w:lastColumn="0" w:oddVBand="0" w:evenVBand="0" w:oddHBand="1" w:evenHBand="0" w:firstRowFirstColumn="0" w:firstRowLastColumn="0" w:lastRowFirstColumn="0" w:lastRowLastColumn="0"/>
+              <w:cnfStyle w:val="000000100000"/>
             </w:pPr>
             <w:r>
               <w:t>String</w:t>
@@ -4938,59 +4658,16 @@
           </w:tcPr>
           <w:p>
             <w:pPr>
-              <w:cnfStyle w:val="000000100000" w:firstRow="0" w:lastRow="0" w:firstColumn="0" w:lastColumn="0" w:oddVBand="0" w:evenVBand="0" w:oddHBand="1" w:evenHBand="0" w:firstRowFirstColumn="0" w:firstRowLastColumn="0" w:lastRowFirstColumn="0" w:lastRowLastColumn="0"/>
-              <w:rPr>
-                <w:lang w:val="en-US"/>
-              </w:rPr>
-            </w:pPr>
-            <w:proofErr w:type="spellStart"/>
-            <w:r>
-              <w:rPr>
-                <w:lang w:val="en-US"/>
-              </w:rPr>
-              <w:t>Aaa</w:t>
-            </w:r>
-            <w:proofErr w:type="spellEnd"/>
-            <w:r>
-              <w:rPr>
-                <w:lang w:val="en-US"/>
-              </w:rPr>
-              <w:t>..</w:t>
-            </w:r>
-            <w:proofErr w:type="spellStart"/>
-            <w:r>
-              <w:rPr>
-                <w:lang w:val="en-US"/>
-              </w:rPr>
-              <w:t>Zzz</w:t>
-            </w:r>
-            <w:proofErr w:type="spellEnd"/>
-            <w:r>
-              <w:rPr>
-                <w:lang w:val="en-US"/>
-              </w:rPr>
-              <w:t xml:space="preserve"> || 0</w:t>
-            </w:r>
-            <w:r>
-              <w:rPr>
-                <w:lang w:val="en-US"/>
-              </w:rPr>
-              <w:t>.</w:t>
-            </w:r>
-            <w:r>
-              <w:rPr>
-                <w:lang w:val="en-US"/>
-              </w:rPr>
-              <w:t>.</w:t>
-            </w:r>
-            <w:r>
-              <w:t>2147483647</w:t>
-            </w:r>
-            <w:r>
-              <w:rPr>
-                <w:lang w:val="en-US"/>
-              </w:rPr>
-              <w:t>|| !@#$%^&amp;*()_+=-,./;'[]}|}{":?&gt;&lt;</w:t>
+              <w:cnfStyle w:val="000000100000"/>
+              <w:rPr>
+                <w:lang w:val="en-US"/>
+              </w:rPr>
+            </w:pPr>
+            <w:r>
+              <w:rPr>
+                <w:lang w:val="en-US"/>
+              </w:rPr>
+              <w:t>Aa..Zz &amp; 0-9(30) &amp; (!@# ~ )</w:t>
             </w:r>
           </w:p>
         </w:tc>
@@ -5001,7 +4678,7 @@
           <w:p>
             <w:pPr>
               <w:jc w:val="center"/>
-              <w:cnfStyle w:val="000000100000" w:firstRow="0" w:lastRow="0" w:firstColumn="0" w:lastColumn="0" w:oddVBand="0" w:evenVBand="0" w:oddHBand="1" w:evenHBand="0" w:firstRowFirstColumn="0" w:firstRowLastColumn="0" w:lastRowFirstColumn="0" w:lastRowLastColumn="0"/>
+              <w:cnfStyle w:val="000000100000"/>
               <w:rPr>
                 <w:lang w:val="en-US"/>
               </w:rPr>
@@ -5020,7 +4697,7 @@
           </w:tcPr>
           <w:p>
             <w:pPr>
-              <w:cnfStyle w:val="000000100000" w:firstRow="0" w:lastRow="0" w:firstColumn="0" w:lastColumn="0" w:oddVBand="0" w:evenVBand="0" w:oddHBand="1" w:evenHBand="0" w:firstRowFirstColumn="0" w:firstRowLastColumn="0" w:lastRowFirstColumn="0" w:lastRowLastColumn="0"/>
+              <w:cnfStyle w:val="000000100000"/>
               <w:rPr>
                 <w:lang w:val="en-US"/>
               </w:rPr>
@@ -5040,7 +4717,7 @@
         </w:trPr>
         <w:tc>
           <w:tcPr>
-            <w:cnfStyle w:val="001000000000" w:firstRow="0" w:lastRow="0" w:firstColumn="1" w:lastColumn="0" w:oddVBand="0" w:evenVBand="0" w:oddHBand="0" w:evenHBand="0" w:firstRowFirstColumn="0" w:firstRowLastColumn="0" w:lastRowFirstColumn="0" w:lastRowLastColumn="0"/>
+            <w:cnfStyle w:val="001000000000"/>
             <w:tcW w:w="1980" w:type="dxa"/>
           </w:tcPr>
           <w:p>
@@ -5063,7 +4740,7 @@
           </w:tcPr>
           <w:p>
             <w:pPr>
-              <w:cnfStyle w:val="000000000000" w:firstRow="0" w:lastRow="0" w:firstColumn="0" w:lastColumn="0" w:oddVBand="0" w:evenVBand="0" w:oddHBand="0" w:evenHBand="0" w:firstRowFirstColumn="0" w:firstRowLastColumn="0" w:lastRowFirstColumn="0" w:lastRowLastColumn="0"/>
+              <w:cnfStyle w:val="000000000000"/>
               <w:rPr>
                 <w:lang w:val="en-US"/>
               </w:rPr>
@@ -5082,33 +4759,17 @@
           </w:tcPr>
           <w:p>
             <w:pPr>
-              <w:cnfStyle w:val="000000000000" w:firstRow="0" w:lastRow="0" w:firstColumn="0" w:lastColumn="0" w:oddVBand="0" w:evenVBand="0" w:oddHBand="0" w:evenHBand="0" w:firstRowFirstColumn="0" w:firstRowLastColumn="0" w:lastRowFirstColumn="0" w:lastRowLastColumn="0"/>
-              <w:rPr>
-                <w:lang w:val="en-US"/>
-              </w:rPr>
-            </w:pPr>
-            <w:proofErr w:type="spellStart"/>
-            <w:r>
-              <w:rPr>
-                <w:lang w:val="en-US"/>
-              </w:rPr>
-              <w:t>Aaaaa</w:t>
-            </w:r>
-            <w:proofErr w:type="spellEnd"/>
-            <w:r>
-              <w:rPr>
-                <w:lang w:val="en-US"/>
-              </w:rPr>
-              <w:t>..</w:t>
-            </w:r>
-            <w:proofErr w:type="spellStart"/>
-            <w:r>
-              <w:rPr>
-                <w:lang w:val="en-US"/>
-              </w:rPr>
-              <w:t>Zzzzz</w:t>
-            </w:r>
-            <w:proofErr w:type="spellEnd"/>
+              <w:cnfStyle w:val="000000000000"/>
+              <w:rPr>
+                <w:lang w:val="en-US"/>
+              </w:rPr>
+            </w:pPr>
+            <w:r>
+              <w:rPr>
+                <w:lang w:val="en-US"/>
+              </w:rPr>
+              <w:t>Aaaaaaaaa..Zzzzzzzzz</w:t>
+            </w:r>
           </w:p>
         </w:tc>
         <w:tc>
@@ -5118,7 +4779,7 @@
           <w:p>
             <w:pPr>
               <w:jc w:val="center"/>
-              <w:cnfStyle w:val="000000000000" w:firstRow="0" w:lastRow="0" w:firstColumn="0" w:lastColumn="0" w:oddVBand="0" w:evenVBand="0" w:oddHBand="0" w:evenHBand="0" w:firstRowFirstColumn="0" w:firstRowLastColumn="0" w:lastRowFirstColumn="0" w:lastRowLastColumn="0"/>
+              <w:cnfStyle w:val="000000000000"/>
               <w:rPr>
                 <w:lang w:val="en-US"/>
               </w:rPr>
@@ -5137,7 +4798,7 @@
           </w:tcPr>
           <w:p>
             <w:pPr>
-              <w:cnfStyle w:val="000000000000" w:firstRow="0" w:lastRow="0" w:firstColumn="0" w:lastColumn="0" w:oddVBand="0" w:evenVBand="0" w:oddHBand="0" w:evenHBand="0" w:firstRowFirstColumn="0" w:firstRowLastColumn="0" w:lastRowFirstColumn="0" w:lastRowLastColumn="0"/>
+              <w:cnfStyle w:val="000000000000"/>
               <w:rPr>
                 <w:lang w:val="en-US"/>
               </w:rPr>
@@ -5170,7 +4831,6 @@
           <w:lang w:val="en-US"/>
         </w:rPr>
       </w:pPr>
-      <w:proofErr w:type="spellStart"/>
       <w:r>
         <w:rPr>
           <w:b/>
@@ -5181,7 +4841,6 @@
         </w:rPr>
         <w:t>Tbl_Invoices</w:t>
       </w:r>
-      <w:proofErr w:type="spellEnd"/>
     </w:p>
     <w:p>
       <w:pPr>
@@ -5197,7 +4856,7 @@
         <w:tblpPr w:leftFromText="141" w:rightFromText="141" w:vertAnchor="text" w:horzAnchor="margin" w:tblpXSpec="center" w:tblpY="344"/>
         <w:tblW w:w="10796" w:type="dxa"/>
         <w:tblLayout w:type="fixed"/>
-        <w:tblLook w:val="04A0" w:firstRow="1" w:lastRow="0" w:firstColumn="1" w:lastColumn="0" w:noHBand="0" w:noVBand="1"/>
+        <w:tblLook w:val="04A0"/>
       </w:tblPr>
       <w:tblGrid>
         <w:gridCol w:w="1980"/>
@@ -5208,12 +4867,12 @@
       </w:tblGrid>
       <w:tr>
         <w:trPr>
-          <w:cnfStyle w:val="100000000000" w:firstRow="1" w:lastRow="0" w:firstColumn="0" w:lastColumn="0" w:oddVBand="0" w:evenVBand="0" w:oddHBand="0" w:evenHBand="0" w:firstRowFirstColumn="0" w:firstRowLastColumn="0" w:lastRowFirstColumn="0" w:lastRowLastColumn="0"/>
+          <w:cnfStyle w:val="100000000000"/>
           <w:trHeight w:val="301"/>
         </w:trPr>
         <w:tc>
           <w:tcPr>
-            <w:cnfStyle w:val="001000000000" w:firstRow="0" w:lastRow="0" w:firstColumn="1" w:lastColumn="0" w:oddVBand="0" w:evenVBand="0" w:oddHBand="0" w:evenHBand="0" w:firstRowFirstColumn="0" w:firstRowLastColumn="0" w:lastRowFirstColumn="0" w:lastRowLastColumn="0"/>
+            <w:cnfStyle w:val="001000000000"/>
             <w:tcW w:w="1980" w:type="dxa"/>
           </w:tcPr>
           <w:p>
@@ -5246,7 +4905,7 @@
           </w:tcPr>
           <w:p>
             <w:pPr>
-              <w:cnfStyle w:val="100000000000" w:firstRow="1" w:lastRow="0" w:firstColumn="0" w:lastColumn="0" w:oddVBand="0" w:evenVBand="0" w:oddHBand="0" w:evenHBand="0" w:firstRowFirstColumn="0" w:firstRowLastColumn="0" w:lastRowFirstColumn="0" w:lastRowLastColumn="0"/>
+              <w:cnfStyle w:val="100000000000"/>
               <w:rPr>
                 <w:sz w:val="20"/>
                 <w:szCs w:val="20"/>
@@ -5267,7 +4926,7 @@
           </w:tcPr>
           <w:p>
             <w:pPr>
-              <w:cnfStyle w:val="100000000000" w:firstRow="1" w:lastRow="0" w:firstColumn="0" w:lastColumn="0" w:oddVBand="0" w:evenVBand="0" w:oddHBand="0" w:evenHBand="0" w:firstRowFirstColumn="0" w:firstRowLastColumn="0" w:lastRowFirstColumn="0" w:lastRowLastColumn="0"/>
+              <w:cnfStyle w:val="100000000000"/>
               <w:rPr>
                 <w:sz w:val="20"/>
                 <w:szCs w:val="20"/>
@@ -5278,77 +4937,57 @@
                 <w:sz w:val="20"/>
                 <w:szCs w:val="20"/>
               </w:rPr>
-              <w:t xml:space="preserve">Range of </w:t>
-            </w:r>
-            <w:proofErr w:type="spellStart"/>
-            <w:r>
+              <w:t>Range of values (waardenbereik)</w:t>
+            </w:r>
+          </w:p>
+        </w:tc>
+        <w:tc>
+          <w:tcPr>
+            <w:tcW w:w="1134" w:type="dxa"/>
+          </w:tcPr>
+          <w:p>
+            <w:pPr>
+              <w:cnfStyle w:val="100000000000"/>
               <w:rPr>
                 <w:sz w:val="20"/>
                 <w:szCs w:val="20"/>
               </w:rPr>
-              <w:t>values</w:t>
-            </w:r>
-            <w:proofErr w:type="spellEnd"/>
+            </w:pPr>
             <w:r>
               <w:rPr>
                 <w:sz w:val="20"/>
                 <w:szCs w:val="20"/>
               </w:rPr>
-              <w:t xml:space="preserve"> (waardenbereik)</w:t>
-            </w:r>
-          </w:p>
-        </w:tc>
-        <w:tc>
-          <w:tcPr>
-            <w:tcW w:w="1134" w:type="dxa"/>
-          </w:tcPr>
-          <w:p>
-            <w:pPr>
-              <w:cnfStyle w:val="100000000000" w:firstRow="1" w:lastRow="0" w:firstColumn="0" w:lastColumn="0" w:oddVBand="0" w:evenVBand="0" w:oddHBand="0" w:evenHBand="0" w:firstRowFirstColumn="0" w:firstRowLastColumn="0" w:lastRowFirstColumn="0" w:lastRowLastColumn="0"/>
+              <w:t>Required</w:t>
+            </w:r>
+            <w:r>
               <w:rPr>
                 <w:sz w:val="20"/>
                 <w:szCs w:val="20"/>
               </w:rPr>
-            </w:pPr>
-            <w:proofErr w:type="spellStart"/>
-            <w:r>
+              <w:t xml:space="preserve"> (verplicht)</w:t>
+            </w:r>
+          </w:p>
+        </w:tc>
+        <w:tc>
+          <w:tcPr>
+            <w:tcW w:w="3997" w:type="dxa"/>
+          </w:tcPr>
+          <w:p>
+            <w:pPr>
+              <w:cnfStyle w:val="100000000000"/>
               <w:rPr>
                 <w:sz w:val="20"/>
                 <w:szCs w:val="20"/>
               </w:rPr>
-              <w:t>Required</w:t>
-            </w:r>
-            <w:proofErr w:type="spellEnd"/>
+            </w:pPr>
             <w:r>
               <w:rPr>
                 <w:sz w:val="20"/>
                 <w:szCs w:val="20"/>
               </w:rPr>
-              <w:t xml:space="preserve"> (verplicht)</w:t>
-            </w:r>
-          </w:p>
-        </w:tc>
-        <w:tc>
-          <w:tcPr>
-            <w:tcW w:w="3997" w:type="dxa"/>
-          </w:tcPr>
-          <w:p>
-            <w:pPr>
-              <w:cnfStyle w:val="100000000000" w:firstRow="1" w:lastRow="0" w:firstColumn="0" w:lastColumn="0" w:oddVBand="0" w:evenVBand="0" w:oddHBand="0" w:evenHBand="0" w:firstRowFirstColumn="0" w:firstRowLastColumn="0" w:lastRowFirstColumn="0" w:lastRowLastColumn="0"/>
-              <w:rPr>
-                <w:sz w:val="20"/>
-                <w:szCs w:val="20"/>
-              </w:rPr>
-            </w:pPr>
-            <w:proofErr w:type="spellStart"/>
-            <w:r>
-              <w:rPr>
-                <w:sz w:val="20"/>
-                <w:szCs w:val="20"/>
-              </w:rPr>
               <w:t>Description</w:t>
             </w:r>
-            <w:proofErr w:type="spellEnd"/>
             <w:r>
               <w:rPr>
                 <w:sz w:val="20"/>
@@ -5361,12 +5000,12 @@
       </w:tr>
       <w:tr>
         <w:trPr>
-          <w:cnfStyle w:val="000000100000" w:firstRow="0" w:lastRow="0" w:firstColumn="0" w:lastColumn="0" w:oddVBand="0" w:evenVBand="0" w:oddHBand="1" w:evenHBand="0" w:firstRowFirstColumn="0" w:firstRowLastColumn="0" w:lastRowFirstColumn="0" w:lastRowLastColumn="0"/>
+          <w:cnfStyle w:val="000000100000"/>
           <w:trHeight w:val="301"/>
         </w:trPr>
         <w:tc>
           <w:tcPr>
-            <w:cnfStyle w:val="001000000000" w:firstRow="0" w:lastRow="0" w:firstColumn="1" w:lastColumn="0" w:oddVBand="0" w:evenVBand="0" w:oddHBand="0" w:evenHBand="0" w:firstRowFirstColumn="0" w:firstRowLastColumn="0" w:lastRowFirstColumn="0" w:lastRowLastColumn="0"/>
+            <w:cnfStyle w:val="001000000000"/>
             <w:tcW w:w="1980" w:type="dxa"/>
           </w:tcPr>
           <w:p>
@@ -5381,7 +5020,7 @@
           </w:tcPr>
           <w:p>
             <w:pPr>
-              <w:cnfStyle w:val="000000100000" w:firstRow="0" w:lastRow="0" w:firstColumn="0" w:lastColumn="0" w:oddVBand="0" w:evenVBand="0" w:oddHBand="1" w:evenHBand="0" w:firstRowFirstColumn="0" w:firstRowLastColumn="0" w:lastRowFirstColumn="0" w:lastRowLastColumn="0"/>
+              <w:cnfStyle w:val="000000100000"/>
             </w:pPr>
             <w:r>
               <w:t>Integer</w:t>
@@ -5394,7 +5033,7 @@
           </w:tcPr>
           <w:p>
             <w:pPr>
-              <w:cnfStyle w:val="000000100000" w:firstRow="0" w:lastRow="0" w:firstColumn="0" w:lastColumn="0" w:oddVBand="0" w:evenVBand="0" w:oddHBand="1" w:evenHBand="0" w:firstRowFirstColumn="0" w:firstRowLastColumn="0" w:lastRowFirstColumn="0" w:lastRowLastColumn="0"/>
+              <w:cnfStyle w:val="000000100000"/>
               <w:rPr>
                 <w:lang w:val="en-US"/>
               </w:rPr>
@@ -5409,13 +5048,7 @@
               <w:rPr>
                 <w:lang w:val="en-US"/>
               </w:rPr>
-              <w:t>..</w:t>
-            </w:r>
-            <w:r>
-              <w:rPr>
-                <w:lang w:val="en-US"/>
-              </w:rPr>
-              <w:t>2147483647</w:t>
+              <w:t>..2147483647</w:t>
             </w:r>
           </w:p>
         </w:tc>
@@ -5426,7 +5059,7 @@
           <w:p>
             <w:pPr>
               <w:jc w:val="center"/>
-              <w:cnfStyle w:val="000000100000" w:firstRow="0" w:lastRow="0" w:firstColumn="0" w:lastColumn="0" w:oddVBand="0" w:evenVBand="0" w:oddHBand="1" w:evenHBand="0" w:firstRowFirstColumn="0" w:firstRowLastColumn="0" w:lastRowFirstColumn="0" w:lastRowLastColumn="0"/>
+              <w:cnfStyle w:val="000000100000"/>
               <w:rPr>
                 <w:lang w:val="en-US"/>
               </w:rPr>
@@ -5445,7 +5078,7 @@
           </w:tcPr>
           <w:p>
             <w:pPr>
-              <w:cnfStyle w:val="000000100000" w:firstRow="0" w:lastRow="0" w:firstColumn="0" w:lastColumn="0" w:oddVBand="0" w:evenVBand="0" w:oddHBand="1" w:evenHBand="0" w:firstRowFirstColumn="0" w:firstRowLastColumn="0" w:lastRowFirstColumn="0" w:lastRowLastColumn="0"/>
+              <w:cnfStyle w:val="000000100000"/>
               <w:rPr>
                 <w:lang w:val="en-US"/>
               </w:rPr>
@@ -5465,7 +5098,7 @@
         </w:trPr>
         <w:tc>
           <w:tcPr>
-            <w:cnfStyle w:val="001000000000" w:firstRow="0" w:lastRow="0" w:firstColumn="1" w:lastColumn="0" w:oddVBand="0" w:evenVBand="0" w:oddHBand="0" w:evenHBand="0" w:firstRowFirstColumn="0" w:firstRowLastColumn="0" w:lastRowFirstColumn="0" w:lastRowLastColumn="0"/>
+            <w:cnfStyle w:val="001000000000"/>
             <w:tcW w:w="1980" w:type="dxa"/>
           </w:tcPr>
           <w:p>
@@ -5488,7 +5121,7 @@
           </w:tcPr>
           <w:p>
             <w:pPr>
-              <w:cnfStyle w:val="000000000000" w:firstRow="0" w:lastRow="0" w:firstColumn="0" w:lastColumn="0" w:oddVBand="0" w:evenVBand="0" w:oddHBand="0" w:evenHBand="0" w:firstRowFirstColumn="0" w:firstRowLastColumn="0" w:lastRowFirstColumn="0" w:lastRowLastColumn="0"/>
+              <w:cnfStyle w:val="000000000000"/>
               <w:rPr>
                 <w:lang w:val="en-US"/>
               </w:rPr>
@@ -5507,7 +5140,7 @@
           </w:tcPr>
           <w:p>
             <w:pPr>
-              <w:cnfStyle w:val="000000000000" w:firstRow="0" w:lastRow="0" w:firstColumn="0" w:lastColumn="0" w:oddVBand="0" w:evenVBand="0" w:oddHBand="0" w:evenHBand="0" w:firstRowFirstColumn="0" w:firstRowLastColumn="0" w:lastRowFirstColumn="0" w:lastRowLastColumn="0"/>
+              <w:cnfStyle w:val="000000000000"/>
               <w:rPr>
                 <w:lang w:val="en-US"/>
               </w:rPr>
@@ -5533,7 +5166,7 @@
           <w:p>
             <w:pPr>
               <w:jc w:val="center"/>
-              <w:cnfStyle w:val="000000000000" w:firstRow="0" w:lastRow="0" w:firstColumn="0" w:lastColumn="0" w:oddVBand="0" w:evenVBand="0" w:oddHBand="0" w:evenHBand="0" w:firstRowFirstColumn="0" w:firstRowLastColumn="0" w:lastRowFirstColumn="0" w:lastRowLastColumn="0"/>
+              <w:cnfStyle w:val="000000000000"/>
               <w:rPr>
                 <w:lang w:val="en-US"/>
               </w:rPr>
@@ -5552,7 +5185,7 @@
           </w:tcPr>
           <w:p>
             <w:pPr>
-              <w:cnfStyle w:val="000000000000" w:firstRow="0" w:lastRow="0" w:firstColumn="0" w:lastColumn="0" w:oddVBand="0" w:evenVBand="0" w:oddHBand="0" w:evenHBand="0" w:firstRowFirstColumn="0" w:firstRowLastColumn="0" w:lastRowFirstColumn="0" w:lastRowLastColumn="0"/>
+              <w:cnfStyle w:val="000000000000"/>
               <w:rPr>
                 <w:lang w:val="en-US"/>
               </w:rPr>
@@ -5568,12 +5201,12 @@
       </w:tr>
       <w:tr>
         <w:trPr>
-          <w:cnfStyle w:val="000000100000" w:firstRow="0" w:lastRow="0" w:firstColumn="0" w:lastColumn="0" w:oddVBand="0" w:evenVBand="0" w:oddHBand="1" w:evenHBand="0" w:firstRowFirstColumn="0" w:firstRowLastColumn="0" w:lastRowFirstColumn="0" w:lastRowLastColumn="0"/>
+          <w:cnfStyle w:val="000000100000"/>
           <w:trHeight w:val="301"/>
         </w:trPr>
         <w:tc>
           <w:tcPr>
-            <w:cnfStyle w:val="001000000000" w:firstRow="0" w:lastRow="0" w:firstColumn="1" w:lastColumn="0" w:oddVBand="0" w:evenVBand="0" w:oddHBand="0" w:evenHBand="0" w:firstRowFirstColumn="0" w:firstRowLastColumn="0" w:lastRowFirstColumn="0" w:lastRowLastColumn="0"/>
+            <w:cnfStyle w:val="001000000000"/>
             <w:tcW w:w="1980" w:type="dxa"/>
           </w:tcPr>
           <w:p>
@@ -5596,7 +5229,7 @@
           </w:tcPr>
           <w:p>
             <w:pPr>
-              <w:cnfStyle w:val="000000100000" w:firstRow="0" w:lastRow="0" w:firstColumn="0" w:lastColumn="0" w:oddVBand="0" w:evenVBand="0" w:oddHBand="1" w:evenHBand="0" w:firstRowFirstColumn="0" w:firstRowLastColumn="0" w:lastRowFirstColumn="0" w:lastRowLastColumn="0"/>
+              <w:cnfStyle w:val="000000100000"/>
               <w:rPr>
                 <w:lang w:val="en-US"/>
               </w:rPr>
@@ -5615,33 +5248,17 @@
           </w:tcPr>
           <w:p>
             <w:pPr>
-              <w:cnfStyle w:val="000000100000" w:firstRow="0" w:lastRow="0" w:firstColumn="0" w:lastColumn="0" w:oddVBand="0" w:evenVBand="0" w:oddHBand="1" w:evenHBand="0" w:firstRowFirstColumn="0" w:firstRowLastColumn="0" w:lastRowFirstColumn="0" w:lastRowLastColumn="0"/>
-              <w:rPr>
-                <w:lang w:val="en-US"/>
-              </w:rPr>
-            </w:pPr>
-            <w:proofErr w:type="spellStart"/>
-            <w:r>
-              <w:rPr>
-                <w:lang w:val="en-US"/>
-              </w:rPr>
-              <w:t>Aaaaa</w:t>
-            </w:r>
-            <w:proofErr w:type="spellEnd"/>
-            <w:r>
-              <w:rPr>
-                <w:lang w:val="en-US"/>
-              </w:rPr>
-              <w:t>..</w:t>
-            </w:r>
-            <w:proofErr w:type="spellStart"/>
-            <w:r>
-              <w:rPr>
-                <w:lang w:val="en-US"/>
-              </w:rPr>
-              <w:t>Zzzzz</w:t>
-            </w:r>
-            <w:proofErr w:type="spellEnd"/>
+              <w:cnfStyle w:val="000000100000"/>
+              <w:rPr>
+                <w:lang w:val="en-US"/>
+              </w:rPr>
+            </w:pPr>
+            <w:r>
+              <w:rPr>
+                <w:lang w:val="en-US"/>
+              </w:rPr>
+              <w:t>Aaaaaaaaa..Zzzzzzzzz</w:t>
+            </w:r>
           </w:p>
         </w:tc>
         <w:tc>
@@ -5651,7 +5268,7 @@
           <w:p>
             <w:pPr>
               <w:jc w:val="center"/>
-              <w:cnfStyle w:val="000000100000" w:firstRow="0" w:lastRow="0" w:firstColumn="0" w:lastColumn="0" w:oddVBand="0" w:evenVBand="0" w:oddHBand="1" w:evenHBand="0" w:firstRowFirstColumn="0" w:firstRowLastColumn="0" w:lastRowFirstColumn="0" w:lastRowLastColumn="0"/>
+              <w:cnfStyle w:val="000000100000"/>
               <w:rPr>
                 <w:lang w:val="en-US"/>
               </w:rPr>
@@ -5670,7 +5287,7 @@
           </w:tcPr>
           <w:p>
             <w:pPr>
-              <w:cnfStyle w:val="000000100000" w:firstRow="0" w:lastRow="0" w:firstColumn="0" w:lastColumn="0" w:oddVBand="0" w:evenVBand="0" w:oddHBand="1" w:evenHBand="0" w:firstRowFirstColumn="0" w:firstRowLastColumn="0" w:lastRowFirstColumn="0" w:lastRowLastColumn="0"/>
+              <w:cnfStyle w:val="000000100000"/>
               <w:rPr>
                 <w:lang w:val="en-US"/>
               </w:rPr>
@@ -5712,7 +5329,6 @@
           <w:u w:val="single"/>
         </w:rPr>
       </w:pPr>
-      <w:proofErr w:type="spellStart"/>
       <w:r>
         <w:rPr>
           <w:b/>
@@ -5731,7 +5347,6 @@
         </w:rPr>
         <w:t>Appointments</w:t>
       </w:r>
-      <w:proofErr w:type="spellEnd"/>
     </w:p>
     <w:p>
       <w:pPr>
@@ -5746,7 +5361,7 @@
         <w:tblpPr w:leftFromText="141" w:rightFromText="141" w:vertAnchor="text" w:horzAnchor="margin" w:tblpXSpec="center" w:tblpY="344"/>
         <w:tblW w:w="10796" w:type="dxa"/>
         <w:tblLayout w:type="fixed"/>
-        <w:tblLook w:val="04A0" w:firstRow="1" w:lastRow="0" w:firstColumn="1" w:lastColumn="0" w:noHBand="0" w:noVBand="1"/>
+        <w:tblLook w:val="04A0"/>
       </w:tblPr>
       <w:tblGrid>
         <w:gridCol w:w="1980"/>
@@ -5757,12 +5372,12 @@
       </w:tblGrid>
       <w:tr>
         <w:trPr>
-          <w:cnfStyle w:val="100000000000" w:firstRow="1" w:lastRow="0" w:firstColumn="0" w:lastColumn="0" w:oddVBand="0" w:evenVBand="0" w:oddHBand="0" w:evenHBand="0" w:firstRowFirstColumn="0" w:firstRowLastColumn="0" w:lastRowFirstColumn="0" w:lastRowLastColumn="0"/>
+          <w:cnfStyle w:val="100000000000"/>
           <w:trHeight w:val="301"/>
         </w:trPr>
         <w:tc>
           <w:tcPr>
-            <w:cnfStyle w:val="001000000000" w:firstRow="0" w:lastRow="0" w:firstColumn="1" w:lastColumn="0" w:oddVBand="0" w:evenVBand="0" w:oddHBand="0" w:evenHBand="0" w:firstRowFirstColumn="0" w:firstRowLastColumn="0" w:lastRowFirstColumn="0" w:lastRowLastColumn="0"/>
+            <w:cnfStyle w:val="001000000000"/>
             <w:tcW w:w="1980" w:type="dxa"/>
           </w:tcPr>
           <w:p>
@@ -5787,7 +5402,7 @@
           </w:tcPr>
           <w:p>
             <w:pPr>
-              <w:cnfStyle w:val="100000000000" w:firstRow="1" w:lastRow="0" w:firstColumn="0" w:lastColumn="0" w:oddVBand="0" w:evenVBand="0" w:oddHBand="0" w:evenHBand="0" w:firstRowFirstColumn="0" w:firstRowLastColumn="0" w:lastRowFirstColumn="0" w:lastRowLastColumn="0"/>
+              <w:cnfStyle w:val="100000000000"/>
               <w:rPr>
                 <w:sz w:val="20"/>
                 <w:szCs w:val="20"/>
@@ -5808,7 +5423,7 @@
           </w:tcPr>
           <w:p>
             <w:pPr>
-              <w:cnfStyle w:val="100000000000" w:firstRow="1" w:lastRow="0" w:firstColumn="0" w:lastColumn="0" w:oddVBand="0" w:evenVBand="0" w:oddHBand="0" w:evenHBand="0" w:firstRowFirstColumn="0" w:firstRowLastColumn="0" w:lastRowFirstColumn="0" w:lastRowLastColumn="0"/>
+              <w:cnfStyle w:val="100000000000"/>
               <w:rPr>
                 <w:sz w:val="20"/>
                 <w:szCs w:val="20"/>
@@ -5819,77 +5434,57 @@
                 <w:sz w:val="20"/>
                 <w:szCs w:val="20"/>
               </w:rPr>
-              <w:t xml:space="preserve">Range of </w:t>
-            </w:r>
-            <w:proofErr w:type="spellStart"/>
-            <w:r>
+              <w:t>Range of values (waardenbereik)</w:t>
+            </w:r>
+          </w:p>
+        </w:tc>
+        <w:tc>
+          <w:tcPr>
+            <w:tcW w:w="1134" w:type="dxa"/>
+          </w:tcPr>
+          <w:p>
+            <w:pPr>
+              <w:cnfStyle w:val="100000000000"/>
               <w:rPr>
                 <w:sz w:val="20"/>
                 <w:szCs w:val="20"/>
               </w:rPr>
-              <w:t>values</w:t>
-            </w:r>
-            <w:proofErr w:type="spellEnd"/>
+            </w:pPr>
             <w:r>
               <w:rPr>
                 <w:sz w:val="20"/>
                 <w:szCs w:val="20"/>
               </w:rPr>
-              <w:t xml:space="preserve"> (waardenbereik)</w:t>
-            </w:r>
-          </w:p>
-        </w:tc>
-        <w:tc>
-          <w:tcPr>
-            <w:tcW w:w="1134" w:type="dxa"/>
-          </w:tcPr>
-          <w:p>
-            <w:pPr>
-              <w:cnfStyle w:val="100000000000" w:firstRow="1" w:lastRow="0" w:firstColumn="0" w:lastColumn="0" w:oddVBand="0" w:evenVBand="0" w:oddHBand="0" w:evenHBand="0" w:firstRowFirstColumn="0" w:firstRowLastColumn="0" w:lastRowFirstColumn="0" w:lastRowLastColumn="0"/>
+              <w:t>Required</w:t>
+            </w:r>
+            <w:r>
               <w:rPr>
                 <w:sz w:val="20"/>
                 <w:szCs w:val="20"/>
               </w:rPr>
-            </w:pPr>
-            <w:proofErr w:type="spellStart"/>
-            <w:r>
+              <w:t xml:space="preserve"> (verplicht)</w:t>
+            </w:r>
+          </w:p>
+        </w:tc>
+        <w:tc>
+          <w:tcPr>
+            <w:tcW w:w="3997" w:type="dxa"/>
+          </w:tcPr>
+          <w:p>
+            <w:pPr>
+              <w:cnfStyle w:val="100000000000"/>
               <w:rPr>
                 <w:sz w:val="20"/>
                 <w:szCs w:val="20"/>
               </w:rPr>
-              <w:t>Required</w:t>
-            </w:r>
-            <w:proofErr w:type="spellEnd"/>
+            </w:pPr>
             <w:r>
               <w:rPr>
                 <w:sz w:val="20"/>
                 <w:szCs w:val="20"/>
               </w:rPr>
-              <w:t xml:space="preserve"> (verplicht)</w:t>
-            </w:r>
-          </w:p>
-        </w:tc>
-        <w:tc>
-          <w:tcPr>
-            <w:tcW w:w="3997" w:type="dxa"/>
-          </w:tcPr>
-          <w:p>
-            <w:pPr>
-              <w:cnfStyle w:val="100000000000" w:firstRow="1" w:lastRow="0" w:firstColumn="0" w:lastColumn="0" w:oddVBand="0" w:evenVBand="0" w:oddHBand="0" w:evenHBand="0" w:firstRowFirstColumn="0" w:firstRowLastColumn="0" w:lastRowFirstColumn="0" w:lastRowLastColumn="0"/>
-              <w:rPr>
-                <w:sz w:val="20"/>
-                <w:szCs w:val="20"/>
-              </w:rPr>
-            </w:pPr>
-            <w:proofErr w:type="spellStart"/>
-            <w:r>
-              <w:rPr>
-                <w:sz w:val="20"/>
-                <w:szCs w:val="20"/>
-              </w:rPr>
               <w:t>Description</w:t>
             </w:r>
-            <w:proofErr w:type="spellEnd"/>
             <w:r>
               <w:rPr>
                 <w:sz w:val="20"/>
@@ -5902,12 +5497,12 @@
       </w:tr>
       <w:tr>
         <w:trPr>
-          <w:cnfStyle w:val="000000100000" w:firstRow="0" w:lastRow="0" w:firstColumn="0" w:lastColumn="0" w:oddVBand="0" w:evenVBand="0" w:oddHBand="1" w:evenHBand="0" w:firstRowFirstColumn="0" w:firstRowLastColumn="0" w:lastRowFirstColumn="0" w:lastRowLastColumn="0"/>
+          <w:cnfStyle w:val="000000100000"/>
           <w:trHeight w:val="301"/>
         </w:trPr>
         <w:tc>
           <w:tcPr>
-            <w:cnfStyle w:val="001000000000" w:firstRow="0" w:lastRow="0" w:firstColumn="1" w:lastColumn="0" w:oddVBand="0" w:evenVBand="0" w:oddHBand="0" w:evenHBand="0" w:firstRowFirstColumn="0" w:firstRowLastColumn="0" w:lastRowFirstColumn="0" w:lastRowLastColumn="0"/>
+            <w:cnfStyle w:val="001000000000"/>
             <w:tcW w:w="1980" w:type="dxa"/>
           </w:tcPr>
           <w:p>
@@ -5922,7 +5517,7 @@
           </w:tcPr>
           <w:p>
             <w:pPr>
-              <w:cnfStyle w:val="000000100000" w:firstRow="0" w:lastRow="0" w:firstColumn="0" w:lastColumn="0" w:oddVBand="0" w:evenVBand="0" w:oddHBand="1" w:evenHBand="0" w:firstRowFirstColumn="0" w:firstRowLastColumn="0" w:lastRowFirstColumn="0" w:lastRowLastColumn="0"/>
+              <w:cnfStyle w:val="000000100000"/>
             </w:pPr>
             <w:r>
               <w:t>Integer</w:t>
@@ -5935,7 +5530,7 @@
           </w:tcPr>
           <w:p>
             <w:pPr>
-              <w:cnfStyle w:val="000000100000" w:firstRow="0" w:lastRow="0" w:firstColumn="0" w:lastColumn="0" w:oddVBand="0" w:evenVBand="0" w:oddHBand="1" w:evenHBand="0" w:firstRowFirstColumn="0" w:firstRowLastColumn="0" w:lastRowFirstColumn="0" w:lastRowLastColumn="0"/>
+              <w:cnfStyle w:val="000000100000"/>
               <w:rPr>
                 <w:lang w:val="en-US"/>
               </w:rPr>
@@ -5964,7 +5559,7 @@
           <w:p>
             <w:pPr>
               <w:jc w:val="center"/>
-              <w:cnfStyle w:val="000000100000" w:firstRow="0" w:lastRow="0" w:firstColumn="0" w:lastColumn="0" w:oddVBand="0" w:evenVBand="0" w:oddHBand="1" w:evenHBand="0" w:firstRowFirstColumn="0" w:firstRowLastColumn="0" w:lastRowFirstColumn="0" w:lastRowLastColumn="0"/>
+              <w:cnfStyle w:val="000000100000"/>
               <w:rPr>
                 <w:lang w:val="en-US"/>
               </w:rPr>
@@ -5983,7 +5578,7 @@
           </w:tcPr>
           <w:p>
             <w:pPr>
-              <w:cnfStyle w:val="000000100000" w:firstRow="0" w:lastRow="0" w:firstColumn="0" w:lastColumn="0" w:oddVBand="0" w:evenVBand="0" w:oddHBand="1" w:evenHBand="0" w:firstRowFirstColumn="0" w:firstRowLastColumn="0" w:lastRowFirstColumn="0" w:lastRowLastColumn="0"/>
+              <w:cnfStyle w:val="000000100000"/>
               <w:rPr>
                 <w:lang w:val="en-US"/>
               </w:rPr>
@@ -6003,7 +5598,7 @@
         </w:trPr>
         <w:tc>
           <w:tcPr>
-            <w:cnfStyle w:val="001000000000" w:firstRow="0" w:lastRow="0" w:firstColumn="1" w:lastColumn="0" w:oddVBand="0" w:evenVBand="0" w:oddHBand="0" w:evenHBand="0" w:firstRowFirstColumn="0" w:firstRowLastColumn="0" w:lastRowFirstColumn="0" w:lastRowLastColumn="0"/>
+            <w:cnfStyle w:val="001000000000"/>
             <w:tcW w:w="1980" w:type="dxa"/>
           </w:tcPr>
           <w:p>
@@ -6029,7 +5624,7 @@
               <w:tabs>
                 <w:tab w:val="left" w:pos="1065"/>
               </w:tabs>
-              <w:cnfStyle w:val="000000000000" w:firstRow="0" w:lastRow="0" w:firstColumn="0" w:lastColumn="0" w:oddVBand="0" w:evenVBand="0" w:oddHBand="0" w:evenHBand="0" w:firstRowFirstColumn="0" w:firstRowLastColumn="0" w:lastRowFirstColumn="0" w:lastRowLastColumn="0"/>
+              <w:cnfStyle w:val="000000000000"/>
               <w:rPr>
                 <w:lang w:val="en-US"/>
               </w:rPr>
@@ -6048,16 +5643,17 @@
           </w:tcPr>
           <w:p>
             <w:pPr>
-              <w:cnfStyle w:val="000000000000" w:firstRow="0" w:lastRow="0" w:firstColumn="0" w:lastColumn="0" w:oddVBand="0" w:evenVBand="0" w:oddHBand="0" w:evenHBand="0" w:firstRowFirstColumn="0" w:firstRowLastColumn="0" w:lastRowFirstColumn="0" w:lastRowLastColumn="0"/>
-              <w:rPr>
-                <w:lang w:val="en-US"/>
-              </w:rPr>
-            </w:pPr>
-            <w:r>
-              <w:rPr>
-                <w:lang w:val="en-US"/>
-              </w:rPr>
-              <w:t>Date</w:t>
+              <w:cnfStyle w:val="000000000000"/>
+              <w:rPr>
+                <w:lang w:val="en-US"/>
+              </w:rPr>
+            </w:pPr>
+            <w:r>
+              <w:rPr>
+                <w:color w:val="404040"/>
+                <w:shd w:val="clear" w:color="auto" w:fill="FFFFFF"/>
+              </w:rPr>
+              <w:t>YYYY-MM-DD</w:t>
             </w:r>
           </w:p>
         </w:tc>
@@ -6068,7 +5664,7 @@
           <w:p>
             <w:pPr>
               <w:jc w:val="center"/>
-              <w:cnfStyle w:val="000000000000" w:firstRow="0" w:lastRow="0" w:firstColumn="0" w:lastColumn="0" w:oddVBand="0" w:evenVBand="0" w:oddHBand="0" w:evenHBand="0" w:firstRowFirstColumn="0" w:firstRowLastColumn="0" w:lastRowFirstColumn="0" w:lastRowLastColumn="0"/>
+              <w:cnfStyle w:val="000000000000"/>
               <w:rPr>
                 <w:lang w:val="en-US"/>
               </w:rPr>
@@ -6087,7 +5683,7 @@
           </w:tcPr>
           <w:p>
             <w:pPr>
-              <w:cnfStyle w:val="000000000000" w:firstRow="0" w:lastRow="0" w:firstColumn="0" w:lastColumn="0" w:oddVBand="0" w:evenVBand="0" w:oddHBand="0" w:evenHBand="0" w:firstRowFirstColumn="0" w:firstRowLastColumn="0" w:lastRowFirstColumn="0" w:lastRowLastColumn="0"/>
+              <w:cnfStyle w:val="000000000000"/>
               <w:rPr>
                 <w:lang w:val="en-US"/>
               </w:rPr>
@@ -6103,12 +5699,12 @@
       </w:tr>
       <w:tr>
         <w:trPr>
-          <w:cnfStyle w:val="000000100000" w:firstRow="0" w:lastRow="0" w:firstColumn="0" w:lastColumn="0" w:oddVBand="0" w:evenVBand="0" w:oddHBand="1" w:evenHBand="0" w:firstRowFirstColumn="0" w:firstRowLastColumn="0" w:lastRowFirstColumn="0" w:lastRowLastColumn="0"/>
+          <w:cnfStyle w:val="000000100000"/>
           <w:trHeight w:val="301"/>
         </w:trPr>
         <w:tc>
           <w:tcPr>
-            <w:cnfStyle w:val="001000000000" w:firstRow="0" w:lastRow="0" w:firstColumn="1" w:lastColumn="0" w:oddVBand="0" w:evenVBand="0" w:oddHBand="0" w:evenHBand="0" w:firstRowFirstColumn="0" w:firstRowLastColumn="0" w:lastRowFirstColumn="0" w:lastRowLastColumn="0"/>
+            <w:cnfStyle w:val="001000000000"/>
             <w:tcW w:w="1980" w:type="dxa"/>
           </w:tcPr>
           <w:p>
@@ -6131,7 +5727,7 @@
           </w:tcPr>
           <w:p>
             <w:pPr>
-              <w:cnfStyle w:val="000000100000" w:firstRow="0" w:lastRow="0" w:firstColumn="0" w:lastColumn="0" w:oddVBand="0" w:evenVBand="0" w:oddHBand="1" w:evenHBand="0" w:firstRowFirstColumn="0" w:firstRowLastColumn="0" w:lastRowFirstColumn="0" w:lastRowLastColumn="0"/>
+              <w:cnfStyle w:val="000000100000"/>
               <w:rPr>
                 <w:lang w:val="en-US"/>
               </w:rPr>
@@ -6150,21 +5746,14 @@
           </w:tcPr>
           <w:p>
             <w:pPr>
-              <w:cnfStyle w:val="000000100000" w:firstRow="0" w:lastRow="0" w:firstColumn="0" w:lastColumn="0" w:oddVBand="0" w:evenVBand="0" w:oddHBand="1" w:evenHBand="0" w:firstRowFirstColumn="0" w:firstRowLastColumn="0" w:lastRowFirstColumn="0" w:lastRowLastColumn="0"/>
-            </w:pPr>
-            <w:proofErr w:type="spellStart"/>
-            <w:r>
-              <w:t>Aaaaa</w:t>
-            </w:r>
-            <w:proofErr w:type="spellEnd"/>
-            <w:r>
-              <w:t>..</w:t>
-            </w:r>
-            <w:proofErr w:type="spellStart"/>
-            <w:r>
-              <w:t>Zzzzz</w:t>
-            </w:r>
-            <w:proofErr w:type="spellEnd"/>
+              <w:cnfStyle w:val="000000100000"/>
+            </w:pPr>
+            <w:r>
+              <w:rPr>
+                <w:lang w:val="en-US"/>
+              </w:rPr>
+              <w:t>Aaaaaaaaa..Zzzzzzzzz</w:t>
+            </w:r>
           </w:p>
         </w:tc>
         <w:tc>
@@ -6174,7 +5763,7 @@
           <w:p>
             <w:pPr>
               <w:jc w:val="center"/>
-              <w:cnfStyle w:val="000000100000" w:firstRow="0" w:lastRow="0" w:firstColumn="0" w:lastColumn="0" w:oddVBand="0" w:evenVBand="0" w:oddHBand="1" w:evenHBand="0" w:firstRowFirstColumn="0" w:firstRowLastColumn="0" w:lastRowFirstColumn="0" w:lastRowLastColumn="0"/>
+              <w:cnfStyle w:val="000000100000"/>
             </w:pPr>
             <w:r>
               <w:t>Yes</w:t>
@@ -6187,7 +5776,7 @@
           </w:tcPr>
           <w:p>
             <w:pPr>
-              <w:cnfStyle w:val="000000100000" w:firstRow="0" w:lastRow="0" w:firstColumn="0" w:lastColumn="0" w:oddVBand="0" w:evenVBand="0" w:oddHBand="1" w:evenHBand="0" w:firstRowFirstColumn="0" w:firstRowLastColumn="0" w:lastRowFirstColumn="0" w:lastRowLastColumn="0"/>
+              <w:cnfStyle w:val="000000100000"/>
               <w:rPr>
                 <w:lang w:val="en-US"/>
               </w:rPr>
@@ -6240,7 +5829,7 @@
 </file>
 
 <file path=word/endnotes.xml><?xml version="1.0" encoding="utf-8"?>
-<w:endnotes xmlns:wpc="http://schemas.microsoft.com/office/word/2010/wordprocessingCanvas" xmlns:mc="http://schemas.openxmlformats.org/markup-compatibility/2006" xmlns:o="urn:schemas-microsoft-com:office:office" xmlns:r="http://schemas.openxmlformats.org/officeDocument/2006/relationships" xmlns:m="http://schemas.openxmlformats.org/officeDocument/2006/math" xmlns:v="urn:schemas-microsoft-com:vml" xmlns:wp14="http://schemas.microsoft.com/office/word/2010/wordprocessingDrawing" xmlns:wp="http://schemas.openxmlformats.org/drawingml/2006/wordprocessingDrawing" xmlns:w10="urn:schemas-microsoft-com:office:word" xmlns:w="http://schemas.openxmlformats.org/wordprocessingml/2006/main" xmlns:w14="http://schemas.microsoft.com/office/word/2010/wordml" xmlns:w15="http://schemas.microsoft.com/office/word/2012/wordml" xmlns:wpg="http://schemas.microsoft.com/office/word/2010/wordprocessingGroup" xmlns:wpi="http://schemas.microsoft.com/office/word/2010/wordprocessingInk" xmlns:wne="http://schemas.microsoft.com/office/word/2006/wordml" xmlns:wps="http://schemas.microsoft.com/office/word/2010/wordprocessingShape" mc:Ignorable="w14 w15 wp14">
+<w:endnotes xmlns:ve="http://schemas.openxmlformats.org/markup-compatibility/2006" xmlns:o="urn:schemas-microsoft-com:office:office" xmlns:r="http://schemas.openxmlformats.org/officeDocument/2006/relationships" xmlns:m="http://schemas.openxmlformats.org/officeDocument/2006/math" xmlns:v="urn:schemas-microsoft-com:vml" xmlns:wp="http://schemas.openxmlformats.org/drawingml/2006/wordprocessingDrawing" xmlns:w10="urn:schemas-microsoft-com:office:word" xmlns:w="http://schemas.openxmlformats.org/wordprocessingml/2006/main" xmlns:wne="http://schemas.microsoft.com/office/word/2006/wordml">
   <w:endnote w:type="separator" w:id="-1">
     <w:p>
       <w:pPr>
@@ -6265,12 +5854,12 @@
 </file>
 
 <file path=word/footer1.xml><?xml version="1.0" encoding="utf-8"?>
-<w:ftr xmlns:wpc="http://schemas.microsoft.com/office/word/2010/wordprocessingCanvas" xmlns:mc="http://schemas.openxmlformats.org/markup-compatibility/2006" xmlns:o="urn:schemas-microsoft-com:office:office" xmlns:r="http://schemas.openxmlformats.org/officeDocument/2006/relationships" xmlns:m="http://schemas.openxmlformats.org/officeDocument/2006/math" xmlns:v="urn:schemas-microsoft-com:vml" xmlns:wp14="http://schemas.microsoft.com/office/word/2010/wordprocessingDrawing" xmlns:wp="http://schemas.openxmlformats.org/drawingml/2006/wordprocessingDrawing" xmlns:w10="urn:schemas-microsoft-com:office:word" xmlns:w="http://schemas.openxmlformats.org/wordprocessingml/2006/main" xmlns:w14="http://schemas.microsoft.com/office/word/2010/wordml" xmlns:w15="http://schemas.microsoft.com/office/word/2012/wordml" xmlns:wpg="http://schemas.microsoft.com/office/word/2010/wordprocessingGroup" xmlns:wpi="http://schemas.microsoft.com/office/word/2010/wordprocessingInk" xmlns:wne="http://schemas.microsoft.com/office/word/2006/wordml" xmlns:wps="http://schemas.microsoft.com/office/word/2010/wordprocessingShape" mc:Ignorable="w14 w15 wp14">
+<w:ftr xmlns:ve="http://schemas.openxmlformats.org/markup-compatibility/2006" xmlns:o="urn:schemas-microsoft-com:office:office" xmlns:r="http://schemas.openxmlformats.org/officeDocument/2006/relationships" xmlns:m="http://schemas.openxmlformats.org/officeDocument/2006/math" xmlns:v="urn:schemas-microsoft-com:vml" xmlns:wp="http://schemas.openxmlformats.org/drawingml/2006/wordprocessingDrawing" xmlns:w10="urn:schemas-microsoft-com:office:word" xmlns:w="http://schemas.openxmlformats.org/wordprocessingml/2006/main" xmlns:wne="http://schemas.microsoft.com/office/word/2006/wordml">
   <w:tbl>
     <w:tblPr>
       <w:tblStyle w:val="Tabelraster"/>
       <w:tblW w:w="0" w:type="auto"/>
-      <w:tblLook w:val="04A0" w:firstRow="1" w:lastRow="0" w:firstColumn="1" w:lastColumn="0" w:noHBand="0" w:noVBand="1"/>
+      <w:tblLook w:val="04A0"/>
     </w:tblPr>
     <w:tblGrid>
       <w:gridCol w:w="3070"/>
@@ -6291,14 +5880,13 @@
               <w:szCs w:val="20"/>
             </w:rPr>
           </w:pPr>
-          <w:proofErr w:type="spellStart"/>
           <w:r>
             <w:rPr>
               <w:rFonts w:ascii="Arial" w:hAnsi="Arial" w:cs="Arial"/>
               <w:sz w:val="20"/>
               <w:szCs w:val="20"/>
             </w:rPr>
-            <w:t>Auto</w:t>
+            <w:t>Aut</w:t>
           </w:r>
           <w:r>
             <w:rPr>
@@ -6306,16 +5894,23 @@
               <w:sz w:val="20"/>
               <w:szCs w:val="20"/>
             </w:rPr>
-            <w:t>r</w:t>
+            <w:t>h</w:t>
           </w:r>
-          <w:proofErr w:type="spellEnd"/>
           <w:r>
             <w:rPr>
               <w:rFonts w:ascii="Arial" w:hAnsi="Arial" w:cs="Arial"/>
               <w:sz w:val="20"/>
               <w:szCs w:val="20"/>
             </w:rPr>
-            <w:t>: K.ly, M. Havermans en P. Hoek</w:t>
+            <w:t>o</w:t>
+          </w:r>
+          <w:r>
+            <w:rPr>
+              <w:rFonts w:ascii="Arial" w:hAnsi="Arial" w:cs="Arial"/>
+              <w:sz w:val="20"/>
+              <w:szCs w:val="20"/>
+            </w:rPr>
+            <w:t>r: K.ly, M. Havermans en P. Hoek</w:t>
           </w:r>
         </w:p>
       </w:tc>
@@ -6338,7 +5933,15 @@
               <w:sz w:val="20"/>
               <w:szCs w:val="20"/>
             </w:rPr>
-            <w:t xml:space="preserve">Bestandsnaam: </w:t>
+            <w:t>Dataname:</w:t>
+          </w:r>
+          <w:r>
+            <w:rPr>
+              <w:rFonts w:ascii="Arial" w:hAnsi="Arial" w:cs="Arial"/>
+              <w:sz w:val="20"/>
+              <w:szCs w:val="20"/>
+            </w:rPr>
+            <w:t xml:space="preserve"> </w:t>
           </w:r>
           <w:r>
             <w:rPr>
@@ -6535,7 +6138,6 @@
               <w:docPartUnique/>
             </w:docPartObj>
           </w:sdtPr>
-          <w:sdtEndPr/>
           <w:sdtContent>
             <w:p>
               <w:pPr>
@@ -6600,7 +6202,7 @@
                   <w:sz w:val="20"/>
                   <w:szCs w:val="20"/>
                 </w:rPr>
-                <w:t>3</w:t>
+                <w:t>1</w:t>
               </w:r>
               <w:r>
                 <w:rPr>
@@ -6674,7 +6276,7 @@
 </file>
 
 <file path=word/footnotes.xml><?xml version="1.0" encoding="utf-8"?>
-<w:footnotes xmlns:wpc="http://schemas.microsoft.com/office/word/2010/wordprocessingCanvas" xmlns:mc="http://schemas.openxmlformats.org/markup-compatibility/2006" xmlns:o="urn:schemas-microsoft-com:office:office" xmlns:r="http://schemas.openxmlformats.org/officeDocument/2006/relationships" xmlns:m="http://schemas.openxmlformats.org/officeDocument/2006/math" xmlns:v="urn:schemas-microsoft-com:vml" xmlns:wp14="http://schemas.microsoft.com/office/word/2010/wordprocessingDrawing" xmlns:wp="http://schemas.openxmlformats.org/drawingml/2006/wordprocessingDrawing" xmlns:w10="urn:schemas-microsoft-com:office:word" xmlns:w="http://schemas.openxmlformats.org/wordprocessingml/2006/main" xmlns:w14="http://schemas.microsoft.com/office/word/2010/wordml" xmlns:w15="http://schemas.microsoft.com/office/word/2012/wordml" xmlns:wpg="http://schemas.microsoft.com/office/word/2010/wordprocessingGroup" xmlns:wpi="http://schemas.microsoft.com/office/word/2010/wordprocessingInk" xmlns:wne="http://schemas.microsoft.com/office/word/2006/wordml" xmlns:wps="http://schemas.microsoft.com/office/word/2010/wordprocessingShape" mc:Ignorable="w14 w15 wp14">
+<w:footnotes xmlns:ve="http://schemas.openxmlformats.org/markup-compatibility/2006" xmlns:o="urn:schemas-microsoft-com:office:office" xmlns:r="http://schemas.openxmlformats.org/officeDocument/2006/relationships" xmlns:m="http://schemas.openxmlformats.org/officeDocument/2006/math" xmlns:v="urn:schemas-microsoft-com:vml" xmlns:wp="http://schemas.openxmlformats.org/drawingml/2006/wordprocessingDrawing" xmlns:w10="urn:schemas-microsoft-com:office:word" xmlns:w="http://schemas.openxmlformats.org/wordprocessingml/2006/main" xmlns:wne="http://schemas.microsoft.com/office/word/2006/wordml">
   <w:footnote w:type="separator" w:id="-1">
     <w:p>
       <w:pPr>
@@ -6699,7 +6301,7 @@
 </file>
 
 <file path=word/numbering.xml><?xml version="1.0" encoding="utf-8"?>
-<w:numbering xmlns:wpc="http://schemas.microsoft.com/office/word/2010/wordprocessingCanvas" xmlns:mc="http://schemas.openxmlformats.org/markup-compatibility/2006" xmlns:o="urn:schemas-microsoft-com:office:office" xmlns:r="http://schemas.openxmlformats.org/officeDocument/2006/relationships" xmlns:m="http://schemas.openxmlformats.org/officeDocument/2006/math" xmlns:v="urn:schemas-microsoft-com:vml" xmlns:wp14="http://schemas.microsoft.com/office/word/2010/wordprocessingDrawing" xmlns:wp="http://schemas.openxmlformats.org/drawingml/2006/wordprocessingDrawing" xmlns:w10="urn:schemas-microsoft-com:office:word" xmlns:w="http://schemas.openxmlformats.org/wordprocessingml/2006/main" xmlns:w14="http://schemas.microsoft.com/office/word/2010/wordml" xmlns:w15="http://schemas.microsoft.com/office/word/2012/wordml" xmlns:wpg="http://schemas.microsoft.com/office/word/2010/wordprocessingGroup" xmlns:wpi="http://schemas.microsoft.com/office/word/2010/wordprocessingInk" xmlns:wne="http://schemas.microsoft.com/office/word/2006/wordml" xmlns:wps="http://schemas.microsoft.com/office/word/2010/wordprocessingShape" mc:Ignorable="w14 w15 wp14">
+<w:numbering xmlns:ve="http://schemas.openxmlformats.org/markup-compatibility/2006" xmlns:o="urn:schemas-microsoft-com:office:office" xmlns:r="http://schemas.openxmlformats.org/officeDocument/2006/relationships" xmlns:m="http://schemas.openxmlformats.org/officeDocument/2006/math" xmlns:v="urn:schemas-microsoft-com:vml" xmlns:wp="http://schemas.openxmlformats.org/drawingml/2006/wordprocessingDrawing" xmlns:w10="urn:schemas-microsoft-com:office:word" xmlns:w="http://schemas.openxmlformats.org/wordprocessingml/2006/main" xmlns:wne="http://schemas.microsoft.com/office/word/2006/wordml">
   <w:abstractNum w:abstractNumId="0">
     <w:nsid w:val="2E67539A"/>
     <w:multiLevelType w:val="hybridMultilevel"/>
@@ -7068,7 +6670,7 @@
 </file>
 
 <file path=word/styles.xml><?xml version="1.0" encoding="utf-8"?>
-<w:styles xmlns:mc="http://schemas.openxmlformats.org/markup-compatibility/2006" xmlns:r="http://schemas.openxmlformats.org/officeDocument/2006/relationships" xmlns:w="http://schemas.openxmlformats.org/wordprocessingml/2006/main" xmlns:w14="http://schemas.microsoft.com/office/word/2010/wordml" xmlns:w15="http://schemas.microsoft.com/office/word/2012/wordml" mc:Ignorable="w14 w15">
+<w:styles xmlns:r="http://schemas.openxmlformats.org/officeDocument/2006/relationships" xmlns:w="http://schemas.openxmlformats.org/wordprocessingml/2006/main">
   <w:docDefaults>
     <w:rPrDefault>
       <w:rPr>
@@ -7084,378 +6686,144 @@
       </w:pPr>
     </w:pPrDefault>
   </w:docDefaults>
-  <w:latentStyles w:defLockedState="0" w:defUIPriority="99" w:defSemiHidden="0" w:defUnhideWhenUsed="0" w:defQFormat="0" w:count="371">
-    <w:lsdException w:name="Normal" w:uiPriority="0" w:qFormat="1"/>
-    <w:lsdException w:name="heading 1" w:uiPriority="9" w:qFormat="1"/>
-    <w:lsdException w:name="heading 2" w:semiHidden="1" w:uiPriority="9" w:unhideWhenUsed="1" w:qFormat="1"/>
-    <w:lsdException w:name="heading 3" w:semiHidden="1" w:uiPriority="9" w:unhideWhenUsed="1" w:qFormat="1"/>
-    <w:lsdException w:name="heading 4" w:semiHidden="1" w:uiPriority="9" w:unhideWhenUsed="1" w:qFormat="1"/>
-    <w:lsdException w:name="heading 5" w:semiHidden="1" w:uiPriority="9" w:unhideWhenUsed="1" w:qFormat="1"/>
-    <w:lsdException w:name="heading 6" w:semiHidden="1" w:uiPriority="9" w:unhideWhenUsed="1" w:qFormat="1"/>
-    <w:lsdException w:name="heading 7" w:semiHidden="1" w:uiPriority="9" w:unhideWhenUsed="1" w:qFormat="1"/>
-    <w:lsdException w:name="heading 8" w:semiHidden="1" w:uiPriority="9" w:unhideWhenUsed="1" w:qFormat="1"/>
-    <w:lsdException w:name="heading 9" w:semiHidden="1" w:uiPriority="9" w:unhideWhenUsed="1" w:qFormat="1"/>
-    <w:lsdException w:name="index 1" w:semiHidden="1" w:unhideWhenUsed="1"/>
-    <w:lsdException w:name="index 2" w:semiHidden="1" w:unhideWhenUsed="1"/>
-    <w:lsdException w:name="index 3" w:semiHidden="1" w:unhideWhenUsed="1"/>
-    <w:lsdException w:name="index 4" w:semiHidden="1" w:unhideWhenUsed="1"/>
-    <w:lsdException w:name="index 5" w:semiHidden="1" w:unhideWhenUsed="1"/>
-    <w:lsdException w:name="index 6" w:semiHidden="1" w:unhideWhenUsed="1"/>
-    <w:lsdException w:name="index 7" w:semiHidden="1" w:unhideWhenUsed="1"/>
-    <w:lsdException w:name="index 8" w:semiHidden="1" w:unhideWhenUsed="1"/>
-    <w:lsdException w:name="index 9" w:semiHidden="1" w:unhideWhenUsed="1"/>
-    <w:lsdException w:name="toc 1" w:semiHidden="1" w:uiPriority="39" w:unhideWhenUsed="1"/>
-    <w:lsdException w:name="toc 2" w:semiHidden="1" w:uiPriority="39" w:unhideWhenUsed="1"/>
-    <w:lsdException w:name="toc 3" w:semiHidden="1" w:uiPriority="39" w:unhideWhenUsed="1"/>
-    <w:lsdException w:name="toc 4" w:semiHidden="1" w:uiPriority="39" w:unhideWhenUsed="1"/>
-    <w:lsdException w:name="toc 5" w:semiHidden="1" w:uiPriority="39" w:unhideWhenUsed="1"/>
-    <w:lsdException w:name="toc 6" w:semiHidden="1" w:uiPriority="39" w:unhideWhenUsed="1"/>
-    <w:lsdException w:name="toc 7" w:semiHidden="1" w:uiPriority="39" w:unhideWhenUsed="1"/>
-    <w:lsdException w:name="toc 8" w:semiHidden="1" w:uiPriority="39" w:unhideWhenUsed="1"/>
-    <w:lsdException w:name="toc 9" w:semiHidden="1" w:uiPriority="39" w:unhideWhenUsed="1"/>
-    <w:lsdException w:name="Normal Indent" w:semiHidden="1" w:unhideWhenUsed="1"/>
-    <w:lsdException w:name="footnote text" w:semiHidden="1" w:unhideWhenUsed="1"/>
-    <w:lsdException w:name="annotation text" w:semiHidden="1" w:unhideWhenUsed="1"/>
-    <w:lsdException w:name="header" w:semiHidden="1" w:unhideWhenUsed="1"/>
-    <w:lsdException w:name="footer" w:semiHidden="1" w:unhideWhenUsed="1"/>
-    <w:lsdException w:name="index heading" w:semiHidden="1" w:unhideWhenUsed="1"/>
-    <w:lsdException w:name="caption" w:semiHidden="1" w:uiPriority="35" w:unhideWhenUsed="1" w:qFormat="1"/>
-    <w:lsdException w:name="table of figures" w:semiHidden="1" w:unhideWhenUsed="1"/>
-    <w:lsdException w:name="envelope address" w:semiHidden="1" w:unhideWhenUsed="1"/>
-    <w:lsdException w:name="envelope return" w:semiHidden="1" w:unhideWhenUsed="1"/>
-    <w:lsdException w:name="footnote reference" w:semiHidden="1" w:unhideWhenUsed="1"/>
-    <w:lsdException w:name="annotation reference" w:semiHidden="1" w:unhideWhenUsed="1"/>
-    <w:lsdException w:name="line number" w:semiHidden="1" w:unhideWhenUsed="1"/>
-    <w:lsdException w:name="page number" w:semiHidden="1" w:unhideWhenUsed="1"/>
-    <w:lsdException w:name="endnote reference" w:semiHidden="1" w:unhideWhenUsed="1"/>
-    <w:lsdException w:name="endnote text" w:semiHidden="1" w:unhideWhenUsed="1"/>
-    <w:lsdException w:name="table of authorities" w:semiHidden="1" w:unhideWhenUsed="1"/>
-    <w:lsdException w:name="macro" w:semiHidden="1" w:unhideWhenUsed="1"/>
-    <w:lsdException w:name="toa heading" w:semiHidden="1" w:unhideWhenUsed="1"/>
-    <w:lsdException w:name="List" w:semiHidden="1" w:unhideWhenUsed="1"/>
-    <w:lsdException w:name="List Bullet" w:semiHidden="1" w:unhideWhenUsed="1"/>
-    <w:lsdException w:name="List Number" w:semiHidden="1" w:unhideWhenUsed="1"/>
-    <w:lsdException w:name="List 2" w:semiHidden="1" w:unhideWhenUsed="1"/>
-    <w:lsdException w:name="List 3" w:semiHidden="1" w:unhideWhenUsed="1"/>
-    <w:lsdException w:name="List 4" w:semiHidden="1" w:unhideWhenUsed="1"/>
-    <w:lsdException w:name="List 5" w:semiHidden="1" w:unhideWhenUsed="1"/>
-    <w:lsdException w:name="List Bullet 2" w:semiHidden="1" w:unhideWhenUsed="1"/>
-    <w:lsdException w:name="List Bullet 3" w:semiHidden="1" w:unhideWhenUsed="1"/>
-    <w:lsdException w:name="List Bullet 4" w:semiHidden="1" w:unhideWhenUsed="1"/>
-    <w:lsdException w:name="List Bullet 5" w:semiHidden="1" w:unhideWhenUsed="1"/>
-    <w:lsdException w:name="List Number 2" w:semiHidden="1" w:unhideWhenUsed="1"/>
-    <w:lsdException w:name="List Number 3" w:semiHidden="1" w:unhideWhenUsed="1"/>
-    <w:lsdException w:name="List Number 4" w:semiHidden="1" w:unhideWhenUsed="1"/>
-    <w:lsdException w:name="List Number 5" w:semiHidden="1" w:unhideWhenUsed="1"/>
-    <w:lsdException w:name="Title" w:uiPriority="10" w:qFormat="1"/>
-    <w:lsdException w:name="Closing" w:semiHidden="1" w:unhideWhenUsed="1"/>
-    <w:lsdException w:name="Signature" w:semiHidden="1" w:unhideWhenUsed="1"/>
-    <w:lsdException w:name="Default Paragraph Font" w:semiHidden="1" w:uiPriority="1" w:unhideWhenUsed="1"/>
-    <w:lsdException w:name="Body Text" w:semiHidden="1" w:unhideWhenUsed="1"/>
-    <w:lsdException w:name="Body Text Indent" w:semiHidden="1" w:unhideWhenUsed="1"/>
-    <w:lsdException w:name="List Continue" w:semiHidden="1" w:unhideWhenUsed="1"/>
-    <w:lsdException w:name="List Continue 2" w:semiHidden="1" w:unhideWhenUsed="1"/>
-    <w:lsdException w:name="List Continue 3" w:semiHidden="1" w:unhideWhenUsed="1"/>
-    <w:lsdException w:name="List Continue 4" w:semiHidden="1" w:unhideWhenUsed="1"/>
-    <w:lsdException w:name="List Continue 5" w:semiHidden="1" w:unhideWhenUsed="1"/>
-    <w:lsdException w:name="Message Header" w:semiHidden="1" w:unhideWhenUsed="1"/>
-    <w:lsdException w:name="Subtitle" w:uiPriority="11" w:qFormat="1"/>
-    <w:lsdException w:name="Salutation" w:semiHidden="1" w:unhideWhenUsed="1"/>
-    <w:lsdException w:name="Date" w:semiHidden="1" w:unhideWhenUsed="1"/>
-    <w:lsdException w:name="Body Text First Indent" w:semiHidden="1" w:unhideWhenUsed="1"/>
-    <w:lsdException w:name="Body Text First Indent 2" w:semiHidden="1" w:unhideWhenUsed="1"/>
-    <w:lsdException w:name="Note Heading" w:semiHidden="1" w:unhideWhenUsed="1"/>
-    <w:lsdException w:name="Body Text 2" w:semiHidden="1" w:unhideWhenUsed="1"/>
-    <w:lsdException w:name="Body Text 3" w:semiHidden="1" w:unhideWhenUsed="1"/>
-    <w:lsdException w:name="Body Text Indent 2" w:semiHidden="1" w:unhideWhenUsed="1"/>
-    <w:lsdException w:name="Body Text Indent 3" w:semiHidden="1" w:unhideWhenUsed="1"/>
-    <w:lsdException w:name="Block Text" w:semiHidden="1" w:unhideWhenUsed="1"/>
-    <w:lsdException w:name="Hyperlink" w:semiHidden="1" w:unhideWhenUsed="1"/>
-    <w:lsdException w:name="FollowedHyperlink" w:semiHidden="1" w:unhideWhenUsed="1"/>
-    <w:lsdException w:name="Strong" w:uiPriority="22" w:qFormat="1"/>
-    <w:lsdException w:name="Emphasis" w:uiPriority="20" w:qFormat="1"/>
-    <w:lsdException w:name="Document Map" w:semiHidden="1" w:unhideWhenUsed="1"/>
-    <w:lsdException w:name="Plain Text" w:semiHidden="1" w:unhideWhenUsed="1"/>
-    <w:lsdException w:name="E-mail Signature" w:semiHidden="1" w:unhideWhenUsed="1"/>
-    <w:lsdException w:name="HTML Top of Form" w:semiHidden="1" w:unhideWhenUsed="1"/>
-    <w:lsdException w:name="HTML Bottom of Form" w:semiHidden="1" w:unhideWhenUsed="1"/>
-    <w:lsdException w:name="Normal (Web)" w:semiHidden="1" w:unhideWhenUsed="1"/>
-    <w:lsdException w:name="HTML Acronym" w:semiHidden="1" w:unhideWhenUsed="1"/>
-    <w:lsdException w:name="HTML Address" w:semiHidden="1" w:unhideWhenUsed="1"/>
-    <w:lsdException w:name="HTML Cite" w:semiHidden="1" w:unhideWhenUsed="1"/>
-    <w:lsdException w:name="HTML Code" w:semiHidden="1" w:unhideWhenUsed="1"/>
-    <w:lsdException w:name="HTML Definition" w:semiHidden="1" w:unhideWhenUsed="1"/>
-    <w:lsdException w:name="HTML Keyboard" w:semiHidden="1" w:unhideWhenUsed="1"/>
-    <w:lsdException w:name="HTML Preformatted" w:semiHidden="1" w:unhideWhenUsed="1"/>
-    <w:lsdException w:name="HTML Sample" w:semiHidden="1" w:unhideWhenUsed="1"/>
-    <w:lsdException w:name="HTML Typewriter" w:semiHidden="1" w:unhideWhenUsed="1"/>
-    <w:lsdException w:name="HTML Variable" w:semiHidden="1" w:unhideWhenUsed="1"/>
-    <w:lsdException w:name="Normal Table" w:semiHidden="1" w:unhideWhenUsed="1"/>
-    <w:lsdException w:name="annotation subject" w:semiHidden="1" w:unhideWhenUsed="1"/>
-    <w:lsdException w:name="No List" w:semiHidden="1" w:unhideWhenUsed="1"/>
-    <w:lsdException w:name="Outline List 1" w:semiHidden="1" w:unhideWhenUsed="1"/>
-    <w:lsdException w:name="Outline List 2" w:semiHidden="1" w:unhideWhenUsed="1"/>
-    <w:lsdException w:name="Outline List 3" w:semiHidden="1" w:unhideWhenUsed="1"/>
-    <w:lsdException w:name="Table Simple 1" w:semiHidden="1" w:unhideWhenUsed="1"/>
-    <w:lsdException w:name="Table Simple 2" w:semiHidden="1" w:unhideWhenUsed="1"/>
-    <w:lsdException w:name="Table Simple 3" w:semiHidden="1" w:unhideWhenUsed="1"/>
-    <w:lsdException w:name="Table Classic 1" w:semiHidden="1" w:unhideWhenUsed="1"/>
-    <w:lsdException w:name="Table Classic 2" w:semiHidden="1" w:unhideWhenUsed="1"/>
-    <w:lsdException w:name="Table Classic 3" w:semiHidden="1" w:unhideWhenUsed="1"/>
-    <w:lsdException w:name="Table Classic 4" w:semiHidden="1" w:unhideWhenUsed="1"/>
-    <w:lsdException w:name="Table Colorful 1" w:semiHidden="1" w:unhideWhenUsed="1"/>
-    <w:lsdException w:name="Table Colorful 2" w:semiHidden="1" w:unhideWhenUsed="1"/>
-    <w:lsdException w:name="Table Colorful 3" w:semiHidden="1" w:unhideWhenUsed="1"/>
-    <w:lsdException w:name="Table Columns 1" w:semiHidden="1" w:unhideWhenUsed="1"/>
-    <w:lsdException w:name="Table Columns 2" w:semiHidden="1" w:unhideWhenUsed="1"/>
-    <w:lsdException w:name="Table Columns 3" w:semiHidden="1" w:unhideWhenUsed="1"/>
-    <w:lsdException w:name="Table Columns 4" w:semiHidden="1" w:unhideWhenUsed="1"/>
-    <w:lsdException w:name="Table Columns 5" w:semiHidden="1" w:unhideWhenUsed="1"/>
-    <w:lsdException w:name="Table Grid 1" w:semiHidden="1" w:unhideWhenUsed="1"/>
-    <w:lsdException w:name="Table Grid 2" w:semiHidden="1" w:unhideWhenUsed="1"/>
-    <w:lsdException w:name="Table Grid 3" w:semiHidden="1" w:unhideWhenUsed="1"/>
-    <w:lsdException w:name="Table Grid 4" w:semiHidden="1" w:unhideWhenUsed="1"/>
-    <w:lsdException w:name="Table Grid 5" w:semiHidden="1" w:unhideWhenUsed="1"/>
-    <w:lsdException w:name="Table Grid 6" w:semiHidden="1" w:unhideWhenUsed="1"/>
-    <w:lsdException w:name="Table Grid 7" w:semiHidden="1" w:unhideWhenUsed="1"/>
-    <w:lsdException w:name="Table Grid 8" w:semiHidden="1" w:unhideWhenUsed="1"/>
-    <w:lsdException w:name="Table List 1" w:semiHidden="1" w:unhideWhenUsed="1"/>
-    <w:lsdException w:name="Table List 2" w:semiHidden="1" w:unhideWhenUsed="1"/>
-    <w:lsdException w:name="Table List 3" w:semiHidden="1" w:unhideWhenUsed="1"/>
-    <w:lsdException w:name="Table List 4" w:semiHidden="1" w:unhideWhenUsed="1"/>
-    <w:lsdException w:name="Table List 5" w:semiHidden="1" w:unhideWhenUsed="1"/>
-    <w:lsdException w:name="Table List 6" w:semiHidden="1" w:unhideWhenUsed="1"/>
-    <w:lsdException w:name="Table List 7" w:semiHidden="1" w:unhideWhenUsed="1"/>
-    <w:lsdException w:name="Table List 8" w:semiHidden="1" w:unhideWhenUsed="1"/>
-    <w:lsdException w:name="Table 3D effects 1" w:semiHidden="1" w:unhideWhenUsed="1"/>
-    <w:lsdException w:name="Table 3D effects 2" w:semiHidden="1" w:unhideWhenUsed="1"/>
-    <w:lsdException w:name="Table 3D effects 3" w:semiHidden="1" w:unhideWhenUsed="1"/>
-    <w:lsdException w:name="Table Contemporary" w:semiHidden="1" w:unhideWhenUsed="1"/>
-    <w:lsdException w:name="Table Elegant" w:semiHidden="1" w:unhideWhenUsed="1"/>
-    <w:lsdException w:name="Table Professional" w:semiHidden="1" w:unhideWhenUsed="1"/>
-    <w:lsdException w:name="Table Subtle 1" w:semiHidden="1" w:unhideWhenUsed="1"/>
-    <w:lsdException w:name="Table Subtle 2" w:semiHidden="1" w:unhideWhenUsed="1"/>
-    <w:lsdException w:name="Table Web 1" w:semiHidden="1" w:unhideWhenUsed="1"/>
-    <w:lsdException w:name="Table Web 2" w:semiHidden="1" w:unhideWhenUsed="1"/>
-    <w:lsdException w:name="Table Web 3" w:semiHidden="1" w:unhideWhenUsed="1"/>
-    <w:lsdException w:name="Balloon Text" w:semiHidden="1" w:unhideWhenUsed="1"/>
-    <w:lsdException w:name="Table Grid" w:uiPriority="59"/>
-    <w:lsdException w:name="Table Theme" w:semiHidden="1" w:unhideWhenUsed="1"/>
-    <w:lsdException w:name="Placeholder Text" w:semiHidden="1"/>
-    <w:lsdException w:name="No Spacing" w:uiPriority="1" w:qFormat="1"/>
-    <w:lsdException w:name="Light Shading" w:uiPriority="60"/>
-    <w:lsdException w:name="Light List" w:uiPriority="61"/>
-    <w:lsdException w:name="Light Grid" w:uiPriority="62"/>
-    <w:lsdException w:name="Medium Shading 1" w:uiPriority="63"/>
-    <w:lsdException w:name="Medium Shading 2" w:uiPriority="64"/>
-    <w:lsdException w:name="Medium List 1" w:uiPriority="65"/>
-    <w:lsdException w:name="Medium List 2" w:uiPriority="66"/>
-    <w:lsdException w:name="Medium Grid 1" w:uiPriority="67"/>
-    <w:lsdException w:name="Medium Grid 2" w:uiPriority="68"/>
-    <w:lsdException w:name="Medium Grid 3" w:uiPriority="69"/>
-    <w:lsdException w:name="Dark List" w:uiPriority="70"/>
-    <w:lsdException w:name="Colorful Shading" w:uiPriority="71"/>
-    <w:lsdException w:name="Colorful List" w:uiPriority="72"/>
-    <w:lsdException w:name="Colorful Grid" w:uiPriority="73"/>
-    <w:lsdException w:name="Light Shading Accent 1" w:uiPriority="60"/>
-    <w:lsdException w:name="Light List Accent 1" w:uiPriority="61"/>
-    <w:lsdException w:name="Light Grid Accent 1" w:uiPriority="62"/>
-    <w:lsdException w:name="Medium Shading 1 Accent 1" w:uiPriority="63"/>
-    <w:lsdException w:name="Medium Shading 2 Accent 1" w:uiPriority="64"/>
-    <w:lsdException w:name="Medium List 1 Accent 1" w:uiPriority="65"/>
-    <w:lsdException w:name="Revision" w:semiHidden="1"/>
-    <w:lsdException w:name="List Paragraph" w:uiPriority="34" w:qFormat="1"/>
-    <w:lsdException w:name="Quote" w:uiPriority="29" w:qFormat="1"/>
-    <w:lsdException w:name="Intense Quote" w:uiPriority="30" w:qFormat="1"/>
-    <w:lsdException w:name="Medium List 2 Accent 1" w:uiPriority="66"/>
-    <w:lsdException w:name="Medium Grid 1 Accent 1" w:uiPriority="67"/>
-    <w:lsdException w:name="Medium Grid 2 Accent 1" w:uiPriority="68"/>
-    <w:lsdException w:name="Medium Grid 3 Accent 1" w:uiPriority="69"/>
-    <w:lsdException w:name="Dark List Accent 1" w:uiPriority="70"/>
-    <w:lsdException w:name="Colorful Shading Accent 1" w:uiPriority="71"/>
-    <w:lsdException w:name="Colorful List Accent 1" w:uiPriority="72"/>
-    <w:lsdException w:name="Colorful Grid Accent 1" w:uiPriority="73"/>
-    <w:lsdException w:name="Light Shading Accent 2" w:uiPriority="60"/>
-    <w:lsdException w:name="Light List Accent 2" w:uiPriority="61"/>
-    <w:lsdException w:name="Light Grid Accent 2" w:uiPriority="62"/>
-    <w:lsdException w:name="Medium Shading 1 Accent 2" w:uiPriority="63"/>
-    <w:lsdException w:name="Medium Shading 2 Accent 2" w:uiPriority="64"/>
-    <w:lsdException w:name="Medium List 1 Accent 2" w:uiPriority="65"/>
-    <w:lsdException w:name="Medium List 2 Accent 2" w:uiPriority="66"/>
-    <w:lsdException w:name="Medium Grid 1 Accent 2" w:uiPriority="67"/>
-    <w:lsdException w:name="Medium Grid 2 Accent 2" w:uiPriority="68"/>
-    <w:lsdException w:name="Medium Grid 3 Accent 2" w:uiPriority="69"/>
-    <w:lsdException w:name="Dark List Accent 2" w:uiPriority="70"/>
-    <w:lsdException w:name="Colorful Shading Accent 2" w:uiPriority="71"/>
-    <w:lsdException w:name="Colorful List Accent 2" w:uiPriority="72"/>
-    <w:lsdException w:name="Colorful Grid Accent 2" w:uiPriority="73"/>
-    <w:lsdException w:name="Light Shading Accent 3" w:uiPriority="60"/>
-    <w:lsdException w:name="Light List Accent 3" w:uiPriority="61"/>
-    <w:lsdException w:name="Light Grid Accent 3" w:uiPriority="62"/>
-    <w:lsdException w:name="Medium Shading 1 Accent 3" w:uiPriority="63"/>
-    <w:lsdException w:name="Medium Shading 2 Accent 3" w:uiPriority="64"/>
-    <w:lsdException w:name="Medium List 1 Accent 3" w:uiPriority="65"/>
-    <w:lsdException w:name="Medium List 2 Accent 3" w:uiPriority="66"/>
-    <w:lsdException w:name="Medium Grid 1 Accent 3" w:uiPriority="67"/>
-    <w:lsdException w:name="Medium Grid 2 Accent 3" w:uiPriority="68"/>
-    <w:lsdException w:name="Medium Grid 3 Accent 3" w:uiPriority="69"/>
-    <w:lsdException w:name="Dark List Accent 3" w:uiPriority="70"/>
-    <w:lsdException w:name="Colorful Shading Accent 3" w:uiPriority="71"/>
-    <w:lsdException w:name="Colorful List Accent 3" w:uiPriority="72"/>
-    <w:lsdException w:name="Colorful Grid Accent 3" w:uiPriority="73"/>
-    <w:lsdException w:name="Light Shading Accent 4" w:uiPriority="60"/>
-    <w:lsdException w:name="Light List Accent 4" w:uiPriority="61"/>
-    <w:lsdException w:name="Light Grid Accent 4" w:uiPriority="62"/>
-    <w:lsdException w:name="Medium Shading 1 Accent 4" w:uiPriority="63"/>
-    <w:lsdException w:name="Medium Shading 2 Accent 4" w:uiPriority="64"/>
-    <w:lsdException w:name="Medium List 1 Accent 4" w:uiPriority="65"/>
-    <w:lsdException w:name="Medium List 2 Accent 4" w:uiPriority="66"/>
-    <w:lsdException w:name="Medium Grid 1 Accent 4" w:uiPriority="67"/>
-    <w:lsdException w:name="Medium Grid 2 Accent 4" w:uiPriority="68"/>
-    <w:lsdException w:name="Medium Grid 3 Accent 4" w:uiPriority="69"/>
-    <w:lsdException w:name="Dark List Accent 4" w:uiPriority="70"/>
-    <w:lsdException w:name="Colorful Shading Accent 4" w:uiPriority="71"/>
-    <w:lsdException w:name="Colorful List Accent 4" w:uiPriority="72"/>
-    <w:lsdException w:name="Colorful Grid Accent 4" w:uiPriority="73"/>
-    <w:lsdException w:name="Light Shading Accent 5" w:uiPriority="60"/>
-    <w:lsdException w:name="Light List Accent 5" w:uiPriority="61"/>
-    <w:lsdException w:name="Light Grid Accent 5" w:uiPriority="62"/>
-    <w:lsdException w:name="Medium Shading 1 Accent 5" w:uiPriority="63"/>
-    <w:lsdException w:name="Medium Shading 2 Accent 5" w:uiPriority="64"/>
-    <w:lsdException w:name="Medium List 1 Accent 5" w:uiPriority="65"/>
-    <w:lsdException w:name="Medium List 2 Accent 5" w:uiPriority="66"/>
-    <w:lsdException w:name="Medium Grid 1 Accent 5" w:uiPriority="67"/>
-    <w:lsdException w:name="Medium Grid 2 Accent 5" w:uiPriority="68"/>
-    <w:lsdException w:name="Medium Grid 3 Accent 5" w:uiPriority="69"/>
-    <w:lsdException w:name="Dark List Accent 5" w:uiPriority="70"/>
-    <w:lsdException w:name="Colorful Shading Accent 5" w:uiPriority="71"/>
-    <w:lsdException w:name="Colorful List Accent 5" w:uiPriority="72"/>
-    <w:lsdException w:name="Colorful Grid Accent 5" w:uiPriority="73"/>
-    <w:lsdException w:name="Light Shading Accent 6" w:uiPriority="60"/>
-    <w:lsdException w:name="Light List Accent 6" w:uiPriority="61"/>
-    <w:lsdException w:name="Light Grid Accent 6" w:uiPriority="62"/>
-    <w:lsdException w:name="Medium Shading 1 Accent 6" w:uiPriority="63"/>
-    <w:lsdException w:name="Medium Shading 2 Accent 6" w:uiPriority="64"/>
-    <w:lsdException w:name="Medium List 1 Accent 6" w:uiPriority="65"/>
-    <w:lsdException w:name="Medium List 2 Accent 6" w:uiPriority="66"/>
-    <w:lsdException w:name="Medium Grid 1 Accent 6" w:uiPriority="67"/>
-    <w:lsdException w:name="Medium Grid 2 Accent 6" w:uiPriority="68"/>
-    <w:lsdException w:name="Medium Grid 3 Accent 6" w:uiPriority="69"/>
-    <w:lsdException w:name="Dark List Accent 6" w:uiPriority="70"/>
-    <w:lsdException w:name="Colorful Shading Accent 6" w:uiPriority="71"/>
-    <w:lsdException w:name="Colorful List Accent 6" w:uiPriority="72"/>
-    <w:lsdException w:name="Colorful Grid Accent 6" w:uiPriority="73"/>
-    <w:lsdException w:name="Subtle Emphasis" w:uiPriority="19" w:qFormat="1"/>
-    <w:lsdException w:name="Intense Emphasis" w:uiPriority="21" w:qFormat="1"/>
-    <w:lsdException w:name="Subtle Reference" w:uiPriority="31" w:qFormat="1"/>
-    <w:lsdException w:name="Intense Reference" w:uiPriority="32" w:qFormat="1"/>
-    <w:lsdException w:name="Book Title" w:uiPriority="33" w:qFormat="1"/>
-    <w:lsdException w:name="Bibliography" w:semiHidden="1" w:uiPriority="37" w:unhideWhenUsed="1"/>
-    <w:lsdException w:name="TOC Heading" w:semiHidden="1" w:uiPriority="39" w:unhideWhenUsed="1" w:qFormat="1"/>
-    <w:lsdException w:name="Plain Table 1" w:uiPriority="41"/>
-    <w:lsdException w:name="Plain Table 2" w:uiPriority="42"/>
-    <w:lsdException w:name="Plain Table 3" w:uiPriority="43"/>
-    <w:lsdException w:name="Plain Table 4" w:uiPriority="44"/>
-    <w:lsdException w:name="Plain Table 5" w:uiPriority="45"/>
-    <w:lsdException w:name="Grid Table Light" w:uiPriority="40"/>
-    <w:lsdException w:name="Grid Table 1 Light" w:uiPriority="46"/>
-    <w:lsdException w:name="Grid Table 2" w:uiPriority="47"/>
-    <w:lsdException w:name="Grid Table 3" w:uiPriority="48"/>
-    <w:lsdException w:name="Grid Table 4" w:uiPriority="49"/>
-    <w:lsdException w:name="Grid Table 5 Dark" w:uiPriority="50"/>
-    <w:lsdException w:name="Grid Table 6 Colorful" w:uiPriority="51"/>
-    <w:lsdException w:name="Grid Table 7 Colorful" w:uiPriority="52"/>
-    <w:lsdException w:name="Grid Table 1 Light Accent 1" w:uiPriority="46"/>
-    <w:lsdException w:name="Grid Table 2 Accent 1" w:uiPriority="47"/>
-    <w:lsdException w:name="Grid Table 3 Accent 1" w:uiPriority="48"/>
-    <w:lsdException w:name="Grid Table 4 Accent 1" w:uiPriority="49"/>
-    <w:lsdException w:name="Grid Table 5 Dark Accent 1" w:uiPriority="50"/>
-    <w:lsdException w:name="Grid Table 6 Colorful Accent 1" w:uiPriority="51"/>
-    <w:lsdException w:name="Grid Table 7 Colorful Accent 1" w:uiPriority="52"/>
-    <w:lsdException w:name="Grid Table 1 Light Accent 2" w:uiPriority="46"/>
-    <w:lsdException w:name="Grid Table 2 Accent 2" w:uiPriority="47"/>
-    <w:lsdException w:name="Grid Table 3 Accent 2" w:uiPriority="48"/>
-    <w:lsdException w:name="Grid Table 4 Accent 2" w:uiPriority="49"/>
-    <w:lsdException w:name="Grid Table 5 Dark Accent 2" w:uiPriority="50"/>
-    <w:lsdException w:name="Grid Table 6 Colorful Accent 2" w:uiPriority="51"/>
-    <w:lsdException w:name="Grid Table 7 Colorful Accent 2" w:uiPriority="52"/>
-    <w:lsdException w:name="Grid Table 1 Light Accent 3" w:uiPriority="46"/>
-    <w:lsdException w:name="Grid Table 2 Accent 3" w:uiPriority="47"/>
-    <w:lsdException w:name="Grid Table 3 Accent 3" w:uiPriority="48"/>
-    <w:lsdException w:name="Grid Table 4 Accent 3" w:uiPriority="49"/>
-    <w:lsdException w:name="Grid Table 5 Dark Accent 3" w:uiPriority="50"/>
-    <w:lsdException w:name="Grid Table 6 Colorful Accent 3" w:uiPriority="51"/>
-    <w:lsdException w:name="Grid Table 7 Colorful Accent 3" w:uiPriority="52"/>
-    <w:lsdException w:name="Grid Table 1 Light Accent 4" w:uiPriority="46"/>
-    <w:lsdException w:name="Grid Table 2 Accent 4" w:uiPriority="47"/>
-    <w:lsdException w:name="Grid Table 3 Accent 4" w:uiPriority="48"/>
-    <w:lsdException w:name="Grid Table 4 Accent 4" w:uiPriority="49"/>
-    <w:lsdException w:name="Grid Table 5 Dark Accent 4" w:uiPriority="50"/>
-    <w:lsdException w:name="Grid Table 6 Colorful Accent 4" w:uiPriority="51"/>
-    <w:lsdException w:name="Grid Table 7 Colorful Accent 4" w:uiPriority="52"/>
-    <w:lsdException w:name="Grid Table 1 Light Accent 5" w:uiPriority="46"/>
-    <w:lsdException w:name="Grid Table 2 Accent 5" w:uiPriority="47"/>
-    <w:lsdException w:name="Grid Table 3 Accent 5" w:uiPriority="48"/>
-    <w:lsdException w:name="Grid Table 4 Accent 5" w:uiPriority="49"/>
-    <w:lsdException w:name="Grid Table 5 Dark Accent 5" w:uiPriority="50"/>
-    <w:lsdException w:name="Grid Table 6 Colorful Accent 5" w:uiPriority="51"/>
-    <w:lsdException w:name="Grid Table 7 Colorful Accent 5" w:uiPriority="52"/>
-    <w:lsdException w:name="Grid Table 1 Light Accent 6" w:uiPriority="46"/>
-    <w:lsdException w:name="Grid Table 2 Accent 6" w:uiPriority="47"/>
-    <w:lsdException w:name="Grid Table 3 Accent 6" w:uiPriority="48"/>
-    <w:lsdException w:name="Grid Table 4 Accent 6" w:uiPriority="49"/>
-    <w:lsdException w:name="Grid Table 5 Dark Accent 6" w:uiPriority="50"/>
-    <w:lsdException w:name="Grid Table 6 Colorful Accent 6" w:uiPriority="51"/>
-    <w:lsdException w:name="Grid Table 7 Colorful Accent 6" w:uiPriority="52"/>
-    <w:lsdException w:name="List Table 1 Light" w:uiPriority="46"/>
-    <w:lsdException w:name="List Table 2" w:uiPriority="47"/>
-    <w:lsdException w:name="List Table 3" w:uiPriority="48"/>
-    <w:lsdException w:name="List Table 4" w:uiPriority="49"/>
-    <w:lsdException w:name="List Table 5 Dark" w:uiPriority="50"/>
-    <w:lsdException w:name="List Table 6 Colorful" w:uiPriority="51"/>
-    <w:lsdException w:name="List Table 7 Colorful" w:uiPriority="52"/>
-    <w:lsdException w:name="List Table 1 Light Accent 1" w:uiPriority="46"/>
-    <w:lsdException w:name="List Table 2 Accent 1" w:uiPriority="47"/>
-    <w:lsdException w:name="List Table 3 Accent 1" w:uiPriority="48"/>
-    <w:lsdException w:name="List Table 4 Accent 1" w:uiPriority="49"/>
-    <w:lsdException w:name="List Table 5 Dark Accent 1" w:uiPriority="50"/>
-    <w:lsdException w:name="List Table 6 Colorful Accent 1" w:uiPriority="51"/>
-    <w:lsdException w:name="List Table 7 Colorful Accent 1" w:uiPriority="52"/>
-    <w:lsdException w:name="List Table 1 Light Accent 2" w:uiPriority="46"/>
-    <w:lsdException w:name="List Table 2 Accent 2" w:uiPriority="47"/>
-    <w:lsdException w:name="List Table 3 Accent 2" w:uiPriority="48"/>
-    <w:lsdException w:name="List Table 4 Accent 2" w:uiPriority="49"/>
-    <w:lsdException w:name="List Table 5 Dark Accent 2" w:uiPriority="50"/>
-    <w:lsdException w:name="List Table 6 Colorful Accent 2" w:uiPriority="51"/>
-    <w:lsdException w:name="List Table 7 Colorful Accent 2" w:uiPriority="52"/>
-    <w:lsdException w:name="List Table 1 Light Accent 3" w:uiPriority="46"/>
-    <w:lsdException w:name="List Table 2 Accent 3" w:uiPriority="47"/>
-    <w:lsdException w:name="List Table 3 Accent 3" w:uiPriority="48"/>
-    <w:lsdException w:name="List Table 4 Accent 3" w:uiPriority="49"/>
-    <w:lsdException w:name="List Table 5 Dark Accent 3" w:uiPriority="50"/>
-    <w:lsdException w:name="List Table 6 Colorful Accent 3" w:uiPriority="51"/>
-    <w:lsdException w:name="List Table 7 Colorful Accent 3" w:uiPriority="52"/>
-    <w:lsdException w:name="List Table 1 Light Accent 4" w:uiPriority="46"/>
-    <w:lsdException w:name="List Table 2 Accent 4" w:uiPriority="47"/>
-    <w:lsdException w:name="List Table 3 Accent 4" w:uiPriority="48"/>
-    <w:lsdException w:name="List Table 4 Accent 4" w:uiPriority="49"/>
-    <w:lsdException w:name="List Table 5 Dark Accent 4" w:uiPriority="50"/>
-    <w:lsdException w:name="List Table 6 Colorful Accent 4" w:uiPriority="51"/>
-    <w:lsdException w:name="List Table 7 Colorful Accent 4" w:uiPriority="52"/>
-    <w:lsdException w:name="List Table 1 Light Accent 5" w:uiPriority="46"/>
-    <w:lsdException w:name="List Table 2 Accent 5" w:uiPriority="47"/>
-    <w:lsdException w:name="List Table 3 Accent 5" w:uiPriority="48"/>
-    <w:lsdException w:name="List Table 4 Accent 5" w:uiPriority="49"/>
-    <w:lsdException w:name="List Table 5 Dark Accent 5" w:uiPriority="50"/>
-    <w:lsdException w:name="List Table 6 Colorful Accent 5" w:uiPriority="51"/>
-    <w:lsdException w:name="List Table 7 Colorful Accent 5" w:uiPriority="52"/>
-    <w:lsdException w:name="List Table 1 Light Accent 6" w:uiPriority="46"/>
-    <w:lsdException w:name="List Table 2 Accent 6" w:uiPriority="47"/>
-    <w:lsdException w:name="List Table 3 Accent 6" w:uiPriority="48"/>
-    <w:lsdException w:name="List Table 4 Accent 6" w:uiPriority="49"/>
-    <w:lsdException w:name="List Table 5 Dark Accent 6" w:uiPriority="50"/>
-    <w:lsdException w:name="List Table 6 Colorful Accent 6" w:uiPriority="51"/>
-    <w:lsdException w:name="List Table 7 Colorful Accent 6" w:uiPriority="52"/>
+  <w:latentStyles w:defLockedState="0" w:defUIPriority="99" w:defSemiHidden="1" w:defUnhideWhenUsed="1" w:defQFormat="0" w:count="267">
+    <w:lsdException w:name="Normal" w:semiHidden="0" w:uiPriority="0" w:unhideWhenUsed="0" w:qFormat="1"/>
+    <w:lsdException w:name="heading 1" w:semiHidden="0" w:uiPriority="9" w:unhideWhenUsed="0" w:qFormat="1"/>
+    <w:lsdException w:name="heading 2" w:uiPriority="9" w:qFormat="1"/>
+    <w:lsdException w:name="heading 3" w:uiPriority="9" w:qFormat="1"/>
+    <w:lsdException w:name="heading 4" w:uiPriority="9" w:qFormat="1"/>
+    <w:lsdException w:name="heading 5" w:uiPriority="9" w:qFormat="1"/>
+    <w:lsdException w:name="heading 6" w:uiPriority="9" w:qFormat="1"/>
+    <w:lsdException w:name="heading 7" w:uiPriority="9" w:qFormat="1"/>
+    <w:lsdException w:name="heading 8" w:uiPriority="9" w:qFormat="1"/>
+    <w:lsdException w:name="heading 9" w:uiPriority="9" w:qFormat="1"/>
+    <w:lsdException w:name="toc 1" w:uiPriority="39"/>
+    <w:lsdException w:name="toc 2" w:uiPriority="39"/>
+    <w:lsdException w:name="toc 3" w:uiPriority="39"/>
+    <w:lsdException w:name="toc 4" w:uiPriority="39"/>
+    <w:lsdException w:name="toc 5" w:uiPriority="39"/>
+    <w:lsdException w:name="toc 6" w:uiPriority="39"/>
+    <w:lsdException w:name="toc 7" w:uiPriority="39"/>
+    <w:lsdException w:name="toc 8" w:uiPriority="39"/>
+    <w:lsdException w:name="toc 9" w:uiPriority="39"/>
+    <w:lsdException w:name="caption" w:uiPriority="35" w:qFormat="1"/>
+    <w:lsdException w:name="Title" w:semiHidden="0" w:uiPriority="10" w:unhideWhenUsed="0" w:qFormat="1"/>
+    <w:lsdException w:name="Default Paragraph Font" w:uiPriority="1"/>
+    <w:lsdException w:name="Subtitle" w:semiHidden="0" w:uiPriority="11" w:unhideWhenUsed="0" w:qFormat="1"/>
+    <w:lsdException w:name="Strong" w:semiHidden="0" w:uiPriority="22" w:unhideWhenUsed="0" w:qFormat="1"/>
+    <w:lsdException w:name="Emphasis" w:semiHidden="0" w:uiPriority="20" w:unhideWhenUsed="0" w:qFormat="1"/>
+    <w:lsdException w:name="Table Grid" w:semiHidden="0" w:uiPriority="59" w:unhideWhenUsed="0"/>
+    <w:lsdException w:name="Placeholder Text" w:unhideWhenUsed="0"/>
+    <w:lsdException w:name="No Spacing" w:semiHidden="0" w:uiPriority="1" w:unhideWhenUsed="0" w:qFormat="1"/>
+    <w:lsdException w:name="Light Shading" w:semiHidden="0" w:uiPriority="60" w:unhideWhenUsed="0"/>
+    <w:lsdException w:name="Light List" w:semiHidden="0" w:uiPriority="61" w:unhideWhenUsed="0"/>
+    <w:lsdException w:name="Light Grid" w:semiHidden="0" w:uiPriority="62" w:unhideWhenUsed="0"/>
+    <w:lsdException w:name="Medium Shading 1" w:semiHidden="0" w:uiPriority="63" w:unhideWhenUsed="0"/>
+    <w:lsdException w:name="Medium Shading 2" w:semiHidden="0" w:uiPriority="64" w:unhideWhenUsed="0"/>
+    <w:lsdException w:name="Medium List 1" w:semiHidden="0" w:uiPriority="65" w:unhideWhenUsed="0"/>
+    <w:lsdException w:name="Medium List 2" w:semiHidden="0" w:uiPriority="66" w:unhideWhenUsed="0"/>
+    <w:lsdException w:name="Medium Grid 1" w:semiHidden="0" w:uiPriority="67" w:unhideWhenUsed="0"/>
+    <w:lsdException w:name="Medium Grid 2" w:semiHidden="0" w:uiPriority="68" w:unhideWhenUsed="0"/>
+    <w:lsdException w:name="Medium Grid 3" w:semiHidden="0" w:uiPriority="69" w:unhideWhenUsed="0"/>
+    <w:lsdException w:name="Dark List" w:semiHidden="0" w:uiPriority="70" w:unhideWhenUsed="0"/>
+    <w:lsdException w:name="Colorful Shading" w:semiHidden="0" w:uiPriority="71" w:unhideWhenUsed="0"/>
+    <w:lsdException w:name="Colorful List" w:semiHidden="0" w:uiPriority="72" w:unhideWhenUsed="0"/>
+    <w:lsdException w:name="Colorful Grid" w:semiHidden="0" w:uiPriority="73" w:unhideWhenUsed="0"/>
+    <w:lsdException w:name="Light Shading Accent 1" w:semiHidden="0" w:uiPriority="60" w:unhideWhenUsed="0"/>
+    <w:lsdException w:name="Light List Accent 1" w:semiHidden="0" w:uiPriority="61" w:unhideWhenUsed="0"/>
+    <w:lsdException w:name="Light Grid Accent 1" w:semiHidden="0" w:uiPriority="62" w:unhideWhenUsed="0"/>
+    <w:lsdException w:name="Medium Shading 1 Accent 1" w:semiHidden="0" w:uiPriority="63" w:unhideWhenUsed="0"/>
+    <w:lsdException w:name="Medium Shading 2 Accent 1" w:semiHidden="0" w:uiPriority="64" w:unhideWhenUsed="0"/>
+    <w:lsdException w:name="Medium List 1 Accent 1" w:semiHidden="0" w:uiPriority="65" w:unhideWhenUsed="0"/>
+    <w:lsdException w:name="Revision" w:unhideWhenUsed="0"/>
+    <w:lsdException w:name="List Paragraph" w:semiHidden="0" w:uiPriority="34" w:unhideWhenUsed="0" w:qFormat="1"/>
+    <w:lsdException w:name="Quote" w:semiHidden="0" w:uiPriority="29" w:unhideWhenUsed="0" w:qFormat="1"/>
+    <w:lsdException w:name="Intense Quote" w:semiHidden="0" w:uiPriority="30" w:unhideWhenUsed="0" w:qFormat="1"/>
+    <w:lsdException w:name="Medium List 2 Accent 1" w:semiHidden="0" w:uiPriority="66" w:unhideWhenUsed="0"/>
+    <w:lsdException w:name="Medium Grid 1 Accent 1" w:semiHidden="0" w:uiPriority="67" w:unhideWhenUsed="0"/>
+    <w:lsdException w:name="Medium Grid 2 Accent 1" w:semiHidden="0" w:uiPriority="68" w:unhideWhenUsed="0"/>
+    <w:lsdException w:name="Medium Grid 3 Accent 1" w:semiHidden="0" w:uiPriority="69" w:unhideWhenUsed="0"/>
+    <w:lsdException w:name="Dark List Accent 1" w:semiHidden="0" w:uiPriority="70" w:unhideWhenUsed="0"/>
+    <w:lsdException w:name="Colorful Shading Accent 1" w:semiHidden="0" w:uiPriority="71" w:unhideWhenUsed="0"/>
+    <w:lsdException w:name="Colorful List Accent 1" w:semiHidden="0" w:uiPriority="72" w:unhideWhenUsed="0"/>
+    <w:lsdException w:name="Colorful Grid Accent 1" w:semiHidden="0" w:uiPriority="73" w:unhideWhenUsed="0"/>
+    <w:lsdException w:name="Light Shading Accent 2" w:semiHidden="0" w:uiPriority="60" w:unhideWhenUsed="0"/>
+    <w:lsdException w:name="Light List Accent 2" w:semiHidden="0" w:uiPriority="61" w:unhideWhenUsed="0"/>
+    <w:lsdException w:name="Light Grid Accent 2" w:semiHidden="0" w:uiPriority="62" w:unhideWhenUsed="0"/>
+    <w:lsdException w:name="Medium Shading 1 Accent 2" w:semiHidden="0" w:uiPriority="63" w:unhideWhenUsed="0"/>
+    <w:lsdException w:name="Medium Shading 2 Accent 2" w:semiHidden="0" w:uiPriority="64" w:unhideWhenUsed="0"/>
+    <w:lsdException w:name="Medium List 1 Accent 2" w:semiHidden="0" w:uiPriority="65" w:unhideWhenUsed="0"/>
+    <w:lsdException w:name="Medium List 2 Accent 2" w:semiHidden="0" w:uiPriority="66" w:unhideWhenUsed="0"/>
+    <w:lsdException w:name="Medium Grid 1 Accent 2" w:semiHidden="0" w:uiPriority="67" w:unhideWhenUsed="0"/>
+    <w:lsdException w:name="Medium Grid 2 Accent 2" w:semiHidden="0" w:uiPriority="68" w:unhideWhenUsed="0"/>
+    <w:lsdException w:name="Medium Grid 3 Accent 2" w:semiHidden="0" w:uiPriority="69" w:unhideWhenUsed="0"/>
+    <w:lsdException w:name="Dark List Accent 2" w:semiHidden="0" w:uiPriority="70" w:unhideWhenUsed="0"/>
+    <w:lsdException w:name="Colorful Shading Accent 2" w:semiHidden="0" w:uiPriority="71" w:unhideWhenUsed="0"/>
+    <w:lsdException w:name="Colorful List Accent 2" w:semiHidden="0" w:uiPriority="72" w:unhideWhenUsed="0"/>
+    <w:lsdException w:name="Colorful Grid Accent 2" w:semiHidden="0" w:uiPriority="73" w:unhideWhenUsed="0"/>
+    <w:lsdException w:name="Light Shading Accent 3" w:semiHidden="0" w:uiPriority="60" w:unhideWhenUsed="0"/>
+    <w:lsdException w:name="Light List Accent 3" w:semiHidden="0" w:uiPriority="61" w:unhideWhenUsed="0"/>
+    <w:lsdException w:name="Light Grid Accent 3" w:semiHidden="0" w:uiPriority="62" w:unhideWhenUsed="0"/>
+    <w:lsdException w:name="Medium Shading 1 Accent 3" w:semiHidden="0" w:uiPriority="63" w:unhideWhenUsed="0"/>
+    <w:lsdException w:name="Medium Shading 2 Accent 3" w:semiHidden="0" w:uiPriority="64" w:unhideWhenUsed="0"/>
+    <w:lsdException w:name="Medium List 1 Accent 3" w:semiHidden="0" w:uiPriority="65" w:unhideWhenUsed="0"/>
+    <w:lsdException w:name="Medium List 2 Accent 3" w:semiHidden="0" w:uiPriority="66" w:unhideWhenUsed="0"/>
+    <w:lsdException w:name="Medium Grid 1 Accent 3" w:semiHidden="0" w:uiPriority="67" w:unhideWhenUsed="0"/>
+    <w:lsdException w:name="Medium Grid 2 Accent 3" w:semiHidden="0" w:uiPriority="68" w:unhideWhenUsed="0"/>
+    <w:lsdException w:name="Medium Grid 3 Accent 3" w:semiHidden="0" w:uiPriority="69" w:unhideWhenUsed="0"/>
+    <w:lsdException w:name="Dark List Accent 3" w:semiHidden="0" w:uiPriority="70" w:unhideWhenUsed="0"/>
+    <w:lsdException w:name="Colorful Shading Accent 3" w:semiHidden="0" w:uiPriority="71" w:unhideWhenUsed="0"/>
+    <w:lsdException w:name="Colorful List Accent 3" w:semiHidden="0" w:uiPriority="72" w:unhideWhenUsed="0"/>
+    <w:lsdException w:name="Colorful Grid Accent 3" w:semiHidden="0" w:uiPriority="73" w:unhideWhenUsed="0"/>
+    <w:lsdException w:name="Light Shading Accent 4" w:semiHidden="0" w:uiPriority="60" w:unhideWhenUsed="0"/>
+    <w:lsdException w:name="Light List Accent 4" w:semiHidden="0" w:uiPriority="61" w:unhideWhenUsed="0"/>
+    <w:lsdException w:name="Light Grid Accent 4" w:semiHidden="0" w:uiPriority="62" w:unhideWhenUsed="0"/>
+    <w:lsdException w:name="Medium Shading 1 Accent 4" w:semiHidden="0" w:uiPriority="63" w:unhideWhenUsed="0"/>
+    <w:lsdException w:name="Medium Shading 2 Accent 4" w:semiHidden="0" w:uiPriority="64" w:unhideWhenUsed="0"/>
+    <w:lsdException w:name="Medium List 1 Accent 4" w:semiHidden="0" w:uiPriority="65" w:unhideWhenUsed="0"/>
+    <w:lsdException w:name="Medium List 2 Accent 4" w:semiHidden="0" w:uiPriority="66" w:unhideWhenUsed="0"/>
+    <w:lsdException w:name="Medium Grid 1 Accent 4" w:semiHidden="0" w:uiPriority="67" w:unhideWhenUsed="0"/>
+    <w:lsdException w:name="Medium Grid 2 Accent 4" w:semiHidden="0" w:uiPriority="68" w:unhideWhenUsed="0"/>
+    <w:lsdException w:name="Medium Grid 3 Accent 4" w:semiHidden="0" w:uiPriority="69" w:unhideWhenUsed="0"/>
+    <w:lsdException w:name="Dark List Accent 4" w:semiHidden="0" w:uiPriority="70" w:unhideWhenUsed="0"/>
+    <w:lsdException w:name="Colorful Shading Accent 4" w:semiHidden="0" w:uiPriority="71" w:unhideWhenUsed="0"/>
+    <w:lsdException w:name="Colorful List Accent 4" w:semiHidden="0" w:uiPriority="72" w:unhideWhenUsed="0"/>
+    <w:lsdException w:name="Colorful Grid Accent 4" w:semiHidden="0" w:uiPriority="73" w:unhideWhenUsed="0"/>
+    <w:lsdException w:name="Light Shading Accent 5" w:semiHidden="0" w:uiPriority="60" w:unhideWhenUsed="0"/>
+    <w:lsdException w:name="Light List Accent 5" w:semiHidden="0" w:uiPriority="61" w:unhideWhenUsed="0"/>
+    <w:lsdException w:name="Light Grid Accent 5" w:semiHidden="0" w:uiPriority="62" w:unhideWhenUsed="0"/>
+    <w:lsdException w:name="Medium Shading 1 Accent 5" w:semiHidden="0" w:uiPriority="63" w:unhideWhenUsed="0"/>
+    <w:lsdException w:name="Medium Shading 2 Accent 5" w:semiHidden="0" w:uiPriority="64" w:unhideWhenUsed="0"/>
+    <w:lsdException w:name="Medium List 1 Accent 5" w:semiHidden="0" w:uiPriority="65" w:unhideWhenUsed="0"/>
+    <w:lsdException w:name="Medium List 2 Accent 5" w:semiHidden="0" w:uiPriority="66" w:unhideWhenUsed="0"/>
+    <w:lsdException w:name="Medium Grid 1 Accent 5" w:semiHidden="0" w:uiPriority="67" w:unhideWhenUsed="0"/>
+    <w:lsdException w:name="Medium Grid 2 Accent 5" w:semiHidden="0" w:uiPriority="68" w:unhideWhenUsed="0"/>
+    <w:lsdException w:name="Medium Grid 3 Accent 5" w:semiHidden="0" w:uiPriority="69" w:unhideWhenUsed="0"/>
+    <w:lsdException w:name="Dark List Accent 5" w:semiHidden="0" w:uiPriority="70" w:unhideWhenUsed="0"/>
+    <w:lsdException w:name="Colorful Shading Accent 5" w:semiHidden="0" w:uiPriority="71" w:unhideWhenUsed="0"/>
+    <w:lsdException w:name="Colorful List Accent 5" w:semiHidden="0" w:uiPriority="72" w:unhideWhenUsed="0"/>
+    <w:lsdException w:name="Colorful Grid Accent 5" w:semiHidden="0" w:uiPriority="73" w:unhideWhenUsed="0"/>
+    <w:lsdException w:name="Light Shading Accent 6" w:semiHidden="0" w:uiPriority="60" w:unhideWhenUsed="0"/>
+    <w:lsdException w:name="Light List Accent 6" w:semiHidden="0" w:uiPriority="61" w:unhideWhenUsed="0"/>
+    <w:lsdException w:name="Light Grid Accent 6" w:semiHidden="0" w:uiPriority="62" w:unhideWhenUsed="0"/>
+    <w:lsdException w:name="Medium Shading 1 Accent 6" w:semiHidden="0" w:uiPriority="63" w:unhideWhenUsed="0"/>
+    <w:lsdException w:name="Medium Shading 2 Accent 6" w:semiHidden="0" w:uiPriority="64" w:unhideWhenUsed="0"/>
+    <w:lsdException w:name="Medium List 1 Accent 6" w:semiHidden="0" w:uiPriority="65" w:unhideWhenUsed="0"/>
+    <w:lsdException w:name="Medium List 2 Accent 6" w:semiHidden="0" w:uiPriority="66" w:unhideWhenUsed="0"/>
+    <w:lsdException w:name="Medium Grid 1 Accent 6" w:semiHidden="0" w:uiPriority="67" w:unhideWhenUsed="0"/>
+    <w:lsdException w:name="Medium Grid 2 Accent 6" w:semiHidden="0" w:uiPriority="68" w:unhideWhenUsed="0"/>
+    <w:lsdException w:name="Medium Grid 3 Accent 6" w:semiHidden="0" w:uiPriority="69" w:unhideWhenUsed="0"/>
+    <w:lsdException w:name="Dark List Accent 6" w:semiHidden="0" w:uiPriority="70" w:unhideWhenUsed="0"/>
+    <w:lsdException w:name="Colorful Shading Accent 6" w:semiHidden="0" w:uiPriority="71" w:unhideWhenUsed="0"/>
+    <w:lsdException w:name="Colorful List Accent 6" w:semiHidden="0" w:uiPriority="72" w:unhideWhenUsed="0"/>
+    <w:lsdException w:name="Colorful Grid Accent 6" w:semiHidden="0" w:uiPriority="73" w:unhideWhenUsed="0"/>
+    <w:lsdException w:name="Subtle Emphasis" w:semiHidden="0" w:uiPriority="19" w:unhideWhenUsed="0" w:qFormat="1"/>
+    <w:lsdException w:name="Intense Emphasis" w:semiHidden="0" w:uiPriority="21" w:unhideWhenUsed="0" w:qFormat="1"/>
+    <w:lsdException w:name="Subtle Reference" w:semiHidden="0" w:uiPriority="31" w:unhideWhenUsed="0" w:qFormat="1"/>
+    <w:lsdException w:name="Intense Reference" w:semiHidden="0" w:uiPriority="32" w:unhideWhenUsed="0" w:qFormat="1"/>
+    <w:lsdException w:name="Book Title" w:semiHidden="0" w:uiPriority="33" w:unhideWhenUsed="0" w:qFormat="1"/>
+    <w:lsdException w:name="Bibliography" w:uiPriority="37"/>
+    <w:lsdException w:name="TOC Heading" w:uiPriority="39" w:qFormat="1"/>
   </w:latentStyles>
   <w:style w:type="paragraph" w:default="1" w:styleId="Standaard">
     <w:name w:val="Normal"/>
@@ -7476,6 +6844,7 @@
     <w:uiPriority w:val="99"/>
     <w:semiHidden/>
     <w:unhideWhenUsed/>
+    <w:qFormat/>
     <w:tblPr>
       <w:tblInd w:w="0" w:type="dxa"/>
       <w:tblCellMar>
@@ -7547,6 +6916,7 @@
       <w:spacing w:after="0" w:line="240" w:lineRule="auto"/>
     </w:pPr>
     <w:tblPr>
+      <w:tblInd w:w="0" w:type="dxa"/>
       <w:tblBorders>
         <w:top w:val="single" w:sz="4" w:space="0" w:color="auto"/>
         <w:left w:val="single" w:sz="4" w:space="0" w:color="auto"/>
@@ -7555,6 +6925,12 @@
         <w:insideH w:val="single" w:sz="4" w:space="0" w:color="auto"/>
         <w:insideV w:val="single" w:sz="4" w:space="0" w:color="auto"/>
       </w:tblBorders>
+      <w:tblCellMar>
+        <w:top w:w="0" w:type="dxa"/>
+        <w:left w:w="108" w:type="dxa"/>
+        <w:bottom w:w="0" w:type="dxa"/>
+        <w:right w:w="108" w:type="dxa"/>
+      </w:tblCellMar>
     </w:tblPr>
   </w:style>
   <w:style w:type="paragraph" w:styleId="Geenafstand">
@@ -7577,6 +6953,7 @@
     <w:tblPr>
       <w:tblStyleRowBandSize w:val="1"/>
       <w:tblStyleColBandSize w:val="1"/>
+      <w:tblInd w:w="0" w:type="dxa"/>
       <w:tblBorders>
         <w:top w:val="single" w:sz="4" w:space="0" w:color="C2D69B" w:themeColor="accent3" w:themeTint="99"/>
         <w:left w:val="single" w:sz="4" w:space="0" w:color="C2D69B" w:themeColor="accent3" w:themeTint="99"/>
@@ -7585,6 +6962,12 @@
         <w:insideH w:val="single" w:sz="4" w:space="0" w:color="C2D69B" w:themeColor="accent3" w:themeTint="99"/>
         <w:insideV w:val="single" w:sz="4" w:space="0" w:color="C2D69B" w:themeColor="accent3" w:themeTint="99"/>
       </w:tblBorders>
+      <w:tblCellMar>
+        <w:top w:w="0" w:type="dxa"/>
+        <w:left w:w="108" w:type="dxa"/>
+        <w:bottom w:w="0" w:type="dxa"/>
+        <w:right w:w="108" w:type="dxa"/>
+      </w:tblCellMar>
     </w:tblPr>
     <w:tblStylePr w:type="firstRow">
       <w:rPr>

--- a/2. Elaboration_Phase/Data_Dictionary/Datadictionary_v1.0.docx
+++ b/2. Elaboration_Phase/Data_Dictionary/Datadictionary_v1.0.docx
@@ -254,7 +254,7 @@
               <w:cnfStyle w:val="000000100000"/>
             </w:pPr>
             <w:r>
-              <w:t>Integer</w:t>
+              <w:t>Int</w:t>
             </w:r>
           </w:p>
         </w:tc>
@@ -373,7 +373,7 @@
               <w:rPr>
                 <w:lang w:val="en-US"/>
               </w:rPr>
-              <w:t>String</w:t>
+              <w:t>Varchar</w:t>
             </w:r>
           </w:p>
         </w:tc>
@@ -393,6 +393,12 @@
                 <w:lang w:val="en-US"/>
               </w:rPr>
               <w:t>Aaaaaaaaa..Zzzzzzzzz</w:t>
+            </w:r>
+            <w:r>
+              <w:rPr>
+                <w:lang w:val="en-US"/>
+              </w:rPr>
+              <w:t>(30)</w:t>
             </w:r>
           </w:p>
         </w:tc>
@@ -475,7 +481,7 @@
               <w:rPr>
                 <w:lang w:val="en-US"/>
               </w:rPr>
-              <w:t>String</w:t>
+              <w:t>Varchar</w:t>
             </w:r>
           </w:p>
         </w:tc>
@@ -594,7 +600,7 @@
               <w:rPr>
                 <w:lang w:val="en-US"/>
               </w:rPr>
-              <w:t>String</w:t>
+              <w:t>Varchar</w:t>
             </w:r>
           </w:p>
         </w:tc>
@@ -705,10 +711,7 @@
               <w:rPr>
                 <w:lang w:val="en-US"/>
               </w:rPr>
-              <w:t>St</w:t>
-            </w:r>
-            <w:r>
-              <w:t>ring</w:t>
+              <w:t>Varchar</w:t>
             </w:r>
           </w:p>
         </w:tc>
@@ -722,6 +725,15 @@
             </w:pPr>
             <w:r>
               <w:t>Aaaaaaaaa..Zzzzzzzzz</w:t>
+            </w:r>
+            <w:r>
+              <w:t xml:space="preserve"> </w:t>
+            </w:r>
+            <w:r>
+              <w:rPr>
+                <w:lang w:val="en-US"/>
+              </w:rPr>
+              <w:t>(30)</w:t>
             </w:r>
           </w:p>
         </w:tc>
@@ -777,7 +789,7 @@
               <w:cnfStyle w:val="000000000000"/>
             </w:pPr>
             <w:r>
-              <w:t>String</w:t>
+              <w:t>Varchar</w:t>
             </w:r>
           </w:p>
         </w:tc>
@@ -885,7 +897,7 @@
               <w:rPr>
                 <w:lang w:val="en-US"/>
               </w:rPr>
-              <w:t>String</w:t>
+              <w:t>Varchar</w:t>
             </w:r>
           </w:p>
         </w:tc>
@@ -998,7 +1010,7 @@
               <w:rPr>
                 <w:lang w:val="en-US"/>
               </w:rPr>
-              <w:t>String</w:t>
+              <w:t>Varchar</w:t>
             </w:r>
           </w:p>
         </w:tc>
@@ -1018,6 +1030,15 @@
             </w:r>
             <w:r>
               <w:t>a..Zzzzzzzzz</w:t>
+            </w:r>
+            <w:r>
+              <w:t xml:space="preserve"> </w:t>
+            </w:r>
+            <w:r>
+              <w:rPr>
+                <w:lang w:val="en-US"/>
+              </w:rPr>
+              <w:t>(30)</w:t>
             </w:r>
           </w:p>
         </w:tc>
@@ -1074,7 +1095,7 @@
               <w:cnfStyle w:val="000000100000"/>
             </w:pPr>
             <w:r>
-              <w:t>String</w:t>
+              <w:t>Varchar</w:t>
             </w:r>
           </w:p>
         </w:tc>
@@ -1088,6 +1109,15 @@
             </w:pPr>
             <w:r>
               <w:t>Aaaaaaaaa..Zzzzzzzzz</w:t>
+            </w:r>
+            <w:r>
+              <w:t xml:space="preserve"> </w:t>
+            </w:r>
+            <w:r>
+              <w:rPr>
+                <w:lang w:val="en-US"/>
+              </w:rPr>
+              <w:t>(30)</w:t>
             </w:r>
           </w:p>
         </w:tc>
@@ -1143,7 +1173,7 @@
               <w:cnfStyle w:val="000000000000"/>
             </w:pPr>
             <w:r>
-              <w:t>String</w:t>
+              <w:t>Varchar</w:t>
             </w:r>
           </w:p>
         </w:tc>
@@ -1156,13 +1186,7 @@
               <w:cnfStyle w:val="000000000000"/>
             </w:pPr>
             <w:r>
-              <w:t>A.</w:t>
-            </w:r>
-            <w:r>
-              <w:t>A.</w:t>
-            </w:r>
-            <w:r>
-              <w:t>Z.Z</w:t>
+              <w:t>AAA...ZZZ(10)</w:t>
             </w:r>
           </w:p>
         </w:tc>
@@ -1225,7 +1249,7 @@
               <w:cnfStyle w:val="000000100000"/>
             </w:pPr>
             <w:r>
-              <w:t>Integer</w:t>
+              <w:t>Int</w:t>
             </w:r>
           </w:p>
         </w:tc>
@@ -1356,7 +1380,7 @@
               <w:rPr>
                 <w:lang w:val="en-US"/>
               </w:rPr>
-              <w:t>Integer</w:t>
+              <w:t>Int</w:t>
             </w:r>
           </w:p>
         </w:tc>
@@ -1488,7 +1512,7 @@
               <w:rPr>
                 <w:lang w:val="en-US"/>
               </w:rPr>
-              <w:t>Integer</w:t>
+              <w:t>Int</w:t>
             </w:r>
           </w:p>
         </w:tc>
@@ -1625,7 +1649,7 @@
               <w:rPr>
                 <w:lang w:val="en-US"/>
               </w:rPr>
-              <w:t>String</w:t>
+              <w:t>Varchar</w:t>
             </w:r>
           </w:p>
         </w:tc>
@@ -1644,7 +1668,25 @@
               <w:rPr>
                 <w:lang w:val="en-US"/>
               </w:rPr>
-              <w:t>Aaaa..Zzzz + @ +Aaa..Zzz + "." + Aaa..Zzz</w:t>
+              <w:t>Aa..Zz ||!@~ ||</w:t>
+            </w:r>
+            <w:r>
+              <w:rPr>
+                <w:lang w:val="en-US"/>
+              </w:rPr>
+              <w:t xml:space="preserve"> 0-999999</w:t>
+            </w:r>
+            <w:r>
+              <w:rPr>
+                <w:lang w:val="en-US"/>
+              </w:rPr>
+              <w:t xml:space="preserve"> (30)</w:t>
+            </w:r>
+            <w:r>
+              <w:rPr>
+                <w:lang w:val="en-US"/>
+              </w:rPr>
+              <w:t xml:space="preserve"> + "@" + Aa..Zz (20) + "." + Aa.Zz (10)</w:t>
             </w:r>
           </w:p>
         </w:tc>
@@ -1853,6 +1895,7 @@
           </w:tcPr>
           <w:p>
             <w:r>
+              <w:lastRenderedPageBreak/>
               <w:t>NEXT_ACTION</w:t>
             </w:r>
           </w:p>
@@ -1945,7 +1988,7 @@
               <w:cnfStyle w:val="000000000000"/>
             </w:pPr>
             <w:r>
-              <w:t>Integer</w:t>
+              <w:t>Int</w:t>
             </w:r>
           </w:p>
         </w:tc>
@@ -2129,7 +2172,6 @@
               <w:rPr>
                 <w:lang w:val="en-US"/>
               </w:rPr>
-              <w:lastRenderedPageBreak/>
               <w:t>PROSPECT</w:t>
             </w:r>
           </w:p>
@@ -2452,7 +2494,7 @@
               <w:rPr>
                 <w:lang w:val="en-US"/>
               </w:rPr>
-              <w:t>Integer</w:t>
+              <w:t>Int</w:t>
             </w:r>
           </w:p>
         </w:tc>
@@ -2545,7 +2587,7 @@
               <w:cnfStyle w:val="000000000000"/>
             </w:pPr>
             <w:r>
-              <w:t>Integer</w:t>
+              <w:t>Int</w:t>
             </w:r>
           </w:p>
         </w:tc>
@@ -2647,7 +2689,7 @@
               <w:rPr>
                 <w:lang w:val="en-US"/>
               </w:rPr>
-              <w:t>Integer</w:t>
+              <w:t>Int</w:t>
             </w:r>
           </w:p>
         </w:tc>
@@ -2751,10 +2793,7 @@
               <w:rPr>
                 <w:lang w:val="en-US"/>
               </w:rPr>
-              <w:t>Intege</w:t>
-            </w:r>
-            <w:r>
-              <w:t>r</w:t>
+              <w:t>Int</w:t>
             </w:r>
           </w:p>
         </w:tc>
@@ -3057,7 +3096,7 @@
               <w:cnfStyle w:val="000000100000"/>
             </w:pPr>
             <w:r>
-              <w:t>Integer</w:t>
+              <w:t>Int</w:t>
             </w:r>
           </w:p>
         </w:tc>
@@ -3161,7 +3200,7 @@
               <w:rPr>
                 <w:lang w:val="en-US"/>
               </w:rPr>
-              <w:t>String</w:t>
+              <w:t>Varchar</w:t>
             </w:r>
           </w:p>
         </w:tc>
@@ -3181,6 +3220,12 @@
                 <w:lang w:val="en-US"/>
               </w:rPr>
               <w:t>Aaaaaaaaa..Zzzzzzzzz</w:t>
+            </w:r>
+            <w:r>
+              <w:rPr>
+                <w:lang w:val="en-US"/>
+              </w:rPr>
+              <w:t xml:space="preserve"> (30)</w:t>
             </w:r>
           </w:p>
         </w:tc>
@@ -3263,7 +3308,7 @@
               <w:rPr>
                 <w:lang w:val="en-US"/>
               </w:rPr>
-              <w:t>String</w:t>
+              <w:t>Varchar</w:t>
             </w:r>
           </w:p>
         </w:tc>
@@ -3280,6 +3325,12 @@
                 <w:lang w:val="en-US"/>
               </w:rPr>
               <w:t>Aaaaaaaaa..Zzzzzzzzz</w:t>
+            </w:r>
+            <w:r>
+              <w:rPr>
+                <w:lang w:val="en-US"/>
+              </w:rPr>
+              <w:t xml:space="preserve"> (30)</w:t>
             </w:r>
           </w:p>
         </w:tc>
@@ -3341,7 +3392,7 @@
               <w:cnfStyle w:val="000000000000"/>
             </w:pPr>
             <w:r>
-              <w:t>String</w:t>
+              <w:t>Varchar</w:t>
             </w:r>
           </w:p>
         </w:tc>
@@ -3358,6 +3409,12 @@
                 <w:lang w:val="en-US"/>
               </w:rPr>
               <w:t>Aaaaaaaaa..Zzzzzzzzz</w:t>
+            </w:r>
+            <w:r>
+              <w:rPr>
+                <w:lang w:val="en-US"/>
+              </w:rPr>
+              <w:t xml:space="preserve"> (30)</w:t>
             </w:r>
           </w:p>
         </w:tc>
@@ -3483,7 +3540,7 @@
               <w:cnfStyle w:val="000000000000"/>
             </w:pPr>
             <w:r>
-              <w:t>String</w:t>
+              <w:t>Varchar</w:t>
             </w:r>
           </w:p>
         </w:tc>
@@ -3500,6 +3557,12 @@
                 <w:lang w:val="en-US"/>
               </w:rPr>
               <w:t>Aaaaaaaaa..Zzzzzzzzz</w:t>
+            </w:r>
+            <w:r>
+              <w:rPr>
+                <w:lang w:val="en-US"/>
+              </w:rPr>
+              <w:t xml:space="preserve"> (30)</w:t>
             </w:r>
           </w:p>
         </w:tc>
@@ -3718,7 +3781,7 @@
               <w:cnfStyle w:val="000000100000"/>
             </w:pPr>
             <w:r>
-              <w:t>Integer</w:t>
+              <w:t>Int</w:t>
             </w:r>
           </w:p>
         </w:tc>
@@ -3825,7 +3888,7 @@
               <w:rPr>
                 <w:lang w:val="en-US"/>
               </w:rPr>
-              <w:t>Integer</w:t>
+              <w:t>Int</w:t>
             </w:r>
           </w:p>
         </w:tc>
@@ -3908,7 +3971,7 @@
               <w:rPr>
                 <w:lang w:val="en-US"/>
               </w:rPr>
-              <w:t>INVOICES</w:t>
+              <w:t>NAME</w:t>
             </w:r>
           </w:p>
         </w:tc>
@@ -3927,7 +3990,7 @@
               <w:rPr>
                 <w:lang w:val="en-US"/>
               </w:rPr>
-              <w:t>Integer</w:t>
+              <w:t>Varchar</w:t>
             </w:r>
           </w:p>
         </w:tc>
@@ -3946,19 +4009,13 @@
               <w:rPr>
                 <w:lang w:val="en-US"/>
               </w:rPr>
-              <w:t>0</w:t>
-            </w:r>
-            <w:r>
-              <w:rPr>
-                <w:lang w:val="en-US"/>
-              </w:rPr>
-              <w:t>..</w:t>
-            </w:r>
-            <w:r>
-              <w:rPr>
-                <w:lang w:val="en-US"/>
-              </w:rPr>
-              <w:t>2147483647</w:t>
+              <w:t>Aaaaaaaaa..Zzzzzzzzz</w:t>
+            </w:r>
+            <w:r>
+              <w:rPr>
+                <w:lang w:val="en-US"/>
+              </w:rPr>
+              <w:t xml:space="preserve"> (30)</w:t>
             </w:r>
           </w:p>
         </w:tc>
@@ -3997,7 +4054,7 @@
               <w:rPr>
                 <w:lang w:val="en-US"/>
               </w:rPr>
-              <w:t>The count of invoices</w:t>
+              <w:t>The name of the project</w:t>
             </w:r>
           </w:p>
         </w:tc>
@@ -4012,16 +4069,8 @@
             <w:tcW w:w="1980" w:type="dxa"/>
           </w:tcPr>
           <w:p>
-            <w:pPr>
-              <w:rPr>
-                <w:lang w:val="en-US"/>
-              </w:rPr>
-            </w:pPr>
-            <w:r>
-              <w:rPr>
-                <w:lang w:val="en-US"/>
-              </w:rPr>
-              <w:t>NAME</w:t>
+            <w:r>
+              <w:t>DEADLINE</w:t>
             </w:r>
           </w:p>
         </w:tc>
@@ -4032,15 +4081,12 @@
           <w:p>
             <w:pPr>
               <w:cnfStyle w:val="000000000000"/>
-              <w:rPr>
-                <w:lang w:val="en-US"/>
-              </w:rPr>
-            </w:pPr>
-            <w:r>
-              <w:rPr>
-                <w:lang w:val="en-US"/>
-              </w:rPr>
-              <w:t>String</w:t>
+            </w:pPr>
+            <w:r>
+              <w:t>Date</w:t>
+            </w:r>
+            <w:r>
+              <w:t xml:space="preserve"> </w:t>
             </w:r>
           </w:p>
         </w:tc>
@@ -4051,15 +4097,13 @@
           <w:p>
             <w:pPr>
               <w:cnfStyle w:val="000000000000"/>
-              <w:rPr>
-                <w:lang w:val="en-US"/>
-              </w:rPr>
-            </w:pPr>
-            <w:r>
-              <w:rPr>
-                <w:lang w:val="en-US"/>
-              </w:rPr>
-              <w:t>Aaaaaaaaa..Zzzzzzzzz</w:t>
+            </w:pPr>
+            <w:r>
+              <w:rPr>
+                <w:color w:val="404040"/>
+                <w:shd w:val="clear" w:color="auto" w:fill="FFFFFF"/>
+              </w:rPr>
+              <w:t>YYYY-MM-DD</w:t>
             </w:r>
           </w:p>
         </w:tc>
@@ -4071,14 +4115,8 @@
             <w:pPr>
               <w:jc w:val="center"/>
               <w:cnfStyle w:val="000000000000"/>
-              <w:rPr>
-                <w:lang w:val="en-US"/>
-              </w:rPr>
-            </w:pPr>
-            <w:r>
-              <w:rPr>
-                <w:lang w:val="en-US"/>
-              </w:rPr>
+            </w:pPr>
+            <w:r>
               <w:t>Yes</w:t>
             </w:r>
           </w:p>
@@ -4098,7 +4136,7 @@
               <w:rPr>
                 <w:lang w:val="en-US"/>
               </w:rPr>
-              <w:t>The name of the project</w:t>
+              <w:t>The deadline of the current project</w:t>
             </w:r>
           </w:p>
         </w:tc>
@@ -4115,7 +4153,8 @@
           </w:tcPr>
           <w:p>
             <w:r>
-              <w:t>DEADLINE</w:t>
+              <w:lastRenderedPageBreak/>
+              <w:t>SUBJECT</w:t>
             </w:r>
           </w:p>
         </w:tc>
@@ -4128,10 +4167,7 @@
               <w:cnfStyle w:val="000000100000"/>
             </w:pPr>
             <w:r>
-              <w:t>Date</w:t>
-            </w:r>
-            <w:r>
-              <w:t xml:space="preserve"> </w:t>
+              <w:t>Varchar</w:t>
             </w:r>
           </w:p>
         </w:tc>
@@ -4145,10 +4181,15 @@
             </w:pPr>
             <w:r>
               <w:rPr>
-                <w:color w:val="404040"/>
-                <w:shd w:val="clear" w:color="auto" w:fill="FFFFFF"/>
-              </w:rPr>
-              <w:t>YYYY-MM-DD</w:t>
+                <w:lang w:val="en-US"/>
+              </w:rPr>
+              <w:t>Aaaaaaaaa..Zzzzzzzzz</w:t>
+            </w:r>
+            <w:r>
+              <w:rPr>
+                <w:lang w:val="en-US"/>
+              </w:rPr>
+              <w:t xml:space="preserve"> (30)</w:t>
             </w:r>
           </w:p>
         </w:tc>
@@ -4173,84 +4214,6 @@
           <w:p>
             <w:pPr>
               <w:cnfStyle w:val="000000100000"/>
-              <w:rPr>
-                <w:lang w:val="en-US"/>
-              </w:rPr>
-            </w:pPr>
-            <w:r>
-              <w:rPr>
-                <w:lang w:val="en-US"/>
-              </w:rPr>
-              <w:t>The deadline of the current project</w:t>
-            </w:r>
-          </w:p>
-        </w:tc>
-      </w:tr>
-      <w:tr>
-        <w:trPr>
-          <w:trHeight w:val="301"/>
-        </w:trPr>
-        <w:tc>
-          <w:tcPr>
-            <w:cnfStyle w:val="001000000000"/>
-            <w:tcW w:w="1980" w:type="dxa"/>
-          </w:tcPr>
-          <w:p>
-            <w:r>
-              <w:t>SUBJECT</w:t>
-            </w:r>
-          </w:p>
-        </w:tc>
-        <w:tc>
-          <w:tcPr>
-            <w:tcW w:w="1559" w:type="dxa"/>
-          </w:tcPr>
-          <w:p>
-            <w:pPr>
-              <w:cnfStyle w:val="000000000000"/>
-            </w:pPr>
-            <w:r>
-              <w:t>String</w:t>
-            </w:r>
-          </w:p>
-        </w:tc>
-        <w:tc>
-          <w:tcPr>
-            <w:tcW w:w="2126" w:type="dxa"/>
-          </w:tcPr>
-          <w:p>
-            <w:pPr>
-              <w:cnfStyle w:val="000000000000"/>
-            </w:pPr>
-            <w:r>
-              <w:rPr>
-                <w:lang w:val="en-US"/>
-              </w:rPr>
-              <w:t>Aaaaaaaaa..Zzzzzzzzz</w:t>
-            </w:r>
-          </w:p>
-        </w:tc>
-        <w:tc>
-          <w:tcPr>
-            <w:tcW w:w="1134" w:type="dxa"/>
-          </w:tcPr>
-          <w:p>
-            <w:pPr>
-              <w:jc w:val="center"/>
-              <w:cnfStyle w:val="000000000000"/>
-            </w:pPr>
-            <w:r>
-              <w:t>Yes</w:t>
-            </w:r>
-          </w:p>
-        </w:tc>
-        <w:tc>
-          <w:tcPr>
-            <w:tcW w:w="3997" w:type="dxa"/>
-          </w:tcPr>
-          <w:p>
-            <w:pPr>
-              <w:cnfStyle w:val="000000000000"/>
               <w:rPr>
                 <w:lang w:val="en-US"/>
               </w:rPr>
@@ -4283,28 +4246,6 @@
     </w:p>
     <w:p>
       <w:pPr>
-        <w:spacing w:after="200" w:line="276" w:lineRule="auto"/>
-        <w:rPr>
-          <w:b/>
-          <w:sz w:val="30"/>
-          <w:szCs w:val="30"/>
-          <w:u w:val="single"/>
-          <w:lang w:val="en-US"/>
-        </w:rPr>
-      </w:pPr>
-      <w:r>
-        <w:rPr>
-          <w:b/>
-          <w:sz w:val="30"/>
-          <w:szCs w:val="30"/>
-          <w:u w:val="single"/>
-          <w:lang w:val="en-US"/>
-        </w:rPr>
-        <w:br w:type="page"/>
-      </w:r>
-    </w:p>
-    <w:p>
-      <w:pPr>
         <w:rPr>
           <w:b/>
           <w:sz w:val="30"/>
@@ -4319,7 +4260,6 @@
           <w:szCs w:val="30"/>
           <w:u w:val="single"/>
         </w:rPr>
-        <w:lastRenderedPageBreak/>
         <w:t>Tbl_</w:t>
       </w:r>
       <w:r>
@@ -4497,7 +4437,7 @@
               <w:cnfStyle w:val="000000100000"/>
             </w:pPr>
             <w:r>
-              <w:t>Integer</w:t>
+              <w:t>Int</w:t>
             </w:r>
           </w:p>
         </w:tc>
@@ -4569,7 +4509,7 @@
               <w:cnfStyle w:val="000000000000"/>
             </w:pPr>
             <w:r>
-              <w:t>String</w:t>
+              <w:t>Varchar</w:t>
             </w:r>
           </w:p>
         </w:tc>
@@ -4586,6 +4526,12 @@
                 <w:lang w:val="en-US"/>
               </w:rPr>
               <w:t>Aaaaaaaaa..Zzzzzzzzz</w:t>
+            </w:r>
+            <w:r>
+              <w:rPr>
+                <w:lang w:val="en-US"/>
+              </w:rPr>
+              <w:t xml:space="preserve"> (30)</w:t>
             </w:r>
           </w:p>
         </w:tc>
@@ -4648,7 +4594,7 @@
               <w:cnfStyle w:val="000000100000"/>
             </w:pPr>
             <w:r>
-              <w:t>String</w:t>
+              <w:t>Varchar</w:t>
             </w:r>
           </w:p>
         </w:tc>
@@ -4749,7 +4695,7 @@
               <w:rPr>
                 <w:lang w:val="en-US"/>
               </w:rPr>
-              <w:t>String</w:t>
+              <w:t>Varchar</w:t>
             </w:r>
           </w:p>
         </w:tc>
@@ -4769,6 +4715,12 @@
                 <w:lang w:val="en-US"/>
               </w:rPr>
               <w:t>Aaaaaaaaa..Zzzzzzzzz</w:t>
+            </w:r>
+            <w:r>
+              <w:rPr>
+                <w:lang w:val="en-US"/>
+              </w:rPr>
+              <w:t xml:space="preserve"> (30)</w:t>
             </w:r>
           </w:p>
         </w:tc>
@@ -5023,7 +4975,7 @@
               <w:cnfStyle w:val="000000100000"/>
             </w:pPr>
             <w:r>
-              <w:t>Integer</w:t>
+              <w:t>Int</w:t>
             </w:r>
           </w:p>
         </w:tc>
@@ -5130,7 +5082,7 @@
               <w:rPr>
                 <w:lang w:val="en-US"/>
               </w:rPr>
-              <w:t>Integer</w:t>
+              <w:t>Int</w:t>
             </w:r>
           </w:p>
         </w:tc>
@@ -5219,7 +5171,7 @@
               <w:rPr>
                 <w:lang w:val="en-US"/>
               </w:rPr>
-              <w:t>CONTENT</w:t>
+              <w:t>INVOICE_VALUE</w:t>
             </w:r>
           </w:p>
         </w:tc>
@@ -5238,7 +5190,7 @@
               <w:rPr>
                 <w:lang w:val="en-US"/>
               </w:rPr>
-              <w:t>String</w:t>
+              <w:t>Money</w:t>
             </w:r>
           </w:p>
         </w:tc>
@@ -5257,7 +5209,7 @@
               <w:rPr>
                 <w:lang w:val="en-US"/>
               </w:rPr>
-              <w:t>Aaaaaaaaa..Zzzzzzzzz</w:t>
+              <w:t>0,00 - 99999999,99</w:t>
             </w:r>
           </w:p>
         </w:tc>
@@ -5296,19 +5248,217 @@
               <w:rPr>
                 <w:lang w:val="en-US"/>
               </w:rPr>
-              <w:t>The content of the invoice</w:t>
+              <w:t>The value of the invoice</w:t>
+            </w:r>
+          </w:p>
+        </w:tc>
+      </w:tr>
+      <w:tr>
+        <w:trPr>
+          <w:trHeight w:val="301"/>
+        </w:trPr>
+        <w:tc>
+          <w:tcPr>
+            <w:cnfStyle w:val="001000000000"/>
+            <w:tcW w:w="1980" w:type="dxa"/>
+          </w:tcPr>
+          <w:p>
+            <w:pPr>
+              <w:rPr>
+                <w:lang w:val="en-US"/>
+              </w:rPr>
+            </w:pPr>
+            <w:r>
+              <w:rPr>
+                <w:lang w:val="en-US"/>
+              </w:rPr>
+              <w:t>INVOICE_END_DATE</w:t>
+            </w:r>
+          </w:p>
+        </w:tc>
+        <w:tc>
+          <w:tcPr>
+            <w:tcW w:w="1559" w:type="dxa"/>
+          </w:tcPr>
+          <w:p>
+            <w:pPr>
+              <w:cnfStyle w:val="000000000000"/>
+              <w:rPr>
+                <w:lang w:val="en-US"/>
+              </w:rPr>
+            </w:pPr>
+            <w:r>
+              <w:rPr>
+                <w:lang w:val="en-US"/>
+              </w:rPr>
+              <w:t>Date</w:t>
+            </w:r>
+          </w:p>
+        </w:tc>
+        <w:tc>
+          <w:tcPr>
+            <w:tcW w:w="2126" w:type="dxa"/>
+          </w:tcPr>
+          <w:p>
+            <w:pPr>
+              <w:cnfStyle w:val="000000000000"/>
+              <w:rPr>
+                <w:lang w:val="en-US"/>
+              </w:rPr>
+            </w:pPr>
+            <w:r>
+              <w:rPr>
+                <w:color w:val="404040"/>
+                <w:shd w:val="clear" w:color="auto" w:fill="FFFFFF"/>
+              </w:rPr>
+              <w:t>YYYY-MM-DD</w:t>
+            </w:r>
+          </w:p>
+        </w:tc>
+        <w:tc>
+          <w:tcPr>
+            <w:tcW w:w="1134" w:type="dxa"/>
+          </w:tcPr>
+          <w:p>
+            <w:pPr>
+              <w:jc w:val="center"/>
+              <w:cnfStyle w:val="000000000000"/>
+              <w:rPr>
+                <w:lang w:val="en-US"/>
+              </w:rPr>
+            </w:pPr>
+            <w:r>
+              <w:rPr>
+                <w:lang w:val="en-US"/>
+              </w:rPr>
+              <w:t>Yes</w:t>
+            </w:r>
+          </w:p>
+        </w:tc>
+        <w:tc>
+          <w:tcPr>
+            <w:tcW w:w="3997" w:type="dxa"/>
+          </w:tcPr>
+          <w:p>
+            <w:pPr>
+              <w:cnfStyle w:val="000000000000"/>
+              <w:rPr>
+                <w:lang w:val="en-US"/>
+              </w:rPr>
+            </w:pPr>
+            <w:r>
+              <w:rPr>
+                <w:lang w:val="en-US"/>
+              </w:rPr>
+              <w:t>The last date of invoice</w:t>
+            </w:r>
+          </w:p>
+        </w:tc>
+      </w:tr>
+      <w:tr>
+        <w:trPr>
+          <w:cnfStyle w:val="000000100000"/>
+          <w:trHeight w:val="301"/>
+        </w:trPr>
+        <w:tc>
+          <w:tcPr>
+            <w:cnfStyle w:val="001000000000"/>
+            <w:tcW w:w="1980" w:type="dxa"/>
+          </w:tcPr>
+          <w:p>
+            <w:pPr>
+              <w:rPr>
+                <w:lang w:val="en-US"/>
+              </w:rPr>
+            </w:pPr>
+            <w:r>
+              <w:rPr>
+                <w:lang w:val="en-US"/>
+              </w:rPr>
+              <w:t>INVOICE_SEND</w:t>
+            </w:r>
+          </w:p>
+        </w:tc>
+        <w:tc>
+          <w:tcPr>
+            <w:tcW w:w="1559" w:type="dxa"/>
+          </w:tcPr>
+          <w:p>
+            <w:pPr>
+              <w:cnfStyle w:val="000000100000"/>
+              <w:rPr>
+                <w:lang w:val="en-US"/>
+              </w:rPr>
+            </w:pPr>
+            <w:r>
+              <w:rPr>
+                <w:lang w:val="en-US"/>
+              </w:rPr>
+              <w:t>Date</w:t>
+            </w:r>
+          </w:p>
+        </w:tc>
+        <w:tc>
+          <w:tcPr>
+            <w:tcW w:w="2126" w:type="dxa"/>
+          </w:tcPr>
+          <w:p>
+            <w:pPr>
+              <w:cnfStyle w:val="000000100000"/>
+              <w:rPr>
+                <w:lang w:val="en-US"/>
+              </w:rPr>
+            </w:pPr>
+            <w:r>
+              <w:rPr>
+                <w:color w:val="404040"/>
+                <w:shd w:val="clear" w:color="auto" w:fill="FFFFFF"/>
+              </w:rPr>
+              <w:t>YYYY-MM-DD</w:t>
+            </w:r>
+          </w:p>
+        </w:tc>
+        <w:tc>
+          <w:tcPr>
+            <w:tcW w:w="1134" w:type="dxa"/>
+          </w:tcPr>
+          <w:p>
+            <w:pPr>
+              <w:jc w:val="center"/>
+              <w:cnfStyle w:val="000000100000"/>
+              <w:rPr>
+                <w:lang w:val="en-US"/>
+              </w:rPr>
+            </w:pPr>
+            <w:r>
+              <w:rPr>
+                <w:lang w:val="en-US"/>
+              </w:rPr>
+              <w:t>Yes</w:t>
+            </w:r>
+          </w:p>
+        </w:tc>
+        <w:tc>
+          <w:tcPr>
+            <w:tcW w:w="3997" w:type="dxa"/>
+          </w:tcPr>
+          <w:p>
+            <w:pPr>
+              <w:cnfStyle w:val="000000100000"/>
+              <w:rPr>
+                <w:lang w:val="en-US"/>
+              </w:rPr>
+            </w:pPr>
+            <w:r>
+              <w:rPr>
+                <w:lang w:val="en-US"/>
+              </w:rPr>
+              <w:t>The date of invoice that is sent</w:t>
             </w:r>
           </w:p>
         </w:tc>
       </w:tr>
     </w:tbl>
-    <w:p>
-      <w:pPr>
-        <w:rPr>
-          <w:lang w:val="en-US"/>
-        </w:rPr>
-      </w:pPr>
-    </w:p>
     <w:p>
       <w:pPr>
         <w:rPr>
@@ -5507,6 +5657,7 @@
           </w:tcPr>
           <w:p>
             <w:r>
+              <w:lastRenderedPageBreak/>
               <w:t>CUSTOMER_ID</w:t>
             </w:r>
           </w:p>
@@ -5520,7 +5671,7 @@
               <w:cnfStyle w:val="000000100000"/>
             </w:pPr>
             <w:r>
-              <w:t>Integer</w:t>
+              <w:t>Int</w:t>
             </w:r>
           </w:p>
         </w:tc>
@@ -5736,7 +5887,7 @@
               <w:rPr>
                 <w:lang w:val="en-US"/>
               </w:rPr>
-              <w:t>String</w:t>
+              <w:t>Varchar</w:t>
             </w:r>
           </w:p>
         </w:tc>
@@ -5753,6 +5904,12 @@
                 <w:lang w:val="en-US"/>
               </w:rPr>
               <w:t>Aaaaaaaaa..Zzzzzzzzz</w:t>
+            </w:r>
+            <w:r>
+              <w:rPr>
+                <w:lang w:val="en-US"/>
+              </w:rPr>
+              <w:t xml:space="preserve"> (30)</w:t>
             </w:r>
           </w:p>
         </w:tc>
@@ -5791,22 +5948,6 @@
         </w:tc>
       </w:tr>
     </w:tbl>
-    <w:p>
-      <w:pPr>
-        <w:rPr>
-          <w:lang w:val="en-US"/>
-        </w:rPr>
-      </w:pPr>
-    </w:p>
-    <w:p>
-      <w:pPr>
-        <w:rPr>
-          <w:lang w:val="en-US"/>
-        </w:rPr>
-      </w:pPr>
-      <w:bookmarkStart w:id="0" w:name="_GoBack"/>
-      <w:bookmarkEnd w:id="0"/>
-    </w:p>
     <w:p>
       <w:pPr>
         <w:rPr>
@@ -5816,6 +5957,8 @@
           <w:lang w:val="en-US"/>
         </w:rPr>
       </w:pPr>
+      <w:bookmarkStart w:id="0" w:name="_GoBack"/>
+      <w:bookmarkEnd w:id="0"/>
     </w:p>
     <w:sectPr>
       <w:footerReference w:type="default" r:id="rId7"/>
@@ -6251,7 +6394,7 @@
                   <w:sz w:val="20"/>
                   <w:szCs w:val="20"/>
                 </w:rPr>
-                <w:t>3</w:t>
+                <w:t>4</w:t>
               </w:r>
               <w:r>
                 <w:rPr>

--- a/2. Elaboration_Phase/Data_Dictionary/Datadictionary_v1.0.docx
+++ b/2. Elaboration_Phase/Data_Dictionary/Datadictionary_v1.0.docx
@@ -3063,10 +3063,7 @@
               <w:rPr>
                 <w:lang w:val="en-US"/>
               </w:rPr>
-              <w:t>C</w:t>
-            </w:r>
-            <w:r>
-              <w:t>ustomer have BKR?</w:t>
+              <w:t>Is customer BKR checked?</w:t>
             </w:r>
           </w:p>
         </w:tc>
@@ -5248,7 +5245,7 @@
               <w:rPr>
                 <w:lang w:val="en-US"/>
               </w:rPr>
-              <w:t>The value of the invoice</w:t>
+              <w:t>The amount of invoice that must be paid</w:t>
             </w:r>
           </w:p>
         </w:tc>
@@ -5459,6 +5456,50 @@
         </w:tc>
       </w:tr>
     </w:tbl>
+    <w:p>
+      <w:pPr>
+        <w:rPr>
+          <w:b/>
+          <w:sz w:val="30"/>
+          <w:szCs w:val="30"/>
+          <w:u w:val="single"/>
+          <w:lang w:val="en-US"/>
+        </w:rPr>
+      </w:pPr>
+    </w:p>
+    <w:p>
+      <w:pPr>
+        <w:rPr>
+          <w:b/>
+          <w:sz w:val="30"/>
+          <w:szCs w:val="30"/>
+          <w:u w:val="single"/>
+          <w:lang w:val="en-US"/>
+        </w:rPr>
+      </w:pPr>
+    </w:p>
+    <w:p>
+      <w:pPr>
+        <w:rPr>
+          <w:b/>
+          <w:sz w:val="30"/>
+          <w:szCs w:val="30"/>
+          <w:u w:val="single"/>
+          <w:lang w:val="en-US"/>
+        </w:rPr>
+      </w:pPr>
+    </w:p>
+    <w:p>
+      <w:pPr>
+        <w:rPr>
+          <w:b/>
+          <w:sz w:val="30"/>
+          <w:szCs w:val="30"/>
+          <w:u w:val="single"/>
+          <w:lang w:val="en-US"/>
+        </w:rPr>
+      </w:pPr>
+    </w:p>
     <w:p>
       <w:pPr>
         <w:rPr>
@@ -5486,6 +5527,7 @@
           <w:szCs w:val="30"/>
           <w:u w:val="single"/>
         </w:rPr>
+        <w:lastRenderedPageBreak/>
         <w:t>Tbl_</w:t>
       </w:r>
       <w:r>
@@ -5657,7 +5699,6 @@
           </w:tcPr>
           <w:p>
             <w:r>
-              <w:lastRenderedPageBreak/>
               <w:t>CUSTOMER_ID</w:t>
             </w:r>
           </w:p>
@@ -6345,7 +6386,7 @@
                   <w:sz w:val="20"/>
                   <w:szCs w:val="20"/>
                 </w:rPr>
-                <w:t>1</w:t>
+                <w:t>3</w:t>
               </w:r>
               <w:r>
                 <w:rPr>

--- a/2. Elaboration_Phase/Data_Dictionary/Datadictionary_v1.0.docx
+++ b/2. Elaboration_Phase/Data_Dictionary/Datadictionary_v1.0.docx
@@ -2090,7 +2090,7 @@
               <w:rPr>
                 <w:lang w:val="en-US"/>
               </w:rPr>
-              <w:t>Bool</w:t>
+              <w:t>Bit</w:t>
             </w:r>
           </w:p>
         </w:tc>
@@ -2191,7 +2191,7 @@
               <w:rPr>
                 <w:lang w:val="en-US"/>
               </w:rPr>
-              <w:t>Bool</w:t>
+              <w:t>Bit</w:t>
             </w:r>
           </w:p>
         </w:tc>
@@ -2392,7 +2392,7 @@
               <w:rPr>
                 <w:lang w:val="en-US"/>
               </w:rPr>
-              <w:t>Bool</w:t>
+              <w:t>Bit</w:t>
             </w:r>
           </w:p>
         </w:tc>
@@ -2466,16 +2466,8 @@
             <w:tcW w:w="1980" w:type="dxa"/>
           </w:tcPr>
           <w:p>
-            <w:pPr>
-              <w:rPr>
-                <w:lang w:val="en-US"/>
-              </w:rPr>
-            </w:pPr>
-            <w:r>
-              <w:rPr>
-                <w:lang w:val="en-US"/>
-              </w:rPr>
-              <w:t>NR_OF_INVOICES</w:t>
+            <w:r>
+              <w:t>BALANCE</w:t>
             </w:r>
           </w:p>
         </w:tc>
@@ -2486,14 +2478,8 @@
           <w:p>
             <w:pPr>
               <w:cnfStyle w:val="000000100000"/>
-              <w:rPr>
-                <w:lang w:val="en-US"/>
-              </w:rPr>
-            </w:pPr>
-            <w:r>
-              <w:rPr>
-                <w:lang w:val="en-US"/>
-              </w:rPr>
+            </w:pPr>
+            <w:r>
               <w:t>Int</w:t>
             </w:r>
           </w:p>
@@ -2513,13 +2499,7 @@
               <w:rPr>
                 <w:lang w:val="en-US"/>
               </w:rPr>
-              <w:t>0..</w:t>
-            </w:r>
-            <w:r>
-              <w:rPr>
-                <w:lang w:val="en-US"/>
-              </w:rPr>
-              <w:t>2147483647</w:t>
+              <w:t>0..2147483647</w:t>
             </w:r>
           </w:p>
         </w:tc>
@@ -2550,15 +2530,15 @@
           <w:p>
             <w:pPr>
               <w:cnfStyle w:val="000000100000"/>
-            </w:pPr>
-            <w:r>
-              <w:rPr>
-                <w:lang w:val="en-US"/>
-              </w:rPr>
-              <w:t xml:space="preserve">The number </w:t>
-            </w:r>
-            <w:r>
-              <w:t>of invoices</w:t>
+              <w:rPr>
+                <w:lang w:val="en-US"/>
+              </w:rPr>
+            </w:pPr>
+            <w:r>
+              <w:rPr>
+                <w:lang w:val="en-US"/>
+              </w:rPr>
+              <w:t>The balance of paid and not-paid invoices</w:t>
             </w:r>
           </w:p>
         </w:tc>
@@ -2573,8 +2553,16 @@
             <w:tcW w:w="1980" w:type="dxa"/>
           </w:tcPr>
           <w:p>
-            <w:r>
-              <w:t>BALANCE</w:t>
+            <w:pPr>
+              <w:rPr>
+                <w:lang w:val="en-US"/>
+              </w:rPr>
+            </w:pPr>
+            <w:r>
+              <w:rPr>
+                <w:lang w:val="en-US"/>
+              </w:rPr>
+              <w:t>LIMIT</w:t>
             </w:r>
           </w:p>
         </w:tc>
@@ -2585,9 +2573,15 @@
           <w:p>
             <w:pPr>
               <w:cnfStyle w:val="000000000000"/>
-            </w:pPr>
-            <w:r>
-              <w:t>Int</w:t>
+              <w:rPr>
+                <w:lang w:val="en-US"/>
+              </w:rPr>
+            </w:pPr>
+            <w:r>
+              <w:rPr>
+                <w:lang w:val="en-US"/>
+              </w:rPr>
+              <w:t>Money</w:t>
             </w:r>
           </w:p>
         </w:tc>
@@ -2606,7 +2600,13 @@
               <w:rPr>
                 <w:lang w:val="en-US"/>
               </w:rPr>
-              <w:t>0..2147483647</w:t>
+              <w:t>0..</w:t>
+            </w:r>
+            <w:r>
+              <w:rPr>
+                <w:lang w:val="en-US"/>
+              </w:rPr>
+              <w:t>2147483647</w:t>
             </w:r>
           </w:p>
         </w:tc>
@@ -2645,7 +2645,7 @@
               <w:rPr>
                 <w:lang w:val="en-US"/>
               </w:rPr>
-              <w:t>The balance of paid and not-paid invoices</w:t>
+              <w:t>The border of maximum balance</w:t>
             </w:r>
           </w:p>
         </w:tc>
@@ -2670,7 +2670,7 @@
               <w:rPr>
                 <w:lang w:val="en-US"/>
               </w:rPr>
-              <w:t>LIMIT</w:t>
+              <w:t>LEDGER_ID</w:t>
             </w:r>
           </w:p>
         </w:tc>
@@ -2681,9 +2681,6 @@
           <w:p>
             <w:pPr>
               <w:cnfStyle w:val="000000100000"/>
-              <w:rPr>
-                <w:lang w:val="en-US"/>
-              </w:rPr>
             </w:pPr>
             <w:r>
               <w:rPr>
@@ -2708,13 +2705,7 @@
               <w:rPr>
                 <w:lang w:val="en-US"/>
               </w:rPr>
-              <w:t>0..</w:t>
-            </w:r>
-            <w:r>
-              <w:rPr>
-                <w:lang w:val="en-US"/>
-              </w:rPr>
-              <w:t>2147483647</w:t>
+              <w:t>0..2147483647</w:t>
             </w:r>
           </w:p>
         </w:tc>
@@ -2753,7 +2744,7 @@
               <w:rPr>
                 <w:lang w:val="en-US"/>
               </w:rPr>
-              <w:t>The border of maximum balance</w:t>
+              <w:t>A internal number of finance department</w:t>
             </w:r>
           </w:p>
         </w:tc>
@@ -2777,7 +2768,7 @@
               <w:rPr>
                 <w:lang w:val="en-US"/>
               </w:rPr>
-              <w:t>LEDGER_ID</w:t>
+              <w:t>BTW_CODE</w:t>
             </w:r>
           </w:p>
         </w:tc>
@@ -2788,12 +2779,15 @@
           <w:p>
             <w:pPr>
               <w:cnfStyle w:val="000000000000"/>
-            </w:pPr>
-            <w:r>
-              <w:rPr>
-                <w:lang w:val="en-US"/>
-              </w:rPr>
-              <w:t>Int</w:t>
+              <w:rPr>
+                <w:lang w:val="en-US"/>
+              </w:rPr>
+            </w:pPr>
+            <w:r>
+              <w:rPr>
+                <w:lang w:val="en-US"/>
+              </w:rPr>
+              <w:t>Decimal</w:t>
             </w:r>
           </w:p>
         </w:tc>
@@ -2812,7 +2806,19 @@
               <w:rPr>
                 <w:lang w:val="en-US"/>
               </w:rPr>
-              <w:t>0..2147483647</w:t>
+              <w:t>0,00</w:t>
+            </w:r>
+            <w:r>
+              <w:rPr>
+                <w:lang w:val="en-US"/>
+              </w:rPr>
+              <w:t>..</w:t>
+            </w:r>
+            <w:r>
+              <w:rPr>
+                <w:lang w:val="en-US"/>
+              </w:rPr>
+              <w:t>100,00</w:t>
             </w:r>
           </w:p>
         </w:tc>
@@ -2832,7 +2838,7 @@
               <w:rPr>
                 <w:lang w:val="en-US"/>
               </w:rPr>
-              <w:t>Yes</w:t>
+              <w:t>No</w:t>
             </w:r>
           </w:p>
         </w:tc>
@@ -2851,7 +2857,7 @@
               <w:rPr>
                 <w:lang w:val="en-US"/>
               </w:rPr>
-              <w:t>A internal number of finance department</w:t>
+              <w:t>The percentage of the BTW</w:t>
             </w:r>
           </w:p>
         </w:tc>
@@ -2876,7 +2882,7 @@
               <w:rPr>
                 <w:lang w:val="en-US"/>
               </w:rPr>
-              <w:t>BTW_CODE</w:t>
+              <w:t>BKR</w:t>
             </w:r>
           </w:p>
         </w:tc>
@@ -2895,7 +2901,13 @@
               <w:rPr>
                 <w:lang w:val="en-US"/>
               </w:rPr>
-              <w:t>Decimal</w:t>
+              <w:t>B</w:t>
+            </w:r>
+            <w:r>
+              <w:rPr>
+                <w:lang w:val="en-US"/>
+              </w:rPr>
+              <w:t>it</w:t>
             </w:r>
           </w:p>
         </w:tc>
@@ -2914,19 +2926,7 @@
               <w:rPr>
                 <w:lang w:val="en-US"/>
               </w:rPr>
-              <w:t>0,00</w:t>
-            </w:r>
-            <w:r>
-              <w:rPr>
-                <w:lang w:val="en-US"/>
-              </w:rPr>
-              <w:t>..</w:t>
-            </w:r>
-            <w:r>
-              <w:rPr>
-                <w:lang w:val="en-US"/>
-              </w:rPr>
-              <w:t>100,00</w:t>
+              <w:t>Yes/No</w:t>
             </w:r>
           </w:p>
         </w:tc>
@@ -2946,7 +2946,7 @@
               <w:rPr>
                 <w:lang w:val="en-US"/>
               </w:rPr>
-              <w:t>No</w:t>
+              <w:t>Yes</w:t>
             </w:r>
           </w:p>
         </w:tc>
@@ -2957,15 +2957,12 @@
           <w:p>
             <w:pPr>
               <w:cnfStyle w:val="000000100000"/>
-              <w:rPr>
-                <w:lang w:val="en-US"/>
-              </w:rPr>
-            </w:pPr>
-            <w:r>
-              <w:rPr>
-                <w:lang w:val="en-US"/>
-              </w:rPr>
-              <w:t>The percentage of the BTW</w:t>
+            </w:pPr>
+            <w:r>
+              <w:rPr>
+                <w:lang w:val="en-US"/>
+              </w:rPr>
+              <w:t>Is customer BKR checked?</w:t>
             </w:r>
           </w:p>
         </w:tc>
@@ -2980,16 +2977,8 @@
             <w:tcW w:w="1980" w:type="dxa"/>
           </w:tcPr>
           <w:p>
-            <w:pPr>
-              <w:rPr>
-                <w:lang w:val="en-US"/>
-              </w:rPr>
-            </w:pPr>
-            <w:r>
-              <w:rPr>
-                <w:lang w:val="en-US"/>
-              </w:rPr>
-              <w:t>BKR</w:t>
+            <w:r>
+              <w:t>ACC_ID</w:t>
             </w:r>
           </w:p>
         </w:tc>
@@ -3000,15 +2989,9 @@
           <w:p>
             <w:pPr>
               <w:cnfStyle w:val="000000000000"/>
-              <w:rPr>
-                <w:lang w:val="en-US"/>
-              </w:rPr>
-            </w:pPr>
-            <w:r>
-              <w:rPr>
-                <w:lang w:val="en-US"/>
-              </w:rPr>
-              <w:t>Bool</w:t>
+            </w:pPr>
+            <w:r>
+              <w:t>Int</w:t>
             </w:r>
           </w:p>
         </w:tc>
@@ -3027,7 +3010,10 @@
               <w:rPr>
                 <w:lang w:val="en-US"/>
               </w:rPr>
-              <w:t>Yes/No</w:t>
+              <w:t>0..</w:t>
+            </w:r>
+            <w:r>
+              <w:t>2147483647</w:t>
             </w:r>
           </w:p>
         </w:tc>
@@ -3058,12 +3044,15 @@
           <w:p>
             <w:pPr>
               <w:cnfStyle w:val="000000000000"/>
-            </w:pPr>
-            <w:r>
-              <w:rPr>
-                <w:lang w:val="en-US"/>
-              </w:rPr>
-              <w:t>Is customer BKR checked?</w:t>
+              <w:rPr>
+                <w:lang w:val="en-US"/>
+              </w:rPr>
+            </w:pPr>
+            <w:r>
+              <w:rPr>
+                <w:lang w:val="en-US"/>
+              </w:rPr>
+              <w:t>The account number of the customer</w:t>
             </w:r>
           </w:p>
         </w:tc>
@@ -3079,8 +3068,16 @@
             <w:tcW w:w="1980" w:type="dxa"/>
           </w:tcPr>
           <w:p>
-            <w:r>
-              <w:t>ACC_ID</w:t>
+            <w:pPr>
+              <w:rPr>
+                <w:lang w:val="en-US"/>
+              </w:rPr>
+            </w:pPr>
+            <w:r>
+              <w:rPr>
+                <w:lang w:val="en-US"/>
+              </w:rPr>
+              <w:t>HARDWARE</w:t>
             </w:r>
           </w:p>
         </w:tc>
@@ -3091,9 +3088,15 @@
           <w:p>
             <w:pPr>
               <w:cnfStyle w:val="000000100000"/>
-            </w:pPr>
-            <w:r>
-              <w:t>Int</w:t>
+              <w:rPr>
+                <w:lang w:val="en-US"/>
+              </w:rPr>
+            </w:pPr>
+            <w:r>
+              <w:rPr>
+                <w:lang w:val="en-US"/>
+              </w:rPr>
+              <w:t>Varchar</w:t>
             </w:r>
           </w:p>
         </w:tc>
@@ -3112,10 +3115,13 @@
               <w:rPr>
                 <w:lang w:val="en-US"/>
               </w:rPr>
-              <w:t>0..</w:t>
-            </w:r>
-            <w:r>
-              <w:t>2147483647</w:t>
+              <w:t>Aaaaaaaaa..Zzzzzzzzz</w:t>
+            </w:r>
+            <w:r>
+              <w:rPr>
+                <w:lang w:val="en-US"/>
+              </w:rPr>
+              <w:t xml:space="preserve"> (30)</w:t>
             </w:r>
           </w:p>
         </w:tc>
@@ -3135,7 +3141,7 @@
               <w:rPr>
                 <w:lang w:val="en-US"/>
               </w:rPr>
-              <w:t>Yes</w:t>
+              <w:t>No</w:t>
             </w:r>
           </w:p>
         </w:tc>
@@ -3154,7 +3160,7 @@
               <w:rPr>
                 <w:lang w:val="en-US"/>
               </w:rPr>
-              <w:t>The account number of the customer</w:t>
+              <w:t>The hardware items of the customer</w:t>
             </w:r>
           </w:p>
         </w:tc>
@@ -3178,7 +3184,7 @@
               <w:rPr>
                 <w:lang w:val="en-US"/>
               </w:rPr>
-              <w:t>HARDWARE</w:t>
+              <w:t>SOFTWARE</w:t>
             </w:r>
           </w:p>
         </w:tc>
@@ -3208,9 +3214,6 @@
           <w:p>
             <w:pPr>
               <w:cnfStyle w:val="000000000000"/>
-              <w:rPr>
-                <w:lang w:val="en-US"/>
-              </w:rPr>
             </w:pPr>
             <w:r>
               <w:rPr>
@@ -3234,14 +3237,8 @@
             <w:pPr>
               <w:jc w:val="center"/>
               <w:cnfStyle w:val="000000000000"/>
-              <w:rPr>
-                <w:lang w:val="en-US"/>
-              </w:rPr>
-            </w:pPr>
-            <w:r>
-              <w:rPr>
-                <w:lang w:val="en-US"/>
-              </w:rPr>
+            </w:pPr>
+            <w:r>
               <w:t>No</w:t>
             </w:r>
           </w:p>
@@ -3261,7 +3258,7 @@
               <w:rPr>
                 <w:lang w:val="en-US"/>
               </w:rPr>
-              <w:t>The hardware items of the customer</w:t>
+              <w:t>The software items of the customer</w:t>
             </w:r>
           </w:p>
         </w:tc>
@@ -3277,16 +3274,8 @@
             <w:tcW w:w="1980" w:type="dxa"/>
           </w:tcPr>
           <w:p>
-            <w:pPr>
-              <w:rPr>
-                <w:lang w:val="en-US"/>
-              </w:rPr>
-            </w:pPr>
-            <w:r>
-              <w:rPr>
-                <w:lang w:val="en-US"/>
-              </w:rPr>
-              <w:t>SOFTWARE</w:t>
+            <w:r>
+              <w:t>OPEN_PROJ</w:t>
             </w:r>
           </w:p>
         </w:tc>
@@ -3297,14 +3286,8 @@
           <w:p>
             <w:pPr>
               <w:cnfStyle w:val="000000100000"/>
-              <w:rPr>
-                <w:lang w:val="en-US"/>
-              </w:rPr>
-            </w:pPr>
-            <w:r>
-              <w:rPr>
-                <w:lang w:val="en-US"/>
-              </w:rPr>
+            </w:pPr>
+            <w:r>
               <w:t>Varchar</w:t>
             </w:r>
           </w:p>
@@ -3352,15 +3335,9 @@
           <w:p>
             <w:pPr>
               <w:cnfStyle w:val="000000100000"/>
-              <w:rPr>
-                <w:lang w:val="en-US"/>
-              </w:rPr>
-            </w:pPr>
-            <w:r>
-              <w:rPr>
-                <w:lang w:val="en-US"/>
-              </w:rPr>
-              <w:t>The software items of the customer</w:t>
+            </w:pPr>
+            <w:r>
+              <w:t>Current project state</w:t>
             </w:r>
           </w:p>
         </w:tc>
@@ -3376,7 +3353,7 @@
           </w:tcPr>
           <w:p>
             <w:r>
-              <w:t>OPEN_PROJ</w:t>
+              <w:t>MAINT_CONTR</w:t>
             </w:r>
           </w:p>
         </w:tc>
@@ -3389,7 +3366,7 @@
               <w:cnfStyle w:val="000000000000"/>
             </w:pPr>
             <w:r>
-              <w:t>Varchar</w:t>
+              <w:t>Bit</w:t>
             </w:r>
           </w:p>
         </w:tc>
@@ -3402,16 +3379,7 @@
               <w:cnfStyle w:val="000000000000"/>
             </w:pPr>
             <w:r>
-              <w:rPr>
-                <w:lang w:val="en-US"/>
-              </w:rPr>
-              <w:t>Aaaaaaaaa..Zzzzzzzzz</w:t>
-            </w:r>
-            <w:r>
-              <w:rPr>
-                <w:lang w:val="en-US"/>
-              </w:rPr>
-              <w:t xml:space="preserve"> (30)</w:t>
+              <w:t>Yes/No</w:t>
             </w:r>
           </w:p>
         </w:tc>
@@ -3425,7 +3393,7 @@
               <w:cnfStyle w:val="000000000000"/>
             </w:pPr>
             <w:r>
-              <w:t>No</w:t>
+              <w:t>Yes</w:t>
             </w:r>
           </w:p>
         </w:tc>
@@ -3438,7 +3406,7 @@
               <w:cnfStyle w:val="000000000000"/>
             </w:pPr>
             <w:r>
-              <w:t>Current project state</w:t>
+              <w:t>Customer have maintenance contract?</w:t>
             </w:r>
           </w:p>
         </w:tc>
@@ -3455,7 +3423,7 @@
           </w:tcPr>
           <w:p>
             <w:r>
-              <w:t>MAINT_CONTR</w:t>
+              <w:t>INT_CONTACT</w:t>
             </w:r>
           </w:p>
         </w:tc>
@@ -3468,7 +3436,7 @@
               <w:cnfStyle w:val="000000100000"/>
             </w:pPr>
             <w:r>
-              <w:t>Bool</w:t>
+              <w:t>Varchar</w:t>
             </w:r>
           </w:p>
         </w:tc>
@@ -3481,7 +3449,16 @@
               <w:cnfStyle w:val="000000100000"/>
             </w:pPr>
             <w:r>
-              <w:t>Yes/No</w:t>
+              <w:rPr>
+                <w:lang w:val="en-US"/>
+              </w:rPr>
+              <w:t>Aaaaaaaaa..Zzzzzzzzz</w:t>
+            </w:r>
+            <w:r>
+              <w:rPr>
+                <w:lang w:val="en-US"/>
+              </w:rPr>
+              <w:t xml:space="preserve"> (30)</w:t>
             </w:r>
           </w:p>
         </w:tc>
@@ -3495,7 +3472,7 @@
               <w:cnfStyle w:val="000000100000"/>
             </w:pPr>
             <w:r>
-              <w:t>Yes</w:t>
+              <w:t>No</w:t>
             </w:r>
           </w:p>
         </w:tc>
@@ -3506,84 +3483,6 @@
           <w:p>
             <w:pPr>
               <w:cnfStyle w:val="000000100000"/>
-            </w:pPr>
-            <w:r>
-              <w:t>Customer have maintenance contract?</w:t>
-            </w:r>
-          </w:p>
-        </w:tc>
-      </w:tr>
-      <w:tr>
-        <w:trPr>
-          <w:trHeight w:val="301"/>
-        </w:trPr>
-        <w:tc>
-          <w:tcPr>
-            <w:cnfStyle w:val="001000000000"/>
-            <w:tcW w:w="1980" w:type="dxa"/>
-          </w:tcPr>
-          <w:p>
-            <w:r>
-              <w:t>INT_CONTACT</w:t>
-            </w:r>
-          </w:p>
-        </w:tc>
-        <w:tc>
-          <w:tcPr>
-            <w:tcW w:w="1559" w:type="dxa"/>
-          </w:tcPr>
-          <w:p>
-            <w:pPr>
-              <w:cnfStyle w:val="000000000000"/>
-            </w:pPr>
-            <w:r>
-              <w:t>Varchar</w:t>
-            </w:r>
-          </w:p>
-        </w:tc>
-        <w:tc>
-          <w:tcPr>
-            <w:tcW w:w="2126" w:type="dxa"/>
-          </w:tcPr>
-          <w:p>
-            <w:pPr>
-              <w:cnfStyle w:val="000000000000"/>
-            </w:pPr>
-            <w:r>
-              <w:rPr>
-                <w:lang w:val="en-US"/>
-              </w:rPr>
-              <w:t>Aaaaaaaaa..Zzzzzzzzz</w:t>
-            </w:r>
-            <w:r>
-              <w:rPr>
-                <w:lang w:val="en-US"/>
-              </w:rPr>
-              <w:t xml:space="preserve"> (30)</w:t>
-            </w:r>
-          </w:p>
-        </w:tc>
-        <w:tc>
-          <w:tcPr>
-            <w:tcW w:w="1134" w:type="dxa"/>
-          </w:tcPr>
-          <w:p>
-            <w:pPr>
-              <w:jc w:val="center"/>
-              <w:cnfStyle w:val="000000000000"/>
-            </w:pPr>
-            <w:r>
-              <w:t>No</w:t>
-            </w:r>
-          </w:p>
-        </w:tc>
-        <w:tc>
-          <w:tcPr>
-            <w:tcW w:w="3997" w:type="dxa"/>
-          </w:tcPr>
-          <w:p>
-            <w:pPr>
-              <w:cnfStyle w:val="000000000000"/>
             </w:pPr>
             <w:r>
               <w:t>The internal contact person</w:t>
@@ -4150,7 +4049,6 @@
           </w:tcPr>
           <w:p>
             <w:r>
-              <w:lastRenderedPageBreak/>
               <w:t>SUBJECT</w:t>
             </w:r>
           </w:p>
@@ -5527,7 +5425,6 @@
           <w:szCs w:val="30"/>
           <w:u w:val="single"/>
         </w:rPr>
-        <w:lastRenderedPageBreak/>
         <w:t>Tbl_</w:t>
       </w:r>
       <w:r>
@@ -5584,6 +5481,7 @@
                 <w:sz w:val="20"/>
                 <w:szCs w:val="20"/>
               </w:rPr>
+              <w:lastRenderedPageBreak/>
               <w:t>Data (gegeven)</w:t>
             </w:r>
           </w:p>
@@ -6213,7 +6111,7 @@
               <w:sz w:val="20"/>
               <w:szCs w:val="20"/>
             </w:rPr>
-            <w:t>26-9-2014</w:t>
+            <w:t>2-10-2014</w:t>
           </w:r>
           <w:r>
             <w:rPr>
@@ -6386,7 +6284,7 @@
                   <w:sz w:val="20"/>
                   <w:szCs w:val="20"/>
                 </w:rPr>
-                <w:t>3</w:t>
+                <w:t>2</w:t>
               </w:r>
               <w:r>
                 <w:rPr>

--- a/2. Elaboration_Phase/Data_Dictionary/Datadictionary_v1.0.docx
+++ b/2. Elaboration_Phase/Data_Dictionary/Datadictionary_v1.0.docx
@@ -2230,7 +2230,7 @@
               <w:rPr>
                 <w:lang w:val="en-US"/>
               </w:rPr>
-              <w:t>Yes</w:t>
+              <w:t>No</w:t>
             </w:r>
           </w:p>
         </w:tc>
@@ -2431,7 +2431,7 @@
               <w:rPr>
                 <w:lang w:val="en-US"/>
               </w:rPr>
-              <w:t>Yes</w:t>
+              <w:t>No</w:t>
             </w:r>
           </w:p>
         </w:tc>
@@ -2519,7 +2519,7 @@
               <w:rPr>
                 <w:lang w:val="en-US"/>
               </w:rPr>
-              <w:t>Yes</w:t>
+              <w:t>No</w:t>
             </w:r>
           </w:p>
         </w:tc>
@@ -2626,7 +2626,7 @@
               <w:rPr>
                 <w:lang w:val="en-US"/>
               </w:rPr>
-              <w:t>Yes</w:t>
+              <w:t>No</w:t>
             </w:r>
           </w:p>
         </w:tc>
@@ -2725,7 +2725,7 @@
               <w:rPr>
                 <w:lang w:val="en-US"/>
               </w:rPr>
-              <w:t>Yes</w:t>
+              <w:t>No</w:t>
             </w:r>
           </w:p>
         </w:tc>
@@ -2946,7 +2946,7 @@
               <w:rPr>
                 <w:lang w:val="en-US"/>
               </w:rPr>
-              <w:t>Yes</w:t>
+              <w:t>No</w:t>
             </w:r>
           </w:p>
         </w:tc>
@@ -3033,7 +3033,7 @@
               <w:rPr>
                 <w:lang w:val="en-US"/>
               </w:rPr>
-              <w:t>Yes</w:t>
+              <w:t>No</w:t>
             </w:r>
           </w:p>
         </w:tc>
@@ -3393,7 +3393,10 @@
               <w:cnfStyle w:val="000000000000"/>
             </w:pPr>
             <w:r>
-              <w:t>Yes</w:t>
+              <w:rPr>
+                <w:lang w:val="en-US"/>
+              </w:rPr>
+              <w:t>No</w:t>
             </w:r>
           </w:p>
         </w:tc>
@@ -6284,7 +6287,7 @@
                   <w:sz w:val="20"/>
                   <w:szCs w:val="20"/>
                 </w:rPr>
-                <w:t>2</w:t>
+                <w:t>3</w:t>
               </w:r>
               <w:r>
                 <w:rPr>

--- a/2. Elaboration_Phase/Data_Dictionary/Datadictionary_v1.0.docx
+++ b/2. Elaboration_Phase/Data_Dictionary/Datadictionary_v1.0.docx
@@ -3512,6 +3512,27 @@
           <w:szCs w:val="30"/>
           <w:u w:val="single"/>
         </w:rPr>
+        <w:br w:type="page"/>
+      </w:r>
+    </w:p>
+    <w:p>
+      <w:pPr>
+        <w:spacing w:after="200" w:line="276" w:lineRule="auto"/>
+        <w:rPr>
+          <w:b/>
+          <w:sz w:val="30"/>
+          <w:szCs w:val="30"/>
+          <w:u w:val="single"/>
+        </w:rPr>
+      </w:pPr>
+      <w:r>
+        <w:rPr>
+          <w:b/>
+          <w:sz w:val="30"/>
+          <w:szCs w:val="30"/>
+          <w:u w:val="single"/>
+        </w:rPr>
+        <w:lastRenderedPageBreak/>
         <w:t>Tbl_Projects</w:t>
       </w:r>
     </w:p>
@@ -4121,6 +4142,93 @@
                 <w:lang w:val="en-US"/>
               </w:rPr>
               <w:t>The subject of the current project</w:t>
+            </w:r>
+          </w:p>
+        </w:tc>
+      </w:tr>
+      <w:tr>
+        <w:trPr>
+          <w:trHeight w:val="301"/>
+        </w:trPr>
+        <w:tc>
+          <w:tcPr>
+            <w:cnfStyle w:val="001000000000"/>
+            <w:tcW w:w="1980" w:type="dxa"/>
+          </w:tcPr>
+          <w:p>
+            <w:r>
+              <w:t>VALUE</w:t>
+            </w:r>
+          </w:p>
+        </w:tc>
+        <w:tc>
+          <w:tcPr>
+            <w:tcW w:w="1559" w:type="dxa"/>
+          </w:tcPr>
+          <w:p>
+            <w:pPr>
+              <w:cnfStyle w:val="000000000000"/>
+            </w:pPr>
+            <w:r>
+              <w:t>Money</w:t>
+            </w:r>
+          </w:p>
+        </w:tc>
+        <w:tc>
+          <w:tcPr>
+            <w:tcW w:w="2126" w:type="dxa"/>
+          </w:tcPr>
+          <w:p>
+            <w:pPr>
+              <w:cnfStyle w:val="000000000000"/>
+              <w:rPr>
+                <w:lang w:val="en-US"/>
+              </w:rPr>
+            </w:pPr>
+            <w:r>
+              <w:rPr>
+                <w:lang w:val="en-US"/>
+              </w:rPr>
+              <w:t>0..</w:t>
+            </w:r>
+            <w:r>
+              <w:rPr>
+                <w:lang w:val="en-US"/>
+              </w:rPr>
+              <w:t>2147483647</w:t>
+            </w:r>
+          </w:p>
+        </w:tc>
+        <w:tc>
+          <w:tcPr>
+            <w:tcW w:w="1134" w:type="dxa"/>
+          </w:tcPr>
+          <w:p>
+            <w:pPr>
+              <w:jc w:val="center"/>
+              <w:cnfStyle w:val="000000000000"/>
+            </w:pPr>
+            <w:r>
+              <w:t>Yes</w:t>
+            </w:r>
+          </w:p>
+        </w:tc>
+        <w:tc>
+          <w:tcPr>
+            <w:tcW w:w="3997" w:type="dxa"/>
+          </w:tcPr>
+          <w:p>
+            <w:pPr>
+              <w:cnfStyle w:val="000000000000"/>
+              <w:rPr>
+                <w:lang w:val="en-US"/>
+              </w:rPr>
+            </w:pPr>
+            <w:r>
+              <w:rPr>
+                <w:lang w:val="en-US"/>
+              </w:rPr>
+              <w:t>The value of the project</w:t>
             </w:r>
           </w:p>
         </w:tc>
@@ -4689,6 +4797,29 @@
           <w:u w:val="single"/>
           <w:lang w:val="en-US"/>
         </w:rPr>
+        <w:br w:type="page"/>
+      </w:r>
+    </w:p>
+    <w:p>
+      <w:pPr>
+        <w:spacing w:after="200" w:line="276" w:lineRule="auto"/>
+        <w:rPr>
+          <w:b/>
+          <w:sz w:val="30"/>
+          <w:szCs w:val="30"/>
+          <w:u w:val="single"/>
+          <w:lang w:val="en-US"/>
+        </w:rPr>
+      </w:pPr>
+      <w:r>
+        <w:rPr>
+          <w:b/>
+          <w:sz w:val="30"/>
+          <w:szCs w:val="30"/>
+          <w:u w:val="single"/>
+          <w:lang w:val="en-US"/>
+        </w:rPr>
+        <w:lastRenderedPageBreak/>
         <w:t>Tbl_Invoices</w:t>
       </w:r>
     </w:p>
@@ -5484,7 +5615,6 @@
                 <w:sz w:val="20"/>
                 <w:szCs w:val="20"/>
               </w:rPr>
-              <w:lastRenderedPageBreak/>
               <w:t>Data (gegeven)</w:t>
             </w:r>
           </w:p>
